--- a/Jumping dreamer спецификация.docx
+++ b/Jumping dreamer спецификация.docx
@@ -177,7 +177,7 @@
           <w:r>
             <w:fldChar w:fldCharType="separate"/>
           </w:r>
-          <w:hyperlink w:anchor="_Toc48480118" w:history="1">
+          <w:hyperlink w:anchor="_Toc50662924" w:history="1">
             <w:r>
               <w:rPr>
                 <w:rStyle w:val="a5"/>
@@ -204,7 +204,7 @@
                 <w:noProof/>
                 <w:webHidden/>
               </w:rPr>
-              <w:instrText xml:space="preserve"> PAGEREF _Toc48480118 \h </w:instrText>
+              <w:instrText xml:space="preserve"> PAGEREF _Toc50662924 \h </w:instrText>
             </w:r>
             <w:r>
               <w:rPr>
@@ -247,7 +247,7 @@
               <w:lang w:eastAsia="ru-RU"/>
             </w:rPr>
           </w:pPr>
-          <w:hyperlink w:anchor="_Toc48480119" w:history="1">
+          <w:hyperlink w:anchor="_Toc50662925" w:history="1">
             <w:r>
               <w:rPr>
                 <w:rStyle w:val="a5"/>
@@ -274,7 +274,7 @@
                 <w:noProof/>
                 <w:webHidden/>
               </w:rPr>
-              <w:instrText xml:space="preserve"> PAGEREF _Toc48480119 \h </w:instrText>
+              <w:instrText xml:space="preserve"> PAGEREF _Toc50662925 \h </w:instrText>
             </w:r>
             <w:r>
               <w:rPr>
@@ -317,7 +317,7 @@
               <w:lang w:eastAsia="ru-RU"/>
             </w:rPr>
           </w:pPr>
-          <w:hyperlink w:anchor="_Toc48480120" w:history="1">
+          <w:hyperlink w:anchor="_Toc50662926" w:history="1">
             <w:r>
               <w:rPr>
                 <w:rStyle w:val="a5"/>
@@ -344,7 +344,7 @@
                 <w:noProof/>
                 <w:webHidden/>
               </w:rPr>
-              <w:instrText xml:space="preserve"> PAGEREF _Toc48480120 \h </w:instrText>
+              <w:instrText xml:space="preserve"> PAGEREF _Toc50662926 \h </w:instrText>
             </w:r>
             <w:r>
               <w:rPr>
@@ -387,7 +387,7 @@
               <w:lang w:eastAsia="ru-RU"/>
             </w:rPr>
           </w:pPr>
-          <w:hyperlink w:anchor="_Toc48480121" w:history="1">
+          <w:hyperlink w:anchor="_Toc50662927" w:history="1">
             <w:r>
               <w:rPr>
                 <w:rStyle w:val="a5"/>
@@ -414,7 +414,7 @@
                 <w:noProof/>
                 <w:webHidden/>
               </w:rPr>
-              <w:instrText xml:space="preserve"> PAGEREF _Toc48480121 \h </w:instrText>
+              <w:instrText xml:space="preserve"> PAGEREF _Toc50662927 \h </w:instrText>
             </w:r>
             <w:r>
               <w:rPr>
@@ -457,7 +457,7 @@
               <w:lang w:eastAsia="ru-RU"/>
             </w:rPr>
           </w:pPr>
-          <w:hyperlink w:anchor="_Toc48480122" w:history="1">
+          <w:hyperlink w:anchor="_Toc50662928" w:history="1">
             <w:r>
               <w:rPr>
                 <w:rStyle w:val="a5"/>
@@ -492,7 +492,7 @@
                 <w:noProof/>
                 <w:webHidden/>
               </w:rPr>
-              <w:instrText xml:space="preserve"> PAGEREF _Toc48480122 \h </w:instrText>
+              <w:instrText xml:space="preserve"> PAGEREF _Toc50662928 \h </w:instrText>
             </w:r>
             <w:r>
               <w:rPr>
@@ -512,7 +512,7 @@
                 <w:noProof/>
                 <w:webHidden/>
               </w:rPr>
-              <w:t>2</w:t>
+              <w:t>3</w:t>
             </w:r>
             <w:r>
               <w:rPr>
@@ -535,7 +535,7 @@
               <w:lang w:eastAsia="ru-RU"/>
             </w:rPr>
           </w:pPr>
-          <w:hyperlink w:anchor="_Toc48480123" w:history="1">
+          <w:hyperlink w:anchor="_Toc50662929" w:history="1">
             <w:r>
               <w:rPr>
                 <w:rStyle w:val="a5"/>
@@ -562,7 +562,7 @@
                 <w:noProof/>
                 <w:webHidden/>
               </w:rPr>
-              <w:instrText xml:space="preserve"> PAGEREF _Toc48480123 \h </w:instrText>
+              <w:instrText xml:space="preserve"> PAGEREF _Toc50662929 \h </w:instrText>
             </w:r>
             <w:r>
               <w:rPr>
@@ -582,7 +582,7 @@
                 <w:noProof/>
                 <w:webHidden/>
               </w:rPr>
-              <w:t>2</w:t>
+              <w:t>3</w:t>
             </w:r>
             <w:r>
               <w:rPr>
@@ -605,7 +605,7 @@
               <w:lang w:eastAsia="ru-RU"/>
             </w:rPr>
           </w:pPr>
-          <w:hyperlink w:anchor="_Toc48480124" w:history="1">
+          <w:hyperlink w:anchor="_Toc50662930" w:history="1">
             <w:r>
               <w:rPr>
                 <w:rStyle w:val="a5"/>
@@ -632,7 +632,7 @@
                 <w:noProof/>
                 <w:webHidden/>
               </w:rPr>
-              <w:instrText xml:space="preserve"> PAGEREF _Toc48480124 \h </w:instrText>
+              <w:instrText xml:space="preserve"> PAGEREF _Toc50662930 \h </w:instrText>
             </w:r>
             <w:r>
               <w:rPr>
@@ -652,7 +652,7 @@
                 <w:noProof/>
                 <w:webHidden/>
               </w:rPr>
-              <w:t>2</w:t>
+              <w:t>3</w:t>
             </w:r>
             <w:r>
               <w:rPr>
@@ -675,7 +675,7 @@
               <w:lang w:eastAsia="ru-RU"/>
             </w:rPr>
           </w:pPr>
-          <w:hyperlink w:anchor="_Toc48480125" w:history="1">
+          <w:hyperlink w:anchor="_Toc50662931" w:history="1">
             <w:r>
               <w:rPr>
                 <w:rStyle w:val="a5"/>
@@ -702,7 +702,7 @@
                 <w:noProof/>
                 <w:webHidden/>
               </w:rPr>
-              <w:instrText xml:space="preserve"> PAGEREF _Toc48480125 \h </w:instrText>
+              <w:instrText xml:space="preserve"> PAGEREF _Toc50662931 \h </w:instrText>
             </w:r>
             <w:r>
               <w:rPr>
@@ -745,7 +745,7 @@
               <w:lang w:eastAsia="ru-RU"/>
             </w:rPr>
           </w:pPr>
-          <w:hyperlink w:anchor="_Toc48480126" w:history="1">
+          <w:hyperlink w:anchor="_Toc50662932" w:history="1">
             <w:r>
               <w:rPr>
                 <w:rStyle w:val="a5"/>
@@ -772,7 +772,7 @@
                 <w:noProof/>
                 <w:webHidden/>
               </w:rPr>
-              <w:instrText xml:space="preserve"> PAGEREF _Toc48480126 \h </w:instrText>
+              <w:instrText xml:space="preserve"> PAGEREF _Toc50662932 \h </w:instrText>
             </w:r>
             <w:r>
               <w:rPr>
@@ -815,7 +815,7 @@
               <w:lang w:eastAsia="ru-RU"/>
             </w:rPr>
           </w:pPr>
-          <w:hyperlink w:anchor="_Toc48480127" w:history="1">
+          <w:hyperlink w:anchor="_Toc50662933" w:history="1">
             <w:r>
               <w:rPr>
                 <w:rStyle w:val="a5"/>
@@ -842,7 +842,7 @@
                 <w:noProof/>
                 <w:webHidden/>
               </w:rPr>
-              <w:instrText xml:space="preserve"> PAGEREF _Toc48480127 \h </w:instrText>
+              <w:instrText xml:space="preserve"> PAGEREF _Toc50662933 \h </w:instrText>
             </w:r>
             <w:r>
               <w:rPr>
@@ -885,7 +885,7 @@
               <w:lang w:eastAsia="ru-RU"/>
             </w:rPr>
           </w:pPr>
-          <w:hyperlink w:anchor="_Toc48480128" w:history="1">
+          <w:hyperlink w:anchor="_Toc50662934" w:history="1">
             <w:r>
               <w:rPr>
                 <w:rStyle w:val="a5"/>
@@ -912,7 +912,7 @@
                 <w:noProof/>
                 <w:webHidden/>
               </w:rPr>
-              <w:instrText xml:space="preserve"> PAGEREF _Toc48480128 \h </w:instrText>
+              <w:instrText xml:space="preserve"> PAGEREF _Toc50662934 \h </w:instrText>
             </w:r>
             <w:r>
               <w:rPr>
@@ -955,7 +955,7 @@
               <w:lang w:eastAsia="ru-RU"/>
             </w:rPr>
           </w:pPr>
-          <w:hyperlink w:anchor="_Toc48480129" w:history="1">
+          <w:hyperlink w:anchor="_Toc50662935" w:history="1">
             <w:r>
               <w:rPr>
                 <w:rStyle w:val="a5"/>
@@ -982,7 +982,7 @@
                 <w:noProof/>
                 <w:webHidden/>
               </w:rPr>
-              <w:instrText xml:space="preserve"> PAGEREF _Toc48480129 \h </w:instrText>
+              <w:instrText xml:space="preserve"> PAGEREF _Toc50662935 \h </w:instrText>
             </w:r>
             <w:r>
               <w:rPr>
@@ -1002,7 +1002,7 @@
                 <w:noProof/>
                 <w:webHidden/>
               </w:rPr>
-              <w:t>3</w:t>
+              <w:t>4</w:t>
             </w:r>
             <w:r>
               <w:rPr>
@@ -1025,7 +1025,7 @@
               <w:lang w:eastAsia="ru-RU"/>
             </w:rPr>
           </w:pPr>
-          <w:hyperlink w:anchor="_Toc48480130" w:history="1">
+          <w:hyperlink w:anchor="_Toc50662936" w:history="1">
             <w:r>
               <w:rPr>
                 <w:rStyle w:val="a5"/>
@@ -1052,7 +1052,7 @@
                 <w:noProof/>
                 <w:webHidden/>
               </w:rPr>
-              <w:instrText xml:space="preserve"> PAGEREF _Toc48480130 \h </w:instrText>
+              <w:instrText xml:space="preserve"> PAGEREF _Toc50662936 \h </w:instrText>
             </w:r>
             <w:r>
               <w:rPr>
@@ -1095,7 +1095,7 @@
               <w:lang w:eastAsia="ru-RU"/>
             </w:rPr>
           </w:pPr>
-          <w:hyperlink w:anchor="_Toc48480131" w:history="1">
+          <w:hyperlink w:anchor="_Toc50662937" w:history="1">
             <w:r>
               <w:rPr>
                 <w:rStyle w:val="a5"/>
@@ -1122,7 +1122,7 @@
                 <w:noProof/>
                 <w:webHidden/>
               </w:rPr>
-              <w:instrText xml:space="preserve"> PAGEREF _Toc48480131 \h </w:instrText>
+              <w:instrText xml:space="preserve"> PAGEREF _Toc50662937 \h </w:instrText>
             </w:r>
             <w:r>
               <w:rPr>
@@ -1165,7 +1165,7 @@
               <w:lang w:eastAsia="ru-RU"/>
             </w:rPr>
           </w:pPr>
-          <w:hyperlink w:anchor="_Toc48480132" w:history="1">
+          <w:hyperlink w:anchor="_Toc50662938" w:history="1">
             <w:r>
               <w:rPr>
                 <w:rStyle w:val="a5"/>
@@ -1192,7 +1192,7 @@
                 <w:noProof/>
                 <w:webHidden/>
               </w:rPr>
-              <w:instrText xml:space="preserve"> PAGEREF _Toc48480132 \h </w:instrText>
+              <w:instrText xml:space="preserve"> PAGEREF _Toc50662938 \h </w:instrText>
             </w:r>
             <w:r>
               <w:rPr>
@@ -1235,7 +1235,7 @@
               <w:lang w:eastAsia="ru-RU"/>
             </w:rPr>
           </w:pPr>
-          <w:hyperlink w:anchor="_Toc48480133" w:history="1">
+          <w:hyperlink w:anchor="_Toc50662939" w:history="1">
             <w:r>
               <w:rPr>
                 <w:rStyle w:val="a5"/>
@@ -1262,7 +1262,7 @@
                 <w:noProof/>
                 <w:webHidden/>
               </w:rPr>
-              <w:instrText xml:space="preserve"> PAGEREF _Toc48480133 \h </w:instrText>
+              <w:instrText xml:space="preserve"> PAGEREF _Toc50662939 \h </w:instrText>
             </w:r>
             <w:r>
               <w:rPr>
@@ -1305,7 +1305,7 @@
               <w:lang w:eastAsia="ru-RU"/>
             </w:rPr>
           </w:pPr>
-          <w:hyperlink w:anchor="_Toc48480134" w:history="1">
+          <w:hyperlink w:anchor="_Toc50662940" w:history="1">
             <w:r>
               <w:rPr>
                 <w:rStyle w:val="a5"/>
@@ -1355,7 +1355,7 @@
                 <w:noProof/>
                 <w:webHidden/>
               </w:rPr>
-              <w:instrText xml:space="preserve"> PAGEREF _Toc48480134 \h </w:instrText>
+              <w:instrText xml:space="preserve"> PAGEREF _Toc50662940 \h </w:instrText>
             </w:r>
             <w:r>
               <w:rPr>
@@ -1398,7 +1398,7 @@
               <w:lang w:eastAsia="ru-RU"/>
             </w:rPr>
           </w:pPr>
-          <w:hyperlink w:anchor="_Toc48480135" w:history="1">
+          <w:hyperlink w:anchor="_Toc50662941" w:history="1">
             <w:r>
               <w:rPr>
                 <w:rStyle w:val="a5"/>
@@ -1425,7 +1425,7 @@
                 <w:noProof/>
                 <w:webHidden/>
               </w:rPr>
-              <w:instrText xml:space="preserve"> PAGEREF _Toc48480135 \h </w:instrText>
+              <w:instrText xml:space="preserve"> PAGEREF _Toc50662941 \h </w:instrText>
             </w:r>
             <w:r>
               <w:rPr>
@@ -1445,7 +1445,7 @@
                 <w:noProof/>
                 <w:webHidden/>
               </w:rPr>
-              <w:t>4</w:t>
+              <w:t>5</w:t>
             </w:r>
             <w:r>
               <w:rPr>
@@ -1468,7 +1468,7 @@
               <w:lang w:eastAsia="ru-RU"/>
             </w:rPr>
           </w:pPr>
-          <w:hyperlink w:anchor="_Toc48480136" w:history="1">
+          <w:hyperlink w:anchor="_Toc50662942" w:history="1">
             <w:r>
               <w:rPr>
                 <w:rStyle w:val="a5"/>
@@ -1496,7 +1496,7 @@
                 <w:noProof/>
                 <w:webHidden/>
               </w:rPr>
-              <w:instrText xml:space="preserve"> PAGEREF _Toc48480136 \h </w:instrText>
+              <w:instrText xml:space="preserve"> PAGEREF _Toc50662942 \h </w:instrText>
             </w:r>
             <w:r>
               <w:rPr>
@@ -1516,7 +1516,7 @@
                 <w:noProof/>
                 <w:webHidden/>
               </w:rPr>
-              <w:t>4</w:t>
+              <w:t>5</w:t>
             </w:r>
             <w:r>
               <w:rPr>
@@ -1539,7 +1539,7 @@
               <w:lang w:eastAsia="ru-RU"/>
             </w:rPr>
           </w:pPr>
-          <w:hyperlink w:anchor="_Toc48480137" w:history="1">
+          <w:hyperlink w:anchor="_Toc50662943" w:history="1">
             <w:r>
               <w:rPr>
                 <w:rStyle w:val="a5"/>
@@ -1582,7 +1582,7 @@
                 <w:noProof/>
                 <w:webHidden/>
               </w:rPr>
-              <w:instrText xml:space="preserve"> PAGEREF _Toc48480137 \h </w:instrText>
+              <w:instrText xml:space="preserve"> PAGEREF _Toc50662943 \h </w:instrText>
             </w:r>
             <w:r>
               <w:rPr>
@@ -1625,7 +1625,7 @@
               <w:lang w:eastAsia="ru-RU"/>
             </w:rPr>
           </w:pPr>
-          <w:hyperlink w:anchor="_Toc48480138" w:history="1">
+          <w:hyperlink w:anchor="_Toc50662944" w:history="1">
             <w:r>
               <w:rPr>
                 <w:rStyle w:val="a5"/>
@@ -1652,7 +1652,7 @@
                 <w:noProof/>
                 <w:webHidden/>
               </w:rPr>
-              <w:instrText xml:space="preserve"> PAGEREF _Toc48480138 \h </w:instrText>
+              <w:instrText xml:space="preserve"> PAGEREF _Toc50662944 \h </w:instrText>
             </w:r>
             <w:r>
               <w:rPr>
@@ -1695,7 +1695,7 @@
               <w:lang w:eastAsia="ru-RU"/>
             </w:rPr>
           </w:pPr>
-          <w:hyperlink w:anchor="_Toc48480139" w:history="1">
+          <w:hyperlink w:anchor="_Toc50662945" w:history="1">
             <w:r>
               <w:rPr>
                 <w:rStyle w:val="a5"/>
@@ -1722,7 +1722,7 @@
                 <w:noProof/>
                 <w:webHidden/>
               </w:rPr>
-              <w:instrText xml:space="preserve"> PAGEREF _Toc48480139 \h </w:instrText>
+              <w:instrText xml:space="preserve"> PAGEREF _Toc50662945 \h </w:instrText>
             </w:r>
             <w:r>
               <w:rPr>
@@ -1765,7 +1765,7 @@
               <w:lang w:eastAsia="ru-RU"/>
             </w:rPr>
           </w:pPr>
-          <w:hyperlink w:anchor="_Toc48480140" w:history="1">
+          <w:hyperlink w:anchor="_Toc50662946" w:history="1">
             <w:r>
               <w:rPr>
                 <w:rStyle w:val="a5"/>
@@ -1793,7 +1793,7 @@
                 <w:noProof/>
                 <w:webHidden/>
               </w:rPr>
-              <w:instrText xml:space="preserve"> PAGEREF _Toc48480140 \h </w:instrText>
+              <w:instrText xml:space="preserve"> PAGEREF _Toc50662946 \h </w:instrText>
             </w:r>
             <w:r>
               <w:rPr>
@@ -1836,7 +1836,7 @@
               <w:lang w:eastAsia="ru-RU"/>
             </w:rPr>
           </w:pPr>
-          <w:hyperlink w:anchor="_Toc48480141" w:history="1">
+          <w:hyperlink w:anchor="_Toc50662947" w:history="1">
             <w:r>
               <w:rPr>
                 <w:rStyle w:val="a5"/>
@@ -1863,7 +1863,7 @@
                 <w:noProof/>
                 <w:webHidden/>
               </w:rPr>
-              <w:instrText xml:space="preserve"> PAGEREF _Toc48480141 \h </w:instrText>
+              <w:instrText xml:space="preserve"> PAGEREF _Toc50662947 \h </w:instrText>
             </w:r>
             <w:r>
               <w:rPr>
@@ -1883,7 +1883,7 @@
                 <w:noProof/>
                 <w:webHidden/>
               </w:rPr>
-              <w:t>5</w:t>
+              <w:t>6</w:t>
             </w:r>
             <w:r>
               <w:rPr>
@@ -1906,13 +1906,13 @@
               <w:lang w:eastAsia="ru-RU"/>
             </w:rPr>
           </w:pPr>
-          <w:hyperlink w:anchor="_Toc48480142" w:history="1">
+          <w:hyperlink w:anchor="_Toc50662948" w:history="1">
             <w:r>
               <w:rPr>
                 <w:rStyle w:val="a5"/>
                 <w:noProof/>
               </w:rPr>
-              <w:t>Статистика</w:t>
+              <w:t>События эффекты</w:t>
             </w:r>
             <w:r>
               <w:rPr>
@@ -1933,7 +1933,7 @@
                 <w:noProof/>
                 <w:webHidden/>
               </w:rPr>
-              <w:instrText xml:space="preserve"> PAGEREF _Toc48480142 \h </w:instrText>
+              <w:instrText xml:space="preserve"> PAGEREF _Toc50662948 \h </w:instrText>
             </w:r>
             <w:r>
               <w:rPr>
@@ -1953,7 +1953,7 @@
                 <w:noProof/>
                 <w:webHidden/>
               </w:rPr>
-              <w:t>5</w:t>
+              <w:t>6</w:t>
             </w:r>
             <w:r>
               <w:rPr>
@@ -1976,12 +1976,152 @@
               <w:lang w:eastAsia="ru-RU"/>
             </w:rPr>
           </w:pPr>
-          <w:hyperlink w:anchor="_Toc48480143" w:history="1">
+          <w:hyperlink w:anchor="_Toc50662949" w:history="1">
             <w:r>
               <w:rPr>
                 <w:rStyle w:val="a5"/>
                 <w:noProof/>
               </w:rPr>
+              <w:t>Настройки</w:t>
+            </w:r>
+            <w:r>
+              <w:rPr>
+                <w:noProof/>
+                <w:webHidden/>
+              </w:rPr>
+              <w:tab/>
+            </w:r>
+            <w:r>
+              <w:rPr>
+                <w:noProof/>
+                <w:webHidden/>
+              </w:rPr>
+              <w:fldChar w:fldCharType="begin"/>
+            </w:r>
+            <w:r>
+              <w:rPr>
+                <w:noProof/>
+                <w:webHidden/>
+              </w:rPr>
+              <w:instrText xml:space="preserve"> PAGEREF _Toc50662949 \h </w:instrText>
+            </w:r>
+            <w:r>
+              <w:rPr>
+                <w:noProof/>
+                <w:webHidden/>
+              </w:rPr>
+            </w:r>
+            <w:r>
+              <w:rPr>
+                <w:noProof/>
+                <w:webHidden/>
+              </w:rPr>
+              <w:fldChar w:fldCharType="separate"/>
+            </w:r>
+            <w:r>
+              <w:rPr>
+                <w:noProof/>
+                <w:webHidden/>
+              </w:rPr>
+              <w:t>6</w:t>
+            </w:r>
+            <w:r>
+              <w:rPr>
+                <w:noProof/>
+                <w:webHidden/>
+              </w:rPr>
+              <w:fldChar w:fldCharType="end"/>
+            </w:r>
+          </w:hyperlink>
+        </w:p>
+        <w:p>
+          <w:pPr>
+            <w:pStyle w:val="12"/>
+            <w:tabs>
+              <w:tab w:val="right" w:leader="dot" w:pos="9345"/>
+            </w:tabs>
+            <w:rPr>
+              <w:rFonts w:eastAsiaTheme="minorEastAsia"/>
+              <w:noProof/>
+              <w:lang w:eastAsia="ru-RU"/>
+            </w:rPr>
+          </w:pPr>
+          <w:hyperlink w:anchor="_Toc50662950" w:history="1">
+            <w:r>
+              <w:rPr>
+                <w:rStyle w:val="a5"/>
+                <w:noProof/>
+              </w:rPr>
+              <w:t>Статистика</w:t>
+            </w:r>
+            <w:r>
+              <w:rPr>
+                <w:noProof/>
+                <w:webHidden/>
+              </w:rPr>
+              <w:tab/>
+            </w:r>
+            <w:r>
+              <w:rPr>
+                <w:noProof/>
+                <w:webHidden/>
+              </w:rPr>
+              <w:fldChar w:fldCharType="begin"/>
+            </w:r>
+            <w:r>
+              <w:rPr>
+                <w:noProof/>
+                <w:webHidden/>
+              </w:rPr>
+              <w:instrText xml:space="preserve"> PAGEREF _Toc50662950 \h </w:instrText>
+            </w:r>
+            <w:r>
+              <w:rPr>
+                <w:noProof/>
+                <w:webHidden/>
+              </w:rPr>
+            </w:r>
+            <w:r>
+              <w:rPr>
+                <w:noProof/>
+                <w:webHidden/>
+              </w:rPr>
+              <w:fldChar w:fldCharType="separate"/>
+            </w:r>
+            <w:r>
+              <w:rPr>
+                <w:noProof/>
+                <w:webHidden/>
+              </w:rPr>
+              <w:t>7</w:t>
+            </w:r>
+            <w:r>
+              <w:rPr>
+                <w:noProof/>
+                <w:webHidden/>
+              </w:rPr>
+              <w:fldChar w:fldCharType="end"/>
+            </w:r>
+          </w:hyperlink>
+        </w:p>
+        <w:p>
+          <w:pPr>
+            <w:pStyle w:val="12"/>
+            <w:tabs>
+              <w:tab w:val="right" w:leader="dot" w:pos="9345"/>
+            </w:tabs>
+            <w:rPr>
+              <w:rFonts w:eastAsiaTheme="minorEastAsia"/>
+              <w:noProof/>
+              <w:lang w:eastAsia="ru-RU"/>
+            </w:rPr>
+          </w:pPr>
+          <w:hyperlink w:anchor="_Toc50662951" w:history="1">
+            <w:r>
+              <w:rPr>
+                <w:rStyle w:val="a5"/>
+                <w:noProof/>
+              </w:rPr>
               <w:t>Внутриигровая валюта и покупки</w:t>
             </w:r>
             <w:r>
@@ -2003,7 +2143,7 @@
                 <w:noProof/>
                 <w:webHidden/>
               </w:rPr>
-              <w:instrText xml:space="preserve"> PAGEREF _Toc48480143 \h </w:instrText>
+              <w:instrText xml:space="preserve"> PAGEREF _Toc50662951 \h </w:instrText>
             </w:r>
             <w:r>
               <w:rPr>
@@ -2023,7 +2163,7 @@
                 <w:noProof/>
                 <w:webHidden/>
               </w:rPr>
-              <w:t>6</w:t>
+              <w:t>7</w:t>
             </w:r>
             <w:r>
               <w:rPr>
@@ -2046,7 +2186,7 @@
               <w:lang w:eastAsia="ru-RU"/>
             </w:rPr>
           </w:pPr>
-          <w:hyperlink w:anchor="_Toc48480144" w:history="1">
+          <w:hyperlink w:anchor="_Toc50662952" w:history="1">
             <w:r>
               <w:rPr>
                 <w:rStyle w:val="a5"/>
@@ -2073,7 +2213,7 @@
                 <w:noProof/>
                 <w:webHidden/>
               </w:rPr>
-              <w:instrText xml:space="preserve"> PAGEREF _Toc48480144 \h </w:instrText>
+              <w:instrText xml:space="preserve"> PAGEREF _Toc50662952 \h </w:instrText>
             </w:r>
             <w:r>
               <w:rPr>
@@ -2093,7 +2233,7 @@
                 <w:noProof/>
                 <w:webHidden/>
               </w:rPr>
-              <w:t>6</w:t>
+              <w:t>7</w:t>
             </w:r>
             <w:r>
               <w:rPr>
@@ -2116,7 +2256,7 @@
               <w:lang w:eastAsia="ru-RU"/>
             </w:rPr>
           </w:pPr>
-          <w:hyperlink w:anchor="_Toc48480145" w:history="1">
+          <w:hyperlink w:anchor="_Toc50662953" w:history="1">
             <w:r>
               <w:rPr>
                 <w:rStyle w:val="a5"/>
@@ -2143,7 +2283,7 @@
                 <w:noProof/>
                 <w:webHidden/>
               </w:rPr>
-              <w:instrText xml:space="preserve"> PAGEREF _Toc48480145 \h </w:instrText>
+              <w:instrText xml:space="preserve"> PAGEREF _Toc50662953 \h </w:instrText>
             </w:r>
             <w:r>
               <w:rPr>
@@ -2163,7 +2303,7 @@
                 <w:noProof/>
                 <w:webHidden/>
               </w:rPr>
-              <w:t>6</w:t>
+              <w:t>7</w:t>
             </w:r>
             <w:r>
               <w:rPr>
@@ -2186,7 +2326,7 @@
               <w:lang w:eastAsia="ru-RU"/>
             </w:rPr>
           </w:pPr>
-          <w:hyperlink w:anchor="_Toc48480146" w:history="1">
+          <w:hyperlink w:anchor="_Toc50662954" w:history="1">
             <w:r>
               <w:rPr>
                 <w:rStyle w:val="a5"/>
@@ -2262,7 +2402,7 @@
                 <w:noProof/>
                 <w:webHidden/>
               </w:rPr>
-              <w:instrText xml:space="preserve"> PAGEREF _Toc48480146 \h </w:instrText>
+              <w:instrText xml:space="preserve"> PAGEREF _Toc50662954 \h </w:instrText>
             </w:r>
             <w:r>
               <w:rPr>
@@ -2282,7 +2422,7 @@
                 <w:noProof/>
                 <w:webHidden/>
               </w:rPr>
-              <w:t>6</w:t>
+              <w:t>7</w:t>
             </w:r>
             <w:r>
               <w:rPr>
@@ -2305,14 +2445,62 @@
               <w:lang w:eastAsia="ru-RU"/>
             </w:rPr>
           </w:pPr>
-          <w:hyperlink w:anchor="_Toc48480147" w:history="1">
+          <w:hyperlink w:anchor="_Toc50662955" w:history="1">
             <w:r>
               <w:rPr>
                 <w:rStyle w:val="a5"/>
                 <w:noProof/>
                 <w:lang w:eastAsia="ru-RU"/>
               </w:rPr>
-              <w:t>Логика сохранения:</w:t>
+              <w:t>Изменение модели «</w:t>
+            </w:r>
+            <w:r>
+              <w:rPr>
+                <w:rStyle w:val="a5"/>
+                <w:noProof/>
+                <w:lang w:val="en-US" w:eastAsia="ru-RU"/>
+              </w:rPr>
+              <w:t>Player</w:t>
+            </w:r>
+            <w:r>
+              <w:rPr>
+                <w:rStyle w:val="a5"/>
+                <w:noProof/>
+                <w:lang w:eastAsia="ru-RU"/>
+              </w:rPr>
+              <w:t xml:space="preserve"> </w:t>
+            </w:r>
+            <w:r>
+              <w:rPr>
+                <w:rStyle w:val="a5"/>
+                <w:noProof/>
+                <w:lang w:val="en-US" w:eastAsia="ru-RU"/>
+              </w:rPr>
+              <w:t>Data</w:t>
+            </w:r>
+            <w:r>
+              <w:rPr>
+                <w:rStyle w:val="a5"/>
+                <w:noProof/>
+                <w:lang w:eastAsia="ru-RU"/>
+              </w:rPr>
+              <w:t xml:space="preserve"> </w:t>
+            </w:r>
+            <w:r>
+              <w:rPr>
+                <w:rStyle w:val="a5"/>
+                <w:noProof/>
+                <w:lang w:val="en-US" w:eastAsia="ru-RU"/>
+              </w:rPr>
+              <w:t>Saver</w:t>
+            </w:r>
+            <w:r>
+              <w:rPr>
+                <w:rStyle w:val="a5"/>
+                <w:noProof/>
+                <w:lang w:eastAsia="ru-RU"/>
+              </w:rPr>
+              <w:t>»</w:t>
             </w:r>
             <w:r>
               <w:rPr>
@@ -2333,7 +2521,7 @@
                 <w:noProof/>
                 <w:webHidden/>
               </w:rPr>
-              <w:instrText xml:space="preserve"> PAGEREF _Toc48480147 \h </w:instrText>
+              <w:instrText xml:space="preserve"> PAGEREF _Toc50662955 \h </w:instrText>
             </w:r>
             <w:r>
               <w:rPr>
@@ -2353,7 +2541,7 @@
                 <w:noProof/>
                 <w:webHidden/>
               </w:rPr>
-              <w:t>6</w:t>
+              <w:t>8</w:t>
             </w:r>
             <w:r>
               <w:rPr>
@@ -2376,14 +2564,14 @@
               <w:lang w:eastAsia="ru-RU"/>
             </w:rPr>
           </w:pPr>
-          <w:hyperlink w:anchor="_Toc48480148" w:history="1">
+          <w:hyperlink w:anchor="_Toc50662956" w:history="1">
             <w:r>
               <w:rPr>
                 <w:rStyle w:val="a5"/>
                 <w:noProof/>
                 <w:lang w:eastAsia="ru-RU"/>
               </w:rPr>
-              <w:t>Сброс сохраненных данных</w:t>
+              <w:t>Логика сохранения:</w:t>
             </w:r>
             <w:r>
               <w:rPr>
@@ -2404,7 +2592,7 @@
                 <w:noProof/>
                 <w:webHidden/>
               </w:rPr>
-              <w:instrText xml:space="preserve"> PAGEREF _Toc48480148 \h </w:instrText>
+              <w:instrText xml:space="preserve"> PAGEREF _Toc50662956 \h </w:instrText>
             </w:r>
             <w:r>
               <w:rPr>
@@ -2447,13 +2635,84 @@
               <w:lang w:eastAsia="ru-RU"/>
             </w:rPr>
           </w:pPr>
-          <w:hyperlink w:anchor="_Toc48480149" w:history="1">
+          <w:hyperlink w:anchor="_Toc50662957" w:history="1">
             <w:r>
               <w:rPr>
                 <w:rStyle w:val="a5"/>
                 <w:noProof/>
                 <w:lang w:eastAsia="ru-RU"/>
               </w:rPr>
+              <w:t>Сброс сохраненных данных</w:t>
+            </w:r>
+            <w:r>
+              <w:rPr>
+                <w:noProof/>
+                <w:webHidden/>
+              </w:rPr>
+              <w:tab/>
+            </w:r>
+            <w:r>
+              <w:rPr>
+                <w:noProof/>
+                <w:webHidden/>
+              </w:rPr>
+              <w:fldChar w:fldCharType="begin"/>
+            </w:r>
+            <w:r>
+              <w:rPr>
+                <w:noProof/>
+                <w:webHidden/>
+              </w:rPr>
+              <w:instrText xml:space="preserve"> PAGEREF _Toc50662957 \h </w:instrText>
+            </w:r>
+            <w:r>
+              <w:rPr>
+                <w:noProof/>
+                <w:webHidden/>
+              </w:rPr>
+            </w:r>
+            <w:r>
+              <w:rPr>
+                <w:noProof/>
+                <w:webHidden/>
+              </w:rPr>
+              <w:fldChar w:fldCharType="separate"/>
+            </w:r>
+            <w:r>
+              <w:rPr>
+                <w:noProof/>
+                <w:webHidden/>
+              </w:rPr>
+              <w:t>9</w:t>
+            </w:r>
+            <w:r>
+              <w:rPr>
+                <w:noProof/>
+                <w:webHidden/>
+              </w:rPr>
+              <w:fldChar w:fldCharType="end"/>
+            </w:r>
+          </w:hyperlink>
+        </w:p>
+        <w:p>
+          <w:pPr>
+            <w:pStyle w:val="21"/>
+            <w:tabs>
+              <w:tab w:val="right" w:leader="dot" w:pos="9345"/>
+            </w:tabs>
+            <w:rPr>
+              <w:rFonts w:eastAsiaTheme="minorEastAsia"/>
+              <w:noProof/>
+              <w:lang w:eastAsia="ru-RU"/>
+            </w:rPr>
+          </w:pPr>
+          <w:hyperlink w:anchor="_Toc50662958" w:history="1">
+            <w:r>
+              <w:rPr>
+                <w:rStyle w:val="a5"/>
+                <w:noProof/>
+                <w:lang w:eastAsia="ru-RU"/>
+              </w:rPr>
               <w:t>Восстановление статистики из облака</w:t>
             </w:r>
             <w:r>
@@ -2475,7 +2734,7 @@
                 <w:noProof/>
                 <w:webHidden/>
               </w:rPr>
-              <w:instrText xml:space="preserve"> PAGEREF _Toc48480149 \h </w:instrText>
+              <w:instrText xml:space="preserve"> PAGEREF _Toc50662958 \h </w:instrText>
             </w:r>
             <w:r>
               <w:rPr>
@@ -2495,7 +2754,7 @@
                 <w:noProof/>
                 <w:webHidden/>
               </w:rPr>
-              <w:t>8</w:t>
+              <w:t>10</w:t>
             </w:r>
             <w:r>
               <w:rPr>
@@ -2518,13 +2777,14 @@
               <w:lang w:eastAsia="ru-RU"/>
             </w:rPr>
           </w:pPr>
-          <w:hyperlink w:anchor="_Toc48480150" w:history="1">
+          <w:hyperlink w:anchor="_Toc50662959" w:history="1">
             <w:r>
               <w:rPr>
                 <w:rStyle w:val="a5"/>
                 <w:noProof/>
-              </w:rPr>
-              <w:t>Эмоции</w:t>
+                <w:lang w:val="en-US"/>
+              </w:rPr>
+              <w:t>Google services</w:t>
             </w:r>
             <w:r>
               <w:rPr>
@@ -2545,7 +2805,7 @@
                 <w:noProof/>
                 <w:webHidden/>
               </w:rPr>
-              <w:instrText xml:space="preserve"> PAGEREF _Toc48480150 \h </w:instrText>
+              <w:instrText xml:space="preserve"> PAGEREF _Toc50662959 \h </w:instrText>
             </w:r>
             <w:r>
               <w:rPr>
@@ -2565,7 +2825,7 @@
                 <w:noProof/>
                 <w:webHidden/>
               </w:rPr>
-              <w:t>9</w:t>
+              <w:t>10</w:t>
             </w:r>
             <w:r>
               <w:rPr>
@@ -2588,14 +2848,14 @@
               <w:lang w:eastAsia="ru-RU"/>
             </w:rPr>
           </w:pPr>
-          <w:hyperlink w:anchor="_Toc48480151" w:history="1">
+          <w:hyperlink w:anchor="_Toc50662960" w:history="1">
             <w:r>
               <w:rPr>
                 <w:rStyle w:val="a5"/>
                 <w:noProof/>
                 <w:lang w:eastAsia="ru-RU"/>
               </w:rPr>
-              <w:t>Пример использования</w:t>
+              <w:t>Авторизация</w:t>
             </w:r>
             <w:r>
               <w:rPr>
@@ -2616,7 +2876,7 @@
                 <w:noProof/>
                 <w:webHidden/>
               </w:rPr>
-              <w:instrText xml:space="preserve"> PAGEREF _Toc48480151 \h </w:instrText>
+              <w:instrText xml:space="preserve"> PAGEREF _Toc50662960 \h </w:instrText>
             </w:r>
             <w:r>
               <w:rPr>
@@ -2636,7 +2896,78 @@
                 <w:noProof/>
                 <w:webHidden/>
               </w:rPr>
-              <w:t>9</w:t>
+              <w:t>10</w:t>
+            </w:r>
+            <w:r>
+              <w:rPr>
+                <w:noProof/>
+                <w:webHidden/>
+              </w:rPr>
+              <w:fldChar w:fldCharType="end"/>
+            </w:r>
+          </w:hyperlink>
+        </w:p>
+        <w:p>
+          <w:pPr>
+            <w:pStyle w:val="21"/>
+            <w:tabs>
+              <w:tab w:val="right" w:leader="dot" w:pos="9345"/>
+            </w:tabs>
+            <w:rPr>
+              <w:rFonts w:eastAsiaTheme="minorEastAsia"/>
+              <w:noProof/>
+              <w:lang w:eastAsia="ru-RU"/>
+            </w:rPr>
+          </w:pPr>
+          <w:hyperlink w:anchor="_Toc50662961" w:history="1">
+            <w:r>
+              <w:rPr>
+                <w:rStyle w:val="a5"/>
+                <w:noProof/>
+                <w:lang w:eastAsia="ru-RU"/>
+              </w:rPr>
+              <w:t>Чтение и запись данных в облако</w:t>
+            </w:r>
+            <w:r>
+              <w:rPr>
+                <w:noProof/>
+                <w:webHidden/>
+              </w:rPr>
+              <w:tab/>
+            </w:r>
+            <w:r>
+              <w:rPr>
+                <w:noProof/>
+                <w:webHidden/>
+              </w:rPr>
+              <w:fldChar w:fldCharType="begin"/>
+            </w:r>
+            <w:r>
+              <w:rPr>
+                <w:noProof/>
+                <w:webHidden/>
+              </w:rPr>
+              <w:instrText xml:space="preserve"> PAGEREF _Toc50662961 \h </w:instrText>
+            </w:r>
+            <w:r>
+              <w:rPr>
+                <w:noProof/>
+                <w:webHidden/>
+              </w:rPr>
+            </w:r>
+            <w:r>
+              <w:rPr>
+                <w:noProof/>
+                <w:webHidden/>
+              </w:rPr>
+              <w:fldChar w:fldCharType="separate"/>
+            </w:r>
+            <w:r>
+              <w:rPr>
+                <w:noProof/>
+                <w:webHidden/>
+              </w:rPr>
+              <w:t>10</w:t>
             </w:r>
             <w:r>
               <w:rPr>
@@ -2659,12 +2990,381 @@
               <w:lang w:eastAsia="ru-RU"/>
             </w:rPr>
           </w:pPr>
-          <w:hyperlink w:anchor="_Toc48480152" w:history="1">
+          <w:hyperlink w:anchor="_Toc50662962" w:history="1">
             <w:r>
               <w:rPr>
                 <w:rStyle w:val="a5"/>
                 <w:noProof/>
               </w:rPr>
+              <w:t>Безопасность хранения данных</w:t>
+            </w:r>
+            <w:r>
+              <w:rPr>
+                <w:noProof/>
+                <w:webHidden/>
+              </w:rPr>
+              <w:tab/>
+            </w:r>
+            <w:r>
+              <w:rPr>
+                <w:noProof/>
+                <w:webHidden/>
+              </w:rPr>
+              <w:fldChar w:fldCharType="begin"/>
+            </w:r>
+            <w:r>
+              <w:rPr>
+                <w:noProof/>
+                <w:webHidden/>
+              </w:rPr>
+              <w:instrText xml:space="preserve"> PAGEREF _Toc50662962 \h </w:instrText>
+            </w:r>
+            <w:r>
+              <w:rPr>
+                <w:noProof/>
+                <w:webHidden/>
+              </w:rPr>
+            </w:r>
+            <w:r>
+              <w:rPr>
+                <w:noProof/>
+                <w:webHidden/>
+              </w:rPr>
+              <w:fldChar w:fldCharType="separate"/>
+            </w:r>
+            <w:r>
+              <w:rPr>
+                <w:noProof/>
+                <w:webHidden/>
+              </w:rPr>
+              <w:t>11</w:t>
+            </w:r>
+            <w:r>
+              <w:rPr>
+                <w:noProof/>
+                <w:webHidden/>
+              </w:rPr>
+              <w:fldChar w:fldCharType="end"/>
+            </w:r>
+          </w:hyperlink>
+        </w:p>
+        <w:p>
+          <w:pPr>
+            <w:pStyle w:val="21"/>
+            <w:tabs>
+              <w:tab w:val="right" w:leader="dot" w:pos="9345"/>
+            </w:tabs>
+            <w:rPr>
+              <w:rFonts w:eastAsiaTheme="minorEastAsia"/>
+              <w:noProof/>
+              <w:lang w:eastAsia="ru-RU"/>
+            </w:rPr>
+          </w:pPr>
+          <w:hyperlink w:anchor="_Toc50662963" w:history="1">
+            <w:r>
+              <w:rPr>
+                <w:rStyle w:val="a5"/>
+                <w:noProof/>
+                <w:lang w:eastAsia="ru-RU"/>
+              </w:rPr>
+              <w:t>Механизм защиты от воздействия на данные через оперативную память (</w:t>
+            </w:r>
+            <w:r>
+              <w:rPr>
+                <w:rStyle w:val="a5"/>
+                <w:noProof/>
+                <w:lang w:val="en-US" w:eastAsia="ru-RU"/>
+              </w:rPr>
+              <w:t>RAM</w:t>
+            </w:r>
+            <w:r>
+              <w:rPr>
+                <w:rStyle w:val="a5"/>
+                <w:noProof/>
+                <w:lang w:eastAsia="ru-RU"/>
+              </w:rPr>
+              <w:t>):</w:t>
+            </w:r>
+            <w:r>
+              <w:rPr>
+                <w:noProof/>
+                <w:webHidden/>
+              </w:rPr>
+              <w:tab/>
+            </w:r>
+            <w:r>
+              <w:rPr>
+                <w:noProof/>
+                <w:webHidden/>
+              </w:rPr>
+              <w:fldChar w:fldCharType="begin"/>
+            </w:r>
+            <w:r>
+              <w:rPr>
+                <w:noProof/>
+                <w:webHidden/>
+              </w:rPr>
+              <w:instrText xml:space="preserve"> PAGEREF _Toc50662963 \h </w:instrText>
+            </w:r>
+            <w:r>
+              <w:rPr>
+                <w:noProof/>
+                <w:webHidden/>
+              </w:rPr>
+            </w:r>
+            <w:r>
+              <w:rPr>
+                <w:noProof/>
+                <w:webHidden/>
+              </w:rPr>
+              <w:fldChar w:fldCharType="separate"/>
+            </w:r>
+            <w:r>
+              <w:rPr>
+                <w:noProof/>
+                <w:webHidden/>
+              </w:rPr>
+              <w:t>11</w:t>
+            </w:r>
+            <w:r>
+              <w:rPr>
+                <w:noProof/>
+                <w:webHidden/>
+              </w:rPr>
+              <w:fldChar w:fldCharType="end"/>
+            </w:r>
+          </w:hyperlink>
+        </w:p>
+        <w:p>
+          <w:pPr>
+            <w:pStyle w:val="21"/>
+            <w:tabs>
+              <w:tab w:val="right" w:leader="dot" w:pos="9345"/>
+            </w:tabs>
+            <w:rPr>
+              <w:rFonts w:eastAsiaTheme="minorEastAsia"/>
+              <w:noProof/>
+              <w:lang w:eastAsia="ru-RU"/>
+            </w:rPr>
+          </w:pPr>
+          <w:hyperlink w:anchor="_Toc50662964" w:history="1">
+            <w:r>
+              <w:rPr>
+                <w:rStyle w:val="a5"/>
+                <w:noProof/>
+                <w:lang w:eastAsia="ru-RU"/>
+              </w:rPr>
+              <w:t>Механизм защиты от воздействия на данные через внешнюю память:</w:t>
+            </w:r>
+            <w:r>
+              <w:rPr>
+                <w:noProof/>
+                <w:webHidden/>
+              </w:rPr>
+              <w:tab/>
+            </w:r>
+            <w:r>
+              <w:rPr>
+                <w:noProof/>
+                <w:webHidden/>
+              </w:rPr>
+              <w:fldChar w:fldCharType="begin"/>
+            </w:r>
+            <w:r>
+              <w:rPr>
+                <w:noProof/>
+                <w:webHidden/>
+              </w:rPr>
+              <w:instrText xml:space="preserve"> PAGEREF _Toc50662964 \h </w:instrText>
+            </w:r>
+            <w:r>
+              <w:rPr>
+                <w:noProof/>
+                <w:webHidden/>
+              </w:rPr>
+            </w:r>
+            <w:r>
+              <w:rPr>
+                <w:noProof/>
+                <w:webHidden/>
+              </w:rPr>
+              <w:fldChar w:fldCharType="separate"/>
+            </w:r>
+            <w:r>
+              <w:rPr>
+                <w:noProof/>
+                <w:webHidden/>
+              </w:rPr>
+              <w:t>11</w:t>
+            </w:r>
+            <w:r>
+              <w:rPr>
+                <w:noProof/>
+                <w:webHidden/>
+              </w:rPr>
+              <w:fldChar w:fldCharType="end"/>
+            </w:r>
+          </w:hyperlink>
+        </w:p>
+        <w:p>
+          <w:pPr>
+            <w:pStyle w:val="12"/>
+            <w:tabs>
+              <w:tab w:val="right" w:leader="dot" w:pos="9345"/>
+            </w:tabs>
+            <w:rPr>
+              <w:rFonts w:eastAsiaTheme="minorEastAsia"/>
+              <w:noProof/>
+              <w:lang w:eastAsia="ru-RU"/>
+            </w:rPr>
+          </w:pPr>
+          <w:hyperlink w:anchor="_Toc50662965" w:history="1">
+            <w:r>
+              <w:rPr>
+                <w:rStyle w:val="a5"/>
+                <w:noProof/>
+              </w:rPr>
+              <w:t>Эмоции</w:t>
+            </w:r>
+            <w:r>
+              <w:rPr>
+                <w:noProof/>
+                <w:webHidden/>
+              </w:rPr>
+              <w:tab/>
+            </w:r>
+            <w:r>
+              <w:rPr>
+                <w:noProof/>
+                <w:webHidden/>
+              </w:rPr>
+              <w:fldChar w:fldCharType="begin"/>
+            </w:r>
+            <w:r>
+              <w:rPr>
+                <w:noProof/>
+                <w:webHidden/>
+              </w:rPr>
+              <w:instrText xml:space="preserve"> PAGEREF _Toc50662965 \h </w:instrText>
+            </w:r>
+            <w:r>
+              <w:rPr>
+                <w:noProof/>
+                <w:webHidden/>
+              </w:rPr>
+            </w:r>
+            <w:r>
+              <w:rPr>
+                <w:noProof/>
+                <w:webHidden/>
+              </w:rPr>
+              <w:fldChar w:fldCharType="separate"/>
+            </w:r>
+            <w:r>
+              <w:rPr>
+                <w:noProof/>
+                <w:webHidden/>
+              </w:rPr>
+              <w:t>11</w:t>
+            </w:r>
+            <w:r>
+              <w:rPr>
+                <w:noProof/>
+                <w:webHidden/>
+              </w:rPr>
+              <w:fldChar w:fldCharType="end"/>
+            </w:r>
+          </w:hyperlink>
+        </w:p>
+        <w:p>
+          <w:pPr>
+            <w:pStyle w:val="21"/>
+            <w:tabs>
+              <w:tab w:val="right" w:leader="dot" w:pos="9345"/>
+            </w:tabs>
+            <w:rPr>
+              <w:rFonts w:eastAsiaTheme="minorEastAsia"/>
+              <w:noProof/>
+              <w:lang w:eastAsia="ru-RU"/>
+            </w:rPr>
+          </w:pPr>
+          <w:hyperlink w:anchor="_Toc50662966" w:history="1">
+            <w:r>
+              <w:rPr>
+                <w:rStyle w:val="a5"/>
+                <w:noProof/>
+                <w:lang w:eastAsia="ru-RU"/>
+              </w:rPr>
+              <w:t>Пример использования</w:t>
+            </w:r>
+            <w:r>
+              <w:rPr>
+                <w:noProof/>
+                <w:webHidden/>
+              </w:rPr>
+              <w:tab/>
+            </w:r>
+            <w:r>
+              <w:rPr>
+                <w:noProof/>
+                <w:webHidden/>
+              </w:rPr>
+              <w:fldChar w:fldCharType="begin"/>
+            </w:r>
+            <w:r>
+              <w:rPr>
+                <w:noProof/>
+                <w:webHidden/>
+              </w:rPr>
+              <w:instrText xml:space="preserve"> PAGEREF _Toc50662966 \h </w:instrText>
+            </w:r>
+            <w:r>
+              <w:rPr>
+                <w:noProof/>
+                <w:webHidden/>
+              </w:rPr>
+            </w:r>
+            <w:r>
+              <w:rPr>
+                <w:noProof/>
+                <w:webHidden/>
+              </w:rPr>
+              <w:fldChar w:fldCharType="separate"/>
+            </w:r>
+            <w:r>
+              <w:rPr>
+                <w:noProof/>
+                <w:webHidden/>
+              </w:rPr>
+              <w:t>11</w:t>
+            </w:r>
+            <w:r>
+              <w:rPr>
+                <w:noProof/>
+                <w:webHidden/>
+              </w:rPr>
+              <w:fldChar w:fldCharType="end"/>
+            </w:r>
+          </w:hyperlink>
+        </w:p>
+        <w:p>
+          <w:pPr>
+            <w:pStyle w:val="12"/>
+            <w:tabs>
+              <w:tab w:val="right" w:leader="dot" w:pos="9345"/>
+            </w:tabs>
+            <w:rPr>
+              <w:rFonts w:eastAsiaTheme="minorEastAsia"/>
+              <w:noProof/>
+              <w:lang w:eastAsia="ru-RU"/>
+            </w:rPr>
+          </w:pPr>
+          <w:hyperlink w:anchor="_Toc50662967" w:history="1">
+            <w:r>
+              <w:rPr>
+                <w:rStyle w:val="a5"/>
+                <w:noProof/>
+              </w:rPr>
               <w:t>Звуки</w:t>
             </w:r>
             <w:r>
@@ -2686,7 +3386,7 @@
                 <w:noProof/>
                 <w:webHidden/>
               </w:rPr>
-              <w:instrText xml:space="preserve"> PAGEREF _Toc48480152 \h </w:instrText>
+              <w:instrText xml:space="preserve"> PAGEREF _Toc50662967 \h </w:instrText>
             </w:r>
             <w:r>
               <w:rPr>
@@ -2706,7 +3406,7 @@
                 <w:noProof/>
                 <w:webHidden/>
               </w:rPr>
-              <w:t>9</w:t>
+              <w:t>11</w:t>
             </w:r>
             <w:r>
               <w:rPr>
@@ -2760,7 +3460,7 @@
       <w:pPr>
         <w:pStyle w:val="1"/>
       </w:pPr>
-      <w:bookmarkStart w:id="0" w:name="_Toc48480118"/>
+      <w:bookmarkStart w:id="0" w:name="_Toc50662924"/>
       <w:r>
         <w:t>Геймплей</w:t>
       </w:r>
@@ -2776,7 +3476,7 @@
       <w:pPr>
         <w:pStyle w:val="2"/>
       </w:pPr>
-      <w:bookmarkStart w:id="1" w:name="_Toc48480119"/>
+      <w:bookmarkStart w:id="1" w:name="_Toc50662925"/>
       <w:r>
         <w:t>Центр</w:t>
       </w:r>
@@ -2792,7 +3492,7 @@
         <w:pStyle w:val="2"/>
       </w:pPr>
       <w:bookmarkStart w:id="2" w:name="_Платформы"/>
-      <w:bookmarkStart w:id="3" w:name="_Toc48480120"/>
+      <w:bookmarkStart w:id="3" w:name="_Toc50662926"/>
       <w:bookmarkEnd w:id="2"/>
       <w:r>
         <w:t>Платформы</w:t>
@@ -2944,7 +3644,7 @@
       <w:pPr>
         <w:pStyle w:val="2"/>
       </w:pPr>
-      <w:bookmarkStart w:id="4" w:name="_Toc48480121"/>
+      <w:bookmarkStart w:id="4" w:name="_Toc50662927"/>
       <w:r>
         <w:t>Прыгучий игрок</w:t>
       </w:r>
@@ -3013,8 +3713,9 @@
       <w:pPr>
         <w:pStyle w:val="2"/>
       </w:pPr>
-      <w:bookmarkStart w:id="5" w:name="_Toc48480122"/>
-      <w:r>
+      <w:bookmarkStart w:id="5" w:name="_Toc50662928"/>
+      <w:r>
+        <w:lastRenderedPageBreak/>
         <w:t xml:space="preserve">Получение очков и </w:t>
       </w:r>
       <w:r>
@@ -3079,7 +3780,7 @@
       <w:pPr>
         <w:pStyle w:val="2"/>
       </w:pPr>
-      <w:bookmarkStart w:id="6" w:name="_Toc48480123"/>
+      <w:bookmarkStart w:id="6" w:name="_Toc50662929"/>
       <w:r>
         <w:t>Камера</w:t>
       </w:r>
@@ -3095,7 +3796,7 @@
       <w:pPr>
         <w:pStyle w:val="1"/>
       </w:pPr>
-      <w:bookmarkStart w:id="7" w:name="_Toc48480124"/>
+      <w:bookmarkStart w:id="7" w:name="_Toc50662930"/>
       <w:r>
         <w:t>Цель</w:t>
       </w:r>
@@ -3109,7 +3810,6 @@
     </w:p>
     <w:p>
       <w:r>
-        <w:lastRenderedPageBreak/>
         <w:t>Н</w:t>
       </w:r>
       <w:r>
@@ -3121,7 +3821,7 @@
       <w:pPr>
         <w:pStyle w:val="1"/>
       </w:pPr>
-      <w:bookmarkStart w:id="8" w:name="_Toc48480125"/>
+      <w:bookmarkStart w:id="8" w:name="_Toc50662931"/>
       <w:r>
         <w:t>Дополнительные механики</w:t>
       </w:r>
@@ -3193,7 +3893,7 @@
       <w:pPr>
         <w:pStyle w:val="1"/>
       </w:pPr>
-      <w:bookmarkStart w:id="9" w:name="_Toc48480126"/>
+      <w:bookmarkStart w:id="9" w:name="_Toc50662932"/>
       <w:r>
         <w:t>Управление</w:t>
       </w:r>
@@ -3226,7 +3926,7 @@
       <w:pPr>
         <w:pStyle w:val="2"/>
       </w:pPr>
-      <w:bookmarkStart w:id="10" w:name="_Toc48480127"/>
+      <w:bookmarkStart w:id="10" w:name="_Toc50662933"/>
       <w:r>
         <w:t>Дополнительная часть управления:</w:t>
       </w:r>
@@ -3307,7 +4007,7 @@
       <w:r>
         <w:t xml:space="preserve"> </w:t>
       </w:r>
-      <w:bookmarkStart w:id="11" w:name="_Toc48480128"/>
+      <w:bookmarkStart w:id="11" w:name="_Toc50662934"/>
       <w:r>
         <w:t>Обучение</w:t>
       </w:r>
@@ -3330,7 +4030,11 @@
         <w:t>!” (</w:t>
       </w:r>
       <w:r>
-        <w:t xml:space="preserve">Надпись повернуть во внешнюю строну на 45 градусов). Надпись и кружочек исчезнут после того, как игрок сделает длительное нажатие (Дольше </w:t>
+        <w:t xml:space="preserve">Надпись повернуть во внешнюю строну на 45 градусов). Надпись и кружочек исчезнут </w:t>
+      </w:r>
+      <w:r>
+        <w:lastRenderedPageBreak/>
+        <w:t xml:space="preserve">после того, как игрок сделает длительное нажатие (Дольше </w:t>
       </w:r>
       <w:r>
         <w:t>&lt;</w:t>
@@ -3406,7 +4110,7 @@
       <w:pPr>
         <w:pStyle w:val="1"/>
       </w:pPr>
-      <w:bookmarkStart w:id="12" w:name="_Toc48480129"/>
+      <w:bookmarkStart w:id="12" w:name="_Toc50662935"/>
       <w:r>
         <w:t>Понятия</w:t>
       </w:r>
@@ -3417,8 +4121,13 @@
         <w:t xml:space="preserve"> заметки</w:t>
       </w:r>
       <w:r>
-        <w:t>, внимашки</w:t>
-      </w:r>
+        <w:t xml:space="preserve">, </w:t>
+      </w:r>
+      <w:proofErr w:type="spellStart"/>
+      <w:r>
+        <w:t>внимашки</w:t>
+      </w:r>
+      <w:proofErr w:type="spellEnd"/>
       <w:r>
         <w:t>:</w:t>
       </w:r>
@@ -3426,6 +4135,7 @@
     </w:p>
     <w:p>
       <w:hyperlink w:anchor="_Платформы" w:history="1">
+        <w:proofErr w:type="spellStart"/>
         <w:r>
           <w:rPr>
             <w:rStyle w:val="a5"/>
@@ -3438,6 +4148,7 @@
           </w:rPr>
           <w:t>шка</w:t>
         </w:r>
+        <w:proofErr w:type="spellEnd"/>
         <w:r>
           <w:rPr>
             <w:rStyle w:val="a5"/>
@@ -3474,40 +4185,58 @@
         </w:rPr>
       </w:pPr>
       <w:hyperlink r:id="rId5" w:anchor="_Структура_модели_" w:history="1">
+        <w:proofErr w:type="spellStart"/>
         <w:r>
           <w:rPr>
             <w:rStyle w:val="a5"/>
             <w:lang w:eastAsia="ru-RU"/>
           </w:rPr>
-          <w:t>Внимашка!</w:t>
+          <w:t>Внимашка</w:t>
         </w:r>
-      </w:hyperlink>
-      <w:r>
-        <w:rPr>
-          <w:lang w:eastAsia="ru-RU"/>
-        </w:rPr>
-        <w:t xml:space="preserve"> Для покупок за реальную валюту использовать отдельный класс!</w:t>
-      </w:r>
-    </w:p>
-    <w:p>
-      <w:pPr>
-        <w:rPr>
-          <w:lang w:eastAsia="ru-RU"/>
-        </w:rPr>
-      </w:pPr>
-      <w:hyperlink w:anchor="_Сброс_сохраненных_данных" w:history="1">
+        <w:proofErr w:type="spellEnd"/>
         <w:r>
           <w:rPr>
             <w:rStyle w:val="a5"/>
             <w:lang w:eastAsia="ru-RU"/>
           </w:rPr>
-          <w:t>Внимашка!</w:t>
+          <w:t>!</w:t>
         </w:r>
       </w:hyperlink>
       <w:r>
         <w:rPr>
           <w:lang w:eastAsia="ru-RU"/>
         </w:rPr>
+        <w:t xml:space="preserve"> Для покупок за реальную валюту использовать отдельный класс!</w:t>
+      </w:r>
+    </w:p>
+    <w:p>
+      <w:pPr>
+        <w:rPr>
+          <w:lang w:eastAsia="ru-RU"/>
+        </w:rPr>
+      </w:pPr>
+      <w:hyperlink w:anchor="_Сброс_сохраненных_данных" w:history="1">
+        <w:proofErr w:type="spellStart"/>
+        <w:r>
+          <w:rPr>
+            <w:rStyle w:val="a5"/>
+            <w:lang w:eastAsia="ru-RU"/>
+          </w:rPr>
+          <w:t>Внимашка</w:t>
+        </w:r>
+        <w:proofErr w:type="spellEnd"/>
+        <w:r>
+          <w:rPr>
+            <w:rStyle w:val="a5"/>
+            <w:lang w:eastAsia="ru-RU"/>
+          </w:rPr>
+          <w:t>!</w:t>
+        </w:r>
+      </w:hyperlink>
+      <w:r>
+        <w:rPr>
+          <w:lang w:eastAsia="ru-RU"/>
+        </w:rPr>
         <w:t xml:space="preserve"> Сбросить сохраненные данные можно лишь один раз с момента запуска приложения! Для повторного сброса необходимо перезапустить приложение!</w:t>
       </w:r>
     </w:p>
@@ -3522,7 +4251,7 @@
       <w:pPr>
         <w:pStyle w:val="1"/>
       </w:pPr>
-      <w:bookmarkStart w:id="13" w:name="_Toc48480130"/>
+      <w:bookmarkStart w:id="13" w:name="_Toc50662936"/>
       <w:r>
         <w:t>Особенности и жесткие привязки</w:t>
       </w:r>
@@ -3530,7 +4259,15 @@
     </w:p>
     <w:p>
       <w:r>
-        <w:t xml:space="preserve">Сохранение данных статистики (Счет, звезды и тд) происходит при включении </w:t>
+        <w:t xml:space="preserve">Сохранение данных статистики (Счет, звезды и </w:t>
+      </w:r>
+      <w:proofErr w:type="spellStart"/>
+      <w:r>
+        <w:t>тд</w:t>
+      </w:r>
+      <w:proofErr w:type="spellEnd"/>
+      <w:r>
+        <w:t xml:space="preserve">) происходит при включении </w:t>
       </w:r>
       <w:r>
         <w:rPr>
@@ -3593,7 +4330,15 @@
         <w:t>”</w:t>
       </w:r>
       <w:r>
-        <w:t xml:space="preserve"> и тп.</w:t>
+        <w:t xml:space="preserve"> и </w:t>
+      </w:r>
+      <w:proofErr w:type="spellStart"/>
+      <w:r>
+        <w:t>тп</w:t>
+      </w:r>
+      <w:proofErr w:type="spellEnd"/>
+      <w:r>
+        <w:t>.</w:t>
       </w:r>
     </w:p>
     <w:p/>
@@ -3601,19 +4346,26 @@
       <w:pPr>
         <w:pStyle w:val="1"/>
       </w:pPr>
-      <w:bookmarkStart w:id="14" w:name="_Toc48480131"/>
-      <w:r>
-        <w:t>Использованные ассеты</w:t>
+      <w:bookmarkStart w:id="14" w:name="_Toc50662937"/>
+      <w:r>
+        <w:t xml:space="preserve">Использованные </w:t>
+      </w:r>
+      <w:proofErr w:type="spellStart"/>
+      <w:r>
+        <w:t>ассеты</w:t>
       </w:r>
       <w:bookmarkEnd w:id="14"/>
-    </w:p>
-    <w:p>
+      <w:proofErr w:type="spellEnd"/>
+    </w:p>
+    <w:p>
+      <w:proofErr w:type="spellStart"/>
       <w:r>
         <w:rPr>
           <w:lang w:val="en-US"/>
         </w:rPr>
         <w:t>GoogleMobileAds</w:t>
       </w:r>
+      <w:proofErr w:type="spellEnd"/>
       <w:r>
         <w:t>-</w:t>
       </w:r>
@@ -3628,12 +4380,14 @@
       </w:r>
     </w:p>
     <w:p>
+      <w:proofErr w:type="spellStart"/>
       <w:r>
         <w:rPr>
           <w:lang w:val="en-US"/>
         </w:rPr>
         <w:t>GooglePlayGamesPlugin</w:t>
       </w:r>
+      <w:proofErr w:type="spellEnd"/>
       <w:r>
         <w:t>-0.10.09</w:t>
       </w:r>
@@ -3647,7 +4401,7 @@
       <w:pPr>
         <w:pStyle w:val="1"/>
       </w:pPr>
-      <w:bookmarkStart w:id="15" w:name="_Toc48480132"/>
+      <w:bookmarkStart w:id="15" w:name="_Toc50662938"/>
       <w:r>
         <w:t>Архитектура сцены</w:t>
       </w:r>
@@ -3657,7 +4411,7 @@
       <w:pPr>
         <w:pStyle w:val="2"/>
       </w:pPr>
-      <w:bookmarkStart w:id="16" w:name="_Toc48480133"/>
+      <w:bookmarkStart w:id="16" w:name="_Toc50662939"/>
       <w:r>
         <w:t>Игровая сцена</w:t>
       </w:r>
@@ -3767,7 +4521,7 @@
           <w:lang w:val="en-US"/>
         </w:rPr>
       </w:pPr>
-      <w:bookmarkStart w:id="17" w:name="_Toc48480134"/>
+      <w:bookmarkStart w:id="17" w:name="_Toc50662940"/>
       <w:r>
         <w:t>Особые</w:t>
       </w:r>
@@ -3800,23 +4554,32 @@
           <w:lang w:val="en-US"/>
         </w:rPr>
       </w:pPr>
+      <w:proofErr w:type="spellStart"/>
       <w:r>
         <w:rPr>
           <w:lang w:val="en-US"/>
         </w:rPr>
-        <w:t>PopUp error window: 50</w:t>
-      </w:r>
-    </w:p>
-    <w:p>
-      <w:pPr>
+        <w:t>PopUp</w:t>
+      </w:r>
+      <w:proofErr w:type="spellEnd"/>
+      <w:r>
         <w:rPr>
           <w:lang w:val="en-US"/>
         </w:rPr>
-      </w:pPr>
-      <w:r>
+        <w:t xml:space="preserve"> error window: 50</w:t>
+      </w:r>
+    </w:p>
+    <w:p>
+      <w:pPr>
         <w:rPr>
           <w:lang w:val="en-US"/>
         </w:rPr>
+      </w:pPr>
+      <w:r>
+        <w:rPr>
+          <w:lang w:val="en-US"/>
+        </w:rPr>
+        <w:lastRenderedPageBreak/>
         <w:t>Shutter: 9999</w:t>
       </w:r>
     </w:p>
@@ -3831,7 +4594,7 @@
       <w:pPr>
         <w:pStyle w:val="1"/>
       </w:pPr>
-      <w:bookmarkStart w:id="18" w:name="_Toc48480135"/>
+      <w:bookmarkStart w:id="18" w:name="_Toc50662941"/>
       <w:r>
         <w:t>Платформы</w:t>
       </w:r>
@@ -3844,7 +4607,7 @@
           <w:lang w:val="en-US"/>
         </w:rPr>
       </w:pPr>
-      <w:bookmarkStart w:id="19" w:name="_Toc48480136"/>
+      <w:bookmarkStart w:id="19" w:name="_Toc50662942"/>
       <w:r>
         <w:rPr>
           <w:lang w:val="en-US"/>
@@ -3968,12 +4731,11 @@
       <w:pPr>
         <w:pStyle w:val="2"/>
       </w:pPr>
-      <w:bookmarkStart w:id="20" w:name="_Toc48480137"/>
+      <w:bookmarkStart w:id="20" w:name="_Toc50662943"/>
       <w:r>
         <w:rPr>
           <w:lang w:val="en-US"/>
         </w:rPr>
-        <w:lastRenderedPageBreak/>
         <w:t>Physical</w:t>
       </w:r>
       <w:r>
@@ -4019,7 +4781,7 @@
       <w:pPr>
         <w:pStyle w:val="2"/>
       </w:pPr>
-      <w:bookmarkStart w:id="21" w:name="_Toc48480138"/>
+      <w:bookmarkStart w:id="21" w:name="_Toc50662944"/>
       <w:r>
         <w:t>Платформа, двигающаяся по орбите вокруг Центра</w:t>
       </w:r>
@@ -4079,7 +4841,7 @@
       <w:pPr>
         <w:pStyle w:val="1"/>
       </w:pPr>
-      <w:bookmarkStart w:id="22" w:name="_Toc48480139"/>
+      <w:bookmarkStart w:id="22" w:name="_Toc50662945"/>
       <w:r>
         <w:t>Опасности</w:t>
       </w:r>
@@ -4092,39 +4854,73 @@
           <w:lang w:eastAsia="ru-RU"/>
         </w:rPr>
       </w:pPr>
-      <w:bookmarkStart w:id="23" w:name="_Toc48480140"/>
-      <w:r>
-        <w:rPr>
-          <w:lang w:eastAsia="ru-RU"/>
-        </w:rPr>
-        <w:t>Выброс</w:t>
-      </w:r>
-      <w:bookmarkEnd w:id="23"/>
-    </w:p>
-    <w:p>
-      <w:pPr>
-        <w:rPr>
-          <w:lang w:eastAsia="ru-RU"/>
-        </w:rPr>
-      </w:pPr>
-      <w:r>
-        <w:rPr>
-          <w:lang w:eastAsia="ru-RU"/>
-        </w:rPr>
-        <w:t xml:space="preserve">Из Центра с неким периодом (который зависит от увеличения сложности игры) будут вырываться выбросы. </w:t>
-      </w:r>
-    </w:p>
-    <w:p>
-      <w:pPr>
-        <w:rPr>
-          <w:lang w:eastAsia="ru-RU"/>
-        </w:rPr>
-      </w:pPr>
-      <w:r>
-        <w:rPr>
-          <w:lang w:eastAsia="ru-RU"/>
-        </w:rPr>
-        <w:t>Выброс представляет из себя материю, которая летит со скоростью выше среднего (быстро, но не слишком) и убивает игрока, если тот её коснется.</w:t>
+      <w:r>
+        <w:rPr>
+          <w:lang w:eastAsia="ru-RU"/>
+        </w:rPr>
+        <w:t>Вспышка</w:t>
+      </w:r>
+    </w:p>
+    <w:p>
+      <w:pPr>
+        <w:rPr>
+          <w:lang w:eastAsia="ru-RU"/>
+        </w:rPr>
+      </w:pPr>
+      <w:r>
+        <w:rPr>
+          <w:lang w:eastAsia="ru-RU"/>
+        </w:rPr>
+        <w:t xml:space="preserve">Из Центра с неким периодом (который зависит от увеличения сложности игры) будут вырываться </w:t>
+      </w:r>
+      <w:r>
+        <w:rPr>
+          <w:lang w:eastAsia="ru-RU"/>
+        </w:rPr>
+        <w:t>вспышки</w:t>
+      </w:r>
+      <w:r>
+        <w:rPr>
+          <w:lang w:eastAsia="ru-RU"/>
+        </w:rPr>
+        <w:t xml:space="preserve">. </w:t>
+      </w:r>
+    </w:p>
+    <w:p>
+      <w:pPr>
+        <w:rPr>
+          <w:lang w:eastAsia="ru-RU"/>
+        </w:rPr>
+      </w:pPr>
+      <w:r>
+        <w:rPr>
+          <w:lang w:eastAsia="ru-RU"/>
+        </w:rPr>
+        <w:t xml:space="preserve">Выброс представляет из себя </w:t>
+      </w:r>
+      <w:r>
+        <w:rPr>
+          <w:lang w:eastAsia="ru-RU"/>
+        </w:rPr>
+        <w:t>некий «лазер»</w:t>
+      </w:r>
+      <w:r>
+        <w:rPr>
+          <w:lang w:eastAsia="ru-RU"/>
+        </w:rPr>
+        <w:t xml:space="preserve">, </w:t>
+      </w:r>
+      <w:r>
+        <w:rPr>
+          <w:lang w:eastAsia="ru-RU"/>
+        </w:rPr>
+        <w:t xml:space="preserve">который, после небольшой задержки, мгновенно вырывается из поверхности Центра </w:t>
+      </w:r>
+      <w:r>
+        <w:rPr>
+          <w:lang w:eastAsia="ru-RU"/>
+        </w:rPr>
+        <w:t>и убивает игрока, если тот её коснется.</w:t>
       </w:r>
     </w:p>
     <w:p>
@@ -4176,15 +4972,20 @@
         <w:rPr>
           <w:lang w:eastAsia="ru-RU"/>
         </w:rPr>
+        <w:t xml:space="preserve"> от игрока</w:t>
+      </w:r>
+      <w:r>
+        <w:rPr>
+          <w:lang w:eastAsia="ru-RU"/>
+        </w:rPr>
         <w:t>, тем значок прозрачнее.</w:t>
       </w:r>
-    </w:p>
-    <w:p>
-      <w:pPr>
-        <w:rPr>
-          <w:lang w:eastAsia="ru-RU"/>
-        </w:rPr>
-      </w:pPr>
+      <w:r>
+        <w:rPr>
+          <w:lang w:eastAsia="ru-RU"/>
+        </w:rPr>
+        <w:br/>
+      </w:r>
       <w:r>
         <w:rPr>
           <w:lang w:eastAsia="ru-RU"/>
@@ -4214,13 +5015,216 @@
     </w:p>
     <w:p>
       <w:pPr>
+        <w:rPr>
+          <w:lang w:val="en-US" w:eastAsia="ru-RU"/>
+        </w:rPr>
+      </w:pPr>
+      <w:r>
+        <w:rPr>
+          <w:lang w:eastAsia="ru-RU"/>
+        </w:rPr>
+        <w:t>Жизненный цикл вспышки</w:t>
+      </w:r>
+      <w:r>
+        <w:rPr>
+          <w:lang w:val="en-US" w:eastAsia="ru-RU"/>
+        </w:rPr>
+        <w:t>:</w:t>
+      </w:r>
+    </w:p>
+    <w:p>
+      <w:pPr>
+        <w:pStyle w:val="a3"/>
+        <w:numPr>
+          <w:ilvl w:val="0"/>
+          <w:numId w:val="27"/>
+        </w:numPr>
+        <w:rPr>
+          <w:lang w:val="en-US" w:eastAsia="ru-RU"/>
+        </w:rPr>
+      </w:pPr>
+      <w:r>
+        <w:rPr>
+          <w:lang w:eastAsia="ru-RU"/>
+        </w:rPr>
+        <w:lastRenderedPageBreak/>
+        <w:t>Определяется направление вылета вспышки</w:t>
+      </w:r>
+    </w:p>
+    <w:p>
+      <w:pPr>
+        <w:pStyle w:val="a3"/>
+        <w:numPr>
+          <w:ilvl w:val="0"/>
+          <w:numId w:val="27"/>
+        </w:numPr>
+        <w:rPr>
+          <w:lang w:eastAsia="ru-RU"/>
+        </w:rPr>
+      </w:pPr>
+      <w:r>
+        <w:rPr>
+          <w:lang w:eastAsia="ru-RU"/>
+        </w:rPr>
+        <w:t>Задержка перед появлением</w:t>
+      </w:r>
+      <w:r>
+        <w:rPr>
+          <w:lang w:eastAsia="ru-RU"/>
+        </w:rPr>
+        <w:t xml:space="preserve"> – </w:t>
+      </w:r>
+      <w:r>
+        <w:rPr>
+          <w:lang w:eastAsia="ru-RU"/>
+        </w:rPr>
+        <w:t>сопровождается отметкой типа «Компас» и анимацией на поверхности Центра</w:t>
+      </w:r>
+    </w:p>
+    <w:p>
+      <w:pPr>
+        <w:pStyle w:val="a3"/>
+        <w:numPr>
+          <w:ilvl w:val="0"/>
+          <w:numId w:val="27"/>
+        </w:numPr>
+        <w:rPr>
+          <w:lang w:val="en-US" w:eastAsia="ru-RU"/>
+        </w:rPr>
+      </w:pPr>
+      <w:r>
+        <w:rPr>
+          <w:lang w:eastAsia="ru-RU"/>
+        </w:rPr>
+        <w:t>Действие вспышки</w:t>
+      </w:r>
+    </w:p>
+    <w:p>
+      <w:pPr>
+        <w:pStyle w:val="a3"/>
+        <w:numPr>
+          <w:ilvl w:val="0"/>
+          <w:numId w:val="27"/>
+        </w:numPr>
+        <w:rPr>
+          <w:lang w:val="en-US" w:eastAsia="ru-RU"/>
+        </w:rPr>
+      </w:pPr>
+      <w:r>
+        <w:rPr>
+          <w:lang w:eastAsia="ru-RU"/>
+        </w:rPr>
+        <w:t>Вспышка отключается (Анимация)</w:t>
+      </w:r>
+    </w:p>
+    <w:p>
+      <w:pPr>
+        <w:rPr>
+          <w:lang w:val="en-US" w:eastAsia="ru-RU"/>
+        </w:rPr>
+      </w:pPr>
+      <w:r>
+        <w:rPr>
+          <w:lang w:eastAsia="ru-RU"/>
+        </w:rPr>
+        <w:t>Характеристики вспышки</w:t>
+      </w:r>
+      <w:r>
+        <w:rPr>
+          <w:lang w:val="en-US" w:eastAsia="ru-RU"/>
+        </w:rPr>
+        <w:t>:</w:t>
+      </w:r>
+    </w:p>
+    <w:p>
+      <w:pPr>
+        <w:pStyle w:val="a3"/>
+        <w:numPr>
+          <w:ilvl w:val="0"/>
+          <w:numId w:val="28"/>
+        </w:numPr>
+        <w:rPr>
+          <w:lang w:eastAsia="ru-RU"/>
+        </w:rPr>
+      </w:pPr>
+      <w:r>
+        <w:rPr>
+          <w:lang w:eastAsia="ru-RU"/>
+        </w:rPr>
+        <w:t>Время действия</w:t>
+      </w:r>
+    </w:p>
+    <w:p>
+      <w:pPr>
+        <w:pStyle w:val="a3"/>
+        <w:numPr>
+          <w:ilvl w:val="0"/>
+          <w:numId w:val="28"/>
+        </w:numPr>
+        <w:rPr>
+          <w:lang w:eastAsia="ru-RU"/>
+        </w:rPr>
+      </w:pPr>
+      <w:r>
+        <w:rPr>
+          <w:lang w:eastAsia="ru-RU"/>
+        </w:rPr>
+        <w:t>Ширина</w:t>
+      </w:r>
+    </w:p>
+    <w:p>
+      <w:pPr>
+        <w:rPr>
+          <w:lang w:val="en-US" w:eastAsia="ru-RU"/>
+        </w:rPr>
+      </w:pPr>
+      <w:r>
+        <w:rPr>
+          <w:lang w:eastAsia="ru-RU"/>
+        </w:rPr>
+        <w:t>Характеристики генератора вспышек</w:t>
+      </w:r>
+      <w:r>
+        <w:rPr>
+          <w:lang w:val="en-US" w:eastAsia="ru-RU"/>
+        </w:rPr>
+        <w:t>:</w:t>
+      </w:r>
+    </w:p>
+    <w:p>
+      <w:pPr>
+        <w:pStyle w:val="a3"/>
+        <w:numPr>
+          <w:ilvl w:val="0"/>
+          <w:numId w:val="29"/>
+        </w:numPr>
+        <w:rPr>
+          <w:lang w:eastAsia="ru-RU"/>
+        </w:rPr>
+      </w:pPr>
+      <w:r>
+        <w:rPr>
+          <w:lang w:eastAsia="ru-RU"/>
+        </w:rPr>
+        <w:t>Частота появления вспышек</w:t>
+      </w:r>
+    </w:p>
+    <w:p>
+      <w:pPr>
+        <w:rPr>
+          <w:lang w:eastAsia="ru-RU"/>
+        </w:rPr>
+      </w:pPr>
+    </w:p>
+    <w:p>
+      <w:pPr>
         <w:pStyle w:val="2"/>
       </w:pPr>
-      <w:bookmarkStart w:id="24" w:name="_Toc48480141"/>
+      <w:bookmarkStart w:id="23" w:name="_Toc50662947"/>
       <w:r>
         <w:t>Преследователь</w:t>
       </w:r>
-      <w:bookmarkEnd w:id="24"/>
+      <w:bookmarkEnd w:id="23"/>
     </w:p>
     <w:p>
       <w:r>
@@ -4285,13 +5289,232 @@
       <w:pPr>
         <w:pStyle w:val="1"/>
       </w:pPr>
-      <w:bookmarkStart w:id="25" w:name="_Статистика"/>
-      <w:bookmarkStart w:id="26" w:name="_Toc48480142"/>
+      <w:bookmarkStart w:id="24" w:name="_Toc50662948"/>
+      <w:r>
+        <w:t>События эффекты</w:t>
+      </w:r>
+      <w:bookmarkEnd w:id="24"/>
+    </w:p>
+    <w:p>
+      <w:r>
+        <w:t>-=Необходима доработка=-</w:t>
+      </w:r>
+    </w:p>
+    <w:p/>
+    <w:p>
+      <w:r>
+        <w:t xml:space="preserve">Завязать игру так же на событиях эффектах, где вся игровая логика и цветовая палитра зависят от того или иного эффекта. </w:t>
+      </w:r>
+    </w:p>
+    <w:p>
+      <w:r>
+        <w:t>Игра начинается с дефолтного события, которое потом каждые (40) секунд сменяются на случайное другое с плавным эффектом. Так же записать характерные и обязательно уникальные черты событий.</w:t>
+      </w:r>
+    </w:p>
+    <w:p>
+      <w:r>
+        <w:t>Кроме того, отдельная заморочка с палитрой цветов. Необходимо определить главные элементы игры и сформировать для каждого «набора» свою палитру.</w:t>
+      </w:r>
+    </w:p>
+    <w:p>
+      <w:r>
+        <w:t>Пример:</w:t>
+      </w:r>
+    </w:p>
+    <w:p>
+      <w:r>
+        <w:t>(Отдельно записать ч-б объекты, такие как игрок, платформы)</w:t>
+      </w:r>
+    </w:p>
+    <w:p>
+      <w:r>
+        <w:t>Цвет неба:</w:t>
+      </w:r>
+    </w:p>
+    <w:p>
+      <w:r>
+        <w:t xml:space="preserve"> 1. Синий</w:t>
+      </w:r>
+    </w:p>
+    <w:p>
+      <w:r>
+        <w:t xml:space="preserve"> 2. Лилово - розовый</w:t>
+      </w:r>
+    </w:p>
+    <w:p>
+      <w:r>
+        <w:t xml:space="preserve"> 3. Светло зелёный, как трава </w:t>
+      </w:r>
+    </w:p>
+    <w:p>
+      <w:r>
+        <w:t>Далее к этим трём цветам (по одному на событие эффект) необходимо выбрать гармонирующие цвета остальных элементов. Так же представлю сразу «наборы»:</w:t>
+      </w:r>
+    </w:p>
+    <w:p>
+      <w:r>
+        <w:lastRenderedPageBreak/>
+        <w:t xml:space="preserve"> </w:t>
+      </w:r>
+      <w:r>
+        <w:rPr>
+          <w:rFonts w:ascii="Tahoma" w:hAnsi="Tahoma" w:cs="Tahoma"/>
+        </w:rPr>
+        <w:t>⁃</w:t>
+      </w:r>
+      <w:r>
+        <w:t xml:space="preserve"> </w:t>
+      </w:r>
+      <w:r>
+        <w:rPr>
+          <w:rFonts w:ascii="Calibri" w:hAnsi="Calibri" w:cs="Calibri"/>
+        </w:rPr>
+        <w:t>небо</w:t>
+      </w:r>
+      <w:r>
+        <w:t xml:space="preserve">, </w:t>
+      </w:r>
+      <w:r>
+        <w:rPr>
+          <w:rFonts w:ascii="Calibri" w:hAnsi="Calibri" w:cs="Calibri"/>
+        </w:rPr>
+        <w:t>Центр</w:t>
+      </w:r>
+      <w:r>
+        <w:t xml:space="preserve">, </w:t>
+      </w:r>
+      <w:r>
+        <w:rPr>
+          <w:rFonts w:ascii="Calibri" w:hAnsi="Calibri" w:cs="Calibri"/>
+        </w:rPr>
+        <w:t>звёзды</w:t>
+      </w:r>
+      <w:r>
+        <w:t xml:space="preserve">, </w:t>
+      </w:r>
+      <w:r>
+        <w:rPr>
+          <w:rFonts w:ascii="Calibri" w:hAnsi="Calibri" w:cs="Calibri"/>
+        </w:rPr>
+        <w:t>существа</w:t>
+      </w:r>
+      <w:r>
+        <w:t xml:space="preserve"> </w:t>
+      </w:r>
+    </w:p>
+    <w:p>
+      <w:r>
+        <w:t>И обязательное условие: центр всегда должен быть красным, возможны лишь смены оттенков...</w:t>
+      </w:r>
+    </w:p>
+    <w:p/>
+    <w:p>
+      <w:pPr>
+        <w:pStyle w:val="1"/>
+      </w:pPr>
+      <w:bookmarkStart w:id="25" w:name="_Toc50662949"/>
+      <w:r>
+        <w:t>Настройки</w:t>
+      </w:r>
       <w:bookmarkEnd w:id="25"/>
+    </w:p>
+    <w:p>
+      <w:r>
+        <w:t>В игре предусмотрено сохранение следующих настроек</w:t>
+      </w:r>
+      <w:r>
+        <w:t>:</w:t>
+      </w:r>
+    </w:p>
+    <w:p>
+      <w:pPr>
+        <w:pStyle w:val="a3"/>
+        <w:numPr>
+          <w:ilvl w:val="0"/>
+          <w:numId w:val="26"/>
+        </w:numPr>
+        <w:rPr>
+          <w:lang w:val="en-US"/>
+        </w:rPr>
+      </w:pPr>
+      <w:r>
+        <w:t>Язык</w:t>
+      </w:r>
+    </w:p>
+    <w:p>
+      <w:pPr>
+        <w:pStyle w:val="a3"/>
+        <w:numPr>
+          <w:ilvl w:val="0"/>
+          <w:numId w:val="26"/>
+        </w:numPr>
+        <w:rPr>
+          <w:lang w:val="en-US"/>
+        </w:rPr>
+      </w:pPr>
+      <w:proofErr w:type="spellStart"/>
+      <w:r>
+        <w:t>Вкл</w:t>
+      </w:r>
+      <w:proofErr w:type="spellEnd"/>
+      <w:r>
+        <w:rPr>
+          <w:lang w:val="en-US"/>
+        </w:rPr>
+        <w:t>/</w:t>
+      </w:r>
+      <w:proofErr w:type="spellStart"/>
+      <w:r>
+        <w:t>выкл</w:t>
+      </w:r>
+      <w:proofErr w:type="spellEnd"/>
+      <w:r>
+        <w:t xml:space="preserve"> музыки</w:t>
+      </w:r>
+    </w:p>
+    <w:p>
+      <w:pPr>
+        <w:pStyle w:val="a3"/>
+        <w:numPr>
+          <w:ilvl w:val="0"/>
+          <w:numId w:val="26"/>
+        </w:numPr>
+        <w:rPr>
+          <w:lang w:val="en-US"/>
+        </w:rPr>
+      </w:pPr>
+      <w:proofErr w:type="spellStart"/>
+      <w:r>
+        <w:t>Вкл</w:t>
+      </w:r>
+      <w:proofErr w:type="spellEnd"/>
+      <w:r>
+        <w:rPr>
+          <w:lang w:val="en-US"/>
+        </w:rPr>
+        <w:t>/</w:t>
+      </w:r>
+      <w:proofErr w:type="spellStart"/>
+      <w:r>
+        <w:t>выкл</w:t>
+      </w:r>
+      <w:proofErr w:type="spellEnd"/>
+      <w:r>
+        <w:t xml:space="preserve"> звуковых эффектов</w:t>
+      </w:r>
+    </w:p>
+    <w:p/>
+    <w:p>
+      <w:pPr>
+        <w:pStyle w:val="1"/>
+      </w:pPr>
+      <w:bookmarkStart w:id="26" w:name="_Статистика"/>
+      <w:bookmarkStart w:id="27" w:name="_Toc50662950"/>
+      <w:bookmarkEnd w:id="26"/>
       <w:r>
         <w:t>Статистика</w:t>
       </w:r>
-      <w:bookmarkEnd w:id="26"/>
+      <w:bookmarkEnd w:id="27"/>
     </w:p>
     <w:p>
       <w:pPr>
@@ -4341,7 +5564,6 @@
         <w:rPr>
           <w:lang w:eastAsia="ru-RU"/>
         </w:rPr>
-        <w:lastRenderedPageBreak/>
         <w:t>4. Максимальный множитель очков (Если помнишь, там идет алгебраическая прогрессия)</w:t>
       </w:r>
     </w:p>
@@ -4382,13 +5604,13 @@
       <w:pPr>
         <w:pStyle w:val="1"/>
       </w:pPr>
-      <w:bookmarkStart w:id="27" w:name="_Внутриигровая_валюта_и"/>
-      <w:bookmarkStart w:id="28" w:name="_Toc48480143"/>
-      <w:bookmarkEnd w:id="27"/>
+      <w:bookmarkStart w:id="28" w:name="_Внутриигровая_валюта_и"/>
+      <w:bookmarkStart w:id="29" w:name="_Toc50662951"/>
+      <w:bookmarkEnd w:id="28"/>
       <w:r>
         <w:t>Внутриигровая валюта и покупки</w:t>
       </w:r>
-      <w:bookmarkEnd w:id="28"/>
+      <w:bookmarkEnd w:id="29"/>
     </w:p>
     <w:p>
       <w:pPr>
@@ -4407,11 +5629,11 @@
       <w:pPr>
         <w:pStyle w:val="2"/>
       </w:pPr>
-      <w:bookmarkStart w:id="29" w:name="_Toc48480144"/>
+      <w:bookmarkStart w:id="30" w:name="_Toc50662952"/>
       <w:r>
         <w:t>Индекс оценки стоимости</w:t>
       </w:r>
-      <w:bookmarkEnd w:id="29"/>
+      <w:bookmarkEnd w:id="30"/>
     </w:p>
     <w:p/>
     <w:p>
@@ -4422,7 +5644,15 @@
         <w:t xml:space="preserve">м классе </w:t>
       </w:r>
       <w:r>
-        <w:t>лежат поля, связанные со внутри-игровыми покупками. Это может быть как внутри-игровая валюта, так и сами покупки (Массивы данных, поля с булевыми типами и т.д.) Так же, необходимо каждой покупке присвоить индекс стоимости с типом определенной валюты. Например, в Jonks в роли валюты выступает только Звезды. 1 Звезда = 1 индексу Звезды. Скин, стоимостью в 10 звезд, оценивается соответственно в 10 индексов Звезды.</w:t>
+        <w:t xml:space="preserve">лежат поля, связанные со внутри-игровыми покупками. Это может быть как внутри-игровая валюта, так и сами покупки (Массивы данных, поля с булевыми типами и т.д.) Так же, необходимо каждой покупке присвоить индекс стоимости с типом определенной валюты. Например, в </w:t>
+      </w:r>
+      <w:proofErr w:type="spellStart"/>
+      <w:r>
+        <w:t>Jonks</w:t>
+      </w:r>
+      <w:proofErr w:type="spellEnd"/>
+      <w:r>
+        <w:t xml:space="preserve"> в роли валюты выступает только Звезды. 1 Звезда = 1 индексу Звезды. Скин, стоимостью в 10 звезд, оценивается соответственно в 10 индексов Звезды.</w:t>
       </w:r>
     </w:p>
     <w:p>
@@ -4452,11 +5682,12 @@
       <w:pPr>
         <w:pStyle w:val="1"/>
       </w:pPr>
-      <w:bookmarkStart w:id="30" w:name="_Toc48480145"/>
-      <w:r>
+      <w:bookmarkStart w:id="31" w:name="_Toc50662953"/>
+      <w:r>
+        <w:lastRenderedPageBreak/>
         <w:t>Сохранение</w:t>
       </w:r>
-      <w:bookmarkEnd w:id="30"/>
+      <w:bookmarkEnd w:id="31"/>
     </w:p>
     <w:p>
       <w:pPr>
@@ -4465,9 +5696,9 @@
           <w:lang w:eastAsia="ru-RU"/>
         </w:rPr>
       </w:pPr>
-      <w:bookmarkStart w:id="31" w:name="_Структура_модели_«Player"/>
-      <w:bookmarkStart w:id="32" w:name="_Toc48480146"/>
-      <w:bookmarkEnd w:id="31"/>
+      <w:bookmarkStart w:id="32" w:name="_Структура_модели_«Player"/>
+      <w:bookmarkStart w:id="33" w:name="_Toc50662954"/>
+      <w:bookmarkEnd w:id="32"/>
       <w:r>
         <w:rPr>
           <w:lang w:eastAsia="ru-RU"/>
@@ -4510,7 +5741,7 @@
         </w:rPr>
         <w:t>»</w:t>
       </w:r>
-      <w:bookmarkEnd w:id="32"/>
+      <w:bookmarkEnd w:id="33"/>
     </w:p>
     <w:p>
       <w:pPr>
@@ -4556,12 +5787,14 @@
         </w:rPr>
         <w:t xml:space="preserve">Класс </w:t>
       </w:r>
+      <w:proofErr w:type="spellStart"/>
       <w:r>
         <w:rPr>
           <w:lang w:val="en-US" w:eastAsia="ru-RU"/>
         </w:rPr>
         <w:t>PlayerDataSaver</w:t>
       </w:r>
+      <w:proofErr w:type="spellEnd"/>
       <w:r>
         <w:rPr>
           <w:lang w:eastAsia="ru-RU"/>
@@ -4635,12 +5868,14 @@
         </w:rPr>
         <w:t xml:space="preserve">Класс со статистикой </w:t>
       </w:r>
+      <w:proofErr w:type="spellStart"/>
       <w:r>
         <w:rPr>
           <w:lang w:val="en-US" w:eastAsia="ru-RU"/>
         </w:rPr>
         <w:t>PlayerStats</w:t>
       </w:r>
+      <w:proofErr w:type="spellEnd"/>
     </w:p>
     <w:p>
       <w:pPr>
@@ -4659,6 +5894,7 @@
         </w:rPr>
         <w:t xml:space="preserve">Класс с внутриигровой валютой и покупками </w:t>
       </w:r>
+      <w:proofErr w:type="spellStart"/>
       <w:r>
         <w:rPr>
           <w:lang w:val="en-US" w:eastAsia="ru-RU"/>
@@ -4695,6 +5931,7 @@
         </w:rPr>
         <w:t>urchases</w:t>
       </w:r>
+      <w:proofErr w:type="spellEnd"/>
     </w:p>
     <w:p>
       <w:pPr>
@@ -4759,14 +5996,120 @@
           <w:lang w:eastAsia="ru-RU"/>
         </w:rPr>
       </w:pPr>
-      <w:bookmarkStart w:id="33" w:name="_Toc48480147"/>
+      <w:bookmarkStart w:id="34" w:name="_Toc50662955"/>
+      <w:r>
+        <w:rPr>
+          <w:lang w:eastAsia="ru-RU"/>
+        </w:rPr>
+        <w:t>Изменение модели «</w:t>
+      </w:r>
+      <w:r>
+        <w:rPr>
+          <w:lang w:val="en-US" w:eastAsia="ru-RU"/>
+        </w:rPr>
+        <w:t>Player</w:t>
+      </w:r>
+      <w:r>
+        <w:rPr>
+          <w:lang w:eastAsia="ru-RU"/>
+        </w:rPr>
+        <w:t xml:space="preserve"> </w:t>
+      </w:r>
+      <w:r>
+        <w:rPr>
+          <w:lang w:val="en-US" w:eastAsia="ru-RU"/>
+        </w:rPr>
+        <w:t>Data</w:t>
+      </w:r>
+      <w:r>
+        <w:rPr>
+          <w:lang w:eastAsia="ru-RU"/>
+        </w:rPr>
+        <w:t xml:space="preserve"> </w:t>
+      </w:r>
+      <w:r>
+        <w:rPr>
+          <w:lang w:val="en-US" w:eastAsia="ru-RU"/>
+        </w:rPr>
+        <w:t>Saver</w:t>
+      </w:r>
+      <w:r>
+        <w:rPr>
+          <w:lang w:eastAsia="ru-RU"/>
+        </w:rPr>
+        <w:t>»</w:t>
+      </w:r>
+      <w:bookmarkEnd w:id="34"/>
+    </w:p>
+    <w:p>
+      <w:r>
+        <w:t>При добавлении поля в модель необходимо</w:t>
+      </w:r>
+      <w:r>
+        <w:t>:</w:t>
+      </w:r>
+    </w:p>
+    <w:p>
+      <w:pPr>
+        <w:pStyle w:val="a3"/>
+        <w:numPr>
+          <w:ilvl w:val="0"/>
+          <w:numId w:val="23"/>
+        </w:numPr>
+      </w:pPr>
+      <w:r>
+        <w:t xml:space="preserve">Обновить метод «создать с дефолтными значениями» </w:t>
+      </w:r>
+    </w:p>
+    <w:p>
+      <w:pPr>
+        <w:pStyle w:val="a3"/>
+        <w:numPr>
+          <w:ilvl w:val="0"/>
+          <w:numId w:val="23"/>
+        </w:numPr>
+      </w:pPr>
+      <w:r>
+        <w:t xml:space="preserve">Обновить метод «проверить на </w:t>
+      </w:r>
+      <w:proofErr w:type="spellStart"/>
+      <w:r>
+        <w:t>null</w:t>
+      </w:r>
+      <w:proofErr w:type="spellEnd"/>
+      <w:r>
+        <w:t xml:space="preserve"> все поля»</w:t>
+      </w:r>
+    </w:p>
+    <w:p>
+      <w:pPr>
+        <w:rPr>
+          <w:lang w:eastAsia="ru-RU"/>
+        </w:rPr>
+      </w:pPr>
+    </w:p>
+    <w:p>
+      <w:pPr>
+        <w:rPr>
+          <w:lang w:eastAsia="ru-RU"/>
+        </w:rPr>
+      </w:pPr>
+    </w:p>
+    <w:p>
+      <w:pPr>
+        <w:pStyle w:val="2"/>
+        <w:rPr>
+          <w:lang w:eastAsia="ru-RU"/>
+        </w:rPr>
+      </w:pPr>
+      <w:bookmarkStart w:id="35" w:name="_Toc50662956"/>
       <w:r>
         <w:rPr>
           <w:lang w:eastAsia="ru-RU"/>
         </w:rPr>
         <w:t>Логика сохранения:</w:t>
       </w:r>
-      <w:bookmarkEnd w:id="33"/>
+      <w:bookmarkEnd w:id="35"/>
     </w:p>
     <w:p>
       <w:pPr>
@@ -4791,7 +6134,6 @@
         <w:rPr>
           <w:lang w:eastAsia="ru-RU"/>
         </w:rPr>
-        <w:lastRenderedPageBreak/>
         <w:t>Таким образом, данные сохранения хранятся в зашифрованном виде на устройстве и в исходном виде на сервере.</w:t>
       </w:r>
     </w:p>
@@ -4888,7 +6230,7 @@
           <w:iCs/>
           <w:lang w:eastAsia="ru-RU"/>
         </w:rPr>
-        <w:t>Так же подразумевается, что синхронизация происходит после загрузки данных с сервера, а также в тот момент, когда «не идёт игра». Вот список таких точек: Главное меню; окончательное GameOverMenu. Для удобства в плане реализации думаю сделать static bool isGameRunning</w:t>
+        <w:t>Так же подразумевается, что синхронизация происходит после загрузки данных с сервера</w:t>
       </w:r>
       <w:r>
         <w:rPr>
@@ -4896,6 +6238,94 @@
           <w:iCs/>
           <w:lang w:eastAsia="ru-RU"/>
         </w:rPr>
+        <w:t xml:space="preserve">. </w:t>
+      </w:r>
+      <w:r>
+        <w:rPr>
+          <w:i/>
+          <w:iCs/>
+          <w:lang w:eastAsia="ru-RU"/>
+        </w:rPr>
+        <w:br/>
+      </w:r>
+      <w:r>
+        <w:rPr>
+          <w:i/>
+          <w:iCs/>
+          <w:lang w:eastAsia="ru-RU"/>
+        </w:rPr>
+        <w:t xml:space="preserve">Вот список таких точек: Главное меню; окончательное </w:t>
+      </w:r>
+      <w:proofErr w:type="spellStart"/>
+      <w:r>
+        <w:rPr>
+          <w:i/>
+          <w:iCs/>
+          <w:lang w:eastAsia="ru-RU"/>
+        </w:rPr>
+        <w:t>GameOverMenu</w:t>
+      </w:r>
+      <w:proofErr w:type="spellEnd"/>
+      <w:r>
+        <w:rPr>
+          <w:i/>
+          <w:iCs/>
+          <w:lang w:eastAsia="ru-RU"/>
+        </w:rPr>
+        <w:t xml:space="preserve">. Для удобства в плане реализации думаю сделать </w:t>
+      </w:r>
+      <w:proofErr w:type="spellStart"/>
+      <w:r>
+        <w:rPr>
+          <w:i/>
+          <w:iCs/>
+          <w:lang w:eastAsia="ru-RU"/>
+        </w:rPr>
+        <w:t>static</w:t>
+      </w:r>
+      <w:proofErr w:type="spellEnd"/>
+      <w:r>
+        <w:rPr>
+          <w:i/>
+          <w:iCs/>
+          <w:lang w:eastAsia="ru-RU"/>
+        </w:rPr>
+        <w:t xml:space="preserve"> </w:t>
+      </w:r>
+      <w:proofErr w:type="spellStart"/>
+      <w:r>
+        <w:rPr>
+          <w:i/>
+          <w:iCs/>
+          <w:lang w:eastAsia="ru-RU"/>
+        </w:rPr>
+        <w:t>bool</w:t>
+      </w:r>
+      <w:proofErr w:type="spellEnd"/>
+      <w:r>
+        <w:rPr>
+          <w:i/>
+          <w:iCs/>
+          <w:lang w:eastAsia="ru-RU"/>
+        </w:rPr>
+        <w:t xml:space="preserve"> </w:t>
+      </w:r>
+      <w:proofErr w:type="spellStart"/>
+      <w:r>
+        <w:rPr>
+          <w:i/>
+          <w:iCs/>
+          <w:lang w:eastAsia="ru-RU"/>
+        </w:rPr>
+        <w:t>isGameRunning</w:t>
+      </w:r>
+      <w:proofErr w:type="spellEnd"/>
+      <w:r>
+        <w:rPr>
+          <w:i/>
+          <w:iCs/>
+          <w:lang w:eastAsia="ru-RU"/>
+        </w:rPr>
         <w:t>.</w:t>
       </w:r>
     </w:p>
@@ -4970,19 +6400,34 @@
         <w:rPr>
           <w:lang w:eastAsia="ru-RU"/>
         </w:rPr>
-        <w:t xml:space="preserve"> (данные на устройстве лучше, т.е. статы выше)</w:t>
-      </w:r>
-    </w:p>
-    <w:p>
-      <w:pPr>
-        <w:rPr>
-          <w:lang w:eastAsia="ru-RU"/>
-        </w:rPr>
-      </w:pPr>
-      <w:r>
-        <w:rPr>
-          <w:lang w:eastAsia="ru-RU"/>
-        </w:rPr>
+        <w:t xml:space="preserve"> (данные на устройстве лучше, т.е. </w:t>
+      </w:r>
+      <w:proofErr w:type="spellStart"/>
+      <w:r>
+        <w:rPr>
+          <w:lang w:eastAsia="ru-RU"/>
+        </w:rPr>
+        <w:t>статы</w:t>
+      </w:r>
+      <w:proofErr w:type="spellEnd"/>
+      <w:r>
+        <w:rPr>
+          <w:lang w:eastAsia="ru-RU"/>
+        </w:rPr>
+        <w:t xml:space="preserve"> выше)</w:t>
+      </w:r>
+    </w:p>
+    <w:p>
+      <w:pPr>
+        <w:rPr>
+          <w:lang w:eastAsia="ru-RU"/>
+        </w:rPr>
+      </w:pPr>
+      <w:r>
+        <w:rPr>
+          <w:lang w:eastAsia="ru-RU"/>
+        </w:rPr>
+        <w:lastRenderedPageBreak/>
         <w:t xml:space="preserve"> 2. Игрок играл на другом устройстве</w:t>
       </w:r>
       <w:r>
@@ -5023,7 +6468,21 @@
         <w:rPr>
           <w:lang w:eastAsia="ru-RU"/>
         </w:rPr>
-        <w:t xml:space="preserve"> (данные на устройстве хуже, т.е. статы ниже)</w:t>
+        <w:t xml:space="preserve"> (данные на устройстве хуже, т.е. </w:t>
+      </w:r>
+      <w:proofErr w:type="spellStart"/>
+      <w:r>
+        <w:rPr>
+          <w:lang w:eastAsia="ru-RU"/>
+        </w:rPr>
+        <w:t>статы</w:t>
+      </w:r>
+      <w:proofErr w:type="spellEnd"/>
+      <w:r>
+        <w:rPr>
+          <w:lang w:eastAsia="ru-RU"/>
+        </w:rPr>
+        <w:t xml:space="preserve"> ниже)</w:t>
       </w:r>
     </w:p>
     <w:p>
@@ -5574,14 +7033,7 @@
         <w:rPr>
           <w:lang w:eastAsia="ru-RU"/>
         </w:rPr>
-        <w:t xml:space="preserve">валютой, у которой больше индекс </w:t>
-      </w:r>
-      <w:r>
-        <w:rPr>
-          <w:lang w:eastAsia="ru-RU"/>
-        </w:rPr>
-        <w:lastRenderedPageBreak/>
-        <w:t xml:space="preserve">стоимости. </w:t>
+        <w:t xml:space="preserve">валютой, у которой больше индекс стоимости. </w:t>
       </w:r>
       <w:r>
         <w:rPr>
@@ -5589,12 +7041,14 @@
         </w:rPr>
         <w:t xml:space="preserve">(Не должно возникнуть проблем, так как в </w:t>
       </w:r>
+      <w:proofErr w:type="spellStart"/>
       <w:r>
         <w:rPr>
           <w:lang w:val="en-US" w:eastAsia="ru-RU"/>
         </w:rPr>
         <w:t>Jonks</w:t>
       </w:r>
+      <w:proofErr w:type="spellEnd"/>
       <w:r>
         <w:rPr>
           <w:lang w:eastAsia="ru-RU"/>
@@ -5735,7 +7189,21 @@
         <w:rPr>
           <w:lang w:eastAsia="ru-RU"/>
         </w:rPr>
-        <w:t xml:space="preserve">Сохранение данных должно происходить либо при выходе из приложения, либо на «контрольной точке» изменения статов. Список контрольных точек: </w:t>
+        <w:t xml:space="preserve">Сохранение данных должно происходить либо при выходе из приложения, либо на «контрольной точке» изменения </w:t>
+      </w:r>
+      <w:proofErr w:type="spellStart"/>
+      <w:r>
+        <w:rPr>
+          <w:lang w:eastAsia="ru-RU"/>
+        </w:rPr>
+        <w:t>статов</w:t>
+      </w:r>
+      <w:proofErr w:type="spellEnd"/>
+      <w:r>
+        <w:rPr>
+          <w:lang w:eastAsia="ru-RU"/>
+        </w:rPr>
+        <w:t xml:space="preserve">. Список контрольных точек: </w:t>
       </w:r>
     </w:p>
     <w:p>
@@ -5814,47 +7282,60 @@
           <w:lang w:eastAsia="ru-RU"/>
         </w:rPr>
       </w:pPr>
-      <w:bookmarkStart w:id="34" w:name="_Сброс_сохраненных_данных"/>
-      <w:bookmarkStart w:id="35" w:name="_Toc48480148"/>
-      <w:bookmarkEnd w:id="34"/>
+      <w:bookmarkStart w:id="36" w:name="_Сброс_сохраненных_данных"/>
+      <w:bookmarkStart w:id="37" w:name="_Toc50662957"/>
+      <w:bookmarkEnd w:id="36"/>
       <w:r>
         <w:rPr>
           <w:lang w:eastAsia="ru-RU"/>
         </w:rPr>
         <w:t>Сброс сохраненных данных</w:t>
       </w:r>
-      <w:bookmarkEnd w:id="35"/>
-    </w:p>
-    <w:p>
-      <w:pPr>
-        <w:rPr>
-          <w:lang w:eastAsia="ru-RU"/>
-        </w:rPr>
-      </w:pPr>
-      <w:r>
-        <w:rPr>
-          <w:lang w:eastAsia="ru-RU"/>
-        </w:rPr>
-        <w:t>Внимание! Сбросить сохраненные данные можно лишь один раз с момента запуска приложения! Для повторного сброса необходимо перезапустить приложение!</w:t>
-      </w:r>
-    </w:p>
-    <w:p>
-      <w:pPr>
-        <w:rPr>
-          <w:lang w:eastAsia="ru-RU"/>
-        </w:rPr>
-      </w:pPr>
-    </w:p>
-    <w:p>
-      <w:pPr>
-        <w:rPr>
-          <w:lang w:eastAsia="ru-RU"/>
-        </w:rPr>
-      </w:pPr>
-      <w:r>
-        <w:rPr>
-          <w:lang w:eastAsia="ru-RU"/>
-        </w:rPr>
+      <w:bookmarkEnd w:id="37"/>
+    </w:p>
+    <w:p>
+      <w:pPr>
+        <w:rPr>
+          <w:lang w:eastAsia="ru-RU"/>
+        </w:rPr>
+      </w:pPr>
+      <w:r>
+        <w:rPr>
+          <w:lang w:eastAsia="ru-RU"/>
+        </w:rPr>
+        <w:t xml:space="preserve">Внимание! Сбросить </w:t>
+      </w:r>
+      <w:r>
+        <w:rPr>
+          <w:lang w:eastAsia="ru-RU"/>
+        </w:rPr>
+        <w:t xml:space="preserve">или восстановить с облака </w:t>
+      </w:r>
+      <w:r>
+        <w:rPr>
+          <w:lang w:eastAsia="ru-RU"/>
+        </w:rPr>
+        <w:t>сохраненные данные можно лишь один раз с момента запуска приложения! Для повторного сброса необходимо перезапустить приложение!</w:t>
+      </w:r>
+    </w:p>
+    <w:p>
+      <w:pPr>
+        <w:rPr>
+          <w:lang w:eastAsia="ru-RU"/>
+        </w:rPr>
+      </w:pPr>
+    </w:p>
+    <w:p>
+      <w:pPr>
+        <w:rPr>
+          <w:lang w:eastAsia="ru-RU"/>
+        </w:rPr>
+      </w:pPr>
+      <w:r>
+        <w:rPr>
+          <w:lang w:eastAsia="ru-RU"/>
+        </w:rPr>
+        <w:lastRenderedPageBreak/>
         <w:t>Вывести предупреждающее окно</w:t>
       </w:r>
       <w:r>
@@ -6107,7 +7588,7 @@
           <w:lang w:eastAsia="ru-RU"/>
         </w:rPr>
       </w:pPr>
-      <w:bookmarkStart w:id="36" w:name="_Toc48480149"/>
+      <w:bookmarkStart w:id="38" w:name="_Toc50662958"/>
       <w:r>
         <w:rPr>
           <w:rStyle w:val="20"/>
@@ -6115,7 +7596,7 @@
         </w:rPr>
         <w:t>Восстановление статистики из облака</w:t>
       </w:r>
-      <w:bookmarkEnd w:id="36"/>
+      <w:bookmarkEnd w:id="38"/>
       <w:r>
         <w:rPr>
           <w:lang w:eastAsia="ru-RU"/>
@@ -6133,6 +7614,26 @@
         <w:rPr>
           <w:lang w:eastAsia="ru-RU"/>
         </w:rPr>
+        <w:t>Внимание! Сбросить или восстановить с облака сохраненные данные можно лишь один раз с момента запуска приложения! Для повторного сброса необходимо перезапустить приложение!</w:t>
+      </w:r>
+    </w:p>
+    <w:p>
+      <w:pPr>
+        <w:rPr>
+          <w:lang w:eastAsia="ru-RU"/>
+        </w:rPr>
+      </w:pPr>
+    </w:p>
+    <w:p>
+      <w:pPr>
+        <w:rPr>
+          <w:lang w:eastAsia="ru-RU"/>
+        </w:rPr>
+      </w:pPr>
+      <w:r>
+        <w:rPr>
+          <w:lang w:eastAsia="ru-RU"/>
+        </w:rPr>
         <w:t>При условии, что к облаку есть доступ</w:t>
       </w:r>
       <w:r>
@@ -6177,7 +7678,6 @@
         <w:rPr>
           <w:lang w:eastAsia="ru-RU"/>
         </w:rPr>
-        <w:lastRenderedPageBreak/>
         <w:t>Вывести предупреждающее окно</w:t>
       </w:r>
       <w:r>
@@ -6383,12 +7883,14 @@
           <w:lang w:val="en-US"/>
         </w:rPr>
       </w:pPr>
+      <w:bookmarkStart w:id="39" w:name="_Toc50662959"/>
       <w:r>
         <w:rPr>
           <w:lang w:val="en-US"/>
         </w:rPr>
         <w:t>Google services</w:t>
       </w:r>
+      <w:bookmarkEnd w:id="39"/>
     </w:p>
     <w:p>
       <w:pPr>
@@ -6397,24 +7899,40 @@
           <w:lang w:eastAsia="ru-RU"/>
         </w:rPr>
       </w:pPr>
+      <w:bookmarkStart w:id="40" w:name="_Toc50662960"/>
       <w:r>
         <w:rPr>
           <w:lang w:eastAsia="ru-RU"/>
         </w:rPr>
         <w:t>Авторизация</w:t>
       </w:r>
-    </w:p>
-    <w:p>
-      <w:pPr>
-        <w:rPr>
-          <w:lang w:eastAsia="ru-RU"/>
-        </w:rPr>
-      </w:pPr>
-      <w:r>
-        <w:rPr>
-          <w:lang w:eastAsia="ru-RU"/>
-        </w:rPr>
-        <w:t xml:space="preserve">Авторизация в гугл сервисах происходит сразу после входа в игру </w:t>
+      <w:bookmarkEnd w:id="40"/>
+    </w:p>
+    <w:p>
+      <w:pPr>
+        <w:rPr>
+          <w:lang w:eastAsia="ru-RU"/>
+        </w:rPr>
+      </w:pPr>
+      <w:r>
+        <w:rPr>
+          <w:lang w:eastAsia="ru-RU"/>
+        </w:rPr>
+        <w:t xml:space="preserve">Авторизация в </w:t>
+      </w:r>
+      <w:proofErr w:type="spellStart"/>
+      <w:r>
+        <w:rPr>
+          <w:lang w:eastAsia="ru-RU"/>
+        </w:rPr>
+        <w:t>гугл</w:t>
+      </w:r>
+      <w:proofErr w:type="spellEnd"/>
+      <w:r>
+        <w:rPr>
+          <w:lang w:eastAsia="ru-RU"/>
+        </w:rPr>
+        <w:t xml:space="preserve"> сервисах происходит сразу после входа в игру </w:t>
       </w:r>
       <w:r>
         <w:rPr>
@@ -6468,6 +7986,7 @@
           <w:lang w:eastAsia="ru-RU"/>
         </w:rPr>
       </w:pPr>
+      <w:bookmarkStart w:id="41" w:name="_Toc50662961"/>
       <w:r>
         <w:rPr>
           <w:lang w:eastAsia="ru-RU"/>
@@ -6486,6 +8005,7 @@
         </w:rPr>
         <w:t>о</w:t>
       </w:r>
+      <w:bookmarkEnd w:id="41"/>
     </w:p>
     <w:p>
       <w:pPr>
@@ -6506,16 +8026,289 @@
           <w:lang w:eastAsia="ru-RU"/>
         </w:rPr>
       </w:pPr>
+      <w:r>
+        <w:rPr>
+          <w:lang w:eastAsia="ru-RU"/>
+        </w:rPr>
+        <w:t xml:space="preserve">Данные в облако загружаются </w:t>
+      </w:r>
+      <w:r>
+        <w:rPr>
+          <w:u w:val="single"/>
+          <w:lang w:eastAsia="ru-RU"/>
+        </w:rPr>
+        <w:t>без</w:t>
+      </w:r>
+      <w:r>
+        <w:rPr>
+          <w:lang w:eastAsia="ru-RU"/>
+        </w:rPr>
+        <w:t xml:space="preserve"> шифрования.</w:t>
+      </w:r>
+    </w:p>
+    <w:p>
+      <w:pPr>
+        <w:rPr>
+          <w:lang w:eastAsia="ru-RU"/>
+        </w:rPr>
+      </w:pPr>
     </w:p>
     <w:p>
       <w:pPr>
         <w:pStyle w:val="1"/>
       </w:pPr>
-      <w:bookmarkStart w:id="37" w:name="_Toc48480150"/>
+      <w:bookmarkStart w:id="42" w:name="_Toc50662962"/>
+      <w:r>
+        <w:t>Безопасность хранения данных</w:t>
+      </w:r>
+      <w:bookmarkEnd w:id="42"/>
+    </w:p>
+    <w:p>
+      <w:pPr>
+        <w:rPr>
+          <w:lang w:eastAsia="ru-RU"/>
+        </w:rPr>
+      </w:pPr>
+      <w:r>
+        <w:rPr>
+          <w:lang w:eastAsia="ru-RU"/>
+        </w:rPr>
+        <w:t>В игре предусмотрены следующие механизмы для безопасного, защищенного от внешнего воздействия хранения данных</w:t>
+      </w:r>
+      <w:r>
+        <w:rPr>
+          <w:lang w:eastAsia="ru-RU"/>
+        </w:rPr>
+        <w:t>:</w:t>
+      </w:r>
+    </w:p>
+    <w:p>
+      <w:pPr>
+        <w:pStyle w:val="2"/>
+        <w:rPr>
+          <w:lang w:eastAsia="ru-RU"/>
+        </w:rPr>
+      </w:pPr>
+      <w:bookmarkStart w:id="43" w:name="_Toc50662963"/>
+      <w:r>
+        <w:rPr>
+          <w:lang w:eastAsia="ru-RU"/>
+        </w:rPr>
+        <w:t>Механизм защиты от воздействия на данные через оперативную память (</w:t>
+      </w:r>
+      <w:r>
+        <w:rPr>
+          <w:lang w:val="en-US" w:eastAsia="ru-RU"/>
+        </w:rPr>
+        <w:t>RAM</w:t>
+      </w:r>
+      <w:r>
+        <w:rPr>
+          <w:lang w:eastAsia="ru-RU"/>
+        </w:rPr>
+        <w:t>)</w:t>
+      </w:r>
+      <w:r>
+        <w:rPr>
+          <w:lang w:eastAsia="ru-RU"/>
+        </w:rPr>
+        <w:t>:</w:t>
+      </w:r>
+      <w:bookmarkEnd w:id="43"/>
+    </w:p>
+    <w:p>
+      <w:pPr>
+        <w:rPr>
+          <w:lang w:eastAsia="ru-RU"/>
+        </w:rPr>
+      </w:pPr>
+      <w:r>
+        <w:rPr>
+          <w:lang w:eastAsia="ru-RU"/>
+        </w:rPr>
+        <w:t>Данные хранятся в структуре обертке «</w:t>
+      </w:r>
+      <w:r>
+        <w:rPr>
+          <w:lang w:val="en-US" w:eastAsia="ru-RU"/>
+        </w:rPr>
+        <w:t>Safe</w:t>
+      </w:r>
+      <w:r>
+        <w:rPr>
+          <w:lang w:eastAsia="ru-RU"/>
+        </w:rPr>
+        <w:t xml:space="preserve"> &lt;</w:t>
+      </w:r>
+      <w:r>
+        <w:rPr>
+          <w:lang w:val="en-US" w:eastAsia="ru-RU"/>
+        </w:rPr>
+        <w:t>Type</w:t>
+      </w:r>
+      <w:r>
+        <w:rPr>
+          <w:lang w:eastAsia="ru-RU"/>
+        </w:rPr>
+        <w:t>&gt;</w:t>
+      </w:r>
+      <w:r>
+        <w:rPr>
+          <w:lang w:eastAsia="ru-RU"/>
+        </w:rPr>
+        <w:t xml:space="preserve">» зашифрованном виде. </w:t>
+      </w:r>
+    </w:p>
+    <w:p>
+      <w:pPr>
+        <w:rPr>
+          <w:lang w:eastAsia="ru-RU"/>
+        </w:rPr>
+      </w:pPr>
+      <w:r>
+        <w:rPr>
+          <w:lang w:eastAsia="ru-RU"/>
+        </w:rPr>
+        <w:t>При создании новой структуры происходит следующее</w:t>
+      </w:r>
+      <w:r>
+        <w:rPr>
+          <w:lang w:eastAsia="ru-RU"/>
+        </w:rPr>
+        <w:t>:</w:t>
+      </w:r>
+    </w:p>
+    <w:p>
+      <w:pPr>
+        <w:pStyle w:val="a3"/>
+        <w:numPr>
+          <w:ilvl w:val="0"/>
+          <w:numId w:val="24"/>
+        </w:numPr>
+        <w:rPr>
+          <w:lang w:eastAsia="ru-RU"/>
+        </w:rPr>
+      </w:pPr>
+      <w:r>
+        <w:rPr>
+          <w:lang w:eastAsia="ru-RU"/>
+        </w:rPr>
+        <w:t>Создание ключа</w:t>
+      </w:r>
+      <w:r>
+        <w:rPr>
+          <w:lang w:eastAsia="ru-RU"/>
+        </w:rPr>
+        <w:t>, где ключ — это случайное число.</w:t>
+      </w:r>
+    </w:p>
+    <w:p>
+      <w:pPr>
+        <w:pStyle w:val="a3"/>
+        <w:numPr>
+          <w:ilvl w:val="0"/>
+          <w:numId w:val="24"/>
+        </w:numPr>
+        <w:rPr>
+          <w:lang w:eastAsia="ru-RU"/>
+        </w:rPr>
+      </w:pPr>
+      <w:r>
+        <w:rPr>
+          <w:lang w:eastAsia="ru-RU"/>
+        </w:rPr>
+        <w:t xml:space="preserve">Побитовое умножение оператором </w:t>
+      </w:r>
+      <w:r>
+        <w:rPr>
+          <w:lang w:val="en-US" w:eastAsia="ru-RU"/>
+        </w:rPr>
+        <w:t>XOR</w:t>
+      </w:r>
+      <w:r>
+        <w:rPr>
+          <w:lang w:eastAsia="ru-RU"/>
+        </w:rPr>
+        <w:t xml:space="preserve"> сохраняемого значения на ключ.</w:t>
+      </w:r>
+    </w:p>
+    <w:p>
+      <w:pPr>
+        <w:rPr>
+          <w:lang w:eastAsia="ru-RU"/>
+        </w:rPr>
+      </w:pPr>
+      <w:r>
+        <w:rPr>
+          <w:lang w:eastAsia="ru-RU"/>
+        </w:rPr>
+        <w:t>При получении данных структуры через код происходит дешифровка, а также создание новой структуры</w:t>
+      </w:r>
+      <w:r>
+        <w:rPr>
+          <w:lang w:eastAsia="ru-RU"/>
+        </w:rPr>
+        <w:t xml:space="preserve"> от полученного дешифрованного значения</w:t>
+      </w:r>
+    </w:p>
+    <w:p>
+      <w:pPr>
+        <w:rPr>
+          <w:lang w:eastAsia="ru-RU"/>
+        </w:rPr>
+      </w:pPr>
+    </w:p>
+    <w:p>
+      <w:pPr>
+        <w:pStyle w:val="2"/>
+        <w:rPr>
+          <w:lang w:eastAsia="ru-RU"/>
+        </w:rPr>
+      </w:pPr>
+      <w:bookmarkStart w:id="44" w:name="_Toc50662964"/>
+      <w:r>
+        <w:rPr>
+          <w:lang w:eastAsia="ru-RU"/>
+        </w:rPr>
+        <w:t>Механизм защиты от воздействия на данные через внешнюю память</w:t>
+      </w:r>
+      <w:r>
+        <w:rPr>
+          <w:lang w:eastAsia="ru-RU"/>
+        </w:rPr>
+        <w:t>:</w:t>
+      </w:r>
+      <w:bookmarkEnd w:id="44"/>
+      <w:r>
+        <w:rPr>
+          <w:lang w:eastAsia="ru-RU"/>
+        </w:rPr>
+        <w:t xml:space="preserve"> </w:t>
+      </w:r>
+    </w:p>
+    <w:p>
+      <w:pPr>
+        <w:rPr>
+          <w:lang w:eastAsia="ru-RU"/>
+        </w:rPr>
+      </w:pPr>
+    </w:p>
+    <w:p>
+      <w:pPr>
+        <w:rPr>
+          <w:lang w:eastAsia="ru-RU"/>
+        </w:rPr>
+      </w:pPr>
+    </w:p>
+    <w:p>
+      <w:pPr>
+        <w:pStyle w:val="1"/>
+      </w:pPr>
+      <w:bookmarkStart w:id="45" w:name="_Toc50662965"/>
       <w:r>
         <w:t>Эмоции</w:t>
       </w:r>
-      <w:bookmarkEnd w:id="37"/>
+      <w:bookmarkEnd w:id="45"/>
     </w:p>
     <w:p>
       <w:pPr>
@@ -6553,7 +8346,21 @@
         <w:rPr>
           <w:lang w:eastAsia="ru-RU"/>
         </w:rPr>
-        <w:t xml:space="preserve">Эмоции должны быть минималистичные (Можно использовать символьные?). Использовать белые цвета при отрисовке. Если что, их можно будет поменять в юнити. </w:t>
+        <w:t xml:space="preserve">Эмоции должны быть минималистичные (Можно использовать символьные?). Использовать белые цвета при отрисовке. Если что, их можно будет поменять в </w:t>
+      </w:r>
+      <w:proofErr w:type="spellStart"/>
+      <w:r>
+        <w:rPr>
+          <w:lang w:eastAsia="ru-RU"/>
+        </w:rPr>
+        <w:t>юнити</w:t>
+      </w:r>
+      <w:proofErr w:type="spellEnd"/>
+      <w:r>
+        <w:rPr>
+          <w:lang w:eastAsia="ru-RU"/>
+        </w:rPr>
+        <w:t xml:space="preserve">. </w:t>
       </w:r>
     </w:p>
     <w:p>
@@ -6576,14 +8383,14 @@
           <w:lang w:eastAsia="ru-RU"/>
         </w:rPr>
       </w:pPr>
-      <w:bookmarkStart w:id="38" w:name="_Toc48480151"/>
+      <w:bookmarkStart w:id="46" w:name="_Toc50662966"/>
       <w:r>
         <w:rPr>
           <w:lang w:eastAsia="ru-RU"/>
         </w:rPr>
         <w:t>Пример использования</w:t>
       </w:r>
-      <w:bookmarkEnd w:id="38"/>
+      <w:bookmarkEnd w:id="46"/>
     </w:p>
     <w:p>
       <w:pPr>
@@ -6665,6 +8472,7 @@
         <w:rPr>
           <w:lang w:eastAsia="ru-RU"/>
         </w:rPr>
+        <w:lastRenderedPageBreak/>
         <w:t>- Скорость</w:t>
       </w:r>
     </w:p>
@@ -6678,7 +8486,6 @@
         <w:rPr>
           <w:lang w:eastAsia="ru-RU"/>
         </w:rPr>
-        <w:lastRenderedPageBreak/>
         <w:t>Рядом враги</w:t>
       </w:r>
       <w:r>
@@ -6705,11 +8512,11 @@
       <w:pPr>
         <w:pStyle w:val="1"/>
       </w:pPr>
-      <w:bookmarkStart w:id="39" w:name="_Toc48480152"/>
+      <w:bookmarkStart w:id="47" w:name="_Toc50662967"/>
       <w:r>
         <w:t>Звуки</w:t>
       </w:r>
-      <w:bookmarkEnd w:id="39"/>
+      <w:bookmarkEnd w:id="47"/>
     </w:p>
     <w:p>
       <w:pPr>
@@ -6919,6 +8726,119 @@
     </w:lvl>
   </w:abstractNum>
   <w:abstractNum w:abstractNumId="1" w15:restartNumberingAfterBreak="0">
+    <w:nsid w:val="07DA694E"/>
+    <w:multiLevelType w:val="hybridMultilevel"/>
+    <w:tmpl w:val="4F029406"/>
+    <w:lvl w:ilvl="0" w:tplc="04190001">
+      <w:start w:val="1"/>
+      <w:numFmt w:val="bullet"/>
+      <w:lvlText w:val=""/>
+      <w:lvlJc w:val="left"/>
+      <w:pPr>
+        <w:ind w:left="720" w:hanging="360"/>
+      </w:pPr>
+      <w:rPr>
+        <w:rFonts w:ascii="Symbol" w:hAnsi="Symbol" w:hint="default"/>
+      </w:rPr>
+    </w:lvl>
+    <w:lvl w:ilvl="1" w:tplc="04190003" w:tentative="1">
+      <w:start w:val="1"/>
+      <w:numFmt w:val="bullet"/>
+      <w:lvlText w:val="o"/>
+      <w:lvlJc w:val="left"/>
+      <w:pPr>
+        <w:ind w:left="1440" w:hanging="360"/>
+      </w:pPr>
+      <w:rPr>
+        <w:rFonts w:ascii="Courier New" w:hAnsi="Courier New" w:cs="Courier New" w:hint="default"/>
+      </w:rPr>
+    </w:lvl>
+    <w:lvl w:ilvl="2" w:tplc="04190005" w:tentative="1">
+      <w:start w:val="1"/>
+      <w:numFmt w:val="bullet"/>
+      <w:lvlText w:val=""/>
+      <w:lvlJc w:val="left"/>
+      <w:pPr>
+        <w:ind w:left="2160" w:hanging="360"/>
+      </w:pPr>
+      <w:rPr>
+        <w:rFonts w:ascii="Wingdings" w:hAnsi="Wingdings" w:hint="default"/>
+      </w:rPr>
+    </w:lvl>
+    <w:lvl w:ilvl="3" w:tplc="04190001" w:tentative="1">
+      <w:start w:val="1"/>
+      <w:numFmt w:val="bullet"/>
+      <w:lvlText w:val=""/>
+      <w:lvlJc w:val="left"/>
+      <w:pPr>
+        <w:ind w:left="2880" w:hanging="360"/>
+      </w:pPr>
+      <w:rPr>
+        <w:rFonts w:ascii="Symbol" w:hAnsi="Symbol" w:hint="default"/>
+      </w:rPr>
+    </w:lvl>
+    <w:lvl w:ilvl="4" w:tplc="04190003" w:tentative="1">
+      <w:start w:val="1"/>
+      <w:numFmt w:val="bullet"/>
+      <w:lvlText w:val="o"/>
+      <w:lvlJc w:val="left"/>
+      <w:pPr>
+        <w:ind w:left="3600" w:hanging="360"/>
+      </w:pPr>
+      <w:rPr>
+        <w:rFonts w:ascii="Courier New" w:hAnsi="Courier New" w:cs="Courier New" w:hint="default"/>
+      </w:rPr>
+    </w:lvl>
+    <w:lvl w:ilvl="5" w:tplc="04190005" w:tentative="1">
+      <w:start w:val="1"/>
+      <w:numFmt w:val="bullet"/>
+      <w:lvlText w:val=""/>
+      <w:lvlJc w:val="left"/>
+      <w:pPr>
+        <w:ind w:left="4320" w:hanging="360"/>
+      </w:pPr>
+      <w:rPr>
+        <w:rFonts w:ascii="Wingdings" w:hAnsi="Wingdings" w:hint="default"/>
+      </w:rPr>
+    </w:lvl>
+    <w:lvl w:ilvl="6" w:tplc="04190001" w:tentative="1">
+      <w:start w:val="1"/>
+      <w:numFmt w:val="bullet"/>
+      <w:lvlText w:val=""/>
+      <w:lvlJc w:val="left"/>
+      <w:pPr>
+        <w:ind w:left="5040" w:hanging="360"/>
+      </w:pPr>
+      <w:rPr>
+        <w:rFonts w:ascii="Symbol" w:hAnsi="Symbol" w:hint="default"/>
+      </w:rPr>
+    </w:lvl>
+    <w:lvl w:ilvl="7" w:tplc="04190003" w:tentative="1">
+      <w:start w:val="1"/>
+      <w:numFmt w:val="bullet"/>
+      <w:lvlText w:val="o"/>
+      <w:lvlJc w:val="left"/>
+      <w:pPr>
+        <w:ind w:left="5760" w:hanging="360"/>
+      </w:pPr>
+      <w:rPr>
+        <w:rFonts w:ascii="Courier New" w:hAnsi="Courier New" w:cs="Courier New" w:hint="default"/>
+      </w:rPr>
+    </w:lvl>
+    <w:lvl w:ilvl="8" w:tplc="04190005" w:tentative="1">
+      <w:start w:val="1"/>
+      <w:numFmt w:val="bullet"/>
+      <w:lvlText w:val=""/>
+      <w:lvlJc w:val="left"/>
+      <w:pPr>
+        <w:ind w:left="6480" w:hanging="360"/>
+      </w:pPr>
+      <w:rPr>
+        <w:rFonts w:ascii="Wingdings" w:hAnsi="Wingdings" w:hint="default"/>
+      </w:rPr>
+    </w:lvl>
+  </w:abstractNum>
+  <w:abstractNum w:abstractNumId="2" w15:restartNumberingAfterBreak="0">
     <w:nsid w:val="110344D8"/>
     <w:multiLevelType w:val="hybridMultilevel"/>
     <w:tmpl w:val="4FB89B58"/>
@@ -7006,7 +8926,95 @@
       </w:pPr>
     </w:lvl>
   </w:abstractNum>
-  <w:abstractNum w:abstractNumId="2" w15:restartNumberingAfterBreak="0">
+  <w:abstractNum w:abstractNumId="3" w15:restartNumberingAfterBreak="0">
+    <w:nsid w:val="16846C6E"/>
+    <w:multiLevelType w:val="hybridMultilevel"/>
+    <w:tmpl w:val="CB66C1DA"/>
+    <w:lvl w:ilvl="0" w:tplc="0419000F">
+      <w:numFmt w:val="decimal"/>
+      <w:lvlText w:val="%1."/>
+      <w:lvlJc w:val="left"/>
+      <w:pPr>
+        <w:ind w:left="720" w:hanging="360"/>
+      </w:pPr>
+      <w:rPr>
+        <w:rFonts w:hint="default"/>
+      </w:rPr>
+    </w:lvl>
+    <w:lvl w:ilvl="1" w:tplc="04190019" w:tentative="1">
+      <w:start w:val="1"/>
+      <w:numFmt w:val="lowerLetter"/>
+      <w:lvlText w:val="%2."/>
+      <w:lvlJc w:val="left"/>
+      <w:pPr>
+        <w:ind w:left="1440" w:hanging="360"/>
+      </w:pPr>
+    </w:lvl>
+    <w:lvl w:ilvl="2" w:tplc="0419001B" w:tentative="1">
+      <w:start w:val="1"/>
+      <w:numFmt w:val="lowerRoman"/>
+      <w:lvlText w:val="%3."/>
+      <w:lvlJc w:val="right"/>
+      <w:pPr>
+        <w:ind w:left="2160" w:hanging="180"/>
+      </w:pPr>
+    </w:lvl>
+    <w:lvl w:ilvl="3" w:tplc="0419000F" w:tentative="1">
+      <w:start w:val="1"/>
+      <w:numFmt w:val="decimal"/>
+      <w:lvlText w:val="%4."/>
+      <w:lvlJc w:val="left"/>
+      <w:pPr>
+        <w:ind w:left="2880" w:hanging="360"/>
+      </w:pPr>
+    </w:lvl>
+    <w:lvl w:ilvl="4" w:tplc="04190019" w:tentative="1">
+      <w:start w:val="1"/>
+      <w:numFmt w:val="lowerLetter"/>
+      <w:lvlText w:val="%5."/>
+      <w:lvlJc w:val="left"/>
+      <w:pPr>
+        <w:ind w:left="3600" w:hanging="360"/>
+      </w:pPr>
+    </w:lvl>
+    <w:lvl w:ilvl="5" w:tplc="0419001B" w:tentative="1">
+      <w:start w:val="1"/>
+      <w:numFmt w:val="lowerRoman"/>
+      <w:lvlText w:val="%6."/>
+      <w:lvlJc w:val="right"/>
+      <w:pPr>
+        <w:ind w:left="4320" w:hanging="180"/>
+      </w:pPr>
+    </w:lvl>
+    <w:lvl w:ilvl="6" w:tplc="0419000F" w:tentative="1">
+      <w:start w:val="1"/>
+      <w:numFmt w:val="decimal"/>
+      <w:lvlText w:val="%7."/>
+      <w:lvlJc w:val="left"/>
+      <w:pPr>
+        <w:ind w:left="5040" w:hanging="360"/>
+      </w:pPr>
+    </w:lvl>
+    <w:lvl w:ilvl="7" w:tplc="04190019" w:tentative="1">
+      <w:start w:val="1"/>
+      <w:numFmt w:val="lowerLetter"/>
+      <w:lvlText w:val="%8."/>
+      <w:lvlJc w:val="left"/>
+      <w:pPr>
+        <w:ind w:left="5760" w:hanging="360"/>
+      </w:pPr>
+    </w:lvl>
+    <w:lvl w:ilvl="8" w:tplc="0419001B" w:tentative="1">
+      <w:start w:val="1"/>
+      <w:numFmt w:val="lowerRoman"/>
+      <w:lvlText w:val="%9."/>
+      <w:lvlJc w:val="right"/>
+      <w:pPr>
+        <w:ind w:left="6480" w:hanging="180"/>
+      </w:pPr>
+    </w:lvl>
+  </w:abstractNum>
+  <w:abstractNum w:abstractNumId="4" w15:restartNumberingAfterBreak="0">
     <w:nsid w:val="1C2207F4"/>
     <w:multiLevelType w:val="hybridMultilevel"/>
     <w:tmpl w:val="437EBC78"/>
@@ -7092,7 +9100,7 @@
       </w:pPr>
     </w:lvl>
   </w:abstractNum>
-  <w:abstractNum w:abstractNumId="3" w15:restartNumberingAfterBreak="0">
+  <w:abstractNum w:abstractNumId="5" w15:restartNumberingAfterBreak="0">
     <w:nsid w:val="25137F68"/>
     <w:multiLevelType w:val="hybridMultilevel"/>
     <w:tmpl w:val="3A2AC0E8"/>
@@ -7205,7 +9213,7 @@
       </w:rPr>
     </w:lvl>
   </w:abstractNum>
-  <w:abstractNum w:abstractNumId="4" w15:restartNumberingAfterBreak="0">
+  <w:abstractNum w:abstractNumId="6" w15:restartNumberingAfterBreak="0">
     <w:nsid w:val="27507284"/>
     <w:multiLevelType w:val="hybridMultilevel"/>
     <w:tmpl w:val="5B1224B8"/>
@@ -7294,7 +9302,7 @@
       </w:pPr>
     </w:lvl>
   </w:abstractNum>
-  <w:abstractNum w:abstractNumId="5" w15:restartNumberingAfterBreak="0">
+  <w:abstractNum w:abstractNumId="7" w15:restartNumberingAfterBreak="0">
     <w:nsid w:val="30417936"/>
     <w:multiLevelType w:val="hybridMultilevel"/>
     <w:tmpl w:val="2B42107E"/>
@@ -7386,7 +9394,7 @@
       </w:pPr>
     </w:lvl>
   </w:abstractNum>
-  <w:abstractNum w:abstractNumId="6" w15:restartNumberingAfterBreak="0">
+  <w:abstractNum w:abstractNumId="8" w15:restartNumberingAfterBreak="0">
     <w:nsid w:val="32C60889"/>
     <w:multiLevelType w:val="hybridMultilevel"/>
     <w:tmpl w:val="791822A0"/>
@@ -7475,7 +9483,7 @@
       </w:pPr>
     </w:lvl>
   </w:abstractNum>
-  <w:abstractNum w:abstractNumId="7" w15:restartNumberingAfterBreak="0">
+  <w:abstractNum w:abstractNumId="9" w15:restartNumberingAfterBreak="0">
     <w:nsid w:val="33BE38D4"/>
     <w:multiLevelType w:val="hybridMultilevel"/>
     <w:tmpl w:val="9DB6B978"/>
@@ -7561,7 +9569,7 @@
       </w:pPr>
     </w:lvl>
   </w:abstractNum>
-  <w:abstractNum w:abstractNumId="8" w15:restartNumberingAfterBreak="0">
+  <w:abstractNum w:abstractNumId="10" w15:restartNumberingAfterBreak="0">
     <w:nsid w:val="33F8719A"/>
     <w:multiLevelType w:val="hybridMultilevel"/>
     <w:tmpl w:val="D3D675DE"/>
@@ -7674,7 +9682,96 @@
       </w:rPr>
     </w:lvl>
   </w:abstractNum>
-  <w:abstractNum w:abstractNumId="9" w15:restartNumberingAfterBreak="0">
+  <w:abstractNum w:abstractNumId="11" w15:restartNumberingAfterBreak="0">
+    <w:nsid w:val="35117E57"/>
+    <w:multiLevelType w:val="hybridMultilevel"/>
+    <w:tmpl w:val="668CA3E4"/>
+    <w:lvl w:ilvl="0" w:tplc="0419000F">
+      <w:start w:val="1"/>
+      <w:numFmt w:val="decimal"/>
+      <w:lvlText w:val="%1."/>
+      <w:lvlJc w:val="left"/>
+      <w:pPr>
+        <w:ind w:left="720" w:hanging="360"/>
+      </w:pPr>
+      <w:rPr>
+        <w:rFonts w:hint="default"/>
+      </w:rPr>
+    </w:lvl>
+    <w:lvl w:ilvl="1" w:tplc="04190019" w:tentative="1">
+      <w:start w:val="1"/>
+      <w:numFmt w:val="lowerLetter"/>
+      <w:lvlText w:val="%2."/>
+      <w:lvlJc w:val="left"/>
+      <w:pPr>
+        <w:ind w:left="1440" w:hanging="360"/>
+      </w:pPr>
+    </w:lvl>
+    <w:lvl w:ilvl="2" w:tplc="0419001B" w:tentative="1">
+      <w:start w:val="1"/>
+      <w:numFmt w:val="lowerRoman"/>
+      <w:lvlText w:val="%3."/>
+      <w:lvlJc w:val="right"/>
+      <w:pPr>
+        <w:ind w:left="2160" w:hanging="180"/>
+      </w:pPr>
+    </w:lvl>
+    <w:lvl w:ilvl="3" w:tplc="0419000F" w:tentative="1">
+      <w:start w:val="1"/>
+      <w:numFmt w:val="decimal"/>
+      <w:lvlText w:val="%4."/>
+      <w:lvlJc w:val="left"/>
+      <w:pPr>
+        <w:ind w:left="2880" w:hanging="360"/>
+      </w:pPr>
+    </w:lvl>
+    <w:lvl w:ilvl="4" w:tplc="04190019" w:tentative="1">
+      <w:start w:val="1"/>
+      <w:numFmt w:val="lowerLetter"/>
+      <w:lvlText w:val="%5."/>
+      <w:lvlJc w:val="left"/>
+      <w:pPr>
+        <w:ind w:left="3600" w:hanging="360"/>
+      </w:pPr>
+    </w:lvl>
+    <w:lvl w:ilvl="5" w:tplc="0419001B" w:tentative="1">
+      <w:start w:val="1"/>
+      <w:numFmt w:val="lowerRoman"/>
+      <w:lvlText w:val="%6."/>
+      <w:lvlJc w:val="right"/>
+      <w:pPr>
+        <w:ind w:left="4320" w:hanging="180"/>
+      </w:pPr>
+    </w:lvl>
+    <w:lvl w:ilvl="6" w:tplc="0419000F" w:tentative="1">
+      <w:start w:val="1"/>
+      <w:numFmt w:val="decimal"/>
+      <w:lvlText w:val="%7."/>
+      <w:lvlJc w:val="left"/>
+      <w:pPr>
+        <w:ind w:left="5040" w:hanging="360"/>
+      </w:pPr>
+    </w:lvl>
+    <w:lvl w:ilvl="7" w:tplc="04190019" w:tentative="1">
+      <w:start w:val="1"/>
+      <w:numFmt w:val="lowerLetter"/>
+      <w:lvlText w:val="%8."/>
+      <w:lvlJc w:val="left"/>
+      <w:pPr>
+        <w:ind w:left="5760" w:hanging="360"/>
+      </w:pPr>
+    </w:lvl>
+    <w:lvl w:ilvl="8" w:tplc="0419001B" w:tentative="1">
+      <w:start w:val="1"/>
+      <w:numFmt w:val="lowerRoman"/>
+      <w:lvlText w:val="%9."/>
+      <w:lvlJc w:val="right"/>
+      <w:pPr>
+        <w:ind w:left="6480" w:hanging="180"/>
+      </w:pPr>
+    </w:lvl>
+  </w:abstractNum>
+  <w:abstractNum w:abstractNumId="12" w15:restartNumberingAfterBreak="0">
     <w:nsid w:val="36884A37"/>
     <w:multiLevelType w:val="multilevel"/>
     <w:tmpl w:val="80A82844"/>
@@ -7795,7 +9892,7 @@
       </w:rPr>
     </w:lvl>
   </w:abstractNum>
-  <w:abstractNum w:abstractNumId="10" w15:restartNumberingAfterBreak="0">
+  <w:abstractNum w:abstractNumId="13" w15:restartNumberingAfterBreak="0">
     <w:nsid w:val="3ADE1055"/>
     <w:multiLevelType w:val="hybridMultilevel"/>
     <w:tmpl w:val="F4E828A6"/>
@@ -7884,7 +9981,7 @@
       </w:pPr>
     </w:lvl>
   </w:abstractNum>
-  <w:abstractNum w:abstractNumId="11" w15:restartNumberingAfterBreak="0">
+  <w:abstractNum w:abstractNumId="14" w15:restartNumberingAfterBreak="0">
     <w:nsid w:val="3BDB70D8"/>
     <w:multiLevelType w:val="hybridMultilevel"/>
     <w:tmpl w:val="3918B540"/>
@@ -7973,7 +10070,7 @@
       </w:pPr>
     </w:lvl>
   </w:abstractNum>
-  <w:abstractNum w:abstractNumId="12" w15:restartNumberingAfterBreak="0">
+  <w:abstractNum w:abstractNumId="15" w15:restartNumberingAfterBreak="0">
     <w:nsid w:val="3EA915A8"/>
     <w:multiLevelType w:val="hybridMultilevel"/>
     <w:tmpl w:val="EAD22EA8"/>
@@ -8059,7 +10156,298 @@
       </w:pPr>
     </w:lvl>
   </w:abstractNum>
-  <w:abstractNum w:abstractNumId="13" w15:restartNumberingAfterBreak="0">
+  <w:abstractNum w:abstractNumId="16" w15:restartNumberingAfterBreak="0">
+    <w:nsid w:val="424D3AEE"/>
+    <w:multiLevelType w:val="hybridMultilevel"/>
+    <w:tmpl w:val="141264CC"/>
+    <w:lvl w:ilvl="0" w:tplc="0419000F">
+      <w:start w:val="1"/>
+      <w:numFmt w:val="decimal"/>
+      <w:lvlText w:val="%1."/>
+      <w:lvlJc w:val="left"/>
+      <w:pPr>
+        <w:ind w:left="720" w:hanging="360"/>
+      </w:pPr>
+      <w:rPr>
+        <w:rFonts w:hint="default"/>
+      </w:rPr>
+    </w:lvl>
+    <w:lvl w:ilvl="1" w:tplc="04190019" w:tentative="1">
+      <w:start w:val="1"/>
+      <w:numFmt w:val="lowerLetter"/>
+      <w:lvlText w:val="%2."/>
+      <w:lvlJc w:val="left"/>
+      <w:pPr>
+        <w:ind w:left="1440" w:hanging="360"/>
+      </w:pPr>
+    </w:lvl>
+    <w:lvl w:ilvl="2" w:tplc="0419001B" w:tentative="1">
+      <w:start w:val="1"/>
+      <w:numFmt w:val="lowerRoman"/>
+      <w:lvlText w:val="%3."/>
+      <w:lvlJc w:val="right"/>
+      <w:pPr>
+        <w:ind w:left="2160" w:hanging="180"/>
+      </w:pPr>
+    </w:lvl>
+    <w:lvl w:ilvl="3" w:tplc="0419000F" w:tentative="1">
+      <w:start w:val="1"/>
+      <w:numFmt w:val="decimal"/>
+      <w:lvlText w:val="%4."/>
+      <w:lvlJc w:val="left"/>
+      <w:pPr>
+        <w:ind w:left="2880" w:hanging="360"/>
+      </w:pPr>
+    </w:lvl>
+    <w:lvl w:ilvl="4" w:tplc="04190019" w:tentative="1">
+      <w:start w:val="1"/>
+      <w:numFmt w:val="lowerLetter"/>
+      <w:lvlText w:val="%5."/>
+      <w:lvlJc w:val="left"/>
+      <w:pPr>
+        <w:ind w:left="3600" w:hanging="360"/>
+      </w:pPr>
+    </w:lvl>
+    <w:lvl w:ilvl="5" w:tplc="0419001B" w:tentative="1">
+      <w:start w:val="1"/>
+      <w:numFmt w:val="lowerRoman"/>
+      <w:lvlText w:val="%6."/>
+      <w:lvlJc w:val="right"/>
+      <w:pPr>
+        <w:ind w:left="4320" w:hanging="180"/>
+      </w:pPr>
+    </w:lvl>
+    <w:lvl w:ilvl="6" w:tplc="0419000F" w:tentative="1">
+      <w:start w:val="1"/>
+      <w:numFmt w:val="decimal"/>
+      <w:lvlText w:val="%7."/>
+      <w:lvlJc w:val="left"/>
+      <w:pPr>
+        <w:ind w:left="5040" w:hanging="360"/>
+      </w:pPr>
+    </w:lvl>
+    <w:lvl w:ilvl="7" w:tplc="04190019" w:tentative="1">
+      <w:start w:val="1"/>
+      <w:numFmt w:val="lowerLetter"/>
+      <w:lvlText w:val="%8."/>
+      <w:lvlJc w:val="left"/>
+      <w:pPr>
+        <w:ind w:left="5760" w:hanging="360"/>
+      </w:pPr>
+    </w:lvl>
+    <w:lvl w:ilvl="8" w:tplc="0419001B" w:tentative="1">
+      <w:start w:val="1"/>
+      <w:numFmt w:val="lowerRoman"/>
+      <w:lvlText w:val="%9."/>
+      <w:lvlJc w:val="right"/>
+      <w:pPr>
+        <w:ind w:left="6480" w:hanging="180"/>
+      </w:pPr>
+    </w:lvl>
+  </w:abstractNum>
+  <w:abstractNum w:abstractNumId="17" w15:restartNumberingAfterBreak="0">
+    <w:nsid w:val="449255CE"/>
+    <w:multiLevelType w:val="hybridMultilevel"/>
+    <w:tmpl w:val="1FC64AE4"/>
+    <w:lvl w:ilvl="0" w:tplc="04190001">
+      <w:start w:val="1"/>
+      <w:numFmt w:val="bullet"/>
+      <w:lvlText w:val=""/>
+      <w:lvlJc w:val="left"/>
+      <w:pPr>
+        <w:ind w:left="720" w:hanging="360"/>
+      </w:pPr>
+      <w:rPr>
+        <w:rFonts w:ascii="Symbol" w:hAnsi="Symbol" w:hint="default"/>
+      </w:rPr>
+    </w:lvl>
+    <w:lvl w:ilvl="1" w:tplc="04190003" w:tentative="1">
+      <w:start w:val="1"/>
+      <w:numFmt w:val="bullet"/>
+      <w:lvlText w:val="o"/>
+      <w:lvlJc w:val="left"/>
+      <w:pPr>
+        <w:ind w:left="1440" w:hanging="360"/>
+      </w:pPr>
+      <w:rPr>
+        <w:rFonts w:ascii="Courier New" w:hAnsi="Courier New" w:cs="Courier New" w:hint="default"/>
+      </w:rPr>
+    </w:lvl>
+    <w:lvl w:ilvl="2" w:tplc="04190005" w:tentative="1">
+      <w:start w:val="1"/>
+      <w:numFmt w:val="bullet"/>
+      <w:lvlText w:val=""/>
+      <w:lvlJc w:val="left"/>
+      <w:pPr>
+        <w:ind w:left="2160" w:hanging="360"/>
+      </w:pPr>
+      <w:rPr>
+        <w:rFonts w:ascii="Wingdings" w:hAnsi="Wingdings" w:hint="default"/>
+      </w:rPr>
+    </w:lvl>
+    <w:lvl w:ilvl="3" w:tplc="04190001" w:tentative="1">
+      <w:start w:val="1"/>
+      <w:numFmt w:val="bullet"/>
+      <w:lvlText w:val=""/>
+      <w:lvlJc w:val="left"/>
+      <w:pPr>
+        <w:ind w:left="2880" w:hanging="360"/>
+      </w:pPr>
+      <w:rPr>
+        <w:rFonts w:ascii="Symbol" w:hAnsi="Symbol" w:hint="default"/>
+      </w:rPr>
+    </w:lvl>
+    <w:lvl w:ilvl="4" w:tplc="04190003" w:tentative="1">
+      <w:start w:val="1"/>
+      <w:numFmt w:val="bullet"/>
+      <w:lvlText w:val="o"/>
+      <w:lvlJc w:val="left"/>
+      <w:pPr>
+        <w:ind w:left="3600" w:hanging="360"/>
+      </w:pPr>
+      <w:rPr>
+        <w:rFonts w:ascii="Courier New" w:hAnsi="Courier New" w:cs="Courier New" w:hint="default"/>
+      </w:rPr>
+    </w:lvl>
+    <w:lvl w:ilvl="5" w:tplc="04190005" w:tentative="1">
+      <w:start w:val="1"/>
+      <w:numFmt w:val="bullet"/>
+      <w:lvlText w:val=""/>
+      <w:lvlJc w:val="left"/>
+      <w:pPr>
+        <w:ind w:left="4320" w:hanging="360"/>
+      </w:pPr>
+      <w:rPr>
+        <w:rFonts w:ascii="Wingdings" w:hAnsi="Wingdings" w:hint="default"/>
+      </w:rPr>
+    </w:lvl>
+    <w:lvl w:ilvl="6" w:tplc="04190001" w:tentative="1">
+      <w:start w:val="1"/>
+      <w:numFmt w:val="bullet"/>
+      <w:lvlText w:val=""/>
+      <w:lvlJc w:val="left"/>
+      <w:pPr>
+        <w:ind w:left="5040" w:hanging="360"/>
+      </w:pPr>
+      <w:rPr>
+        <w:rFonts w:ascii="Symbol" w:hAnsi="Symbol" w:hint="default"/>
+      </w:rPr>
+    </w:lvl>
+    <w:lvl w:ilvl="7" w:tplc="04190003" w:tentative="1">
+      <w:start w:val="1"/>
+      <w:numFmt w:val="bullet"/>
+      <w:lvlText w:val="o"/>
+      <w:lvlJc w:val="left"/>
+      <w:pPr>
+        <w:ind w:left="5760" w:hanging="360"/>
+      </w:pPr>
+      <w:rPr>
+        <w:rFonts w:ascii="Courier New" w:hAnsi="Courier New" w:cs="Courier New" w:hint="default"/>
+      </w:rPr>
+    </w:lvl>
+    <w:lvl w:ilvl="8" w:tplc="04190005" w:tentative="1">
+      <w:start w:val="1"/>
+      <w:numFmt w:val="bullet"/>
+      <w:lvlText w:val=""/>
+      <w:lvlJc w:val="left"/>
+      <w:pPr>
+        <w:ind w:left="6480" w:hanging="360"/>
+      </w:pPr>
+      <w:rPr>
+        <w:rFonts w:ascii="Wingdings" w:hAnsi="Wingdings" w:hint="default"/>
+      </w:rPr>
+    </w:lvl>
+  </w:abstractNum>
+  <w:abstractNum w:abstractNumId="18" w15:restartNumberingAfterBreak="0">
+    <w:nsid w:val="480E1736"/>
+    <w:multiLevelType w:val="hybridMultilevel"/>
+    <w:tmpl w:val="141264CC"/>
+    <w:lvl w:ilvl="0" w:tplc="0419000F">
+      <w:start w:val="1"/>
+      <w:numFmt w:val="decimal"/>
+      <w:lvlText w:val="%1."/>
+      <w:lvlJc w:val="left"/>
+      <w:pPr>
+        <w:ind w:left="720" w:hanging="360"/>
+      </w:pPr>
+      <w:rPr>
+        <w:rFonts w:hint="default"/>
+      </w:rPr>
+    </w:lvl>
+    <w:lvl w:ilvl="1" w:tplc="04190019" w:tentative="1">
+      <w:start w:val="1"/>
+      <w:numFmt w:val="lowerLetter"/>
+      <w:lvlText w:val="%2."/>
+      <w:lvlJc w:val="left"/>
+      <w:pPr>
+        <w:ind w:left="1440" w:hanging="360"/>
+      </w:pPr>
+    </w:lvl>
+    <w:lvl w:ilvl="2" w:tplc="0419001B" w:tentative="1">
+      <w:start w:val="1"/>
+      <w:numFmt w:val="lowerRoman"/>
+      <w:lvlText w:val="%3."/>
+      <w:lvlJc w:val="right"/>
+      <w:pPr>
+        <w:ind w:left="2160" w:hanging="180"/>
+      </w:pPr>
+    </w:lvl>
+    <w:lvl w:ilvl="3" w:tplc="0419000F" w:tentative="1">
+      <w:start w:val="1"/>
+      <w:numFmt w:val="decimal"/>
+      <w:lvlText w:val="%4."/>
+      <w:lvlJc w:val="left"/>
+      <w:pPr>
+        <w:ind w:left="2880" w:hanging="360"/>
+      </w:pPr>
+    </w:lvl>
+    <w:lvl w:ilvl="4" w:tplc="04190019" w:tentative="1">
+      <w:start w:val="1"/>
+      <w:numFmt w:val="lowerLetter"/>
+      <w:lvlText w:val="%5."/>
+      <w:lvlJc w:val="left"/>
+      <w:pPr>
+        <w:ind w:left="3600" w:hanging="360"/>
+      </w:pPr>
+    </w:lvl>
+    <w:lvl w:ilvl="5" w:tplc="0419001B" w:tentative="1">
+      <w:start w:val="1"/>
+      <w:numFmt w:val="lowerRoman"/>
+      <w:lvlText w:val="%6."/>
+      <w:lvlJc w:val="right"/>
+      <w:pPr>
+        <w:ind w:left="4320" w:hanging="180"/>
+      </w:pPr>
+    </w:lvl>
+    <w:lvl w:ilvl="6" w:tplc="0419000F" w:tentative="1">
+      <w:start w:val="1"/>
+      <w:numFmt w:val="decimal"/>
+      <w:lvlText w:val="%7."/>
+      <w:lvlJc w:val="left"/>
+      <w:pPr>
+        <w:ind w:left="5040" w:hanging="360"/>
+      </w:pPr>
+    </w:lvl>
+    <w:lvl w:ilvl="7" w:tplc="04190019" w:tentative="1">
+      <w:start w:val="1"/>
+      <w:numFmt w:val="lowerLetter"/>
+      <w:lvlText w:val="%8."/>
+      <w:lvlJc w:val="left"/>
+      <w:pPr>
+        <w:ind w:left="5760" w:hanging="360"/>
+      </w:pPr>
+    </w:lvl>
+    <w:lvl w:ilvl="8" w:tplc="0419001B" w:tentative="1">
+      <w:start w:val="1"/>
+      <w:numFmt w:val="lowerRoman"/>
+      <w:lvlText w:val="%9."/>
+      <w:lvlJc w:val="right"/>
+      <w:pPr>
+        <w:ind w:left="6480" w:hanging="180"/>
+      </w:pPr>
+    </w:lvl>
+  </w:abstractNum>
+  <w:abstractNum w:abstractNumId="19" w15:restartNumberingAfterBreak="0">
     <w:nsid w:val="501C0D1D"/>
     <w:multiLevelType w:val="hybridMultilevel"/>
     <w:tmpl w:val="9F2CDAC4"/>
@@ -8145,7 +10533,7 @@
       </w:pPr>
     </w:lvl>
   </w:abstractNum>
-  <w:abstractNum w:abstractNumId="14" w15:restartNumberingAfterBreak="0">
+  <w:abstractNum w:abstractNumId="20" w15:restartNumberingAfterBreak="0">
     <w:nsid w:val="5A3C7AAC"/>
     <w:multiLevelType w:val="multilevel"/>
     <w:tmpl w:val="D22698F6"/>
@@ -8265,7 +10653,7 @@
       </w:rPr>
     </w:lvl>
   </w:abstractNum>
-  <w:abstractNum w:abstractNumId="15" w15:restartNumberingAfterBreak="0">
+  <w:abstractNum w:abstractNumId="21" w15:restartNumberingAfterBreak="0">
     <w:nsid w:val="5A4606A1"/>
     <w:multiLevelType w:val="hybridMultilevel"/>
     <w:tmpl w:val="B8DEACC2"/>
@@ -8378,7 +10766,7 @@
       </w:rPr>
     </w:lvl>
   </w:abstractNum>
-  <w:abstractNum w:abstractNumId="16" w15:restartNumberingAfterBreak="0">
+  <w:abstractNum w:abstractNumId="22" w15:restartNumberingAfterBreak="0">
     <w:nsid w:val="5A497998"/>
     <w:multiLevelType w:val="multilevel"/>
     <w:tmpl w:val="80A82844"/>
@@ -8499,7 +10887,7 @@
       </w:rPr>
     </w:lvl>
   </w:abstractNum>
-  <w:abstractNum w:abstractNumId="17" w15:restartNumberingAfterBreak="0">
+  <w:abstractNum w:abstractNumId="23" w15:restartNumberingAfterBreak="0">
     <w:nsid w:val="5F494B8D"/>
     <w:multiLevelType w:val="hybridMultilevel"/>
     <w:tmpl w:val="2ADC9A12"/>
@@ -8612,7 +11000,120 @@
       </w:rPr>
     </w:lvl>
   </w:abstractNum>
-  <w:abstractNum w:abstractNumId="18" w15:restartNumberingAfterBreak="0">
+  <w:abstractNum w:abstractNumId="24" w15:restartNumberingAfterBreak="0">
+    <w:nsid w:val="65891887"/>
+    <w:multiLevelType w:val="hybridMultilevel"/>
+    <w:tmpl w:val="51966AB0"/>
+    <w:lvl w:ilvl="0" w:tplc="04190001">
+      <w:start w:val="1"/>
+      <w:numFmt w:val="bullet"/>
+      <w:lvlText w:val=""/>
+      <w:lvlJc w:val="left"/>
+      <w:pPr>
+        <w:ind w:left="720" w:hanging="360"/>
+      </w:pPr>
+      <w:rPr>
+        <w:rFonts w:ascii="Symbol" w:hAnsi="Symbol" w:hint="default"/>
+      </w:rPr>
+    </w:lvl>
+    <w:lvl w:ilvl="1" w:tplc="04190003" w:tentative="1">
+      <w:start w:val="1"/>
+      <w:numFmt w:val="bullet"/>
+      <w:lvlText w:val="o"/>
+      <w:lvlJc w:val="left"/>
+      <w:pPr>
+        <w:ind w:left="1440" w:hanging="360"/>
+      </w:pPr>
+      <w:rPr>
+        <w:rFonts w:ascii="Courier New" w:hAnsi="Courier New" w:cs="Courier New" w:hint="default"/>
+      </w:rPr>
+    </w:lvl>
+    <w:lvl w:ilvl="2" w:tplc="04190005" w:tentative="1">
+      <w:start w:val="1"/>
+      <w:numFmt w:val="bullet"/>
+      <w:lvlText w:val=""/>
+      <w:lvlJc w:val="left"/>
+      <w:pPr>
+        <w:ind w:left="2160" w:hanging="360"/>
+      </w:pPr>
+      <w:rPr>
+        <w:rFonts w:ascii="Wingdings" w:hAnsi="Wingdings" w:hint="default"/>
+      </w:rPr>
+    </w:lvl>
+    <w:lvl w:ilvl="3" w:tplc="04190001" w:tentative="1">
+      <w:start w:val="1"/>
+      <w:numFmt w:val="bullet"/>
+      <w:lvlText w:val=""/>
+      <w:lvlJc w:val="left"/>
+      <w:pPr>
+        <w:ind w:left="2880" w:hanging="360"/>
+      </w:pPr>
+      <w:rPr>
+        <w:rFonts w:ascii="Symbol" w:hAnsi="Symbol" w:hint="default"/>
+      </w:rPr>
+    </w:lvl>
+    <w:lvl w:ilvl="4" w:tplc="04190003" w:tentative="1">
+      <w:start w:val="1"/>
+      <w:numFmt w:val="bullet"/>
+      <w:lvlText w:val="o"/>
+      <w:lvlJc w:val="left"/>
+      <w:pPr>
+        <w:ind w:left="3600" w:hanging="360"/>
+      </w:pPr>
+      <w:rPr>
+        <w:rFonts w:ascii="Courier New" w:hAnsi="Courier New" w:cs="Courier New" w:hint="default"/>
+      </w:rPr>
+    </w:lvl>
+    <w:lvl w:ilvl="5" w:tplc="04190005" w:tentative="1">
+      <w:start w:val="1"/>
+      <w:numFmt w:val="bullet"/>
+      <w:lvlText w:val=""/>
+      <w:lvlJc w:val="left"/>
+      <w:pPr>
+        <w:ind w:left="4320" w:hanging="360"/>
+      </w:pPr>
+      <w:rPr>
+        <w:rFonts w:ascii="Wingdings" w:hAnsi="Wingdings" w:hint="default"/>
+      </w:rPr>
+    </w:lvl>
+    <w:lvl w:ilvl="6" w:tplc="04190001" w:tentative="1">
+      <w:start w:val="1"/>
+      <w:numFmt w:val="bullet"/>
+      <w:lvlText w:val=""/>
+      <w:lvlJc w:val="left"/>
+      <w:pPr>
+        <w:ind w:left="5040" w:hanging="360"/>
+      </w:pPr>
+      <w:rPr>
+        <w:rFonts w:ascii="Symbol" w:hAnsi="Symbol" w:hint="default"/>
+      </w:rPr>
+    </w:lvl>
+    <w:lvl w:ilvl="7" w:tplc="04190003" w:tentative="1">
+      <w:start w:val="1"/>
+      <w:numFmt w:val="bullet"/>
+      <w:lvlText w:val="o"/>
+      <w:lvlJc w:val="left"/>
+      <w:pPr>
+        <w:ind w:left="5760" w:hanging="360"/>
+      </w:pPr>
+      <w:rPr>
+        <w:rFonts w:ascii="Courier New" w:hAnsi="Courier New" w:cs="Courier New" w:hint="default"/>
+      </w:rPr>
+    </w:lvl>
+    <w:lvl w:ilvl="8" w:tplc="04190005" w:tentative="1">
+      <w:start w:val="1"/>
+      <w:numFmt w:val="bullet"/>
+      <w:lvlText w:val=""/>
+      <w:lvlJc w:val="left"/>
+      <w:pPr>
+        <w:ind w:left="6480" w:hanging="360"/>
+      </w:pPr>
+      <w:rPr>
+        <w:rFonts w:ascii="Wingdings" w:hAnsi="Wingdings" w:hint="default"/>
+      </w:rPr>
+    </w:lvl>
+  </w:abstractNum>
+  <w:abstractNum w:abstractNumId="25" w15:restartNumberingAfterBreak="0">
     <w:nsid w:val="67E9150E"/>
     <w:multiLevelType w:val="hybridMultilevel"/>
     <w:tmpl w:val="89DAE488"/>
@@ -8701,7 +11202,7 @@
       </w:pPr>
     </w:lvl>
   </w:abstractNum>
-  <w:abstractNum w:abstractNumId="19" w15:restartNumberingAfterBreak="0">
+  <w:abstractNum w:abstractNumId="26" w15:restartNumberingAfterBreak="0">
     <w:nsid w:val="780A6985"/>
     <w:multiLevelType w:val="hybridMultilevel"/>
     <w:tmpl w:val="9642D72E"/>
@@ -8790,7 +11291,7 @@
       </w:pPr>
     </w:lvl>
   </w:abstractNum>
-  <w:abstractNum w:abstractNumId="20" w15:restartNumberingAfterBreak="0">
+  <w:abstractNum w:abstractNumId="27" w15:restartNumberingAfterBreak="0">
     <w:nsid w:val="7B26311D"/>
     <w:multiLevelType w:val="multilevel"/>
     <w:tmpl w:val="80A82844"/>
@@ -8911,7 +11412,7 @@
       </w:rPr>
     </w:lvl>
   </w:abstractNum>
-  <w:abstractNum w:abstractNumId="21" w15:restartNumberingAfterBreak="0">
+  <w:abstractNum w:abstractNumId="28" w15:restartNumberingAfterBreak="0">
     <w:nsid w:val="7BC2096E"/>
     <w:multiLevelType w:val="hybridMultilevel"/>
     <w:tmpl w:val="F6FA61AA"/>
@@ -9025,70 +11526,91 @@
     </w:lvl>
   </w:abstractNum>
   <w:num w:numId="1">
+    <w:abstractNumId w:val="13"/>
+  </w:num>
+  <w:num w:numId="2">
+    <w:abstractNumId w:val="8"/>
+  </w:num>
+  <w:num w:numId="3">
+    <w:abstractNumId w:val="5"/>
+  </w:num>
+  <w:num w:numId="4">
+    <w:abstractNumId w:val="6"/>
+  </w:num>
+  <w:num w:numId="5">
+    <w:abstractNumId w:val="27"/>
+  </w:num>
+  <w:num w:numId="6">
+    <w:abstractNumId w:val="4"/>
+  </w:num>
+  <w:num w:numId="7">
+    <w:abstractNumId w:val="22"/>
+  </w:num>
+  <w:num w:numId="8">
     <w:abstractNumId w:val="10"/>
   </w:num>
-  <w:num w:numId="2">
-    <w:abstractNumId w:val="6"/>
-  </w:num>
-  <w:num w:numId="3">
-    <w:abstractNumId w:val="3"/>
-  </w:num>
-  <w:num w:numId="4">
-    <w:abstractNumId w:val="4"/>
-  </w:num>
-  <w:num w:numId="5">
+  <w:num w:numId="9">
     <w:abstractNumId w:val="20"/>
   </w:num>
-  <w:num w:numId="6">
+  <w:num w:numId="10">
+    <w:abstractNumId w:val="12"/>
+  </w:num>
+  <w:num w:numId="11">
+    <w:abstractNumId w:val="7"/>
+  </w:num>
+  <w:num w:numId="12">
+    <w:abstractNumId w:val="23"/>
+  </w:num>
+  <w:num w:numId="13">
+    <w:abstractNumId w:val="25"/>
+  </w:num>
+  <w:num w:numId="14">
+    <w:abstractNumId w:val="15"/>
+  </w:num>
+  <w:num w:numId="15">
+    <w:abstractNumId w:val="28"/>
+  </w:num>
+  <w:num w:numId="16">
+    <w:abstractNumId w:val="21"/>
+  </w:num>
+  <w:num w:numId="17">
     <w:abstractNumId w:val="2"/>
   </w:num>
-  <w:num w:numId="7">
-    <w:abstractNumId w:val="16"/>
-  </w:num>
-  <w:num w:numId="8">
-    <w:abstractNumId w:val="8"/>
-  </w:num>
-  <w:num w:numId="9">
+  <w:num w:numId="18">
     <w:abstractNumId w:val="14"/>
   </w:num>
-  <w:num w:numId="10">
-    <w:abstractNumId w:val="9"/>
-  </w:num>
-  <w:num w:numId="11">
-    <w:abstractNumId w:val="5"/>
-  </w:num>
-  <w:num w:numId="12">
-    <w:abstractNumId w:val="17"/>
-  </w:num>
-  <w:num w:numId="13">
-    <w:abstractNumId w:val="18"/>
-  </w:num>
-  <w:num w:numId="14">
-    <w:abstractNumId w:val="12"/>
-  </w:num>
-  <w:num w:numId="15">
-    <w:abstractNumId w:val="21"/>
-  </w:num>
-  <w:num w:numId="16">
-    <w:abstractNumId w:val="15"/>
-  </w:num>
-  <w:num w:numId="17">
-    <w:abstractNumId w:val="1"/>
-  </w:num>
-  <w:num w:numId="18">
-    <w:abstractNumId w:val="11"/>
-  </w:num>
   <w:num w:numId="19">
-    <w:abstractNumId w:val="13"/>
+    <w:abstractNumId w:val="19"/>
   </w:num>
   <w:num w:numId="20">
     <w:abstractNumId w:val="0"/>
   </w:num>
   <w:num w:numId="21">
-    <w:abstractNumId w:val="7"/>
+    <w:abstractNumId w:val="9"/>
   </w:num>
   <w:num w:numId="22">
-    <w:abstractNumId w:val="19"/>
+    <w:abstractNumId w:val="26"/>
+  </w:num>
+  <w:num w:numId="23">
+    <w:abstractNumId w:val="1"/>
+  </w:num>
+  <w:num w:numId="24">
+    <w:abstractNumId w:val="16"/>
+  </w:num>
+  <w:num w:numId="25">
+    <w:abstractNumId w:val="18"/>
+  </w:num>
+  <w:num w:numId="26">
+    <w:abstractNumId w:val="11"/>
+  </w:num>
+  <w:num w:numId="27">
+    <w:abstractNumId w:val="3"/>
+  </w:num>
+  <w:num w:numId="28">
+    <w:abstractNumId w:val="24"/>
+  </w:num>
+  <w:num w:numId="29">
+    <w:abstractNumId w:val="17"/>
   </w:num>
 </w:numbering>
 </file>

--- a/Jumping dreamer спецификация.docx
+++ b/Jumping dreamer спецификация.docx
@@ -4121,13 +4121,8 @@
         <w:t xml:space="preserve"> заметки</w:t>
       </w:r>
       <w:r>
-        <w:t xml:space="preserve">, </w:t>
-      </w:r>
-      <w:proofErr w:type="spellStart"/>
-      <w:r>
-        <w:t>внимашки</w:t>
-      </w:r>
-      <w:proofErr w:type="spellEnd"/>
+        <w:t>, внимашки</w:t>
+      </w:r>
       <w:r>
         <w:t>:</w:t>
       </w:r>
@@ -4135,7 +4130,6 @@
     </w:p>
     <w:p>
       <w:hyperlink w:anchor="_Платформы" w:history="1">
-        <w:proofErr w:type="spellStart"/>
         <w:r>
           <w:rPr>
             <w:rStyle w:val="a5"/>
@@ -4148,7 +4142,6 @@
           </w:rPr>
           <w:t>шка</w:t>
         </w:r>
-        <w:proofErr w:type="spellEnd"/>
         <w:r>
           <w:rPr>
             <w:rStyle w:val="a5"/>
@@ -4185,58 +4178,40 @@
         </w:rPr>
       </w:pPr>
       <w:hyperlink r:id="rId5" w:anchor="_Структура_модели_" w:history="1">
-        <w:proofErr w:type="spellStart"/>
         <w:r>
           <w:rPr>
             <w:rStyle w:val="a5"/>
             <w:lang w:eastAsia="ru-RU"/>
           </w:rPr>
-          <w:t>Внимашка</w:t>
+          <w:t>Внимашка!</w:t>
         </w:r>
-        <w:proofErr w:type="spellEnd"/>
+      </w:hyperlink>
+      <w:r>
+        <w:rPr>
+          <w:lang w:eastAsia="ru-RU"/>
+        </w:rPr>
+        <w:t xml:space="preserve"> Для покупок за реальную валюту использовать отдельный класс!</w:t>
+      </w:r>
+    </w:p>
+    <w:p>
+      <w:pPr>
+        <w:rPr>
+          <w:lang w:eastAsia="ru-RU"/>
+        </w:rPr>
+      </w:pPr>
+      <w:hyperlink w:anchor="_Сброс_сохраненных_данных" w:history="1">
         <w:r>
           <w:rPr>
             <w:rStyle w:val="a5"/>
             <w:lang w:eastAsia="ru-RU"/>
           </w:rPr>
-          <w:t>!</w:t>
+          <w:t>Внимашка!</w:t>
         </w:r>
       </w:hyperlink>
       <w:r>
         <w:rPr>
           <w:lang w:eastAsia="ru-RU"/>
         </w:rPr>
-        <w:t xml:space="preserve"> Для покупок за реальную валюту использовать отдельный класс!</w:t>
-      </w:r>
-    </w:p>
-    <w:p>
-      <w:pPr>
-        <w:rPr>
-          <w:lang w:eastAsia="ru-RU"/>
-        </w:rPr>
-      </w:pPr>
-      <w:hyperlink w:anchor="_Сброс_сохраненных_данных" w:history="1">
-        <w:proofErr w:type="spellStart"/>
-        <w:r>
-          <w:rPr>
-            <w:rStyle w:val="a5"/>
-            <w:lang w:eastAsia="ru-RU"/>
-          </w:rPr>
-          <w:t>Внимашка</w:t>
-        </w:r>
-        <w:proofErr w:type="spellEnd"/>
-        <w:r>
-          <w:rPr>
-            <w:rStyle w:val="a5"/>
-            <w:lang w:eastAsia="ru-RU"/>
-          </w:rPr>
-          <w:t>!</w:t>
-        </w:r>
-      </w:hyperlink>
-      <w:r>
-        <w:rPr>
-          <w:lang w:eastAsia="ru-RU"/>
-        </w:rPr>
         <w:t xml:space="preserve"> Сбросить сохраненные данные можно лишь один раз с момента запуска приложения! Для повторного сброса необходимо перезапустить приложение!</w:t>
       </w:r>
     </w:p>
@@ -4259,15 +4234,7 @@
     </w:p>
     <w:p>
       <w:r>
-        <w:t xml:space="preserve">Сохранение данных статистики (Счет, звезды и </w:t>
-      </w:r>
-      <w:proofErr w:type="spellStart"/>
-      <w:r>
-        <w:t>тд</w:t>
-      </w:r>
-      <w:proofErr w:type="spellEnd"/>
-      <w:r>
-        <w:t xml:space="preserve">) происходит при включении </w:t>
+        <w:t xml:space="preserve">Сохранение данных статистики (Счет, звезды и тд) происходит при включении </w:t>
       </w:r>
       <w:r>
         <w:rPr>
@@ -4330,15 +4297,7 @@
         <w:t>”</w:t>
       </w:r>
       <w:r>
-        <w:t xml:space="preserve"> и </w:t>
-      </w:r>
-      <w:proofErr w:type="spellStart"/>
-      <w:r>
-        <w:t>тп</w:t>
-      </w:r>
-      <w:proofErr w:type="spellEnd"/>
-      <w:r>
-        <w:t>.</w:t>
+        <w:t xml:space="preserve"> и тп.</w:t>
       </w:r>
     </w:p>
     <w:p/>
@@ -4348,24 +4307,17 @@
       </w:pPr>
       <w:bookmarkStart w:id="14" w:name="_Toc50662937"/>
       <w:r>
-        <w:t xml:space="preserve">Использованные </w:t>
-      </w:r>
-      <w:proofErr w:type="spellStart"/>
-      <w:r>
-        <w:t>ассеты</w:t>
+        <w:t>Использованные ассеты</w:t>
       </w:r>
       <w:bookmarkEnd w:id="14"/>
-      <w:proofErr w:type="spellEnd"/>
-    </w:p>
-    <w:p>
-      <w:proofErr w:type="spellStart"/>
+    </w:p>
+    <w:p>
       <w:r>
         <w:rPr>
           <w:lang w:val="en-US"/>
         </w:rPr>
         <w:t>GoogleMobileAds</w:t>
       </w:r>
-      <w:proofErr w:type="spellEnd"/>
       <w:r>
         <w:t>-</w:t>
       </w:r>
@@ -4380,14 +4332,12 @@
       </w:r>
     </w:p>
     <w:p>
-      <w:proofErr w:type="spellStart"/>
       <w:r>
         <w:rPr>
           <w:lang w:val="en-US"/>
         </w:rPr>
         <w:t>GooglePlayGamesPlugin</w:t>
       </w:r>
-      <w:proofErr w:type="spellEnd"/>
       <w:r>
         <w:t>-0.10.09</w:t>
       </w:r>
@@ -4554,19 +4504,11 @@
           <w:lang w:val="en-US"/>
         </w:rPr>
       </w:pPr>
-      <w:proofErr w:type="spellStart"/>
       <w:r>
         <w:rPr>
           <w:lang w:val="en-US"/>
         </w:rPr>
-        <w:t>PopUp</w:t>
-      </w:r>
-      <w:proofErr w:type="spellEnd"/>
-      <w:r>
-        <w:rPr>
-          <w:lang w:val="en-US"/>
-        </w:rPr>
-        <w:t xml:space="preserve"> error window: 50</w:t>
+        <w:t>PopUp error window: 50</w:t>
       </w:r>
     </w:p>
     <w:p>
@@ -4883,7 +4825,7 @@
         <w:rPr>
           <w:lang w:eastAsia="ru-RU"/>
         </w:rPr>
-        <w:t xml:space="preserve">. </w:t>
+        <w:t xml:space="preserve"> в случайных направлениях.</w:t>
       </w:r>
     </w:p>
     <w:p>
@@ -5016,7 +4958,7 @@
     <w:p>
       <w:pPr>
         <w:rPr>
-          <w:lang w:val="en-US" w:eastAsia="ru-RU"/>
+          <w:lang w:eastAsia="ru-RU"/>
         </w:rPr>
       </w:pPr>
       <w:r>
@@ -5027,7 +4969,7 @@
       </w:r>
       <w:r>
         <w:rPr>
-          <w:lang w:val="en-US" w:eastAsia="ru-RU"/>
+          <w:lang w:eastAsia="ru-RU"/>
         </w:rPr>
         <w:t>:</w:t>
       </w:r>
@@ -5040,7 +4982,7 @@
           <w:numId w:val="27"/>
         </w:numPr>
         <w:rPr>
-          <w:lang w:val="en-US" w:eastAsia="ru-RU"/>
+          <w:lang w:eastAsia="ru-RU"/>
         </w:rPr>
       </w:pPr>
       <w:r>
@@ -5048,7 +4990,19 @@
           <w:lang w:eastAsia="ru-RU"/>
         </w:rPr>
         <w:lastRenderedPageBreak/>
-        <w:t>Определяется направление вылета вспышки</w:t>
+        <w:t>Задержка перед появлением</w:t>
+      </w:r>
+      <w:r>
+        <w:rPr>
+          <w:lang w:eastAsia="ru-RU"/>
+        </w:rPr>
+        <w:t xml:space="preserve"> – </w:t>
+      </w:r>
+      <w:r>
+        <w:rPr>
+          <w:lang w:eastAsia="ru-RU"/>
+        </w:rPr>
+        <w:t>сопровождается отметкой типа «Компас» и анимацией на поверхности Центра</w:t>
       </w:r>
     </w:p>
     <w:p>
@@ -5059,26 +5013,14 @@
           <w:numId w:val="27"/>
         </w:numPr>
         <w:rPr>
-          <w:lang w:eastAsia="ru-RU"/>
-        </w:rPr>
-      </w:pPr>
-      <w:r>
-        <w:rPr>
-          <w:lang w:eastAsia="ru-RU"/>
-        </w:rPr>
-        <w:t>Задержка перед появлением</w:t>
-      </w:r>
-      <w:r>
-        <w:rPr>
-          <w:lang w:eastAsia="ru-RU"/>
-        </w:rPr>
-        <w:t xml:space="preserve"> – </w:t>
-      </w:r>
-      <w:r>
-        <w:rPr>
-          <w:lang w:eastAsia="ru-RU"/>
-        </w:rPr>
-        <w:t>сопровождается отметкой типа «Компас» и анимацией на поверхности Центра</w:t>
+          <w:lang w:val="en-US" w:eastAsia="ru-RU"/>
+        </w:rPr>
+      </w:pPr>
+      <w:r>
+        <w:rPr>
+          <w:lang w:eastAsia="ru-RU"/>
+        </w:rPr>
+        <w:t>Действие вспышки</w:t>
       </w:r>
     </w:p>
     <w:p>
@@ -5096,24 +5038,6 @@
         <w:rPr>
           <w:lang w:eastAsia="ru-RU"/>
         </w:rPr>
-        <w:t>Действие вспышки</w:t>
-      </w:r>
-    </w:p>
-    <w:p>
-      <w:pPr>
-        <w:pStyle w:val="a3"/>
-        <w:numPr>
-          <w:ilvl w:val="0"/>
-          <w:numId w:val="27"/>
-        </w:numPr>
-        <w:rPr>
-          <w:lang w:val="en-US" w:eastAsia="ru-RU"/>
-        </w:rPr>
-      </w:pPr>
-      <w:r>
-        <w:rPr>
-          <w:lang w:eastAsia="ru-RU"/>
-        </w:rPr>
         <w:t>Вспышка отключается (Анимация)</w:t>
       </w:r>
     </w:p>
@@ -5452,24 +5376,17 @@
           <w:lang w:val="en-US"/>
         </w:rPr>
       </w:pPr>
-      <w:proofErr w:type="spellStart"/>
       <w:r>
         <w:t>Вкл</w:t>
       </w:r>
-      <w:proofErr w:type="spellEnd"/>
       <w:r>
         <w:rPr>
           <w:lang w:val="en-US"/>
         </w:rPr>
         <w:t>/</w:t>
       </w:r>
-      <w:proofErr w:type="spellStart"/>
-      <w:r>
-        <w:t>выкл</w:t>
-      </w:r>
-      <w:proofErr w:type="spellEnd"/>
-      <w:r>
-        <w:t xml:space="preserve"> музыки</w:t>
+      <w:r>
+        <w:t>выкл музыки</w:t>
       </w:r>
     </w:p>
     <w:p>
@@ -5483,24 +5400,17 @@
           <w:lang w:val="en-US"/>
         </w:rPr>
       </w:pPr>
-      <w:proofErr w:type="spellStart"/>
       <w:r>
         <w:t>Вкл</w:t>
       </w:r>
-      <w:proofErr w:type="spellEnd"/>
       <w:r>
         <w:rPr>
           <w:lang w:val="en-US"/>
         </w:rPr>
         <w:t>/</w:t>
       </w:r>
-      <w:proofErr w:type="spellStart"/>
-      <w:r>
-        <w:t>выкл</w:t>
-      </w:r>
-      <w:proofErr w:type="spellEnd"/>
-      <w:r>
-        <w:t xml:space="preserve"> звуковых эффектов</w:t>
+      <w:r>
+        <w:t>выкл звуковых эффектов</w:t>
       </w:r>
     </w:p>
     <w:p/>
@@ -5644,15 +5554,7 @@
         <w:t xml:space="preserve">м классе </w:t>
       </w:r>
       <w:r>
-        <w:t xml:space="preserve">лежат поля, связанные со внутри-игровыми покупками. Это может быть как внутри-игровая валюта, так и сами покупки (Массивы данных, поля с булевыми типами и т.д.) Так же, необходимо каждой покупке присвоить индекс стоимости с типом определенной валюты. Например, в </w:t>
-      </w:r>
-      <w:proofErr w:type="spellStart"/>
-      <w:r>
-        <w:t>Jonks</w:t>
-      </w:r>
-      <w:proofErr w:type="spellEnd"/>
-      <w:r>
-        <w:t xml:space="preserve"> в роли валюты выступает только Звезды. 1 Звезда = 1 индексу Звезды. Скин, стоимостью в 10 звезд, оценивается соответственно в 10 индексов Звезды.</w:t>
+        <w:t>лежат поля, связанные со внутри-игровыми покупками. Это может быть как внутри-игровая валюта, так и сами покупки (Массивы данных, поля с булевыми типами и т.д.) Так же, необходимо каждой покупке присвоить индекс стоимости с типом определенной валюты. Например, в Jonks в роли валюты выступает только Звезды. 1 Звезда = 1 индексу Звезды. Скин, стоимостью в 10 звезд, оценивается соответственно в 10 индексов Звезды.</w:t>
       </w:r>
     </w:p>
     <w:p>
@@ -5787,14 +5689,12 @@
         </w:rPr>
         <w:t xml:space="preserve">Класс </w:t>
       </w:r>
-      <w:proofErr w:type="spellStart"/>
       <w:r>
         <w:rPr>
           <w:lang w:val="en-US" w:eastAsia="ru-RU"/>
         </w:rPr>
         <w:t>PlayerDataSaver</w:t>
       </w:r>
-      <w:proofErr w:type="spellEnd"/>
       <w:r>
         <w:rPr>
           <w:lang w:eastAsia="ru-RU"/>
@@ -5868,14 +5768,12 @@
         </w:rPr>
         <w:t xml:space="preserve">Класс со статистикой </w:t>
       </w:r>
-      <w:proofErr w:type="spellStart"/>
       <w:r>
         <w:rPr>
           <w:lang w:val="en-US" w:eastAsia="ru-RU"/>
         </w:rPr>
         <w:t>PlayerStats</w:t>
       </w:r>
-      <w:proofErr w:type="spellEnd"/>
     </w:p>
     <w:p>
       <w:pPr>
@@ -5894,7 +5792,6 @@
         </w:rPr>
         <w:t xml:space="preserve">Класс с внутриигровой валютой и покупками </w:t>
       </w:r>
-      <w:proofErr w:type="spellStart"/>
       <w:r>
         <w:rPr>
           <w:lang w:val="en-US" w:eastAsia="ru-RU"/>
@@ -5931,7 +5828,6 @@
         </w:rPr>
         <w:t>urchases</w:t>
       </w:r>
-      <w:proofErr w:type="spellEnd"/>
     </w:p>
     <w:p>
       <w:pPr>
@@ -6070,15 +5966,7 @@
         </w:numPr>
       </w:pPr>
       <w:r>
-        <w:t xml:space="preserve">Обновить метод «проверить на </w:t>
-      </w:r>
-      <w:proofErr w:type="spellStart"/>
-      <w:r>
-        <w:t>null</w:t>
-      </w:r>
-      <w:proofErr w:type="spellEnd"/>
-      <w:r>
-        <w:t xml:space="preserve"> все поля»</w:t>
+        <w:t>Обновить метод «проверить на null все поля»</w:t>
       </w:r>
     </w:p>
     <w:p>
@@ -6254,78 +6142,14 @@
           <w:iCs/>
           <w:lang w:eastAsia="ru-RU"/>
         </w:rPr>
-        <w:t xml:space="preserve">Вот список таких точек: Главное меню; окончательное </w:t>
-      </w:r>
-      <w:proofErr w:type="spellStart"/>
+        <w:t>Вот список таких точек: Главное меню; окончательное GameOverMenu. Для удобства в плане реализации думаю сделать static bool isGameRunning</w:t>
+      </w:r>
       <w:r>
         <w:rPr>
           <w:i/>
           <w:iCs/>
           <w:lang w:eastAsia="ru-RU"/>
         </w:rPr>
-        <w:t>GameOverMenu</w:t>
-      </w:r>
-      <w:proofErr w:type="spellEnd"/>
-      <w:r>
-        <w:rPr>
-          <w:i/>
-          <w:iCs/>
-          <w:lang w:eastAsia="ru-RU"/>
-        </w:rPr>
-        <w:t xml:space="preserve">. Для удобства в плане реализации думаю сделать </w:t>
-      </w:r>
-      <w:proofErr w:type="spellStart"/>
-      <w:r>
-        <w:rPr>
-          <w:i/>
-          <w:iCs/>
-          <w:lang w:eastAsia="ru-RU"/>
-        </w:rPr>
-        <w:t>static</w:t>
-      </w:r>
-      <w:proofErr w:type="spellEnd"/>
-      <w:r>
-        <w:rPr>
-          <w:i/>
-          <w:iCs/>
-          <w:lang w:eastAsia="ru-RU"/>
-        </w:rPr>
-        <w:t xml:space="preserve"> </w:t>
-      </w:r>
-      <w:proofErr w:type="spellStart"/>
-      <w:r>
-        <w:rPr>
-          <w:i/>
-          <w:iCs/>
-          <w:lang w:eastAsia="ru-RU"/>
-        </w:rPr>
-        <w:t>bool</w:t>
-      </w:r>
-      <w:proofErr w:type="spellEnd"/>
-      <w:r>
-        <w:rPr>
-          <w:i/>
-          <w:iCs/>
-          <w:lang w:eastAsia="ru-RU"/>
-        </w:rPr>
-        <w:t xml:space="preserve"> </w:t>
-      </w:r>
-      <w:proofErr w:type="spellStart"/>
-      <w:r>
-        <w:rPr>
-          <w:i/>
-          <w:iCs/>
-          <w:lang w:eastAsia="ru-RU"/>
-        </w:rPr>
-        <w:t>isGameRunning</w:t>
-      </w:r>
-      <w:proofErr w:type="spellEnd"/>
-      <w:r>
-        <w:rPr>
-          <w:i/>
-          <w:iCs/>
-          <w:lang w:eastAsia="ru-RU"/>
-        </w:rPr>
         <w:t>.</w:t>
       </w:r>
     </w:p>
@@ -6400,21 +6224,7 @@
         <w:rPr>
           <w:lang w:eastAsia="ru-RU"/>
         </w:rPr>
-        <w:t xml:space="preserve"> (данные на устройстве лучше, т.е. </w:t>
-      </w:r>
-      <w:proofErr w:type="spellStart"/>
-      <w:r>
-        <w:rPr>
-          <w:lang w:eastAsia="ru-RU"/>
-        </w:rPr>
-        <w:t>статы</w:t>
-      </w:r>
-      <w:proofErr w:type="spellEnd"/>
-      <w:r>
-        <w:rPr>
-          <w:lang w:eastAsia="ru-RU"/>
-        </w:rPr>
-        <w:t xml:space="preserve"> выше)</w:t>
+        <w:t xml:space="preserve"> (данные на устройстве лучше, т.е. статы выше)</w:t>
       </w:r>
     </w:p>
     <w:p>
@@ -6468,21 +6278,7 @@
         <w:rPr>
           <w:lang w:eastAsia="ru-RU"/>
         </w:rPr>
-        <w:t xml:space="preserve"> (данные на устройстве хуже, т.е. </w:t>
-      </w:r>
-      <w:proofErr w:type="spellStart"/>
-      <w:r>
-        <w:rPr>
-          <w:lang w:eastAsia="ru-RU"/>
-        </w:rPr>
-        <w:t>статы</w:t>
-      </w:r>
-      <w:proofErr w:type="spellEnd"/>
-      <w:r>
-        <w:rPr>
-          <w:lang w:eastAsia="ru-RU"/>
-        </w:rPr>
-        <w:t xml:space="preserve"> ниже)</w:t>
+        <w:t xml:space="preserve"> (данные на устройстве хуже, т.е. статы ниже)</w:t>
       </w:r>
     </w:p>
     <w:p>
@@ -7041,14 +6837,12 @@
         </w:rPr>
         <w:t xml:space="preserve">(Не должно возникнуть проблем, так как в </w:t>
       </w:r>
-      <w:proofErr w:type="spellStart"/>
       <w:r>
         <w:rPr>
           <w:lang w:val="en-US" w:eastAsia="ru-RU"/>
         </w:rPr>
         <w:t>Jonks</w:t>
       </w:r>
-      <w:proofErr w:type="spellEnd"/>
       <w:r>
         <w:rPr>
           <w:lang w:eastAsia="ru-RU"/>
@@ -7189,21 +6983,7 @@
         <w:rPr>
           <w:lang w:eastAsia="ru-RU"/>
         </w:rPr>
-        <w:t xml:space="preserve">Сохранение данных должно происходить либо при выходе из приложения, либо на «контрольной точке» изменения </w:t>
-      </w:r>
-      <w:proofErr w:type="spellStart"/>
-      <w:r>
-        <w:rPr>
-          <w:lang w:eastAsia="ru-RU"/>
-        </w:rPr>
-        <w:t>статов</w:t>
-      </w:r>
-      <w:proofErr w:type="spellEnd"/>
-      <w:r>
-        <w:rPr>
-          <w:lang w:eastAsia="ru-RU"/>
-        </w:rPr>
-        <w:t xml:space="preserve">. Список контрольных точек: </w:t>
+        <w:t xml:space="preserve">Сохранение данных должно происходить либо при выходе из приложения, либо на «контрольной точке» изменения статов. Список контрольных точек: </w:t>
       </w:r>
     </w:p>
     <w:p>
@@ -7918,21 +7698,7 @@
         <w:rPr>
           <w:lang w:eastAsia="ru-RU"/>
         </w:rPr>
-        <w:t xml:space="preserve">Авторизация в </w:t>
-      </w:r>
-      <w:proofErr w:type="spellStart"/>
-      <w:r>
-        <w:rPr>
-          <w:lang w:eastAsia="ru-RU"/>
-        </w:rPr>
-        <w:t>гугл</w:t>
-      </w:r>
-      <w:proofErr w:type="spellEnd"/>
-      <w:r>
-        <w:rPr>
-          <w:lang w:eastAsia="ru-RU"/>
-        </w:rPr>
-        <w:t xml:space="preserve"> сервисах происходит сразу после входа в игру </w:t>
+        <w:t xml:space="preserve">Авторизация в гугл сервисах происходит сразу после входа в игру </w:t>
       </w:r>
       <w:r>
         <w:rPr>
@@ -8346,21 +8112,7 @@
         <w:rPr>
           <w:lang w:eastAsia="ru-RU"/>
         </w:rPr>
-        <w:t xml:space="preserve">Эмоции должны быть минималистичные (Можно использовать символьные?). Использовать белые цвета при отрисовке. Если что, их можно будет поменять в </w:t>
-      </w:r>
-      <w:proofErr w:type="spellStart"/>
-      <w:r>
-        <w:rPr>
-          <w:lang w:eastAsia="ru-RU"/>
-        </w:rPr>
-        <w:t>юнити</w:t>
-      </w:r>
-      <w:proofErr w:type="spellEnd"/>
-      <w:r>
-        <w:rPr>
-          <w:lang w:eastAsia="ru-RU"/>
-        </w:rPr>
-        <w:t xml:space="preserve">. </w:t>
+        <w:t xml:space="preserve">Эмоции должны быть минималистичные (Можно использовать символьные?). Использовать белые цвета при отрисовке. Если что, их можно будет поменять в юнити. </w:t>
       </w:r>
     </w:p>
     <w:p>
@@ -8929,8 +8681,9 @@
   <w:abstractNum w:abstractNumId="3" w15:restartNumberingAfterBreak="0">
     <w:nsid w:val="16846C6E"/>
     <w:multiLevelType w:val="hybridMultilevel"/>
-    <w:tmpl w:val="CB66C1DA"/>
-    <w:lvl w:ilvl="0" w:tplc="0419000F">
+    <w:tmpl w:val="6016BC5E"/>
+    <w:lvl w:ilvl="0" w:tplc="E53028DA">
+      <w:start w:val="1"/>
       <w:numFmt w:val="decimal"/>
       <w:lvlText w:val="%1."/>
       <w:lvlJc w:val="left"/>
@@ -8938,7 +8691,7 @@
         <w:ind w:left="720" w:hanging="360"/>
       </w:pPr>
       <w:rPr>
-        <w:rFonts w:hint="default"/>
+        <w:rFonts w:asciiTheme="minorHAnsi" w:eastAsiaTheme="minorHAnsi" w:hAnsiTheme="minorHAnsi" w:cstheme="minorBidi"/>
       </w:rPr>
     </w:lvl>
     <w:lvl w:ilvl="1" w:tplc="04190019" w:tentative="1">

--- a/Jumping dreamer спецификация.docx
+++ b/Jumping dreamer спецификация.docx
@@ -5336,6 +5336,137 @@
       <w:pPr>
         <w:pStyle w:val="1"/>
       </w:pPr>
+      <w:r>
+        <w:t>Компасы</w:t>
+      </w:r>
+    </w:p>
+    <w:p>
+      <w:r>
+        <w:t>В игре присутствуют такой игровой объект, как «Компас»</w:t>
+      </w:r>
+    </w:p>
+    <w:p>
+      <w:r>
+        <w:t>Компас представляет собой спрайт, который указывает на некий ключевой объект. Чем больше необходимо привлечь внимания к объекту, тем НЕ прозрачнее спрайт.</w:t>
+      </w:r>
+    </w:p>
+    <w:p>
+      <w:pPr>
+        <w:pStyle w:val="2"/>
+      </w:pPr>
+      <w:r>
+        <w:t>Компас на вспышку</w:t>
+      </w:r>
+    </w:p>
+    <w:p>
+      <w:r>
+        <w:t>-=См. раздел о Вспышке. Доработать. =-</w:t>
+      </w:r>
+    </w:p>
+    <w:p/>
+    <w:p>
+      <w:pPr>
+        <w:pStyle w:val="2"/>
+      </w:pPr>
+      <w:r>
+        <w:t>Компас на игрока</w:t>
+      </w:r>
+    </w:p>
+    <w:p>
+      <w:r>
+        <w:t xml:space="preserve">Начиная с высоты </w:t>
+      </w:r>
+      <w:r>
+        <w:rPr>
+          <w:lang w:val="en-US"/>
+        </w:rPr>
+        <w:t>H</w:t>
+      </w:r>
+      <w:r>
+        <w:t xml:space="preserve">, включается компас-стрелочка, что указывает на игрока. Прозрачность меняется в пределах от высоты </w:t>
+      </w:r>
+      <w:r>
+        <w:rPr>
+          <w:lang w:val="en-US"/>
+        </w:rPr>
+        <w:t>H</w:t>
+      </w:r>
+      <w:r>
+        <w:t xml:space="preserve"> </w:t>
+      </w:r>
+      <w:r>
+        <w:t xml:space="preserve">до </w:t>
+      </w:r>
+      <w:r>
+        <w:rPr>
+          <w:lang w:val="en-US"/>
+        </w:rPr>
+        <w:t>H</w:t>
+      </w:r>
+      <w:r>
+        <w:t xml:space="preserve"> + </w:t>
+      </w:r>
+      <w:r>
+        <w:rPr>
+          <w:lang w:val="en-US"/>
+        </w:rPr>
+        <w:t>h</w:t>
+      </w:r>
+      <w:r>
+        <w:t>.</w:t>
+      </w:r>
+    </w:p>
+    <w:p>
+      <w:r>
+        <w:t xml:space="preserve">На высоте </w:t>
+      </w:r>
+      <w:r>
+        <w:rPr>
+          <w:lang w:val="en-US"/>
+        </w:rPr>
+        <w:t>H</w:t>
+      </w:r>
+      <w:r>
+        <w:t xml:space="preserve"> + </w:t>
+      </w:r>
+      <w:r>
+        <w:rPr>
+          <w:lang w:val="en-US"/>
+        </w:rPr>
+        <w:t>h</w:t>
+      </w:r>
+      <w:r>
+        <w:t xml:space="preserve"> </w:t>
+      </w:r>
+      <w:r>
+        <w:t>значок компаса становится полностью непрозрачным.</w:t>
+      </w:r>
+    </w:p>
+    <w:p>
+      <w:r>
+        <w:t>Также</w:t>
+      </w:r>
+      <w:r>
+        <w:t>, данный значок является анимированным</w:t>
+      </w:r>
+      <w:r>
+        <w:t xml:space="preserve">: </w:t>
+      </w:r>
+      <w:r>
+        <w:t>стрелка покачивается вокруг игрока.</w:t>
+      </w:r>
+      <w:r>
+        <w:t xml:space="preserve"> </w:t>
+      </w:r>
+      <w:r>
+        <w:br/>
+        <w:t>При выключении компаса (Когда компас становится полностью прозрачным) анимация покачивания НЕ должна полностью сбрасываться, а должна сохранять своё текущее местоположение.</w:t>
+      </w:r>
+    </w:p>
+    <w:p>
+      <w:pPr>
+        <w:pStyle w:val="1"/>
+      </w:pPr>
       <w:bookmarkStart w:id="25" w:name="_Toc50662949"/>
       <w:r>
         <w:t>Настройки</w:t>
@@ -5541,6 +5672,7 @@
       </w:pPr>
       <w:bookmarkStart w:id="30" w:name="_Toc50662952"/>
       <w:r>
+        <w:lastRenderedPageBreak/>
         <w:t>Индекс оценки стоимости</w:t>
       </w:r>
       <w:bookmarkEnd w:id="30"/>
@@ -5586,7 +5718,6 @@
       </w:pPr>
       <w:bookmarkStart w:id="31" w:name="_Toc50662953"/>
       <w:r>
-        <w:lastRenderedPageBreak/>
         <w:t>Сохранение</w:t>
       </w:r>
       <w:bookmarkEnd w:id="31"/>
@@ -6035,6 +6166,7 @@
         <w:rPr>
           <w:lang w:eastAsia="ru-RU"/>
         </w:rPr>
+        <w:lastRenderedPageBreak/>
         <w:t xml:space="preserve">При входе в игру происходит следующее: </w:t>
       </w:r>
     </w:p>
@@ -6237,7 +6369,6 @@
         <w:rPr>
           <w:lang w:eastAsia="ru-RU"/>
         </w:rPr>
-        <w:lastRenderedPageBreak/>
         <w:t xml:space="preserve"> 2. Игрок играл на другом устройстве</w:t>
       </w:r>
       <w:r>
@@ -6933,6 +7064,7 @@
           <w:bCs/>
           <w:lang w:eastAsia="ru-RU"/>
         </w:rPr>
+        <w:lastRenderedPageBreak/>
         <w:t>Потому</w:t>
       </w:r>
       <w:r>
@@ -7115,7 +7247,6 @@
         <w:rPr>
           <w:lang w:eastAsia="ru-RU"/>
         </w:rPr>
-        <w:lastRenderedPageBreak/>
         <w:t>Вывести предупреждающее окно</w:t>
       </w:r>
       <w:r>
@@ -7458,6 +7589,7 @@
         <w:rPr>
           <w:lang w:eastAsia="ru-RU"/>
         </w:rPr>
+        <w:lastRenderedPageBreak/>
         <w:t>Вывести предупреждающее окно</w:t>
       </w:r>
       <w:r>
@@ -8036,6 +8168,7 @@
         <w:rPr>
           <w:lang w:eastAsia="ru-RU"/>
         </w:rPr>
+        <w:lastRenderedPageBreak/>
         <w:t>Механизм защиты от воздействия на данные через внешнюю память</w:t>
       </w:r>
       <w:r>
@@ -8224,7 +8357,6 @@
         <w:rPr>
           <w:lang w:eastAsia="ru-RU"/>
         </w:rPr>
-        <w:lastRenderedPageBreak/>
         <w:t>- Скорость</w:t>
       </w:r>
     </w:p>
@@ -11980,6 +12112,104 @@
       <w:u w:val="single"/>
     </w:rPr>
   </w:style>
+  <w:style w:type="character" w:styleId="a9">
+    <w:name w:val="annotation reference"/>
+    <w:basedOn w:val="a0"/>
+    <w:uiPriority w:val="99"/>
+    <w:semiHidden/>
+    <w:unhideWhenUsed/>
+    <w:rsid w:val="0057702C"/>
+    <w:rPr>
+      <w:sz w:val="16"/>
+      <w:szCs w:val="16"/>
+    </w:rPr>
+  </w:style>
+  <w:style w:type="paragraph" w:styleId="aa">
+    <w:name w:val="annotation text"/>
+    <w:basedOn w:val="a"/>
+    <w:link w:val="ab"/>
+    <w:uiPriority w:val="99"/>
+    <w:semiHidden/>
+    <w:unhideWhenUsed/>
+    <w:rsid w:val="0057702C"/>
+    <w:pPr>
+      <w:spacing w:line="240" w:lineRule="auto"/>
+    </w:pPr>
+    <w:rPr>
+      <w:sz w:val="20"/>
+      <w:szCs w:val="20"/>
+    </w:rPr>
+  </w:style>
+  <w:style w:type="character" w:customStyle="1" w:styleId="ab">
+    <w:name w:val="Текст примечания Знак"/>
+    <w:basedOn w:val="a0"/>
+    <w:link w:val="aa"/>
+    <w:uiPriority w:val="99"/>
+    <w:semiHidden/>
+    <w:rsid w:val="0057702C"/>
+    <w:rPr>
+      <w:sz w:val="20"/>
+      <w:szCs w:val="20"/>
+    </w:rPr>
+  </w:style>
+  <w:style w:type="paragraph" w:styleId="ac">
+    <w:name w:val="annotation subject"/>
+    <w:basedOn w:val="aa"/>
+    <w:next w:val="aa"/>
+    <w:link w:val="ad"/>
+    <w:uiPriority w:val="99"/>
+    <w:semiHidden/>
+    <w:unhideWhenUsed/>
+    <w:rsid w:val="0057702C"/>
+    <w:rPr>
+      <w:b/>
+      <w:bCs/>
+    </w:rPr>
+  </w:style>
+  <w:style w:type="character" w:customStyle="1" w:styleId="ad">
+    <w:name w:val="Тема примечания Знак"/>
+    <w:basedOn w:val="ab"/>
+    <w:link w:val="ac"/>
+    <w:uiPriority w:val="99"/>
+    <w:semiHidden/>
+    <w:rsid w:val="0057702C"/>
+    <w:rPr>
+      <w:b/>
+      <w:bCs/>
+      <w:sz w:val="20"/>
+      <w:szCs w:val="20"/>
+    </w:rPr>
+  </w:style>
+  <w:style w:type="paragraph" w:styleId="ae">
+    <w:name w:val="Balloon Text"/>
+    <w:basedOn w:val="a"/>
+    <w:link w:val="af"/>
+    <w:uiPriority w:val="99"/>
+    <w:semiHidden/>
+    <w:unhideWhenUsed/>
+    <w:rsid w:val="0057702C"/>
+    <w:pPr>
+      <w:spacing w:after="0" w:line="240" w:lineRule="auto"/>
+    </w:pPr>
+    <w:rPr>
+      <w:rFonts w:ascii="Segoe UI" w:hAnsi="Segoe UI" w:cs="Segoe UI"/>
+      <w:sz w:val="18"/>
+      <w:szCs w:val="18"/>
+    </w:rPr>
+  </w:style>
+  <w:style w:type="character" w:customStyle="1" w:styleId="af">
+    <w:name w:val="Текст выноски Знак"/>
+    <w:basedOn w:val="a0"/>
+    <w:link w:val="ae"/>
+    <w:uiPriority w:val="99"/>
+    <w:semiHidden/>
+    <w:rsid w:val="0057702C"/>
+    <w:rPr>
+      <w:rFonts w:ascii="Segoe UI" w:hAnsi="Segoe UI" w:cs="Segoe UI"/>
+      <w:sz w:val="18"/>
+      <w:szCs w:val="18"/>
+    </w:rPr>
+  </w:style>
 </w:styles>
 </file>
 

--- a/Jumping dreamer спецификация.docx
+++ b/Jumping dreamer спецификация.docx
@@ -177,7 +177,7 @@
           <w:r>
             <w:fldChar w:fldCharType="separate"/>
           </w:r>
-          <w:hyperlink w:anchor="_Toc50662924" w:history="1">
+          <w:hyperlink w:anchor="_Toc52745234" w:history="1">
             <w:r>
               <w:rPr>
                 <w:rStyle w:val="a5"/>
@@ -204,7 +204,7 @@
                 <w:noProof/>
                 <w:webHidden/>
               </w:rPr>
-              <w:instrText xml:space="preserve"> PAGEREF _Toc50662924 \h </w:instrText>
+              <w:instrText xml:space="preserve"> PAGEREF _Toc52745234 \h </w:instrText>
             </w:r>
             <w:r>
               <w:rPr>
@@ -247,7 +247,7 @@
               <w:lang w:eastAsia="ru-RU"/>
             </w:rPr>
           </w:pPr>
-          <w:hyperlink w:anchor="_Toc50662925" w:history="1">
+          <w:hyperlink w:anchor="_Toc52745235" w:history="1">
             <w:r>
               <w:rPr>
                 <w:rStyle w:val="a5"/>
@@ -274,7 +274,7 @@
                 <w:noProof/>
                 <w:webHidden/>
               </w:rPr>
-              <w:instrText xml:space="preserve"> PAGEREF _Toc50662925 \h </w:instrText>
+              <w:instrText xml:space="preserve"> PAGEREF _Toc52745235 \h </w:instrText>
             </w:r>
             <w:r>
               <w:rPr>
@@ -317,7 +317,7 @@
               <w:lang w:eastAsia="ru-RU"/>
             </w:rPr>
           </w:pPr>
-          <w:hyperlink w:anchor="_Toc50662926" w:history="1">
+          <w:hyperlink w:anchor="_Toc52745236" w:history="1">
             <w:r>
               <w:rPr>
                 <w:rStyle w:val="a5"/>
@@ -344,7 +344,7 @@
                 <w:noProof/>
                 <w:webHidden/>
               </w:rPr>
-              <w:instrText xml:space="preserve"> PAGEREF _Toc50662926 \h </w:instrText>
+              <w:instrText xml:space="preserve"> PAGEREF _Toc52745236 \h </w:instrText>
             </w:r>
             <w:r>
               <w:rPr>
@@ -387,7 +387,7 @@
               <w:lang w:eastAsia="ru-RU"/>
             </w:rPr>
           </w:pPr>
-          <w:hyperlink w:anchor="_Toc50662927" w:history="1">
+          <w:hyperlink w:anchor="_Toc52745237" w:history="1">
             <w:r>
               <w:rPr>
                 <w:rStyle w:val="a5"/>
@@ -414,7 +414,7 @@
                 <w:noProof/>
                 <w:webHidden/>
               </w:rPr>
-              <w:instrText xml:space="preserve"> PAGEREF _Toc50662927 \h </w:instrText>
+              <w:instrText xml:space="preserve"> PAGEREF _Toc52745237 \h </w:instrText>
             </w:r>
             <w:r>
               <w:rPr>
@@ -434,7 +434,7 @@
                 <w:noProof/>
                 <w:webHidden/>
               </w:rPr>
-              <w:t>2</w:t>
+              <w:t>3</w:t>
             </w:r>
             <w:r>
               <w:rPr>
@@ -457,7 +457,7 @@
               <w:lang w:eastAsia="ru-RU"/>
             </w:rPr>
           </w:pPr>
-          <w:hyperlink w:anchor="_Toc50662928" w:history="1">
+          <w:hyperlink w:anchor="_Toc52745238" w:history="1">
             <w:r>
               <w:rPr>
                 <w:rStyle w:val="a5"/>
@@ -492,7 +492,7 @@
                 <w:noProof/>
                 <w:webHidden/>
               </w:rPr>
-              <w:instrText xml:space="preserve"> PAGEREF _Toc50662928 \h </w:instrText>
+              <w:instrText xml:space="preserve"> PAGEREF _Toc52745238 \h </w:instrText>
             </w:r>
             <w:r>
               <w:rPr>
@@ -535,12 +535,82 @@
               <w:lang w:eastAsia="ru-RU"/>
             </w:rPr>
           </w:pPr>
-          <w:hyperlink w:anchor="_Toc50662929" w:history="1">
+          <w:hyperlink w:anchor="_Toc52745239" w:history="1">
             <w:r>
               <w:rPr>
                 <w:rStyle w:val="a5"/>
                 <w:noProof/>
               </w:rPr>
+              <w:t>Звезды</w:t>
+            </w:r>
+            <w:r>
+              <w:rPr>
+                <w:noProof/>
+                <w:webHidden/>
+              </w:rPr>
+              <w:tab/>
+            </w:r>
+            <w:r>
+              <w:rPr>
+                <w:noProof/>
+                <w:webHidden/>
+              </w:rPr>
+              <w:fldChar w:fldCharType="begin"/>
+            </w:r>
+            <w:r>
+              <w:rPr>
+                <w:noProof/>
+                <w:webHidden/>
+              </w:rPr>
+              <w:instrText xml:space="preserve"> PAGEREF _Toc52745239 \h </w:instrText>
+            </w:r>
+            <w:r>
+              <w:rPr>
+                <w:noProof/>
+                <w:webHidden/>
+              </w:rPr>
+            </w:r>
+            <w:r>
+              <w:rPr>
+                <w:noProof/>
+                <w:webHidden/>
+              </w:rPr>
+              <w:fldChar w:fldCharType="separate"/>
+            </w:r>
+            <w:r>
+              <w:rPr>
+                <w:noProof/>
+                <w:webHidden/>
+              </w:rPr>
+              <w:t>3</w:t>
+            </w:r>
+            <w:r>
+              <w:rPr>
+                <w:noProof/>
+                <w:webHidden/>
+              </w:rPr>
+              <w:fldChar w:fldCharType="end"/>
+            </w:r>
+          </w:hyperlink>
+        </w:p>
+        <w:p>
+          <w:pPr>
+            <w:pStyle w:val="21"/>
+            <w:tabs>
+              <w:tab w:val="right" w:leader="dot" w:pos="9345"/>
+            </w:tabs>
+            <w:rPr>
+              <w:rFonts w:eastAsiaTheme="minorEastAsia"/>
+              <w:noProof/>
+              <w:lang w:eastAsia="ru-RU"/>
+            </w:rPr>
+          </w:pPr>
+          <w:hyperlink w:anchor="_Toc52745240" w:history="1">
+            <w:r>
+              <w:rPr>
+                <w:rStyle w:val="a5"/>
+                <w:noProof/>
+              </w:rPr>
               <w:t>Камера</w:t>
             </w:r>
             <w:r>
@@ -562,7 +632,7 @@
                 <w:noProof/>
                 <w:webHidden/>
               </w:rPr>
-              <w:instrText xml:space="preserve"> PAGEREF _Toc50662929 \h </w:instrText>
+              <w:instrText xml:space="preserve"> PAGEREF _Toc52745240 \h </w:instrText>
             </w:r>
             <w:r>
               <w:rPr>
@@ -605,7 +675,7 @@
               <w:lang w:eastAsia="ru-RU"/>
             </w:rPr>
           </w:pPr>
-          <w:hyperlink w:anchor="_Toc50662930" w:history="1">
+          <w:hyperlink w:anchor="_Toc52745241" w:history="1">
             <w:r>
               <w:rPr>
                 <w:rStyle w:val="a5"/>
@@ -632,7 +702,7 @@
                 <w:noProof/>
                 <w:webHidden/>
               </w:rPr>
-              <w:instrText xml:space="preserve"> PAGEREF _Toc50662930 \h </w:instrText>
+              <w:instrText xml:space="preserve"> PAGEREF _Toc52745241 \h </w:instrText>
             </w:r>
             <w:r>
               <w:rPr>
@@ -675,13 +745,13 @@
               <w:lang w:eastAsia="ru-RU"/>
             </w:rPr>
           </w:pPr>
-          <w:hyperlink w:anchor="_Toc50662931" w:history="1">
+          <w:hyperlink w:anchor="_Toc52745242" w:history="1">
             <w:r>
               <w:rPr>
                 <w:rStyle w:val="a5"/>
                 <w:noProof/>
               </w:rPr>
-              <w:t>Дополнительные механики</w:t>
+              <w:t>Управление</w:t>
             </w:r>
             <w:r>
               <w:rPr>
@@ -702,7 +772,77 @@
                 <w:noProof/>
                 <w:webHidden/>
               </w:rPr>
-              <w:instrText xml:space="preserve"> PAGEREF _Toc50662931 \h </w:instrText>
+              <w:instrText xml:space="preserve"> PAGEREF _Toc52745242 \h </w:instrText>
+            </w:r>
+            <w:r>
+              <w:rPr>
+                <w:noProof/>
+                <w:webHidden/>
+              </w:rPr>
+            </w:r>
+            <w:r>
+              <w:rPr>
+                <w:noProof/>
+                <w:webHidden/>
+              </w:rPr>
+              <w:fldChar w:fldCharType="separate"/>
+            </w:r>
+            <w:r>
+              <w:rPr>
+                <w:noProof/>
+                <w:webHidden/>
+              </w:rPr>
+              <w:t>3</w:t>
+            </w:r>
+            <w:r>
+              <w:rPr>
+                <w:noProof/>
+                <w:webHidden/>
+              </w:rPr>
+              <w:fldChar w:fldCharType="end"/>
+            </w:r>
+          </w:hyperlink>
+        </w:p>
+        <w:p>
+          <w:pPr>
+            <w:pStyle w:val="21"/>
+            <w:tabs>
+              <w:tab w:val="right" w:leader="dot" w:pos="9345"/>
+            </w:tabs>
+            <w:rPr>
+              <w:rFonts w:eastAsiaTheme="minorEastAsia"/>
+              <w:noProof/>
+              <w:lang w:eastAsia="ru-RU"/>
+            </w:rPr>
+          </w:pPr>
+          <w:hyperlink w:anchor="_Toc52745243" w:history="1">
+            <w:r>
+              <w:rPr>
+                <w:rStyle w:val="a5"/>
+                <w:noProof/>
+              </w:rPr>
+              <w:t>Дополнительная часть управления:</w:t>
+            </w:r>
+            <w:r>
+              <w:rPr>
+                <w:noProof/>
+                <w:webHidden/>
+              </w:rPr>
+              <w:tab/>
+            </w:r>
+            <w:r>
+              <w:rPr>
+                <w:noProof/>
+                <w:webHidden/>
+              </w:rPr>
+              <w:fldChar w:fldCharType="begin"/>
+            </w:r>
+            <w:r>
+              <w:rPr>
+                <w:noProof/>
+                <w:webHidden/>
+              </w:rPr>
+              <w:instrText xml:space="preserve"> PAGEREF _Toc52745243 \h </w:instrText>
             </w:r>
             <w:r>
               <w:rPr>
@@ -745,13 +885,13 @@
               <w:lang w:eastAsia="ru-RU"/>
             </w:rPr>
           </w:pPr>
-          <w:hyperlink w:anchor="_Toc50662932" w:history="1">
+          <w:hyperlink w:anchor="_Toc52745244" w:history="1">
             <w:r>
               <w:rPr>
                 <w:rStyle w:val="a5"/>
                 <w:noProof/>
               </w:rPr>
-              <w:t>Управление</w:t>
+              <w:t>Обучение</w:t>
             </w:r>
             <w:r>
               <w:rPr>
@@ -772,7 +912,7 @@
                 <w:noProof/>
                 <w:webHidden/>
               </w:rPr>
-              <w:instrText xml:space="preserve"> PAGEREF _Toc50662932 \h </w:instrText>
+              <w:instrText xml:space="preserve"> PAGEREF _Toc52745244 \h </w:instrText>
             </w:r>
             <w:r>
               <w:rPr>
@@ -793,6 +933,76 @@
                 <w:webHidden/>
               </w:rPr>
               <w:t>3</w:t>
+            </w:r>
+            <w:r>
+              <w:rPr>
+                <w:noProof/>
+                <w:webHidden/>
+              </w:rPr>
+              <w:fldChar w:fldCharType="end"/>
+            </w:r>
+          </w:hyperlink>
+        </w:p>
+        <w:p>
+          <w:pPr>
+            <w:pStyle w:val="12"/>
+            <w:tabs>
+              <w:tab w:val="right" w:leader="dot" w:pos="9345"/>
+            </w:tabs>
+            <w:rPr>
+              <w:rFonts w:eastAsiaTheme="minorEastAsia"/>
+              <w:noProof/>
+              <w:lang w:eastAsia="ru-RU"/>
+            </w:rPr>
+          </w:pPr>
+          <w:hyperlink w:anchor="_Toc52745245" w:history="1">
+            <w:r>
+              <w:rPr>
+                <w:rStyle w:val="a5"/>
+                <w:noProof/>
+              </w:rPr>
+              <w:t>Понятия, заметки, внимашки:</w:t>
+            </w:r>
+            <w:r>
+              <w:rPr>
+                <w:noProof/>
+                <w:webHidden/>
+              </w:rPr>
+              <w:tab/>
+            </w:r>
+            <w:r>
+              <w:rPr>
+                <w:noProof/>
+                <w:webHidden/>
+              </w:rPr>
+              <w:fldChar w:fldCharType="begin"/>
+            </w:r>
+            <w:r>
+              <w:rPr>
+                <w:noProof/>
+                <w:webHidden/>
+              </w:rPr>
+              <w:instrText xml:space="preserve"> PAGEREF _Toc52745245 \h </w:instrText>
+            </w:r>
+            <w:r>
+              <w:rPr>
+                <w:noProof/>
+                <w:webHidden/>
+              </w:rPr>
+            </w:r>
+            <w:r>
+              <w:rPr>
+                <w:noProof/>
+                <w:webHidden/>
+              </w:rPr>
+              <w:fldChar w:fldCharType="separate"/>
+            </w:r>
+            <w:r>
+              <w:rPr>
+                <w:noProof/>
+                <w:webHidden/>
+              </w:rPr>
+              <w:t>4</w:t>
             </w:r>
             <w:r>
               <w:rPr>
@@ -815,13 +1025,13 @@
               <w:lang w:eastAsia="ru-RU"/>
             </w:rPr>
           </w:pPr>
-          <w:hyperlink w:anchor="_Toc50662933" w:history="1">
+          <w:hyperlink w:anchor="_Toc52745246" w:history="1">
             <w:r>
               <w:rPr>
                 <w:rStyle w:val="a5"/>
                 <w:noProof/>
               </w:rPr>
-              <w:t>Дополнительная часть управления:</w:t>
+              <w:t>Гравитационная скорость</w:t>
             </w:r>
             <w:r>
               <w:rPr>
@@ -842,7 +1052,7 @@
                 <w:noProof/>
                 <w:webHidden/>
               </w:rPr>
-              <w:instrText xml:space="preserve"> PAGEREF _Toc50662933 \h </w:instrText>
+              <w:instrText xml:space="preserve"> PAGEREF _Toc52745246 \h </w:instrText>
             </w:r>
             <w:r>
               <w:rPr>
@@ -862,7 +1072,7 @@
                 <w:noProof/>
                 <w:webHidden/>
               </w:rPr>
-              <w:t>3</w:t>
+              <w:t>4</w:t>
             </w:r>
             <w:r>
               <w:rPr>
@@ -885,13 +1095,13 @@
               <w:lang w:eastAsia="ru-RU"/>
             </w:rPr>
           </w:pPr>
-          <w:hyperlink w:anchor="_Toc50662934" w:history="1">
+          <w:hyperlink w:anchor="_Toc52745247" w:history="1">
             <w:r>
               <w:rPr>
                 <w:rStyle w:val="a5"/>
                 <w:noProof/>
               </w:rPr>
-              <w:t>Обучение</w:t>
+              <w:t>Особенности и жесткие привязки</w:t>
             </w:r>
             <w:r>
               <w:rPr>
@@ -912,7 +1122,7 @@
                 <w:noProof/>
                 <w:webHidden/>
               </w:rPr>
-              <w:instrText xml:space="preserve"> PAGEREF _Toc50662934 \h </w:instrText>
+              <w:instrText xml:space="preserve"> PAGEREF _Toc52745247 \h </w:instrText>
             </w:r>
             <w:r>
               <w:rPr>
@@ -932,7 +1142,7 @@
                 <w:noProof/>
                 <w:webHidden/>
               </w:rPr>
-              <w:t>3</w:t>
+              <w:t>4</w:t>
             </w:r>
             <w:r>
               <w:rPr>
@@ -955,13 +1165,13 @@
               <w:lang w:eastAsia="ru-RU"/>
             </w:rPr>
           </w:pPr>
-          <w:hyperlink w:anchor="_Toc50662935" w:history="1">
+          <w:hyperlink w:anchor="_Toc52745248" w:history="1">
             <w:r>
               <w:rPr>
                 <w:rStyle w:val="a5"/>
                 <w:noProof/>
               </w:rPr>
-              <w:t>Понятия, заметки, внимашки:</w:t>
+              <w:t>Использованные ассеты</w:t>
             </w:r>
             <w:r>
               <w:rPr>
@@ -982,7 +1192,7 @@
                 <w:noProof/>
                 <w:webHidden/>
               </w:rPr>
-              <w:instrText xml:space="preserve"> PAGEREF _Toc50662935 \h </w:instrText>
+              <w:instrText xml:space="preserve"> PAGEREF _Toc52745248 \h </w:instrText>
             </w:r>
             <w:r>
               <w:rPr>
@@ -1025,13 +1235,13 @@
               <w:lang w:eastAsia="ru-RU"/>
             </w:rPr>
           </w:pPr>
-          <w:hyperlink w:anchor="_Toc50662936" w:history="1">
+          <w:hyperlink w:anchor="_Toc52745249" w:history="1">
             <w:r>
               <w:rPr>
                 <w:rStyle w:val="a5"/>
                 <w:noProof/>
               </w:rPr>
-              <w:t>Особенности и жесткие привязки</w:t>
+              <w:t>Архитектура сцены</w:t>
             </w:r>
             <w:r>
               <w:rPr>
@@ -1052,7 +1262,7 @@
                 <w:noProof/>
                 <w:webHidden/>
               </w:rPr>
-              <w:instrText xml:space="preserve"> PAGEREF _Toc50662936 \h </w:instrText>
+              <w:instrText xml:space="preserve"> PAGEREF _Toc52745249 \h </w:instrText>
             </w:r>
             <w:r>
               <w:rPr>
@@ -1073,6 +1283,169 @@
                 <w:webHidden/>
               </w:rPr>
               <w:t>4</w:t>
+            </w:r>
+            <w:r>
+              <w:rPr>
+                <w:noProof/>
+                <w:webHidden/>
+              </w:rPr>
+              <w:fldChar w:fldCharType="end"/>
+            </w:r>
+          </w:hyperlink>
+        </w:p>
+        <w:p>
+          <w:pPr>
+            <w:pStyle w:val="21"/>
+            <w:tabs>
+              <w:tab w:val="right" w:leader="dot" w:pos="9345"/>
+            </w:tabs>
+            <w:rPr>
+              <w:rFonts w:eastAsiaTheme="minorEastAsia"/>
+              <w:noProof/>
+              <w:lang w:eastAsia="ru-RU"/>
+            </w:rPr>
+          </w:pPr>
+          <w:hyperlink w:anchor="_Toc52745250" w:history="1">
+            <w:r>
+              <w:rPr>
+                <w:rStyle w:val="a5"/>
+                <w:noProof/>
+              </w:rPr>
+              <w:t>Игровая сцена</w:t>
+            </w:r>
+            <w:r>
+              <w:rPr>
+                <w:noProof/>
+                <w:webHidden/>
+              </w:rPr>
+              <w:tab/>
+            </w:r>
+            <w:r>
+              <w:rPr>
+                <w:noProof/>
+                <w:webHidden/>
+              </w:rPr>
+              <w:fldChar w:fldCharType="begin"/>
+            </w:r>
+            <w:r>
+              <w:rPr>
+                <w:noProof/>
+                <w:webHidden/>
+              </w:rPr>
+              <w:instrText xml:space="preserve"> PAGEREF _Toc52745250 \h </w:instrText>
+            </w:r>
+            <w:r>
+              <w:rPr>
+                <w:noProof/>
+                <w:webHidden/>
+              </w:rPr>
+            </w:r>
+            <w:r>
+              <w:rPr>
+                <w:noProof/>
+                <w:webHidden/>
+              </w:rPr>
+              <w:fldChar w:fldCharType="separate"/>
+            </w:r>
+            <w:r>
+              <w:rPr>
+                <w:noProof/>
+                <w:webHidden/>
+              </w:rPr>
+              <w:t>4</w:t>
+            </w:r>
+            <w:r>
+              <w:rPr>
+                <w:noProof/>
+                <w:webHidden/>
+              </w:rPr>
+              <w:fldChar w:fldCharType="end"/>
+            </w:r>
+          </w:hyperlink>
+        </w:p>
+        <w:p>
+          <w:pPr>
+            <w:pStyle w:val="21"/>
+            <w:tabs>
+              <w:tab w:val="right" w:leader="dot" w:pos="9345"/>
+            </w:tabs>
+            <w:rPr>
+              <w:rFonts w:eastAsiaTheme="minorEastAsia"/>
+              <w:noProof/>
+              <w:lang w:eastAsia="ru-RU"/>
+            </w:rPr>
+          </w:pPr>
+          <w:hyperlink w:anchor="_Toc52745251" w:history="1">
+            <w:r>
+              <w:rPr>
+                <w:rStyle w:val="a5"/>
+                <w:noProof/>
+              </w:rPr>
+              <w:t xml:space="preserve">Особые параметры </w:t>
+            </w:r>
+            <w:r>
+              <w:rPr>
+                <w:rStyle w:val="a5"/>
+                <w:noProof/>
+                <w:lang w:val="en-US"/>
+              </w:rPr>
+              <w:t>Order</w:t>
+            </w:r>
+            <w:r>
+              <w:rPr>
+                <w:rStyle w:val="a5"/>
+                <w:noProof/>
+              </w:rPr>
+              <w:t xml:space="preserve"> </w:t>
+            </w:r>
+            <w:r>
+              <w:rPr>
+                <w:rStyle w:val="a5"/>
+                <w:noProof/>
+                <w:lang w:val="en-US"/>
+              </w:rPr>
+              <w:t>layer</w:t>
+            </w:r>
+            <w:r>
+              <w:rPr>
+                <w:noProof/>
+                <w:webHidden/>
+              </w:rPr>
+              <w:tab/>
+            </w:r>
+            <w:r>
+              <w:rPr>
+                <w:noProof/>
+                <w:webHidden/>
+              </w:rPr>
+              <w:fldChar w:fldCharType="begin"/>
+            </w:r>
+            <w:r>
+              <w:rPr>
+                <w:noProof/>
+                <w:webHidden/>
+              </w:rPr>
+              <w:instrText xml:space="preserve"> PAGEREF _Toc52745251 \h </w:instrText>
+            </w:r>
+            <w:r>
+              <w:rPr>
+                <w:noProof/>
+                <w:webHidden/>
+              </w:rPr>
+            </w:r>
+            <w:r>
+              <w:rPr>
+                <w:noProof/>
+                <w:webHidden/>
+              </w:rPr>
+              <w:fldChar w:fldCharType="separate"/>
+            </w:r>
+            <w:r>
+              <w:rPr>
+                <w:noProof/>
+                <w:webHidden/>
+              </w:rPr>
+              <w:t>5</w:t>
             </w:r>
             <w:r>
               <w:rPr>
@@ -1095,13 +1468,13 @@
               <w:lang w:eastAsia="ru-RU"/>
             </w:rPr>
           </w:pPr>
-          <w:hyperlink w:anchor="_Toc50662937" w:history="1">
+          <w:hyperlink w:anchor="_Toc52745252" w:history="1">
             <w:r>
               <w:rPr>
                 <w:rStyle w:val="a5"/>
                 <w:noProof/>
               </w:rPr>
-              <w:t>Использованные ассеты</w:t>
+              <w:t>Дополнительные элементы физики, эффекты</w:t>
             </w:r>
             <w:r>
               <w:rPr>
@@ -1122,7 +1495,7 @@
                 <w:noProof/>
                 <w:webHidden/>
               </w:rPr>
-              <w:instrText xml:space="preserve"> PAGEREF _Toc50662937 \h </w:instrText>
+              <w:instrText xml:space="preserve"> PAGEREF _Toc52745252 \h </w:instrText>
             </w:r>
             <w:r>
               <w:rPr>
@@ -1142,7 +1515,77 @@
                 <w:noProof/>
                 <w:webHidden/>
               </w:rPr>
-              <w:t>4</w:t>
+              <w:t>5</w:t>
+            </w:r>
+            <w:r>
+              <w:rPr>
+                <w:noProof/>
+                <w:webHidden/>
+              </w:rPr>
+              <w:fldChar w:fldCharType="end"/>
+            </w:r>
+          </w:hyperlink>
+        </w:p>
+        <w:p>
+          <w:pPr>
+            <w:pStyle w:val="21"/>
+            <w:tabs>
+              <w:tab w:val="right" w:leader="dot" w:pos="9345"/>
+            </w:tabs>
+            <w:rPr>
+              <w:rFonts w:eastAsiaTheme="minorEastAsia"/>
+              <w:noProof/>
+              <w:lang w:eastAsia="ru-RU"/>
+            </w:rPr>
+          </w:pPr>
+          <w:hyperlink w:anchor="_Toc52745253" w:history="1">
+            <w:r>
+              <w:rPr>
+                <w:rStyle w:val="a5"/>
+                <w:noProof/>
+              </w:rPr>
+              <w:t>Эффект Toss Up / down</w:t>
+            </w:r>
+            <w:r>
+              <w:rPr>
+                <w:noProof/>
+                <w:webHidden/>
+              </w:rPr>
+              <w:tab/>
+            </w:r>
+            <w:r>
+              <w:rPr>
+                <w:noProof/>
+                <w:webHidden/>
+              </w:rPr>
+              <w:fldChar w:fldCharType="begin"/>
+            </w:r>
+            <w:r>
+              <w:rPr>
+                <w:noProof/>
+                <w:webHidden/>
+              </w:rPr>
+              <w:instrText xml:space="preserve"> PAGEREF _Toc52745253 \h </w:instrText>
+            </w:r>
+            <w:r>
+              <w:rPr>
+                <w:noProof/>
+                <w:webHidden/>
+              </w:rPr>
+            </w:r>
+            <w:r>
+              <w:rPr>
+                <w:noProof/>
+                <w:webHidden/>
+              </w:rPr>
+              <w:fldChar w:fldCharType="separate"/>
+            </w:r>
+            <w:r>
+              <w:rPr>
+                <w:noProof/>
+                <w:webHidden/>
+              </w:rPr>
+              <w:t>5</w:t>
             </w:r>
             <w:r>
               <w:rPr>
@@ -1165,13 +1608,13 @@
               <w:lang w:eastAsia="ru-RU"/>
             </w:rPr>
           </w:pPr>
-          <w:hyperlink w:anchor="_Toc50662938" w:history="1">
+          <w:hyperlink w:anchor="_Toc52745254" w:history="1">
             <w:r>
               <w:rPr>
                 <w:rStyle w:val="a5"/>
                 <w:noProof/>
               </w:rPr>
-              <w:t>Архитектура сцены</w:t>
+              <w:t>Платформы</w:t>
             </w:r>
             <w:r>
               <w:rPr>
@@ -1192,7 +1635,7 @@
                 <w:noProof/>
                 <w:webHidden/>
               </w:rPr>
-              <w:instrText xml:space="preserve"> PAGEREF _Toc50662938 \h </w:instrText>
+              <w:instrText xml:space="preserve"> PAGEREF _Toc52745254 \h </w:instrText>
             </w:r>
             <w:r>
               <w:rPr>
@@ -1212,7 +1655,7 @@
                 <w:noProof/>
                 <w:webHidden/>
               </w:rPr>
-              <w:t>4</w:t>
+              <w:t>5</w:t>
             </w:r>
             <w:r>
               <w:rPr>
@@ -1235,13 +1678,29 @@
               <w:lang w:eastAsia="ru-RU"/>
             </w:rPr>
           </w:pPr>
-          <w:hyperlink w:anchor="_Toc50662939" w:history="1">
+          <w:hyperlink w:anchor="_Toc52745255" w:history="1">
             <w:r>
               <w:rPr>
                 <w:rStyle w:val="a5"/>
                 <w:noProof/>
-              </w:rPr>
-              <w:t>Игровая сцена</w:t>
+                <w:lang w:val="en-US"/>
+              </w:rPr>
+              <w:t>Default</w:t>
+            </w:r>
+            <w:r>
+              <w:rPr>
+                <w:rStyle w:val="a5"/>
+                <w:noProof/>
+              </w:rPr>
+              <w:t xml:space="preserve"> </w:t>
+            </w:r>
+            <w:r>
+              <w:rPr>
+                <w:rStyle w:val="a5"/>
+                <w:noProof/>
+                <w:lang w:val="en-US"/>
+              </w:rPr>
+              <w:t>platform</w:t>
             </w:r>
             <w:r>
               <w:rPr>
@@ -1262,7 +1721,7 @@
                 <w:noProof/>
                 <w:webHidden/>
               </w:rPr>
-              <w:instrText xml:space="preserve"> PAGEREF _Toc50662939 \h </w:instrText>
+              <w:instrText xml:space="preserve"> PAGEREF _Toc52745255 \h </w:instrText>
             </w:r>
             <w:r>
               <w:rPr>
@@ -1282,7 +1741,7 @@
                 <w:noProof/>
                 <w:webHidden/>
               </w:rPr>
-              <w:t>4</w:t>
+              <w:t>5</w:t>
             </w:r>
             <w:r>
               <w:rPr>
@@ -1305,36 +1764,99 @@
               <w:lang w:eastAsia="ru-RU"/>
             </w:rPr>
           </w:pPr>
-          <w:hyperlink w:anchor="_Toc50662940" w:history="1">
+          <w:hyperlink w:anchor="_Toc52745256" w:history="1">
             <w:r>
               <w:rPr>
                 <w:rStyle w:val="a5"/>
                 <w:noProof/>
-              </w:rPr>
-              <w:t xml:space="preserve">Особые параметры </w:t>
+                <w:lang w:val="en-US"/>
+              </w:rPr>
+              <w:t>Physical</w:t>
             </w:r>
             <w:r>
               <w:rPr>
                 <w:rStyle w:val="a5"/>
                 <w:noProof/>
+              </w:rPr>
+              <w:t xml:space="preserve"> </w:t>
+            </w:r>
+            <w:r>
+              <w:rPr>
+                <w:rStyle w:val="a5"/>
+                <w:noProof/>
                 <w:lang w:val="en-US"/>
               </w:rPr>
-              <w:t>Order</w:t>
-            </w:r>
+              <w:t>platform</w:t>
+            </w:r>
+            <w:r>
+              <w:rPr>
+                <w:noProof/>
+                <w:webHidden/>
+              </w:rPr>
+              <w:tab/>
+            </w:r>
+            <w:r>
+              <w:rPr>
+                <w:noProof/>
+                <w:webHidden/>
+              </w:rPr>
+              <w:fldChar w:fldCharType="begin"/>
+            </w:r>
+            <w:r>
+              <w:rPr>
+                <w:noProof/>
+                <w:webHidden/>
+              </w:rPr>
+              <w:instrText xml:space="preserve"> PAGEREF _Toc52745256 \h </w:instrText>
+            </w:r>
+            <w:r>
+              <w:rPr>
+                <w:noProof/>
+                <w:webHidden/>
+              </w:rPr>
+            </w:r>
+            <w:r>
+              <w:rPr>
+                <w:noProof/>
+                <w:webHidden/>
+              </w:rPr>
+              <w:fldChar w:fldCharType="separate"/>
+            </w:r>
+            <w:r>
+              <w:rPr>
+                <w:noProof/>
+                <w:webHidden/>
+              </w:rPr>
+              <w:t>5</w:t>
+            </w:r>
+            <w:r>
+              <w:rPr>
+                <w:noProof/>
+                <w:webHidden/>
+              </w:rPr>
+              <w:fldChar w:fldCharType="end"/>
+            </w:r>
+          </w:hyperlink>
+        </w:p>
+        <w:p>
+          <w:pPr>
+            <w:pStyle w:val="21"/>
+            <w:tabs>
+              <w:tab w:val="right" w:leader="dot" w:pos="9345"/>
+            </w:tabs>
+            <w:rPr>
+              <w:rFonts w:eastAsiaTheme="minorEastAsia"/>
+              <w:noProof/>
+              <w:lang w:eastAsia="ru-RU"/>
+            </w:rPr>
+          </w:pPr>
+          <w:hyperlink w:anchor="_Toc52745257" w:history="1">
             <w:r>
               <w:rPr>
                 <w:rStyle w:val="a5"/>
                 <w:noProof/>
               </w:rPr>
-              <w:t xml:space="preserve"> </w:t>
-            </w:r>
-            <w:r>
-              <w:rPr>
-                <w:rStyle w:val="a5"/>
-                <w:noProof/>
-                <w:lang w:val="en-US"/>
-              </w:rPr>
-              <w:t>layer</w:t>
+              <w:t>Платформа, двигающаяся по орбите вокруг Центра</w:t>
             </w:r>
             <w:r>
               <w:rPr>
@@ -1355,7 +1877,7 @@
                 <w:noProof/>
                 <w:webHidden/>
               </w:rPr>
-              <w:instrText xml:space="preserve"> PAGEREF _Toc50662940 \h </w:instrText>
+              <w:instrText xml:space="preserve"> PAGEREF _Toc52745257 \h </w:instrText>
             </w:r>
             <w:r>
               <w:rPr>
@@ -1375,7 +1897,7 @@
                 <w:noProof/>
                 <w:webHidden/>
               </w:rPr>
-              <w:t>4</w:t>
+              <w:t>5</w:t>
             </w:r>
             <w:r>
               <w:rPr>
@@ -1398,13 +1920,13 @@
               <w:lang w:eastAsia="ru-RU"/>
             </w:rPr>
           </w:pPr>
-          <w:hyperlink w:anchor="_Toc50662941" w:history="1">
+          <w:hyperlink w:anchor="_Toc52745258" w:history="1">
             <w:r>
               <w:rPr>
                 <w:rStyle w:val="a5"/>
                 <w:noProof/>
               </w:rPr>
-              <w:t>Платформы</w:t>
+              <w:t>Опасности</w:t>
             </w:r>
             <w:r>
               <w:rPr>
@@ -1425,7 +1947,7 @@
                 <w:noProof/>
                 <w:webHidden/>
               </w:rPr>
-              <w:instrText xml:space="preserve"> PAGEREF _Toc50662941 \h </w:instrText>
+              <w:instrText xml:space="preserve"> PAGEREF _Toc52745258 \h </w:instrText>
             </w:r>
             <w:r>
               <w:rPr>
@@ -1445,7 +1967,7 @@
                 <w:noProof/>
                 <w:webHidden/>
               </w:rPr>
-              <w:t>5</w:t>
+              <w:t>6</w:t>
             </w:r>
             <w:r>
               <w:rPr>
@@ -1468,14 +1990,14 @@
               <w:lang w:eastAsia="ru-RU"/>
             </w:rPr>
           </w:pPr>
-          <w:hyperlink w:anchor="_Toc50662942" w:history="1">
+          <w:hyperlink w:anchor="_Toc52745259" w:history="1">
             <w:r>
               <w:rPr>
                 <w:rStyle w:val="a5"/>
                 <w:noProof/>
-                <w:lang w:val="en-US"/>
-              </w:rPr>
-              <w:t>Default platform</w:t>
+                <w:lang w:eastAsia="ru-RU"/>
+              </w:rPr>
+              <w:t>Вспышка</w:t>
             </w:r>
             <w:r>
               <w:rPr>
@@ -1496,7 +2018,7 @@
                 <w:noProof/>
                 <w:webHidden/>
               </w:rPr>
-              <w:instrText xml:space="preserve"> PAGEREF _Toc50662942 \h </w:instrText>
+              <w:instrText xml:space="preserve"> PAGEREF _Toc52745259 \h </w:instrText>
             </w:r>
             <w:r>
               <w:rPr>
@@ -1516,7 +2038,7 @@
                 <w:noProof/>
                 <w:webHidden/>
               </w:rPr>
-              <w:t>5</w:t>
+              <w:t>6</w:t>
             </w:r>
             <w:r>
               <w:rPr>
@@ -1539,29 +2061,153 @@
               <w:lang w:eastAsia="ru-RU"/>
             </w:rPr>
           </w:pPr>
-          <w:hyperlink w:anchor="_Toc50662943" w:history="1">
+          <w:hyperlink w:anchor="_Toc52745260" w:history="1">
             <w:r>
               <w:rPr>
                 <w:rStyle w:val="a5"/>
                 <w:noProof/>
-                <w:lang w:val="en-US"/>
-              </w:rPr>
-              <w:t>Physical</w:t>
-            </w:r>
+              </w:rPr>
+              <w:t>Преследователь</w:t>
+            </w:r>
+            <w:r>
+              <w:rPr>
+                <w:noProof/>
+                <w:webHidden/>
+              </w:rPr>
+              <w:tab/>
+            </w:r>
+            <w:r>
+              <w:rPr>
+                <w:noProof/>
+                <w:webHidden/>
+              </w:rPr>
+              <w:fldChar w:fldCharType="begin"/>
+            </w:r>
+            <w:r>
+              <w:rPr>
+                <w:noProof/>
+                <w:webHidden/>
+              </w:rPr>
+              <w:instrText xml:space="preserve"> PAGEREF _Toc52745260 \h </w:instrText>
+            </w:r>
+            <w:r>
+              <w:rPr>
+                <w:noProof/>
+                <w:webHidden/>
+              </w:rPr>
+            </w:r>
+            <w:r>
+              <w:rPr>
+                <w:noProof/>
+                <w:webHidden/>
+              </w:rPr>
+              <w:fldChar w:fldCharType="separate"/>
+            </w:r>
+            <w:r>
+              <w:rPr>
+                <w:noProof/>
+                <w:webHidden/>
+              </w:rPr>
+              <w:t>6</w:t>
+            </w:r>
+            <w:r>
+              <w:rPr>
+                <w:noProof/>
+                <w:webHidden/>
+              </w:rPr>
+              <w:fldChar w:fldCharType="end"/>
+            </w:r>
+          </w:hyperlink>
+        </w:p>
+        <w:p>
+          <w:pPr>
+            <w:pStyle w:val="12"/>
+            <w:tabs>
+              <w:tab w:val="right" w:leader="dot" w:pos="9345"/>
+            </w:tabs>
+            <w:rPr>
+              <w:rFonts w:eastAsiaTheme="minorEastAsia"/>
+              <w:noProof/>
+              <w:lang w:eastAsia="ru-RU"/>
+            </w:rPr>
+          </w:pPr>
+          <w:hyperlink w:anchor="_Toc52745261" w:history="1">
             <w:r>
               <w:rPr>
                 <w:rStyle w:val="a5"/>
                 <w:noProof/>
               </w:rPr>
-              <w:t xml:space="preserve"> </w:t>
-            </w:r>
+              <w:t>События эффекты</w:t>
+            </w:r>
+            <w:r>
+              <w:rPr>
+                <w:noProof/>
+                <w:webHidden/>
+              </w:rPr>
+              <w:tab/>
+            </w:r>
+            <w:r>
+              <w:rPr>
+                <w:noProof/>
+                <w:webHidden/>
+              </w:rPr>
+              <w:fldChar w:fldCharType="begin"/>
+            </w:r>
+            <w:r>
+              <w:rPr>
+                <w:noProof/>
+                <w:webHidden/>
+              </w:rPr>
+              <w:instrText xml:space="preserve"> PAGEREF _Toc52745261 \h </w:instrText>
+            </w:r>
+            <w:r>
+              <w:rPr>
+                <w:noProof/>
+                <w:webHidden/>
+              </w:rPr>
+            </w:r>
+            <w:r>
+              <w:rPr>
+                <w:noProof/>
+                <w:webHidden/>
+              </w:rPr>
+              <w:fldChar w:fldCharType="separate"/>
+            </w:r>
+            <w:r>
+              <w:rPr>
+                <w:noProof/>
+                <w:webHidden/>
+              </w:rPr>
+              <w:t>6</w:t>
+            </w:r>
+            <w:r>
+              <w:rPr>
+                <w:noProof/>
+                <w:webHidden/>
+              </w:rPr>
+              <w:fldChar w:fldCharType="end"/>
+            </w:r>
+          </w:hyperlink>
+        </w:p>
+        <w:p>
+          <w:pPr>
+            <w:pStyle w:val="12"/>
+            <w:tabs>
+              <w:tab w:val="right" w:leader="dot" w:pos="9345"/>
+            </w:tabs>
+            <w:rPr>
+              <w:rFonts w:eastAsiaTheme="minorEastAsia"/>
+              <w:noProof/>
+              <w:lang w:eastAsia="ru-RU"/>
+            </w:rPr>
+          </w:pPr>
+          <w:hyperlink w:anchor="_Toc52745262" w:history="1">
             <w:r>
               <w:rPr>
                 <w:rStyle w:val="a5"/>
                 <w:noProof/>
-                <w:lang w:val="en-US"/>
-              </w:rPr>
-              <w:t>platform</w:t>
+              </w:rPr>
+              <w:t>Компасы</w:t>
             </w:r>
             <w:r>
               <w:rPr>
@@ -1582,7 +2228,7 @@
                 <w:noProof/>
                 <w:webHidden/>
               </w:rPr>
-              <w:instrText xml:space="preserve"> PAGEREF _Toc50662943 \h </w:instrText>
+              <w:instrText xml:space="preserve"> PAGEREF _Toc52745262 \h </w:instrText>
             </w:r>
             <w:r>
               <w:rPr>
@@ -1602,7 +2248,7 @@
                 <w:noProof/>
                 <w:webHidden/>
               </w:rPr>
-              <w:t>5</w:t>
+              <w:t>7</w:t>
             </w:r>
             <w:r>
               <w:rPr>
@@ -1625,13 +2271,13 @@
               <w:lang w:eastAsia="ru-RU"/>
             </w:rPr>
           </w:pPr>
-          <w:hyperlink w:anchor="_Toc50662944" w:history="1">
+          <w:hyperlink w:anchor="_Toc52745263" w:history="1">
             <w:r>
               <w:rPr>
                 <w:rStyle w:val="a5"/>
                 <w:noProof/>
               </w:rPr>
-              <w:t>Платформа, двигающаяся по орбите вокруг Центра</w:t>
+              <w:t>Компас на вспышку</w:t>
             </w:r>
             <w:r>
               <w:rPr>
@@ -1652,7 +2298,7 @@
                 <w:noProof/>
                 <w:webHidden/>
               </w:rPr>
-              <w:instrText xml:space="preserve"> PAGEREF _Toc50662944 \h </w:instrText>
+              <w:instrText xml:space="preserve"> PAGEREF _Toc52745263 \h </w:instrText>
             </w:r>
             <w:r>
               <w:rPr>
@@ -1672,7 +2318,77 @@
                 <w:noProof/>
                 <w:webHidden/>
               </w:rPr>
-              <w:t>5</w:t>
+              <w:t>7</w:t>
+            </w:r>
+            <w:r>
+              <w:rPr>
+                <w:noProof/>
+                <w:webHidden/>
+              </w:rPr>
+              <w:fldChar w:fldCharType="end"/>
+            </w:r>
+          </w:hyperlink>
+        </w:p>
+        <w:p>
+          <w:pPr>
+            <w:pStyle w:val="21"/>
+            <w:tabs>
+              <w:tab w:val="right" w:leader="dot" w:pos="9345"/>
+            </w:tabs>
+            <w:rPr>
+              <w:rFonts w:eastAsiaTheme="minorEastAsia"/>
+              <w:noProof/>
+              <w:lang w:eastAsia="ru-RU"/>
+            </w:rPr>
+          </w:pPr>
+          <w:hyperlink w:anchor="_Toc52745264" w:history="1">
+            <w:r>
+              <w:rPr>
+                <w:rStyle w:val="a5"/>
+                <w:noProof/>
+              </w:rPr>
+              <w:t>Компас на игрока</w:t>
+            </w:r>
+            <w:r>
+              <w:rPr>
+                <w:noProof/>
+                <w:webHidden/>
+              </w:rPr>
+              <w:tab/>
+            </w:r>
+            <w:r>
+              <w:rPr>
+                <w:noProof/>
+                <w:webHidden/>
+              </w:rPr>
+              <w:fldChar w:fldCharType="begin"/>
+            </w:r>
+            <w:r>
+              <w:rPr>
+                <w:noProof/>
+                <w:webHidden/>
+              </w:rPr>
+              <w:instrText xml:space="preserve"> PAGEREF _Toc52745264 \h </w:instrText>
+            </w:r>
+            <w:r>
+              <w:rPr>
+                <w:noProof/>
+                <w:webHidden/>
+              </w:rPr>
+            </w:r>
+            <w:r>
+              <w:rPr>
+                <w:noProof/>
+                <w:webHidden/>
+              </w:rPr>
+              <w:fldChar w:fldCharType="separate"/>
+            </w:r>
+            <w:r>
+              <w:rPr>
+                <w:noProof/>
+                <w:webHidden/>
+              </w:rPr>
+              <w:t>7</w:t>
             </w:r>
             <w:r>
               <w:rPr>
@@ -1695,13 +2411,13 @@
               <w:lang w:eastAsia="ru-RU"/>
             </w:rPr>
           </w:pPr>
-          <w:hyperlink w:anchor="_Toc50662945" w:history="1">
+          <w:hyperlink w:anchor="_Toc52745265" w:history="1">
             <w:r>
               <w:rPr>
                 <w:rStyle w:val="a5"/>
                 <w:noProof/>
               </w:rPr>
-              <w:t>Опасности</w:t>
+              <w:t>Настройки</w:t>
             </w:r>
             <w:r>
               <w:rPr>
@@ -1722,7 +2438,7 @@
                 <w:noProof/>
                 <w:webHidden/>
               </w:rPr>
-              <w:instrText xml:space="preserve"> PAGEREF _Toc50662945 \h </w:instrText>
+              <w:instrText xml:space="preserve"> PAGEREF _Toc52745265 \h </w:instrText>
             </w:r>
             <w:r>
               <w:rPr>
@@ -1742,7 +2458,147 @@
                 <w:noProof/>
                 <w:webHidden/>
               </w:rPr>
-              <w:t>5</w:t>
+              <w:t>7</w:t>
+            </w:r>
+            <w:r>
+              <w:rPr>
+                <w:noProof/>
+                <w:webHidden/>
+              </w:rPr>
+              <w:fldChar w:fldCharType="end"/>
+            </w:r>
+          </w:hyperlink>
+        </w:p>
+        <w:p>
+          <w:pPr>
+            <w:pStyle w:val="12"/>
+            <w:tabs>
+              <w:tab w:val="right" w:leader="dot" w:pos="9345"/>
+            </w:tabs>
+            <w:rPr>
+              <w:rFonts w:eastAsiaTheme="minorEastAsia"/>
+              <w:noProof/>
+              <w:lang w:eastAsia="ru-RU"/>
+            </w:rPr>
+          </w:pPr>
+          <w:hyperlink w:anchor="_Toc52745266" w:history="1">
+            <w:r>
+              <w:rPr>
+                <w:rStyle w:val="a5"/>
+                <w:noProof/>
+              </w:rPr>
+              <w:t>Статистика</w:t>
+            </w:r>
+            <w:r>
+              <w:rPr>
+                <w:noProof/>
+                <w:webHidden/>
+              </w:rPr>
+              <w:tab/>
+            </w:r>
+            <w:r>
+              <w:rPr>
+                <w:noProof/>
+                <w:webHidden/>
+              </w:rPr>
+              <w:fldChar w:fldCharType="begin"/>
+            </w:r>
+            <w:r>
+              <w:rPr>
+                <w:noProof/>
+                <w:webHidden/>
+              </w:rPr>
+              <w:instrText xml:space="preserve"> PAGEREF _Toc52745266 \h </w:instrText>
+            </w:r>
+            <w:r>
+              <w:rPr>
+                <w:noProof/>
+                <w:webHidden/>
+              </w:rPr>
+            </w:r>
+            <w:r>
+              <w:rPr>
+                <w:noProof/>
+                <w:webHidden/>
+              </w:rPr>
+              <w:fldChar w:fldCharType="separate"/>
+            </w:r>
+            <w:r>
+              <w:rPr>
+                <w:noProof/>
+                <w:webHidden/>
+              </w:rPr>
+              <w:t>8</w:t>
+            </w:r>
+            <w:r>
+              <w:rPr>
+                <w:noProof/>
+                <w:webHidden/>
+              </w:rPr>
+              <w:fldChar w:fldCharType="end"/>
+            </w:r>
+          </w:hyperlink>
+        </w:p>
+        <w:p>
+          <w:pPr>
+            <w:pStyle w:val="12"/>
+            <w:tabs>
+              <w:tab w:val="right" w:leader="dot" w:pos="9345"/>
+            </w:tabs>
+            <w:rPr>
+              <w:rFonts w:eastAsiaTheme="minorEastAsia"/>
+              <w:noProof/>
+              <w:lang w:eastAsia="ru-RU"/>
+            </w:rPr>
+          </w:pPr>
+          <w:hyperlink w:anchor="_Toc52745267" w:history="1">
+            <w:r>
+              <w:rPr>
+                <w:rStyle w:val="a5"/>
+                <w:noProof/>
+              </w:rPr>
+              <w:t>Внутриигровая валюта и покупки</w:t>
+            </w:r>
+            <w:r>
+              <w:rPr>
+                <w:noProof/>
+                <w:webHidden/>
+              </w:rPr>
+              <w:tab/>
+            </w:r>
+            <w:r>
+              <w:rPr>
+                <w:noProof/>
+                <w:webHidden/>
+              </w:rPr>
+              <w:fldChar w:fldCharType="begin"/>
+            </w:r>
+            <w:r>
+              <w:rPr>
+                <w:noProof/>
+                <w:webHidden/>
+              </w:rPr>
+              <w:instrText xml:space="preserve"> PAGEREF _Toc52745267 \h </w:instrText>
+            </w:r>
+            <w:r>
+              <w:rPr>
+                <w:noProof/>
+                <w:webHidden/>
+              </w:rPr>
+            </w:r>
+            <w:r>
+              <w:rPr>
+                <w:noProof/>
+                <w:webHidden/>
+              </w:rPr>
+              <w:fldChar w:fldCharType="separate"/>
+            </w:r>
+            <w:r>
+              <w:rPr>
+                <w:noProof/>
+                <w:webHidden/>
+              </w:rPr>
+              <w:t>8</w:t>
             </w:r>
             <w:r>
               <w:rPr>
@@ -1765,14 +2621,13 @@
               <w:lang w:eastAsia="ru-RU"/>
             </w:rPr>
           </w:pPr>
-          <w:hyperlink w:anchor="_Toc50662946" w:history="1">
+          <w:hyperlink w:anchor="_Toc52745268" w:history="1">
             <w:r>
               <w:rPr>
                 <w:rStyle w:val="a5"/>
                 <w:noProof/>
-                <w:lang w:eastAsia="ru-RU"/>
-              </w:rPr>
-              <w:t>Выброс</w:t>
+              </w:rPr>
+              <w:t>Индекс оценки стоимости</w:t>
             </w:r>
             <w:r>
               <w:rPr>
@@ -1793,7 +2648,7 @@
                 <w:noProof/>
                 <w:webHidden/>
               </w:rPr>
-              <w:instrText xml:space="preserve"> PAGEREF _Toc50662946 \h </w:instrText>
+              <w:instrText xml:space="preserve"> PAGEREF _Toc52745268 \h </w:instrText>
             </w:r>
             <w:r>
               <w:rPr>
@@ -1813,7 +2668,77 @@
                 <w:noProof/>
                 <w:webHidden/>
               </w:rPr>
-              <w:t>5</w:t>
+              <w:t>8</w:t>
+            </w:r>
+            <w:r>
+              <w:rPr>
+                <w:noProof/>
+                <w:webHidden/>
+              </w:rPr>
+              <w:fldChar w:fldCharType="end"/>
+            </w:r>
+          </w:hyperlink>
+        </w:p>
+        <w:p>
+          <w:pPr>
+            <w:pStyle w:val="12"/>
+            <w:tabs>
+              <w:tab w:val="right" w:leader="dot" w:pos="9345"/>
+            </w:tabs>
+            <w:rPr>
+              <w:rFonts w:eastAsiaTheme="minorEastAsia"/>
+              <w:noProof/>
+              <w:lang w:eastAsia="ru-RU"/>
+            </w:rPr>
+          </w:pPr>
+          <w:hyperlink w:anchor="_Toc52745269" w:history="1">
+            <w:r>
+              <w:rPr>
+                <w:rStyle w:val="a5"/>
+                <w:noProof/>
+              </w:rPr>
+              <w:t>Сохранение</w:t>
+            </w:r>
+            <w:r>
+              <w:rPr>
+                <w:noProof/>
+                <w:webHidden/>
+              </w:rPr>
+              <w:tab/>
+            </w:r>
+            <w:r>
+              <w:rPr>
+                <w:noProof/>
+                <w:webHidden/>
+              </w:rPr>
+              <w:fldChar w:fldCharType="begin"/>
+            </w:r>
+            <w:r>
+              <w:rPr>
+                <w:noProof/>
+                <w:webHidden/>
+              </w:rPr>
+              <w:instrText xml:space="preserve"> PAGEREF _Toc52745269 \h </w:instrText>
+            </w:r>
+            <w:r>
+              <w:rPr>
+                <w:noProof/>
+                <w:webHidden/>
+              </w:rPr>
+            </w:r>
+            <w:r>
+              <w:rPr>
+                <w:noProof/>
+                <w:webHidden/>
+              </w:rPr>
+              <w:fldChar w:fldCharType="separate"/>
+            </w:r>
+            <w:r>
+              <w:rPr>
+                <w:noProof/>
+                <w:webHidden/>
+              </w:rPr>
+              <w:t>8</w:t>
             </w:r>
             <w:r>
               <w:rPr>
@@ -1836,13 +2761,62 @@
               <w:lang w:eastAsia="ru-RU"/>
             </w:rPr>
           </w:pPr>
-          <w:hyperlink w:anchor="_Toc50662947" w:history="1">
+          <w:hyperlink w:anchor="_Toc52745270" w:history="1">
             <w:r>
               <w:rPr>
                 <w:rStyle w:val="a5"/>
                 <w:noProof/>
-              </w:rPr>
-              <w:t>Преследователь</w:t>
+                <w:lang w:eastAsia="ru-RU"/>
+              </w:rPr>
+              <w:t>Структура модели «</w:t>
+            </w:r>
+            <w:r>
+              <w:rPr>
+                <w:rStyle w:val="a5"/>
+                <w:noProof/>
+                <w:lang w:val="en-US" w:eastAsia="ru-RU"/>
+              </w:rPr>
+              <w:t>Player</w:t>
+            </w:r>
+            <w:r>
+              <w:rPr>
+                <w:rStyle w:val="a5"/>
+                <w:noProof/>
+                <w:lang w:eastAsia="ru-RU"/>
+              </w:rPr>
+              <w:t xml:space="preserve"> </w:t>
+            </w:r>
+            <w:r>
+              <w:rPr>
+                <w:rStyle w:val="a5"/>
+                <w:noProof/>
+                <w:lang w:val="en-US" w:eastAsia="ru-RU"/>
+              </w:rPr>
+              <w:t>Data</w:t>
+            </w:r>
+            <w:r>
+              <w:rPr>
+                <w:rStyle w:val="a5"/>
+                <w:noProof/>
+                <w:lang w:eastAsia="ru-RU"/>
+              </w:rPr>
+              <w:t xml:space="preserve"> </w:t>
+            </w:r>
+            <w:r>
+              <w:rPr>
+                <w:rStyle w:val="a5"/>
+                <w:noProof/>
+                <w:lang w:val="en-US" w:eastAsia="ru-RU"/>
+              </w:rPr>
+              <w:t>Saver</w:t>
+            </w:r>
+            <w:r>
+              <w:rPr>
+                <w:rStyle w:val="a5"/>
+                <w:noProof/>
+                <w:lang w:eastAsia="ru-RU"/>
+              </w:rPr>
+              <w:t>»</w:t>
             </w:r>
             <w:r>
               <w:rPr>
@@ -1863,7 +2837,7 @@
                 <w:noProof/>
                 <w:webHidden/>
               </w:rPr>
-              <w:instrText xml:space="preserve"> PAGEREF _Toc50662947 \h </w:instrText>
+              <w:instrText xml:space="preserve"> PAGEREF _Toc52745270 \h </w:instrText>
             </w:r>
             <w:r>
               <w:rPr>
@@ -1883,7 +2857,339 @@
                 <w:noProof/>
                 <w:webHidden/>
               </w:rPr>
-              <w:t>6</w:t>
+              <w:t>8</w:t>
+            </w:r>
+            <w:r>
+              <w:rPr>
+                <w:noProof/>
+                <w:webHidden/>
+              </w:rPr>
+              <w:fldChar w:fldCharType="end"/>
+            </w:r>
+          </w:hyperlink>
+        </w:p>
+        <w:p>
+          <w:pPr>
+            <w:pStyle w:val="21"/>
+            <w:tabs>
+              <w:tab w:val="right" w:leader="dot" w:pos="9345"/>
+            </w:tabs>
+            <w:rPr>
+              <w:rFonts w:eastAsiaTheme="minorEastAsia"/>
+              <w:noProof/>
+              <w:lang w:eastAsia="ru-RU"/>
+            </w:rPr>
+          </w:pPr>
+          <w:hyperlink w:anchor="_Toc52745271" w:history="1">
+            <w:r>
+              <w:rPr>
+                <w:rStyle w:val="a5"/>
+                <w:noProof/>
+                <w:lang w:eastAsia="ru-RU"/>
+              </w:rPr>
+              <w:t>Изменение модели «</w:t>
+            </w:r>
+            <w:r>
+              <w:rPr>
+                <w:rStyle w:val="a5"/>
+                <w:noProof/>
+                <w:lang w:val="en-US" w:eastAsia="ru-RU"/>
+              </w:rPr>
+              <w:t>Player</w:t>
+            </w:r>
+            <w:r>
+              <w:rPr>
+                <w:rStyle w:val="a5"/>
+                <w:noProof/>
+                <w:lang w:eastAsia="ru-RU"/>
+              </w:rPr>
+              <w:t xml:space="preserve"> </w:t>
+            </w:r>
+            <w:r>
+              <w:rPr>
+                <w:rStyle w:val="a5"/>
+                <w:noProof/>
+                <w:lang w:val="en-US" w:eastAsia="ru-RU"/>
+              </w:rPr>
+              <w:t>Data</w:t>
+            </w:r>
+            <w:r>
+              <w:rPr>
+                <w:rStyle w:val="a5"/>
+                <w:noProof/>
+                <w:lang w:eastAsia="ru-RU"/>
+              </w:rPr>
+              <w:t xml:space="preserve"> </w:t>
+            </w:r>
+            <w:r>
+              <w:rPr>
+                <w:rStyle w:val="a5"/>
+                <w:noProof/>
+                <w:lang w:val="en-US" w:eastAsia="ru-RU"/>
+              </w:rPr>
+              <w:t>Saver</w:t>
+            </w:r>
+            <w:r>
+              <w:rPr>
+                <w:rStyle w:val="a5"/>
+                <w:noProof/>
+                <w:lang w:eastAsia="ru-RU"/>
+              </w:rPr>
+              <w:t>»</w:t>
+            </w:r>
+            <w:r>
+              <w:rPr>
+                <w:noProof/>
+                <w:webHidden/>
+              </w:rPr>
+              <w:tab/>
+            </w:r>
+            <w:r>
+              <w:rPr>
+                <w:noProof/>
+                <w:webHidden/>
+              </w:rPr>
+              <w:fldChar w:fldCharType="begin"/>
+            </w:r>
+            <w:r>
+              <w:rPr>
+                <w:noProof/>
+                <w:webHidden/>
+              </w:rPr>
+              <w:instrText xml:space="preserve"> PAGEREF _Toc52745271 \h </w:instrText>
+            </w:r>
+            <w:r>
+              <w:rPr>
+                <w:noProof/>
+                <w:webHidden/>
+              </w:rPr>
+            </w:r>
+            <w:r>
+              <w:rPr>
+                <w:noProof/>
+                <w:webHidden/>
+              </w:rPr>
+              <w:fldChar w:fldCharType="separate"/>
+            </w:r>
+            <w:r>
+              <w:rPr>
+                <w:noProof/>
+                <w:webHidden/>
+              </w:rPr>
+              <w:t>9</w:t>
+            </w:r>
+            <w:r>
+              <w:rPr>
+                <w:noProof/>
+                <w:webHidden/>
+              </w:rPr>
+              <w:fldChar w:fldCharType="end"/>
+            </w:r>
+          </w:hyperlink>
+        </w:p>
+        <w:p>
+          <w:pPr>
+            <w:pStyle w:val="21"/>
+            <w:tabs>
+              <w:tab w:val="right" w:leader="dot" w:pos="9345"/>
+            </w:tabs>
+            <w:rPr>
+              <w:rFonts w:eastAsiaTheme="minorEastAsia"/>
+              <w:noProof/>
+              <w:lang w:eastAsia="ru-RU"/>
+            </w:rPr>
+          </w:pPr>
+          <w:hyperlink w:anchor="_Toc52745272" w:history="1">
+            <w:r>
+              <w:rPr>
+                <w:rStyle w:val="a5"/>
+                <w:noProof/>
+                <w:lang w:eastAsia="ru-RU"/>
+              </w:rPr>
+              <w:t>Логика сохранения:</w:t>
+            </w:r>
+            <w:r>
+              <w:rPr>
+                <w:noProof/>
+                <w:webHidden/>
+              </w:rPr>
+              <w:tab/>
+            </w:r>
+            <w:r>
+              <w:rPr>
+                <w:noProof/>
+                <w:webHidden/>
+              </w:rPr>
+              <w:fldChar w:fldCharType="begin"/>
+            </w:r>
+            <w:r>
+              <w:rPr>
+                <w:noProof/>
+                <w:webHidden/>
+              </w:rPr>
+              <w:instrText xml:space="preserve"> PAGEREF _Toc52745272 \h </w:instrText>
+            </w:r>
+            <w:r>
+              <w:rPr>
+                <w:noProof/>
+                <w:webHidden/>
+              </w:rPr>
+            </w:r>
+            <w:r>
+              <w:rPr>
+                <w:noProof/>
+                <w:webHidden/>
+              </w:rPr>
+              <w:fldChar w:fldCharType="separate"/>
+            </w:r>
+            <w:r>
+              <w:rPr>
+                <w:noProof/>
+                <w:webHidden/>
+              </w:rPr>
+              <w:t>9</w:t>
+            </w:r>
+            <w:r>
+              <w:rPr>
+                <w:noProof/>
+                <w:webHidden/>
+              </w:rPr>
+              <w:fldChar w:fldCharType="end"/>
+            </w:r>
+          </w:hyperlink>
+        </w:p>
+        <w:p>
+          <w:pPr>
+            <w:pStyle w:val="21"/>
+            <w:tabs>
+              <w:tab w:val="right" w:leader="dot" w:pos="9345"/>
+            </w:tabs>
+            <w:rPr>
+              <w:rFonts w:eastAsiaTheme="minorEastAsia"/>
+              <w:noProof/>
+              <w:lang w:eastAsia="ru-RU"/>
+            </w:rPr>
+          </w:pPr>
+          <w:hyperlink w:anchor="_Toc52745273" w:history="1">
+            <w:r>
+              <w:rPr>
+                <w:rStyle w:val="a5"/>
+                <w:noProof/>
+                <w:lang w:eastAsia="ru-RU"/>
+              </w:rPr>
+              <w:t>Сброс сохраненных данных</w:t>
+            </w:r>
+            <w:r>
+              <w:rPr>
+                <w:noProof/>
+                <w:webHidden/>
+              </w:rPr>
+              <w:tab/>
+            </w:r>
+            <w:r>
+              <w:rPr>
+                <w:noProof/>
+                <w:webHidden/>
+              </w:rPr>
+              <w:fldChar w:fldCharType="begin"/>
+            </w:r>
+            <w:r>
+              <w:rPr>
+                <w:noProof/>
+                <w:webHidden/>
+              </w:rPr>
+              <w:instrText xml:space="preserve"> PAGEREF _Toc52745273 \h </w:instrText>
+            </w:r>
+            <w:r>
+              <w:rPr>
+                <w:noProof/>
+                <w:webHidden/>
+              </w:rPr>
+            </w:r>
+            <w:r>
+              <w:rPr>
+                <w:noProof/>
+                <w:webHidden/>
+              </w:rPr>
+              <w:fldChar w:fldCharType="separate"/>
+            </w:r>
+            <w:r>
+              <w:rPr>
+                <w:noProof/>
+                <w:webHidden/>
+              </w:rPr>
+              <w:t>10</w:t>
+            </w:r>
+            <w:r>
+              <w:rPr>
+                <w:noProof/>
+                <w:webHidden/>
+              </w:rPr>
+              <w:fldChar w:fldCharType="end"/>
+            </w:r>
+          </w:hyperlink>
+        </w:p>
+        <w:p>
+          <w:pPr>
+            <w:pStyle w:val="21"/>
+            <w:tabs>
+              <w:tab w:val="right" w:leader="dot" w:pos="9345"/>
+            </w:tabs>
+            <w:rPr>
+              <w:rFonts w:eastAsiaTheme="minorEastAsia"/>
+              <w:noProof/>
+              <w:lang w:eastAsia="ru-RU"/>
+            </w:rPr>
+          </w:pPr>
+          <w:hyperlink w:anchor="_Toc52745274" w:history="1">
+            <w:r>
+              <w:rPr>
+                <w:rStyle w:val="a5"/>
+                <w:noProof/>
+                <w:lang w:eastAsia="ru-RU"/>
+              </w:rPr>
+              <w:t>Восстановление статистики из облака</w:t>
+            </w:r>
+            <w:r>
+              <w:rPr>
+                <w:noProof/>
+                <w:webHidden/>
+              </w:rPr>
+              <w:tab/>
+            </w:r>
+            <w:r>
+              <w:rPr>
+                <w:noProof/>
+                <w:webHidden/>
+              </w:rPr>
+              <w:fldChar w:fldCharType="begin"/>
+            </w:r>
+            <w:r>
+              <w:rPr>
+                <w:noProof/>
+                <w:webHidden/>
+              </w:rPr>
+              <w:instrText xml:space="preserve"> PAGEREF _Toc52745274 \h </w:instrText>
+            </w:r>
+            <w:r>
+              <w:rPr>
+                <w:noProof/>
+                <w:webHidden/>
+              </w:rPr>
+            </w:r>
+            <w:r>
+              <w:rPr>
+                <w:noProof/>
+                <w:webHidden/>
+              </w:rPr>
+              <w:fldChar w:fldCharType="separate"/>
+            </w:r>
+            <w:r>
+              <w:rPr>
+                <w:noProof/>
+                <w:webHidden/>
+              </w:rPr>
+              <w:t>11</w:t>
             </w:r>
             <w:r>
               <w:rPr>
@@ -1906,13 +3212,14 @@
               <w:lang w:eastAsia="ru-RU"/>
             </w:rPr>
           </w:pPr>
-          <w:hyperlink w:anchor="_Toc50662948" w:history="1">
+          <w:hyperlink w:anchor="_Toc52745275" w:history="1">
             <w:r>
               <w:rPr>
                 <w:rStyle w:val="a5"/>
                 <w:noProof/>
-              </w:rPr>
-              <w:t>События эффекты</w:t>
+                <w:lang w:val="en-US"/>
+              </w:rPr>
+              <w:t>Google services</w:t>
             </w:r>
             <w:r>
               <w:rPr>
@@ -1933,7 +3240,7 @@
                 <w:noProof/>
                 <w:webHidden/>
               </w:rPr>
-              <w:instrText xml:space="preserve"> PAGEREF _Toc50662948 \h </w:instrText>
+              <w:instrText xml:space="preserve"> PAGEREF _Toc52745275 \h </w:instrText>
             </w:r>
             <w:r>
               <w:rPr>
@@ -1953,7 +3260,149 @@
                 <w:noProof/>
                 <w:webHidden/>
               </w:rPr>
-              <w:t>6</w:t>
+              <w:t>11</w:t>
+            </w:r>
+            <w:r>
+              <w:rPr>
+                <w:noProof/>
+                <w:webHidden/>
+              </w:rPr>
+              <w:fldChar w:fldCharType="end"/>
+            </w:r>
+          </w:hyperlink>
+        </w:p>
+        <w:p>
+          <w:pPr>
+            <w:pStyle w:val="21"/>
+            <w:tabs>
+              <w:tab w:val="right" w:leader="dot" w:pos="9345"/>
+            </w:tabs>
+            <w:rPr>
+              <w:rFonts w:eastAsiaTheme="minorEastAsia"/>
+              <w:noProof/>
+              <w:lang w:eastAsia="ru-RU"/>
+            </w:rPr>
+          </w:pPr>
+          <w:hyperlink w:anchor="_Toc52745276" w:history="1">
+            <w:r>
+              <w:rPr>
+                <w:rStyle w:val="a5"/>
+                <w:noProof/>
+                <w:lang w:eastAsia="ru-RU"/>
+              </w:rPr>
+              <w:t>Авторизация</w:t>
+            </w:r>
+            <w:r>
+              <w:rPr>
+                <w:noProof/>
+                <w:webHidden/>
+              </w:rPr>
+              <w:tab/>
+            </w:r>
+            <w:r>
+              <w:rPr>
+                <w:noProof/>
+                <w:webHidden/>
+              </w:rPr>
+              <w:fldChar w:fldCharType="begin"/>
+            </w:r>
+            <w:r>
+              <w:rPr>
+                <w:noProof/>
+                <w:webHidden/>
+              </w:rPr>
+              <w:instrText xml:space="preserve"> PAGEREF _Toc52745276 \h </w:instrText>
+            </w:r>
+            <w:r>
+              <w:rPr>
+                <w:noProof/>
+                <w:webHidden/>
+              </w:rPr>
+            </w:r>
+            <w:r>
+              <w:rPr>
+                <w:noProof/>
+                <w:webHidden/>
+              </w:rPr>
+              <w:fldChar w:fldCharType="separate"/>
+            </w:r>
+            <w:r>
+              <w:rPr>
+                <w:noProof/>
+                <w:webHidden/>
+              </w:rPr>
+              <w:t>11</w:t>
+            </w:r>
+            <w:r>
+              <w:rPr>
+                <w:noProof/>
+                <w:webHidden/>
+              </w:rPr>
+              <w:fldChar w:fldCharType="end"/>
+            </w:r>
+          </w:hyperlink>
+        </w:p>
+        <w:p>
+          <w:pPr>
+            <w:pStyle w:val="21"/>
+            <w:tabs>
+              <w:tab w:val="right" w:leader="dot" w:pos="9345"/>
+            </w:tabs>
+            <w:rPr>
+              <w:rFonts w:eastAsiaTheme="minorEastAsia"/>
+              <w:noProof/>
+              <w:lang w:eastAsia="ru-RU"/>
+            </w:rPr>
+          </w:pPr>
+          <w:hyperlink w:anchor="_Toc52745277" w:history="1">
+            <w:r>
+              <w:rPr>
+                <w:rStyle w:val="a5"/>
+                <w:noProof/>
+                <w:lang w:eastAsia="ru-RU"/>
+              </w:rPr>
+              <w:t>Чтение и запись данных в облако</w:t>
+            </w:r>
+            <w:r>
+              <w:rPr>
+                <w:noProof/>
+                <w:webHidden/>
+              </w:rPr>
+              <w:tab/>
+            </w:r>
+            <w:r>
+              <w:rPr>
+                <w:noProof/>
+                <w:webHidden/>
+              </w:rPr>
+              <w:fldChar w:fldCharType="begin"/>
+            </w:r>
+            <w:r>
+              <w:rPr>
+                <w:noProof/>
+                <w:webHidden/>
+              </w:rPr>
+              <w:instrText xml:space="preserve"> PAGEREF _Toc52745277 \h </w:instrText>
+            </w:r>
+            <w:r>
+              <w:rPr>
+                <w:noProof/>
+                <w:webHidden/>
+              </w:rPr>
+            </w:r>
+            <w:r>
+              <w:rPr>
+                <w:noProof/>
+                <w:webHidden/>
+              </w:rPr>
+              <w:fldChar w:fldCharType="separate"/>
+            </w:r>
+            <w:r>
+              <w:rPr>
+                <w:noProof/>
+                <w:webHidden/>
+              </w:rPr>
+              <w:t>12</w:t>
             </w:r>
             <w:r>
               <w:rPr>
@@ -1976,13 +3425,13 @@
               <w:lang w:eastAsia="ru-RU"/>
             </w:rPr>
           </w:pPr>
-          <w:hyperlink w:anchor="_Toc50662949" w:history="1">
+          <w:hyperlink w:anchor="_Toc52745278" w:history="1">
             <w:r>
               <w:rPr>
                 <w:rStyle w:val="a5"/>
                 <w:noProof/>
               </w:rPr>
-              <w:t>Настройки</w:t>
+              <w:t>Безопасность хранения данных</w:t>
             </w:r>
             <w:r>
               <w:rPr>
@@ -2003,7 +3452,7 @@
                 <w:noProof/>
                 <w:webHidden/>
               </w:rPr>
-              <w:instrText xml:space="preserve"> PAGEREF _Toc50662949 \h </w:instrText>
+              <w:instrText xml:space="preserve"> PAGEREF _Toc52745278 \h </w:instrText>
             </w:r>
             <w:r>
               <w:rPr>
@@ -2023,7 +3472,165 @@
                 <w:noProof/>
                 <w:webHidden/>
               </w:rPr>
-              <w:t>6</w:t>
+              <w:t>12</w:t>
+            </w:r>
+            <w:r>
+              <w:rPr>
+                <w:noProof/>
+                <w:webHidden/>
+              </w:rPr>
+              <w:fldChar w:fldCharType="end"/>
+            </w:r>
+          </w:hyperlink>
+        </w:p>
+        <w:p>
+          <w:pPr>
+            <w:pStyle w:val="21"/>
+            <w:tabs>
+              <w:tab w:val="right" w:leader="dot" w:pos="9345"/>
+            </w:tabs>
+            <w:rPr>
+              <w:rFonts w:eastAsiaTheme="minorEastAsia"/>
+              <w:noProof/>
+              <w:lang w:eastAsia="ru-RU"/>
+            </w:rPr>
+          </w:pPr>
+          <w:hyperlink w:anchor="_Toc52745279" w:history="1">
+            <w:r>
+              <w:rPr>
+                <w:rStyle w:val="a5"/>
+                <w:noProof/>
+                <w:lang w:eastAsia="ru-RU"/>
+              </w:rPr>
+              <w:t>Механизм защиты от воздействия на данные через оперативную память (</w:t>
+            </w:r>
+            <w:r>
+              <w:rPr>
+                <w:rStyle w:val="a5"/>
+                <w:noProof/>
+                <w:lang w:val="en-US" w:eastAsia="ru-RU"/>
+              </w:rPr>
+              <w:t>RAM</w:t>
+            </w:r>
+            <w:r>
+              <w:rPr>
+                <w:rStyle w:val="a5"/>
+                <w:noProof/>
+                <w:lang w:eastAsia="ru-RU"/>
+              </w:rPr>
+              <w:t>):</w:t>
+            </w:r>
+            <w:r>
+              <w:rPr>
+                <w:noProof/>
+                <w:webHidden/>
+              </w:rPr>
+              <w:tab/>
+            </w:r>
+            <w:r>
+              <w:rPr>
+                <w:noProof/>
+                <w:webHidden/>
+              </w:rPr>
+              <w:fldChar w:fldCharType="begin"/>
+            </w:r>
+            <w:r>
+              <w:rPr>
+                <w:noProof/>
+                <w:webHidden/>
+              </w:rPr>
+              <w:instrText xml:space="preserve"> PAGEREF _Toc52745279 \h </w:instrText>
+            </w:r>
+            <w:r>
+              <w:rPr>
+                <w:noProof/>
+                <w:webHidden/>
+              </w:rPr>
+            </w:r>
+            <w:r>
+              <w:rPr>
+                <w:noProof/>
+                <w:webHidden/>
+              </w:rPr>
+              <w:fldChar w:fldCharType="separate"/>
+            </w:r>
+            <w:r>
+              <w:rPr>
+                <w:noProof/>
+                <w:webHidden/>
+              </w:rPr>
+              <w:t>12</w:t>
+            </w:r>
+            <w:r>
+              <w:rPr>
+                <w:noProof/>
+                <w:webHidden/>
+              </w:rPr>
+              <w:fldChar w:fldCharType="end"/>
+            </w:r>
+          </w:hyperlink>
+        </w:p>
+        <w:p>
+          <w:pPr>
+            <w:pStyle w:val="21"/>
+            <w:tabs>
+              <w:tab w:val="right" w:leader="dot" w:pos="9345"/>
+            </w:tabs>
+            <w:rPr>
+              <w:rFonts w:eastAsiaTheme="minorEastAsia"/>
+              <w:noProof/>
+              <w:lang w:eastAsia="ru-RU"/>
+            </w:rPr>
+          </w:pPr>
+          <w:hyperlink w:anchor="_Toc52745280" w:history="1">
+            <w:r>
+              <w:rPr>
+                <w:rStyle w:val="a5"/>
+                <w:noProof/>
+                <w:lang w:eastAsia="ru-RU"/>
+              </w:rPr>
+              <w:t>Механизм защиты от воздействия на данные через внешнюю память:</w:t>
+            </w:r>
+            <w:r>
+              <w:rPr>
+                <w:noProof/>
+                <w:webHidden/>
+              </w:rPr>
+              <w:tab/>
+            </w:r>
+            <w:r>
+              <w:rPr>
+                <w:noProof/>
+                <w:webHidden/>
+              </w:rPr>
+              <w:fldChar w:fldCharType="begin"/>
+            </w:r>
+            <w:r>
+              <w:rPr>
+                <w:noProof/>
+                <w:webHidden/>
+              </w:rPr>
+              <w:instrText xml:space="preserve"> PAGEREF _Toc52745280 \h </w:instrText>
+            </w:r>
+            <w:r>
+              <w:rPr>
+                <w:noProof/>
+                <w:webHidden/>
+              </w:rPr>
+            </w:r>
+            <w:r>
+              <w:rPr>
+                <w:noProof/>
+                <w:webHidden/>
+              </w:rPr>
+              <w:fldChar w:fldCharType="separate"/>
+            </w:r>
+            <w:r>
+              <w:rPr>
+                <w:noProof/>
+                <w:webHidden/>
+              </w:rPr>
+              <w:t>12</w:t>
             </w:r>
             <w:r>
               <w:rPr>
@@ -2046,13 +3653,13 @@
               <w:lang w:eastAsia="ru-RU"/>
             </w:rPr>
           </w:pPr>
-          <w:hyperlink w:anchor="_Toc50662950" w:history="1">
+          <w:hyperlink w:anchor="_Toc52745281" w:history="1">
             <w:r>
               <w:rPr>
                 <w:rStyle w:val="a5"/>
                 <w:noProof/>
               </w:rPr>
-              <w:t>Статистика</w:t>
+              <w:t>Эмоции</w:t>
             </w:r>
             <w:r>
               <w:rPr>
@@ -2073,7 +3680,7 @@
                 <w:noProof/>
                 <w:webHidden/>
               </w:rPr>
-              <w:instrText xml:space="preserve"> PAGEREF _Toc50662950 \h </w:instrText>
+              <w:instrText xml:space="preserve"> PAGEREF _Toc52745281 \h </w:instrText>
             </w:r>
             <w:r>
               <w:rPr>
@@ -2093,7 +3700,78 @@
                 <w:noProof/>
                 <w:webHidden/>
               </w:rPr>
-              <w:t>7</w:t>
+              <w:t>12</w:t>
+            </w:r>
+            <w:r>
+              <w:rPr>
+                <w:noProof/>
+                <w:webHidden/>
+              </w:rPr>
+              <w:fldChar w:fldCharType="end"/>
+            </w:r>
+          </w:hyperlink>
+        </w:p>
+        <w:p>
+          <w:pPr>
+            <w:pStyle w:val="21"/>
+            <w:tabs>
+              <w:tab w:val="right" w:leader="dot" w:pos="9345"/>
+            </w:tabs>
+            <w:rPr>
+              <w:rFonts w:eastAsiaTheme="minorEastAsia"/>
+              <w:noProof/>
+              <w:lang w:eastAsia="ru-RU"/>
+            </w:rPr>
+          </w:pPr>
+          <w:hyperlink w:anchor="_Toc52745282" w:history="1">
+            <w:r>
+              <w:rPr>
+                <w:rStyle w:val="a5"/>
+                <w:noProof/>
+                <w:lang w:eastAsia="ru-RU"/>
+              </w:rPr>
+              <w:t>Пример использования</w:t>
+            </w:r>
+            <w:r>
+              <w:rPr>
+                <w:noProof/>
+                <w:webHidden/>
+              </w:rPr>
+              <w:tab/>
+            </w:r>
+            <w:r>
+              <w:rPr>
+                <w:noProof/>
+                <w:webHidden/>
+              </w:rPr>
+              <w:fldChar w:fldCharType="begin"/>
+            </w:r>
+            <w:r>
+              <w:rPr>
+                <w:noProof/>
+                <w:webHidden/>
+              </w:rPr>
+              <w:instrText xml:space="preserve"> PAGEREF _Toc52745282 \h </w:instrText>
+            </w:r>
+            <w:r>
+              <w:rPr>
+                <w:noProof/>
+                <w:webHidden/>
+              </w:rPr>
+            </w:r>
+            <w:r>
+              <w:rPr>
+                <w:noProof/>
+                <w:webHidden/>
+              </w:rPr>
+              <w:fldChar w:fldCharType="separate"/>
+            </w:r>
+            <w:r>
+              <w:rPr>
+                <w:noProof/>
+                <w:webHidden/>
+              </w:rPr>
+              <w:t>12</w:t>
             </w:r>
             <w:r>
               <w:rPr>
@@ -2116,13 +3794,13 @@
               <w:lang w:eastAsia="ru-RU"/>
             </w:rPr>
           </w:pPr>
-          <w:hyperlink w:anchor="_Toc50662951" w:history="1">
+          <w:hyperlink w:anchor="_Toc52745283" w:history="1">
             <w:r>
               <w:rPr>
                 <w:rStyle w:val="a5"/>
                 <w:noProof/>
               </w:rPr>
-              <w:t>Внутриигровая валюта и покупки</w:t>
+              <w:t>Звуки</w:t>
             </w:r>
             <w:r>
               <w:rPr>
@@ -2143,7 +3821,7 @@
                 <w:noProof/>
                 <w:webHidden/>
               </w:rPr>
-              <w:instrText xml:space="preserve"> PAGEREF _Toc50662951 \h </w:instrText>
+              <w:instrText xml:space="preserve"> PAGEREF _Toc52745283 \h </w:instrText>
             </w:r>
             <w:r>
               <w:rPr>
@@ -2163,1250 +3841,7 @@
                 <w:noProof/>
                 <w:webHidden/>
               </w:rPr>
-              <w:t>7</w:t>
-            </w:r>
-            <w:r>
-              <w:rPr>
-                <w:noProof/>
-                <w:webHidden/>
-              </w:rPr>
-              <w:fldChar w:fldCharType="end"/>
-            </w:r>
-          </w:hyperlink>
-        </w:p>
-        <w:p>
-          <w:pPr>
-            <w:pStyle w:val="21"/>
-            <w:tabs>
-              <w:tab w:val="right" w:leader="dot" w:pos="9345"/>
-            </w:tabs>
-            <w:rPr>
-              <w:rFonts w:eastAsiaTheme="minorEastAsia"/>
-              <w:noProof/>
-              <w:lang w:eastAsia="ru-RU"/>
-            </w:rPr>
-          </w:pPr>
-          <w:hyperlink w:anchor="_Toc50662952" w:history="1">
-            <w:r>
-              <w:rPr>
-                <w:rStyle w:val="a5"/>
-                <w:noProof/>
-              </w:rPr>
-              <w:t>Индекс оценки стоимости</w:t>
-            </w:r>
-            <w:r>
-              <w:rPr>
-                <w:noProof/>
-                <w:webHidden/>
-              </w:rPr>
-              <w:tab/>
-            </w:r>
-            <w:r>
-              <w:rPr>
-                <w:noProof/>
-                <w:webHidden/>
-              </w:rPr>
-              <w:fldChar w:fldCharType="begin"/>
-            </w:r>
-            <w:r>
-              <w:rPr>
-                <w:noProof/>
-                <w:webHidden/>
-              </w:rPr>
-              <w:instrText xml:space="preserve"> PAGEREF _Toc50662952 \h </w:instrText>
-            </w:r>
-            <w:r>
-              <w:rPr>
-                <w:noProof/>
-                <w:webHidden/>
-              </w:rPr>
-            </w:r>
-            <w:r>
-              <w:rPr>
-                <w:noProof/>
-                <w:webHidden/>
-              </w:rPr>
-              <w:fldChar w:fldCharType="separate"/>
-            </w:r>
-            <w:r>
-              <w:rPr>
-                <w:noProof/>
-                <w:webHidden/>
-              </w:rPr>
-              <w:t>7</w:t>
-            </w:r>
-            <w:r>
-              <w:rPr>
-                <w:noProof/>
-                <w:webHidden/>
-              </w:rPr>
-              <w:fldChar w:fldCharType="end"/>
-            </w:r>
-          </w:hyperlink>
-        </w:p>
-        <w:p>
-          <w:pPr>
-            <w:pStyle w:val="12"/>
-            <w:tabs>
-              <w:tab w:val="right" w:leader="dot" w:pos="9345"/>
-            </w:tabs>
-            <w:rPr>
-              <w:rFonts w:eastAsiaTheme="minorEastAsia"/>
-              <w:noProof/>
-              <w:lang w:eastAsia="ru-RU"/>
-            </w:rPr>
-          </w:pPr>
-          <w:hyperlink w:anchor="_Toc50662953" w:history="1">
-            <w:r>
-              <w:rPr>
-                <w:rStyle w:val="a5"/>
-                <w:noProof/>
-              </w:rPr>
-              <w:t>Сохранение</w:t>
-            </w:r>
-            <w:r>
-              <w:rPr>
-                <w:noProof/>
-                <w:webHidden/>
-              </w:rPr>
-              <w:tab/>
-            </w:r>
-            <w:r>
-              <w:rPr>
-                <w:noProof/>
-                <w:webHidden/>
-              </w:rPr>
-              <w:fldChar w:fldCharType="begin"/>
-            </w:r>
-            <w:r>
-              <w:rPr>
-                <w:noProof/>
-                <w:webHidden/>
-              </w:rPr>
-              <w:instrText xml:space="preserve"> PAGEREF _Toc50662953 \h </w:instrText>
-            </w:r>
-            <w:r>
-              <w:rPr>
-                <w:noProof/>
-                <w:webHidden/>
-              </w:rPr>
-            </w:r>
-            <w:r>
-              <w:rPr>
-                <w:noProof/>
-                <w:webHidden/>
-              </w:rPr>
-              <w:fldChar w:fldCharType="separate"/>
-            </w:r>
-            <w:r>
-              <w:rPr>
-                <w:noProof/>
-                <w:webHidden/>
-              </w:rPr>
-              <w:t>7</w:t>
-            </w:r>
-            <w:r>
-              <w:rPr>
-                <w:noProof/>
-                <w:webHidden/>
-              </w:rPr>
-              <w:fldChar w:fldCharType="end"/>
-            </w:r>
-          </w:hyperlink>
-        </w:p>
-        <w:p>
-          <w:pPr>
-            <w:pStyle w:val="21"/>
-            <w:tabs>
-              <w:tab w:val="right" w:leader="dot" w:pos="9345"/>
-            </w:tabs>
-            <w:rPr>
-              <w:rFonts w:eastAsiaTheme="minorEastAsia"/>
-              <w:noProof/>
-              <w:lang w:eastAsia="ru-RU"/>
-            </w:rPr>
-          </w:pPr>
-          <w:hyperlink w:anchor="_Toc50662954" w:history="1">
-            <w:r>
-              <w:rPr>
-                <w:rStyle w:val="a5"/>
-                <w:noProof/>
-                <w:lang w:eastAsia="ru-RU"/>
-              </w:rPr>
-              <w:t>Структура модели «</w:t>
-            </w:r>
-            <w:r>
-              <w:rPr>
-                <w:rStyle w:val="a5"/>
-                <w:noProof/>
-                <w:lang w:val="en-US" w:eastAsia="ru-RU"/>
-              </w:rPr>
-              <w:t>Player</w:t>
-            </w:r>
-            <w:r>
-              <w:rPr>
-                <w:rStyle w:val="a5"/>
-                <w:noProof/>
-                <w:lang w:eastAsia="ru-RU"/>
-              </w:rPr>
-              <w:t xml:space="preserve"> </w:t>
-            </w:r>
-            <w:r>
-              <w:rPr>
-                <w:rStyle w:val="a5"/>
-                <w:noProof/>
-                <w:lang w:val="en-US" w:eastAsia="ru-RU"/>
-              </w:rPr>
-              <w:t>Data</w:t>
-            </w:r>
-            <w:r>
-              <w:rPr>
-                <w:rStyle w:val="a5"/>
-                <w:noProof/>
-                <w:lang w:eastAsia="ru-RU"/>
-              </w:rPr>
-              <w:t xml:space="preserve"> </w:t>
-            </w:r>
-            <w:r>
-              <w:rPr>
-                <w:rStyle w:val="a5"/>
-                <w:noProof/>
-                <w:lang w:val="en-US" w:eastAsia="ru-RU"/>
-              </w:rPr>
-              <w:t>Saver</w:t>
-            </w:r>
-            <w:r>
-              <w:rPr>
-                <w:rStyle w:val="a5"/>
-                <w:noProof/>
-                <w:lang w:eastAsia="ru-RU"/>
-              </w:rPr>
-              <w:t>»</w:t>
-            </w:r>
-            <w:r>
-              <w:rPr>
-                <w:noProof/>
-                <w:webHidden/>
-              </w:rPr>
-              <w:tab/>
-            </w:r>
-            <w:r>
-              <w:rPr>
-                <w:noProof/>
-                <w:webHidden/>
-              </w:rPr>
-              <w:fldChar w:fldCharType="begin"/>
-            </w:r>
-            <w:r>
-              <w:rPr>
-                <w:noProof/>
-                <w:webHidden/>
-              </w:rPr>
-              <w:instrText xml:space="preserve"> PAGEREF _Toc50662954 \h </w:instrText>
-            </w:r>
-            <w:r>
-              <w:rPr>
-                <w:noProof/>
-                <w:webHidden/>
-              </w:rPr>
-            </w:r>
-            <w:r>
-              <w:rPr>
-                <w:noProof/>
-                <w:webHidden/>
-              </w:rPr>
-              <w:fldChar w:fldCharType="separate"/>
-            </w:r>
-            <w:r>
-              <w:rPr>
-                <w:noProof/>
-                <w:webHidden/>
-              </w:rPr>
-              <w:t>7</w:t>
-            </w:r>
-            <w:r>
-              <w:rPr>
-                <w:noProof/>
-                <w:webHidden/>
-              </w:rPr>
-              <w:fldChar w:fldCharType="end"/>
-            </w:r>
-          </w:hyperlink>
-        </w:p>
-        <w:p>
-          <w:pPr>
-            <w:pStyle w:val="21"/>
-            <w:tabs>
-              <w:tab w:val="right" w:leader="dot" w:pos="9345"/>
-            </w:tabs>
-            <w:rPr>
-              <w:rFonts w:eastAsiaTheme="minorEastAsia"/>
-              <w:noProof/>
-              <w:lang w:eastAsia="ru-RU"/>
-            </w:rPr>
-          </w:pPr>
-          <w:hyperlink w:anchor="_Toc50662955" w:history="1">
-            <w:r>
-              <w:rPr>
-                <w:rStyle w:val="a5"/>
-                <w:noProof/>
-                <w:lang w:eastAsia="ru-RU"/>
-              </w:rPr>
-              <w:t>Изменение модели «</w:t>
-            </w:r>
-            <w:r>
-              <w:rPr>
-                <w:rStyle w:val="a5"/>
-                <w:noProof/>
-                <w:lang w:val="en-US" w:eastAsia="ru-RU"/>
-              </w:rPr>
-              <w:t>Player</w:t>
-            </w:r>
-            <w:r>
-              <w:rPr>
-                <w:rStyle w:val="a5"/>
-                <w:noProof/>
-                <w:lang w:eastAsia="ru-RU"/>
-              </w:rPr>
-              <w:t xml:space="preserve"> </w:t>
-            </w:r>
-            <w:r>
-              <w:rPr>
-                <w:rStyle w:val="a5"/>
-                <w:noProof/>
-                <w:lang w:val="en-US" w:eastAsia="ru-RU"/>
-              </w:rPr>
-              <w:t>Data</w:t>
-            </w:r>
-            <w:r>
-              <w:rPr>
-                <w:rStyle w:val="a5"/>
-                <w:noProof/>
-                <w:lang w:eastAsia="ru-RU"/>
-              </w:rPr>
-              <w:t xml:space="preserve"> </w:t>
-            </w:r>
-            <w:r>
-              <w:rPr>
-                <w:rStyle w:val="a5"/>
-                <w:noProof/>
-                <w:lang w:val="en-US" w:eastAsia="ru-RU"/>
-              </w:rPr>
-              <w:t>Saver</w:t>
-            </w:r>
-            <w:r>
-              <w:rPr>
-                <w:rStyle w:val="a5"/>
-                <w:noProof/>
-                <w:lang w:eastAsia="ru-RU"/>
-              </w:rPr>
-              <w:t>»</w:t>
-            </w:r>
-            <w:r>
-              <w:rPr>
-                <w:noProof/>
-                <w:webHidden/>
-              </w:rPr>
-              <w:tab/>
-            </w:r>
-            <w:r>
-              <w:rPr>
-                <w:noProof/>
-                <w:webHidden/>
-              </w:rPr>
-              <w:fldChar w:fldCharType="begin"/>
-            </w:r>
-            <w:r>
-              <w:rPr>
-                <w:noProof/>
-                <w:webHidden/>
-              </w:rPr>
-              <w:instrText xml:space="preserve"> PAGEREF _Toc50662955 \h </w:instrText>
-            </w:r>
-            <w:r>
-              <w:rPr>
-                <w:noProof/>
-                <w:webHidden/>
-              </w:rPr>
-            </w:r>
-            <w:r>
-              <w:rPr>
-                <w:noProof/>
-                <w:webHidden/>
-              </w:rPr>
-              <w:fldChar w:fldCharType="separate"/>
-            </w:r>
-            <w:r>
-              <w:rPr>
-                <w:noProof/>
-                <w:webHidden/>
-              </w:rPr>
-              <w:t>8</w:t>
-            </w:r>
-            <w:r>
-              <w:rPr>
-                <w:noProof/>
-                <w:webHidden/>
-              </w:rPr>
-              <w:fldChar w:fldCharType="end"/>
-            </w:r>
-          </w:hyperlink>
-        </w:p>
-        <w:p>
-          <w:pPr>
-            <w:pStyle w:val="21"/>
-            <w:tabs>
-              <w:tab w:val="right" w:leader="dot" w:pos="9345"/>
-            </w:tabs>
-            <w:rPr>
-              <w:rFonts w:eastAsiaTheme="minorEastAsia"/>
-              <w:noProof/>
-              <w:lang w:eastAsia="ru-RU"/>
-            </w:rPr>
-          </w:pPr>
-          <w:hyperlink w:anchor="_Toc50662956" w:history="1">
-            <w:r>
-              <w:rPr>
-                <w:rStyle w:val="a5"/>
-                <w:noProof/>
-                <w:lang w:eastAsia="ru-RU"/>
-              </w:rPr>
-              <w:t>Логика сохранения:</w:t>
-            </w:r>
-            <w:r>
-              <w:rPr>
-                <w:noProof/>
-                <w:webHidden/>
-              </w:rPr>
-              <w:tab/>
-            </w:r>
-            <w:r>
-              <w:rPr>
-                <w:noProof/>
-                <w:webHidden/>
-              </w:rPr>
-              <w:fldChar w:fldCharType="begin"/>
-            </w:r>
-            <w:r>
-              <w:rPr>
-                <w:noProof/>
-                <w:webHidden/>
-              </w:rPr>
-              <w:instrText xml:space="preserve"> PAGEREF _Toc50662956 \h </w:instrText>
-            </w:r>
-            <w:r>
-              <w:rPr>
-                <w:noProof/>
-                <w:webHidden/>
-              </w:rPr>
-            </w:r>
-            <w:r>
-              <w:rPr>
-                <w:noProof/>
-                <w:webHidden/>
-              </w:rPr>
-              <w:fldChar w:fldCharType="separate"/>
-            </w:r>
-            <w:r>
-              <w:rPr>
-                <w:noProof/>
-                <w:webHidden/>
-              </w:rPr>
-              <w:t>8</w:t>
-            </w:r>
-            <w:r>
-              <w:rPr>
-                <w:noProof/>
-                <w:webHidden/>
-              </w:rPr>
-              <w:fldChar w:fldCharType="end"/>
-            </w:r>
-          </w:hyperlink>
-        </w:p>
-        <w:p>
-          <w:pPr>
-            <w:pStyle w:val="21"/>
-            <w:tabs>
-              <w:tab w:val="right" w:leader="dot" w:pos="9345"/>
-            </w:tabs>
-            <w:rPr>
-              <w:rFonts w:eastAsiaTheme="minorEastAsia"/>
-              <w:noProof/>
-              <w:lang w:eastAsia="ru-RU"/>
-            </w:rPr>
-          </w:pPr>
-          <w:hyperlink w:anchor="_Toc50662957" w:history="1">
-            <w:r>
-              <w:rPr>
-                <w:rStyle w:val="a5"/>
-                <w:noProof/>
-                <w:lang w:eastAsia="ru-RU"/>
-              </w:rPr>
-              <w:t>Сброс сохраненных данных</w:t>
-            </w:r>
-            <w:r>
-              <w:rPr>
-                <w:noProof/>
-                <w:webHidden/>
-              </w:rPr>
-              <w:tab/>
-            </w:r>
-            <w:r>
-              <w:rPr>
-                <w:noProof/>
-                <w:webHidden/>
-              </w:rPr>
-              <w:fldChar w:fldCharType="begin"/>
-            </w:r>
-            <w:r>
-              <w:rPr>
-                <w:noProof/>
-                <w:webHidden/>
-              </w:rPr>
-              <w:instrText xml:space="preserve"> PAGEREF _Toc50662957 \h </w:instrText>
-            </w:r>
-            <w:r>
-              <w:rPr>
-                <w:noProof/>
-                <w:webHidden/>
-              </w:rPr>
-            </w:r>
-            <w:r>
-              <w:rPr>
-                <w:noProof/>
-                <w:webHidden/>
-              </w:rPr>
-              <w:fldChar w:fldCharType="separate"/>
-            </w:r>
-            <w:r>
-              <w:rPr>
-                <w:noProof/>
-                <w:webHidden/>
-              </w:rPr>
-              <w:t>9</w:t>
-            </w:r>
-            <w:r>
-              <w:rPr>
-                <w:noProof/>
-                <w:webHidden/>
-              </w:rPr>
-              <w:fldChar w:fldCharType="end"/>
-            </w:r>
-          </w:hyperlink>
-        </w:p>
-        <w:p>
-          <w:pPr>
-            <w:pStyle w:val="21"/>
-            <w:tabs>
-              <w:tab w:val="right" w:leader="dot" w:pos="9345"/>
-            </w:tabs>
-            <w:rPr>
-              <w:rFonts w:eastAsiaTheme="minorEastAsia"/>
-              <w:noProof/>
-              <w:lang w:eastAsia="ru-RU"/>
-            </w:rPr>
-          </w:pPr>
-          <w:hyperlink w:anchor="_Toc50662958" w:history="1">
-            <w:r>
-              <w:rPr>
-                <w:rStyle w:val="a5"/>
-                <w:noProof/>
-                <w:lang w:eastAsia="ru-RU"/>
-              </w:rPr>
-              <w:t>Восстановление статистики из облака</w:t>
-            </w:r>
-            <w:r>
-              <w:rPr>
-                <w:noProof/>
-                <w:webHidden/>
-              </w:rPr>
-              <w:tab/>
-            </w:r>
-            <w:r>
-              <w:rPr>
-                <w:noProof/>
-                <w:webHidden/>
-              </w:rPr>
-              <w:fldChar w:fldCharType="begin"/>
-            </w:r>
-            <w:r>
-              <w:rPr>
-                <w:noProof/>
-                <w:webHidden/>
-              </w:rPr>
-              <w:instrText xml:space="preserve"> PAGEREF _Toc50662958 \h </w:instrText>
-            </w:r>
-            <w:r>
-              <w:rPr>
-                <w:noProof/>
-                <w:webHidden/>
-              </w:rPr>
-            </w:r>
-            <w:r>
-              <w:rPr>
-                <w:noProof/>
-                <w:webHidden/>
-              </w:rPr>
-              <w:fldChar w:fldCharType="separate"/>
-            </w:r>
-            <w:r>
-              <w:rPr>
-                <w:noProof/>
-                <w:webHidden/>
-              </w:rPr>
-              <w:t>10</w:t>
-            </w:r>
-            <w:r>
-              <w:rPr>
-                <w:noProof/>
-                <w:webHidden/>
-              </w:rPr>
-              <w:fldChar w:fldCharType="end"/>
-            </w:r>
-          </w:hyperlink>
-        </w:p>
-        <w:p>
-          <w:pPr>
-            <w:pStyle w:val="12"/>
-            <w:tabs>
-              <w:tab w:val="right" w:leader="dot" w:pos="9345"/>
-            </w:tabs>
-            <w:rPr>
-              <w:rFonts w:eastAsiaTheme="minorEastAsia"/>
-              <w:noProof/>
-              <w:lang w:eastAsia="ru-RU"/>
-            </w:rPr>
-          </w:pPr>
-          <w:hyperlink w:anchor="_Toc50662959" w:history="1">
-            <w:r>
-              <w:rPr>
-                <w:rStyle w:val="a5"/>
-                <w:noProof/>
-                <w:lang w:val="en-US"/>
-              </w:rPr>
-              <w:t>Google services</w:t>
-            </w:r>
-            <w:r>
-              <w:rPr>
-                <w:noProof/>
-                <w:webHidden/>
-              </w:rPr>
-              <w:tab/>
-            </w:r>
-            <w:r>
-              <w:rPr>
-                <w:noProof/>
-                <w:webHidden/>
-              </w:rPr>
-              <w:fldChar w:fldCharType="begin"/>
-            </w:r>
-            <w:r>
-              <w:rPr>
-                <w:noProof/>
-                <w:webHidden/>
-              </w:rPr>
-              <w:instrText xml:space="preserve"> PAGEREF _Toc50662959 \h </w:instrText>
-            </w:r>
-            <w:r>
-              <w:rPr>
-                <w:noProof/>
-                <w:webHidden/>
-              </w:rPr>
-            </w:r>
-            <w:r>
-              <w:rPr>
-                <w:noProof/>
-                <w:webHidden/>
-              </w:rPr>
-              <w:fldChar w:fldCharType="separate"/>
-            </w:r>
-            <w:r>
-              <w:rPr>
-                <w:noProof/>
-                <w:webHidden/>
-              </w:rPr>
-              <w:t>10</w:t>
-            </w:r>
-            <w:r>
-              <w:rPr>
-                <w:noProof/>
-                <w:webHidden/>
-              </w:rPr>
-              <w:fldChar w:fldCharType="end"/>
-            </w:r>
-          </w:hyperlink>
-        </w:p>
-        <w:p>
-          <w:pPr>
-            <w:pStyle w:val="21"/>
-            <w:tabs>
-              <w:tab w:val="right" w:leader="dot" w:pos="9345"/>
-            </w:tabs>
-            <w:rPr>
-              <w:rFonts w:eastAsiaTheme="minorEastAsia"/>
-              <w:noProof/>
-              <w:lang w:eastAsia="ru-RU"/>
-            </w:rPr>
-          </w:pPr>
-          <w:hyperlink w:anchor="_Toc50662960" w:history="1">
-            <w:r>
-              <w:rPr>
-                <w:rStyle w:val="a5"/>
-                <w:noProof/>
-                <w:lang w:eastAsia="ru-RU"/>
-              </w:rPr>
-              <w:t>Авторизация</w:t>
-            </w:r>
-            <w:r>
-              <w:rPr>
-                <w:noProof/>
-                <w:webHidden/>
-              </w:rPr>
-              <w:tab/>
-            </w:r>
-            <w:r>
-              <w:rPr>
-                <w:noProof/>
-                <w:webHidden/>
-              </w:rPr>
-              <w:fldChar w:fldCharType="begin"/>
-            </w:r>
-            <w:r>
-              <w:rPr>
-                <w:noProof/>
-                <w:webHidden/>
-              </w:rPr>
-              <w:instrText xml:space="preserve"> PAGEREF _Toc50662960 \h </w:instrText>
-            </w:r>
-            <w:r>
-              <w:rPr>
-                <w:noProof/>
-                <w:webHidden/>
-              </w:rPr>
-            </w:r>
-            <w:r>
-              <w:rPr>
-                <w:noProof/>
-                <w:webHidden/>
-              </w:rPr>
-              <w:fldChar w:fldCharType="separate"/>
-            </w:r>
-            <w:r>
-              <w:rPr>
-                <w:noProof/>
-                <w:webHidden/>
-              </w:rPr>
-              <w:t>10</w:t>
-            </w:r>
-            <w:r>
-              <w:rPr>
-                <w:noProof/>
-                <w:webHidden/>
-              </w:rPr>
-              <w:fldChar w:fldCharType="end"/>
-            </w:r>
-          </w:hyperlink>
-        </w:p>
-        <w:p>
-          <w:pPr>
-            <w:pStyle w:val="21"/>
-            <w:tabs>
-              <w:tab w:val="right" w:leader="dot" w:pos="9345"/>
-            </w:tabs>
-            <w:rPr>
-              <w:rFonts w:eastAsiaTheme="minorEastAsia"/>
-              <w:noProof/>
-              <w:lang w:eastAsia="ru-RU"/>
-            </w:rPr>
-          </w:pPr>
-          <w:hyperlink w:anchor="_Toc50662961" w:history="1">
-            <w:r>
-              <w:rPr>
-                <w:rStyle w:val="a5"/>
-                <w:noProof/>
-                <w:lang w:eastAsia="ru-RU"/>
-              </w:rPr>
-              <w:t>Чтение и запись данных в облако</w:t>
-            </w:r>
-            <w:r>
-              <w:rPr>
-                <w:noProof/>
-                <w:webHidden/>
-              </w:rPr>
-              <w:tab/>
-            </w:r>
-            <w:r>
-              <w:rPr>
-                <w:noProof/>
-                <w:webHidden/>
-              </w:rPr>
-              <w:fldChar w:fldCharType="begin"/>
-            </w:r>
-            <w:r>
-              <w:rPr>
-                <w:noProof/>
-                <w:webHidden/>
-              </w:rPr>
-              <w:instrText xml:space="preserve"> PAGEREF _Toc50662961 \h </w:instrText>
-            </w:r>
-            <w:r>
-              <w:rPr>
-                <w:noProof/>
-                <w:webHidden/>
-              </w:rPr>
-            </w:r>
-            <w:r>
-              <w:rPr>
-                <w:noProof/>
-                <w:webHidden/>
-              </w:rPr>
-              <w:fldChar w:fldCharType="separate"/>
-            </w:r>
-            <w:r>
-              <w:rPr>
-                <w:noProof/>
-                <w:webHidden/>
-              </w:rPr>
-              <w:t>10</w:t>
-            </w:r>
-            <w:r>
-              <w:rPr>
-                <w:noProof/>
-                <w:webHidden/>
-              </w:rPr>
-              <w:fldChar w:fldCharType="end"/>
-            </w:r>
-          </w:hyperlink>
-        </w:p>
-        <w:p>
-          <w:pPr>
-            <w:pStyle w:val="12"/>
-            <w:tabs>
-              <w:tab w:val="right" w:leader="dot" w:pos="9345"/>
-            </w:tabs>
-            <w:rPr>
-              <w:rFonts w:eastAsiaTheme="minorEastAsia"/>
-              <w:noProof/>
-              <w:lang w:eastAsia="ru-RU"/>
-            </w:rPr>
-          </w:pPr>
-          <w:hyperlink w:anchor="_Toc50662962" w:history="1">
-            <w:r>
-              <w:rPr>
-                <w:rStyle w:val="a5"/>
-                <w:noProof/>
-              </w:rPr>
-              <w:t>Безопасность хранения данных</w:t>
-            </w:r>
-            <w:r>
-              <w:rPr>
-                <w:noProof/>
-                <w:webHidden/>
-              </w:rPr>
-              <w:tab/>
-            </w:r>
-            <w:r>
-              <w:rPr>
-                <w:noProof/>
-                <w:webHidden/>
-              </w:rPr>
-              <w:fldChar w:fldCharType="begin"/>
-            </w:r>
-            <w:r>
-              <w:rPr>
-                <w:noProof/>
-                <w:webHidden/>
-              </w:rPr>
-              <w:instrText xml:space="preserve"> PAGEREF _Toc50662962 \h </w:instrText>
-            </w:r>
-            <w:r>
-              <w:rPr>
-                <w:noProof/>
-                <w:webHidden/>
-              </w:rPr>
-            </w:r>
-            <w:r>
-              <w:rPr>
-                <w:noProof/>
-                <w:webHidden/>
-              </w:rPr>
-              <w:fldChar w:fldCharType="separate"/>
-            </w:r>
-            <w:r>
-              <w:rPr>
-                <w:noProof/>
-                <w:webHidden/>
-              </w:rPr>
-              <w:t>11</w:t>
-            </w:r>
-            <w:r>
-              <w:rPr>
-                <w:noProof/>
-                <w:webHidden/>
-              </w:rPr>
-              <w:fldChar w:fldCharType="end"/>
-            </w:r>
-          </w:hyperlink>
-        </w:p>
-        <w:p>
-          <w:pPr>
-            <w:pStyle w:val="21"/>
-            <w:tabs>
-              <w:tab w:val="right" w:leader="dot" w:pos="9345"/>
-            </w:tabs>
-            <w:rPr>
-              <w:rFonts w:eastAsiaTheme="minorEastAsia"/>
-              <w:noProof/>
-              <w:lang w:eastAsia="ru-RU"/>
-            </w:rPr>
-          </w:pPr>
-          <w:hyperlink w:anchor="_Toc50662963" w:history="1">
-            <w:r>
-              <w:rPr>
-                <w:rStyle w:val="a5"/>
-                <w:noProof/>
-                <w:lang w:eastAsia="ru-RU"/>
-              </w:rPr>
-              <w:t>Механизм защиты от воздействия на данные через оперативную память (</w:t>
-            </w:r>
-            <w:r>
-              <w:rPr>
-                <w:rStyle w:val="a5"/>
-                <w:noProof/>
-                <w:lang w:val="en-US" w:eastAsia="ru-RU"/>
-              </w:rPr>
-              <w:t>RAM</w:t>
-            </w:r>
-            <w:r>
-              <w:rPr>
-                <w:rStyle w:val="a5"/>
-                <w:noProof/>
-                <w:lang w:eastAsia="ru-RU"/>
-              </w:rPr>
-              <w:t>):</w:t>
-            </w:r>
-            <w:r>
-              <w:rPr>
-                <w:noProof/>
-                <w:webHidden/>
-              </w:rPr>
-              <w:tab/>
-            </w:r>
-            <w:r>
-              <w:rPr>
-                <w:noProof/>
-                <w:webHidden/>
-              </w:rPr>
-              <w:fldChar w:fldCharType="begin"/>
-            </w:r>
-            <w:r>
-              <w:rPr>
-                <w:noProof/>
-                <w:webHidden/>
-              </w:rPr>
-              <w:instrText xml:space="preserve"> PAGEREF _Toc50662963 \h </w:instrText>
-            </w:r>
-            <w:r>
-              <w:rPr>
-                <w:noProof/>
-                <w:webHidden/>
-              </w:rPr>
-            </w:r>
-            <w:r>
-              <w:rPr>
-                <w:noProof/>
-                <w:webHidden/>
-              </w:rPr>
-              <w:fldChar w:fldCharType="separate"/>
-            </w:r>
-            <w:r>
-              <w:rPr>
-                <w:noProof/>
-                <w:webHidden/>
-              </w:rPr>
-              <w:t>11</w:t>
-            </w:r>
-            <w:r>
-              <w:rPr>
-                <w:noProof/>
-                <w:webHidden/>
-              </w:rPr>
-              <w:fldChar w:fldCharType="end"/>
-            </w:r>
-          </w:hyperlink>
-        </w:p>
-        <w:p>
-          <w:pPr>
-            <w:pStyle w:val="21"/>
-            <w:tabs>
-              <w:tab w:val="right" w:leader="dot" w:pos="9345"/>
-            </w:tabs>
-            <w:rPr>
-              <w:rFonts w:eastAsiaTheme="minorEastAsia"/>
-              <w:noProof/>
-              <w:lang w:eastAsia="ru-RU"/>
-            </w:rPr>
-          </w:pPr>
-          <w:hyperlink w:anchor="_Toc50662964" w:history="1">
-            <w:r>
-              <w:rPr>
-                <w:rStyle w:val="a5"/>
-                <w:noProof/>
-                <w:lang w:eastAsia="ru-RU"/>
-              </w:rPr>
-              <w:t>Механизм защиты от воздействия на данные через внешнюю память:</w:t>
-            </w:r>
-            <w:r>
-              <w:rPr>
-                <w:noProof/>
-                <w:webHidden/>
-              </w:rPr>
-              <w:tab/>
-            </w:r>
-            <w:r>
-              <w:rPr>
-                <w:noProof/>
-                <w:webHidden/>
-              </w:rPr>
-              <w:fldChar w:fldCharType="begin"/>
-            </w:r>
-            <w:r>
-              <w:rPr>
-                <w:noProof/>
-                <w:webHidden/>
-              </w:rPr>
-              <w:instrText xml:space="preserve"> PAGEREF _Toc50662964 \h </w:instrText>
-            </w:r>
-            <w:r>
-              <w:rPr>
-                <w:noProof/>
-                <w:webHidden/>
-              </w:rPr>
-            </w:r>
-            <w:r>
-              <w:rPr>
-                <w:noProof/>
-                <w:webHidden/>
-              </w:rPr>
-              <w:fldChar w:fldCharType="separate"/>
-            </w:r>
-            <w:r>
-              <w:rPr>
-                <w:noProof/>
-                <w:webHidden/>
-              </w:rPr>
-              <w:t>11</w:t>
-            </w:r>
-            <w:r>
-              <w:rPr>
-                <w:noProof/>
-                <w:webHidden/>
-              </w:rPr>
-              <w:fldChar w:fldCharType="end"/>
-            </w:r>
-          </w:hyperlink>
-        </w:p>
-        <w:p>
-          <w:pPr>
-            <w:pStyle w:val="12"/>
-            <w:tabs>
-              <w:tab w:val="right" w:leader="dot" w:pos="9345"/>
-            </w:tabs>
-            <w:rPr>
-              <w:rFonts w:eastAsiaTheme="minorEastAsia"/>
-              <w:noProof/>
-              <w:lang w:eastAsia="ru-RU"/>
-            </w:rPr>
-          </w:pPr>
-          <w:hyperlink w:anchor="_Toc50662965" w:history="1">
-            <w:r>
-              <w:rPr>
-                <w:rStyle w:val="a5"/>
-                <w:noProof/>
-              </w:rPr>
-              <w:t>Эмоции</w:t>
-            </w:r>
-            <w:r>
-              <w:rPr>
-                <w:noProof/>
-                <w:webHidden/>
-              </w:rPr>
-              <w:tab/>
-            </w:r>
-            <w:r>
-              <w:rPr>
-                <w:noProof/>
-                <w:webHidden/>
-              </w:rPr>
-              <w:fldChar w:fldCharType="begin"/>
-            </w:r>
-            <w:r>
-              <w:rPr>
-                <w:noProof/>
-                <w:webHidden/>
-              </w:rPr>
-              <w:instrText xml:space="preserve"> PAGEREF _Toc50662965 \h </w:instrText>
-            </w:r>
-            <w:r>
-              <w:rPr>
-                <w:noProof/>
-                <w:webHidden/>
-              </w:rPr>
-            </w:r>
-            <w:r>
-              <w:rPr>
-                <w:noProof/>
-                <w:webHidden/>
-              </w:rPr>
-              <w:fldChar w:fldCharType="separate"/>
-            </w:r>
-            <w:r>
-              <w:rPr>
-                <w:noProof/>
-                <w:webHidden/>
-              </w:rPr>
-              <w:t>11</w:t>
-            </w:r>
-            <w:r>
-              <w:rPr>
-                <w:noProof/>
-                <w:webHidden/>
-              </w:rPr>
-              <w:fldChar w:fldCharType="end"/>
-            </w:r>
-          </w:hyperlink>
-        </w:p>
-        <w:p>
-          <w:pPr>
-            <w:pStyle w:val="21"/>
-            <w:tabs>
-              <w:tab w:val="right" w:leader="dot" w:pos="9345"/>
-            </w:tabs>
-            <w:rPr>
-              <w:rFonts w:eastAsiaTheme="minorEastAsia"/>
-              <w:noProof/>
-              <w:lang w:eastAsia="ru-RU"/>
-            </w:rPr>
-          </w:pPr>
-          <w:hyperlink w:anchor="_Toc50662966" w:history="1">
-            <w:r>
-              <w:rPr>
-                <w:rStyle w:val="a5"/>
-                <w:noProof/>
-                <w:lang w:eastAsia="ru-RU"/>
-              </w:rPr>
-              <w:t>Пример использования</w:t>
-            </w:r>
-            <w:r>
-              <w:rPr>
-                <w:noProof/>
-                <w:webHidden/>
-              </w:rPr>
-              <w:tab/>
-            </w:r>
-            <w:r>
-              <w:rPr>
-                <w:noProof/>
-                <w:webHidden/>
-              </w:rPr>
-              <w:fldChar w:fldCharType="begin"/>
-            </w:r>
-            <w:r>
-              <w:rPr>
-                <w:noProof/>
-                <w:webHidden/>
-              </w:rPr>
-              <w:instrText xml:space="preserve"> PAGEREF _Toc50662966 \h </w:instrText>
-            </w:r>
-            <w:r>
-              <w:rPr>
-                <w:noProof/>
-                <w:webHidden/>
-              </w:rPr>
-            </w:r>
-            <w:r>
-              <w:rPr>
-                <w:noProof/>
-                <w:webHidden/>
-              </w:rPr>
-              <w:fldChar w:fldCharType="separate"/>
-            </w:r>
-            <w:r>
-              <w:rPr>
-                <w:noProof/>
-                <w:webHidden/>
-              </w:rPr>
-              <w:t>11</w:t>
-            </w:r>
-            <w:r>
-              <w:rPr>
-                <w:noProof/>
-                <w:webHidden/>
-              </w:rPr>
-              <w:fldChar w:fldCharType="end"/>
-            </w:r>
-          </w:hyperlink>
-        </w:p>
-        <w:p>
-          <w:pPr>
-            <w:pStyle w:val="12"/>
-            <w:tabs>
-              <w:tab w:val="right" w:leader="dot" w:pos="9345"/>
-            </w:tabs>
-            <w:rPr>
-              <w:rFonts w:eastAsiaTheme="minorEastAsia"/>
-              <w:noProof/>
-              <w:lang w:eastAsia="ru-RU"/>
-            </w:rPr>
-          </w:pPr>
-          <w:hyperlink w:anchor="_Toc50662967" w:history="1">
-            <w:r>
-              <w:rPr>
-                <w:rStyle w:val="a5"/>
-                <w:noProof/>
-              </w:rPr>
-              <w:t>Звуки</w:t>
-            </w:r>
-            <w:r>
-              <w:rPr>
-                <w:noProof/>
-                <w:webHidden/>
-              </w:rPr>
-              <w:tab/>
-            </w:r>
-            <w:r>
-              <w:rPr>
-                <w:noProof/>
-                <w:webHidden/>
-              </w:rPr>
-              <w:fldChar w:fldCharType="begin"/>
-            </w:r>
-            <w:r>
-              <w:rPr>
-                <w:noProof/>
-                <w:webHidden/>
-              </w:rPr>
-              <w:instrText xml:space="preserve"> PAGEREF _Toc50662967 \h </w:instrText>
-            </w:r>
-            <w:r>
-              <w:rPr>
-                <w:noProof/>
-                <w:webHidden/>
-              </w:rPr>
-            </w:r>
-            <w:r>
-              <w:rPr>
-                <w:noProof/>
-                <w:webHidden/>
-              </w:rPr>
-              <w:fldChar w:fldCharType="separate"/>
-            </w:r>
-            <w:r>
-              <w:rPr>
-                <w:noProof/>
-                <w:webHidden/>
-              </w:rPr>
-              <w:t>11</w:t>
+              <w:t>12</w:t>
             </w:r>
             <w:r>
               <w:rPr>
@@ -3460,7 +3895,7 @@
       <w:pPr>
         <w:pStyle w:val="1"/>
       </w:pPr>
-      <w:bookmarkStart w:id="0" w:name="_Toc50662924"/>
+      <w:bookmarkStart w:id="0" w:name="_Toc52745234"/>
       <w:r>
         <w:t>Геймплей</w:t>
       </w:r>
@@ -3476,7 +3911,7 @@
       <w:pPr>
         <w:pStyle w:val="2"/>
       </w:pPr>
-      <w:bookmarkStart w:id="1" w:name="_Toc50662925"/>
+      <w:bookmarkStart w:id="1" w:name="_Toc52745235"/>
       <w:r>
         <w:t>Центр</w:t>
       </w:r>
@@ -3492,7 +3927,7 @@
         <w:pStyle w:val="2"/>
       </w:pPr>
       <w:bookmarkStart w:id="2" w:name="_Платформы"/>
-      <w:bookmarkStart w:id="3" w:name="_Toc50662926"/>
+      <w:bookmarkStart w:id="3" w:name="_Toc52745236"/>
       <w:bookmarkEnd w:id="2"/>
       <w:r>
         <w:t>Платформы</w:t>
@@ -3543,6 +3978,7 @@
         <w:t xml:space="preserve">Когда платформа поднимается слишком высоко, она начинает мигать и впоследствии исчезает. </w:t>
       </w:r>
       <w:r>
+        <w:lastRenderedPageBreak/>
         <w:t>(</w:t>
       </w:r>
       <w:r>
@@ -3644,7 +4080,7 @@
       <w:pPr>
         <w:pStyle w:val="2"/>
       </w:pPr>
-      <w:bookmarkStart w:id="4" w:name="_Toc50662927"/>
+      <w:bookmarkStart w:id="4" w:name="_Toc52745237"/>
       <w:r>
         <w:t>Прыгучий игрок</w:t>
       </w:r>
@@ -3652,22 +4088,114 @@
     </w:p>
     <w:p>
       <w:r>
-        <w:t>Игрок и платформы</w:t>
-      </w:r>
-      <w:r>
-        <w:t xml:space="preserve"> име</w:t>
-      </w:r>
-      <w:r>
-        <w:t>ют</w:t>
-      </w:r>
-      <w:r>
-        <w:t xml:space="preserve"> материал </w:t>
-      </w:r>
-      <w:r>
-        <w:t xml:space="preserve">высокой </w:t>
-      </w:r>
-      <w:r>
-        <w:t>с прыгучестью</w:t>
+        <w:t>Игровые элементы будут иметь эффект</w:t>
+      </w:r>
+      <w:r>
+        <w:t xml:space="preserve"> </w:t>
+      </w:r>
+      <w:r>
+        <w:t>«</w:t>
+      </w:r>
+      <w:r>
+        <w:rPr>
+          <w:lang w:val="en-US"/>
+        </w:rPr>
+        <w:t>Toss</w:t>
+      </w:r>
+      <w:r>
+        <w:t>»</w:t>
+      </w:r>
+    </w:p>
+    <w:p>
+      <w:pPr>
+        <w:pStyle w:val="2"/>
+      </w:pPr>
+      <w:bookmarkStart w:id="5" w:name="_Toc52745238"/>
+      <w:r>
+        <w:t xml:space="preserve">Получение очков и </w:t>
+      </w:r>
+      <w:r>
+        <w:rPr>
+          <w:lang w:val="en-US"/>
+        </w:rPr>
+        <w:t>Trail</w:t>
+      </w:r>
+      <w:bookmarkEnd w:id="5"/>
+    </w:p>
+    <w:p>
+      <w:r>
+        <w:t xml:space="preserve">Если игрок двигается выше некой определенной скорости, то за ним появляется белый </w:t>
+      </w:r>
+      <w:r>
+        <w:rPr>
+          <w:lang w:val="en-US"/>
+        </w:rPr>
+        <w:t>trail</w:t>
+      </w:r>
+      <w:r>
+        <w:t>, чтобы подчеркнуть это.</w:t>
+      </w:r>
+      <w:r>
+        <w:t xml:space="preserve"> Так же, игроку в момент начинают </w:t>
+      </w:r>
+      <w:r>
+        <w:t>начисляться</w:t>
+      </w:r>
+      <w:r>
+        <w:t xml:space="preserve"> очки по а</w:t>
+      </w:r>
+      <w:r>
+        <w:t>рифмет</w:t>
+      </w:r>
+      <w:r>
+        <w:t>ической прогрессии</w:t>
+      </w:r>
+      <w:r>
+        <w:t xml:space="preserve">: </w:t>
+      </w:r>
+      <w:r>
+        <w:t xml:space="preserve">за первый тик 1 очко, за второй тик 2 очка и </w:t>
+      </w:r>
+      <w:r>
+        <w:t>т.д.</w:t>
+      </w:r>
+      <w:r>
+        <w:t xml:space="preserve"> Получение очков отображается с помощью </w:t>
+      </w:r>
+      <w:r>
+        <w:rPr>
+          <w:lang w:val="en-US"/>
+        </w:rPr>
+        <w:t>popup</w:t>
+      </w:r>
+      <w:r>
+        <w:t xml:space="preserve"> текста, вылетающего из игрока при получении их.</w:t>
+      </w:r>
+    </w:p>
+    <w:p>
+      <w:pPr>
+        <w:pStyle w:val="2"/>
+      </w:pPr>
+      <w:bookmarkStart w:id="6" w:name="_Toc52745239"/>
+      <w:r>
+        <w:t>Звезды</w:t>
+      </w:r>
+      <w:bookmarkEnd w:id="6"/>
+    </w:p>
+    <w:p>
+      <w:r>
+        <w:t>В игре присутствуют звезды, которые выступают в роли внутриигровой валюты.</w:t>
+      </w:r>
+      <w:r>
+        <w:br/>
+        <w:t>Звезды появляются с некой периодичностью на игровой сцене, собираются касанием. После касания сразу исчезают.</w:t>
+      </w:r>
+      <w:r>
+        <w:br/>
+        <w:t xml:space="preserve">После </w:t>
+      </w:r>
+      <w:r>
+        <w:t>прошествия</w:t>
       </w:r>
       <w:r>
         <w:t xml:space="preserve"> (</w:t>
@@ -3676,119 +4204,198 @@
         <w:rPr>
           <w:lang w:val="en-US"/>
         </w:rPr>
-        <w:t>bouncy</w:t>
-      </w:r>
-      <w:r>
-        <w:t>)</w:t>
-      </w:r>
-      <w:r>
-        <w:t xml:space="preserve"> 0.</w:t>
-      </w:r>
-      <w:r>
-        <w:t>5</w:t>
-      </w:r>
-      <w:r>
-        <w:t xml:space="preserve">– </w:t>
-      </w:r>
-      <w:r>
-        <w:t>1.0,</w:t>
+        <w:t>X</w:t>
+      </w:r>
+      <w:r>
+        <w:t xml:space="preserve">) </w:t>
+      </w:r>
+      <w:r>
+        <w:t>секунд исчезают</w:t>
+      </w:r>
+      <w:r>
+        <w:br/>
+      </w:r>
+      <w:r>
+        <w:t>Звезда и</w:t>
+      </w:r>
+      <w:r>
+        <w:t>ме</w:t>
+      </w:r>
+      <w:r>
+        <w:t>е</w:t>
+      </w:r>
+      <w:r>
+        <w:t>т эффект «</w:t>
+      </w:r>
+      <w:r>
+        <w:rPr>
+          <w:lang w:val="en-US"/>
+        </w:rPr>
+        <w:t>Toss</w:t>
       </w:r>
       <w:r>
         <w:t xml:space="preserve"> </w:t>
       </w:r>
       <w:r>
-        <w:t>из-за</w:t>
-      </w:r>
-      <w:r>
-        <w:t xml:space="preserve"> чего </w:t>
-      </w:r>
-      <w:r>
-        <w:t>игрок</w:t>
-      </w:r>
-      <w:r>
-        <w:t xml:space="preserve"> будет постоянно отскакивать в разные стороны.</w:t>
+        <w:rPr>
+          <w:lang w:val="en-US"/>
+        </w:rPr>
+        <w:t>Up</w:t>
+      </w:r>
+      <w:r>
+        <w:t>»</w:t>
       </w:r>
     </w:p>
     <w:p>
       <w:pPr>
         <w:pStyle w:val="2"/>
       </w:pPr>
-      <w:bookmarkStart w:id="5" w:name="_Toc50662928"/>
-      <w:r>
-        <w:lastRenderedPageBreak/>
-        <w:t xml:space="preserve">Получение очков и </w:t>
+      <w:bookmarkStart w:id="7" w:name="_Toc52745240"/>
+      <w:r>
+        <w:t>Камера</w:t>
+      </w:r>
+      <w:bookmarkEnd w:id="7"/>
+    </w:p>
+    <w:p>
+      <w:r>
+        <w:t>Камера в игре следует за игроком, а также плавно отдаляется, когда тот отлетает от центра. Чем дальше игрок от центра, тем сильнее отдаляется камера</w:t>
+      </w:r>
+    </w:p>
+    <w:p/>
+    <w:p>
+      <w:pPr>
+        <w:pStyle w:val="1"/>
+      </w:pPr>
+      <w:bookmarkStart w:id="8" w:name="_Toc52745241"/>
+      <w:r>
+        <w:t>Цель</w:t>
+      </w:r>
+      <w:r>
+        <w:t xml:space="preserve"> </w:t>
+      </w:r>
+      <w:r>
+        <w:t>в игре</w:t>
+      </w:r>
+      <w:bookmarkEnd w:id="8"/>
+    </w:p>
+    <w:p>
+      <w:r>
+        <w:t>Н</w:t>
+      </w:r>
+      <w:r>
+        <w:t>е умереть и набрать как можно больше очков.</w:t>
+      </w:r>
+    </w:p>
+    <w:p/>
+    <w:p/>
+    <w:p>
+      <w:pPr>
+        <w:pStyle w:val="1"/>
+      </w:pPr>
+      <w:bookmarkStart w:id="9" w:name="_Toc52745242"/>
+      <w:r>
+        <w:t>Управление</w:t>
+      </w:r>
+      <w:bookmarkEnd w:id="9"/>
+    </w:p>
+    <w:p>
+      <w:r>
+        <w:t>Касание по левой</w:t>
+      </w:r>
+      <w:r>
+        <w:t>/</w:t>
+      </w:r>
+      <w:r>
+        <w:t>правой части экрана</w:t>
+      </w:r>
+      <w:r>
+        <w:t xml:space="preserve">: </w:t>
+      </w:r>
+      <w:r>
+        <w:t>персонаж двигается в левую</w:t>
+      </w:r>
+      <w:r>
+        <w:t>/</w:t>
+      </w:r>
+      <w:r>
+        <w:t>правую часть экрана</w:t>
+      </w:r>
+    </w:p>
+    <w:p>
+      <w:pPr>
+        <w:pStyle w:val="2"/>
+      </w:pPr>
+      <w:bookmarkStart w:id="10" w:name="_Toc52745243"/>
+      <w:r>
+        <w:t>Дополнительная часть управления:</w:t>
+      </w:r>
+      <w:bookmarkEnd w:id="10"/>
+    </w:p>
+    <w:p>
+      <w:r>
+        <w:t>-В данный момент под вопросом-</w:t>
+      </w:r>
+    </w:p>
+    <w:p>
+      <w:r>
+        <w:t>Двойное нажатие по левой</w:t>
+      </w:r>
+      <w:r>
+        <w:t>/</w:t>
+      </w:r>
+      <w:r>
+        <w:t>правой части экрана</w:t>
+      </w:r>
+      <w:r>
+        <w:t>:</w:t>
+      </w:r>
+      <w:r>
+        <w:t xml:space="preserve"> рывок в сторону движение (аналог прыжка </w:t>
       </w:r>
       <w:r>
         <w:rPr>
           <w:lang w:val="en-US"/>
         </w:rPr>
-        <w:t>Trail</w:t>
-      </w:r>
-      <w:bookmarkEnd w:id="5"/>
-    </w:p>
-    <w:p>
-      <w:r>
-        <w:t xml:space="preserve">Если игрок двигается выше некой определенной скорости, то за ним появляется белый </w:t>
+        <w:t>faceless</w:t>
+      </w:r>
+      <w:r>
+        <w:t xml:space="preserve"> </w:t>
       </w:r>
       <w:r>
         <w:rPr>
           <w:lang w:val="en-US"/>
         </w:rPr>
-        <w:t>trail</w:t>
-      </w:r>
-      <w:r>
-        <w:t>, чтобы подчеркнуть это.</w:t>
-      </w:r>
-      <w:r>
-        <w:t xml:space="preserve"> Так же, игроку в момент начинают </w:t>
-      </w:r>
-      <w:r>
-        <w:t>начисляться</w:t>
-      </w:r>
-      <w:r>
-        <w:t xml:space="preserve"> очки по а</w:t>
-      </w:r>
-      <w:r>
-        <w:t>рифмет</w:t>
-      </w:r>
-      <w:r>
-        <w:t>ической прогрессии</w:t>
-      </w:r>
-      <w:r>
-        <w:t xml:space="preserve">: </w:t>
-      </w:r>
-      <w:r>
-        <w:t xml:space="preserve">за первый тик 1 очко, за второй тик 2 очка и </w:t>
-      </w:r>
-      <w:r>
-        <w:t>т.д.</w:t>
-      </w:r>
-      <w:r>
-        <w:t xml:space="preserve"> Получение очков отображается с помощью </w:t>
+        <w:t>void</w:t>
+      </w:r>
+      <w:r>
+        <w:t xml:space="preserve"> с (без) прохождением через предметы. Подразумевается, что после нажатия, например, на левую часть экрана игрок начнет двигаться влево по оси </w:t>
       </w:r>
       <w:r>
         <w:rPr>
           <w:lang w:val="en-US"/>
         </w:rPr>
-        <w:t>popup</w:t>
-      </w:r>
-      <w:r>
-        <w:t xml:space="preserve"> текста, вылетающего из игрока при получении их.</w:t>
-      </w:r>
-    </w:p>
-    <w:p>
-      <w:pPr>
-        <w:pStyle w:val="2"/>
-      </w:pPr>
-      <w:bookmarkStart w:id="6" w:name="_Toc50662929"/>
-      <w:r>
-        <w:t>Камера</w:t>
-      </w:r>
-      <w:bookmarkEnd w:id="6"/>
-    </w:p>
-    <w:p>
-      <w:r>
-        <w:t>Камера в игре следует за игроком, а также плавно отдаляется, когда тот отлетает от центра. Чем дальше игрок от центра, тем сильнее отдаляется камера</w:t>
+        <w:t>X</w:t>
+      </w:r>
+      <w:r>
+        <w:t xml:space="preserve"> + сохранит движение по </w:t>
+      </w:r>
+      <w:r>
+        <w:rPr>
+          <w:lang w:val="en-US"/>
+        </w:rPr>
+        <w:t>Y</w:t>
+      </w:r>
+      <w:r>
+        <w:t xml:space="preserve">. Таким образом рывок будет не только по оси </w:t>
+      </w:r>
+      <w:r>
+        <w:rPr>
+          <w:lang w:val="en-US"/>
+        </w:rPr>
+        <w:t>X</w:t>
+      </w:r>
+      <w:r>
+        <w:t>, но так же вверх или вниз, в зависимости от текущего направления движения.</w:t>
       </w:r>
     </w:p>
     <w:p/>
@@ -3796,218 +4403,10 @@
       <w:pPr>
         <w:pStyle w:val="1"/>
       </w:pPr>
-      <w:bookmarkStart w:id="7" w:name="_Toc50662930"/>
-      <w:r>
-        <w:t>Цель</w:t>
-      </w:r>
       <w:r>
         <w:t xml:space="preserve"> </w:t>
       </w:r>
-      <w:r>
-        <w:t>в игре</w:t>
-      </w:r>
-      <w:bookmarkEnd w:id="7"/>
-    </w:p>
-    <w:p>
-      <w:r>
-        <w:t>Н</w:t>
-      </w:r>
-      <w:r>
-        <w:t>е умереть и набрать как можно больше очков.</w:t>
-      </w:r>
-    </w:p>
-    <w:p/>
-    <w:p>
-      <w:pPr>
-        <w:pStyle w:val="1"/>
-      </w:pPr>
-      <w:bookmarkStart w:id="8" w:name="_Toc50662931"/>
-      <w:r>
-        <w:t>Дополнительные механики</w:t>
-      </w:r>
-      <w:bookmarkEnd w:id="8"/>
-    </w:p>
-    <w:p>
-      <w:r>
-        <w:t xml:space="preserve">Если игрок быстро вращается вокруг своей оси, ему можно дать эффект </w:t>
-      </w:r>
-      <w:r>
-        <w:t>“</w:t>
-      </w:r>
-      <w:r>
-        <w:t>множителя очков</w:t>
-      </w:r>
-      <w:r>
-        <w:t>”</w:t>
-      </w:r>
-    </w:p>
-    <w:p>
-      <w:r>
-        <w:t>Возможно добавление шипов…</w:t>
-      </w:r>
-    </w:p>
-    <w:p>
-      <w:r>
-        <w:t>Вокруг центра в разных точках появляются монетки…</w:t>
-      </w:r>
-    </w:p>
-    <w:p>
-      <w:r>
-        <w:t xml:space="preserve">Из центра резко по направлению </w:t>
-      </w:r>
-      <w:r>
-        <w:t>“</w:t>
-      </w:r>
-      <w:r>
-        <w:t>вверх</w:t>
-      </w:r>
-      <w:r>
-        <w:t>”</w:t>
-      </w:r>
-      <w:r>
-        <w:t xml:space="preserve"> – от центра вылетает поток, например лавы (Резкий возникший столб)</w:t>
-      </w:r>
-      <w:r>
-        <w:br/>
-        <w:t>Или некая волна, которая убивает при касании. (Объект, который вылетает из центра и движется со скоростью выше средней)</w:t>
-      </w:r>
-      <w:r>
-        <w:br/>
-        <w:t xml:space="preserve">Появление таких препятствий обозначается на игровом экране эффектом типа </w:t>
-      </w:r>
-      <w:r>
-        <w:t>“</w:t>
-      </w:r>
-      <w:r>
-        <w:t>компас</w:t>
-      </w:r>
-      <w:r>
-        <w:t xml:space="preserve">”: </w:t>
-      </w:r>
-      <w:r>
-        <w:t>появляется горизонтальная полоска с восклицательным знаком сверху. Полоска находится со стороны опасности.</w:t>
-      </w:r>
-    </w:p>
-    <w:p/>
-    <w:p>
-      <w:pPr>
-        <w:pStyle w:val="1"/>
-      </w:pPr>
-      <w:bookmarkStart w:id="9" w:name="_Toc50662932"/>
-      <w:r>
-        <w:t>Управление</w:t>
-      </w:r>
-      <w:bookmarkEnd w:id="9"/>
-    </w:p>
-    <w:p>
-      <w:r>
-        <w:t>Касание по левой</w:t>
-      </w:r>
-      <w:r>
-        <w:t>/</w:t>
-      </w:r>
-      <w:r>
-        <w:t>правой части экрана</w:t>
-      </w:r>
-      <w:r>
-        <w:t xml:space="preserve">: </w:t>
-      </w:r>
-      <w:r>
-        <w:t>персонаж двигается в левую</w:t>
-      </w:r>
-      <w:r>
-        <w:t>/</w:t>
-      </w:r>
-      <w:r>
-        <w:t>правую часть экрана</w:t>
-      </w:r>
-    </w:p>
-    <w:p>
-      <w:pPr>
-        <w:pStyle w:val="2"/>
-      </w:pPr>
-      <w:bookmarkStart w:id="10" w:name="_Toc50662933"/>
-      <w:r>
-        <w:t>Дополнительная часть управления:</w:t>
-      </w:r>
-      <w:bookmarkEnd w:id="10"/>
-    </w:p>
-    <w:p>
-      <w:r>
-        <w:t>-В данный момент под вопросом-</w:t>
-      </w:r>
-    </w:p>
-    <w:p>
-      <w:r>
-        <w:t>Двойное нажатие по левой</w:t>
-      </w:r>
-      <w:r>
-        <w:t>/</w:t>
-      </w:r>
-      <w:r>
-        <w:t>правой части экрана</w:t>
-      </w:r>
-      <w:r>
-        <w:t>:</w:t>
-      </w:r>
-      <w:r>
-        <w:t xml:space="preserve"> рывок в сторону движение (аналог прыжка </w:t>
-      </w:r>
-      <w:r>
-        <w:rPr>
-          <w:lang w:val="en-US"/>
-        </w:rPr>
-        <w:t>faceless</w:t>
-      </w:r>
-      <w:r>
-        <w:t xml:space="preserve"> </w:t>
-      </w:r>
-      <w:r>
-        <w:rPr>
-          <w:lang w:val="en-US"/>
-        </w:rPr>
-        <w:t>void</w:t>
-      </w:r>
-      <w:r>
-        <w:t xml:space="preserve"> с (без) прохождением через предметы. Подразумевается, что после нажатия, например, на левую часть экрана игрок начнет двигаться влево по оси </w:t>
-      </w:r>
-      <w:r>
-        <w:rPr>
-          <w:lang w:val="en-US"/>
-        </w:rPr>
-        <w:t>X</w:t>
-      </w:r>
-      <w:r>
-        <w:t xml:space="preserve"> + сохранит движение по </w:t>
-      </w:r>
-      <w:r>
-        <w:rPr>
-          <w:lang w:val="en-US"/>
-        </w:rPr>
-        <w:t>Y</w:t>
-      </w:r>
-      <w:r>
-        <w:t xml:space="preserve">. Таким образом рывок будет не только по оси </w:t>
-      </w:r>
-      <w:r>
-        <w:rPr>
-          <w:lang w:val="en-US"/>
-        </w:rPr>
-        <w:t>X</w:t>
-      </w:r>
-      <w:r>
-        <w:t>, но так же вверх или вниз, в зависимости от текущего направления движения.</w:t>
-      </w:r>
-    </w:p>
-    <w:p/>
-    <w:p>
-      <w:pPr>
-        <w:pStyle w:val="1"/>
-      </w:pPr>
-      <w:r>
-        <w:t xml:space="preserve"> </w:t>
-      </w:r>
-      <w:bookmarkStart w:id="11" w:name="_Toc50662934"/>
+      <w:bookmarkStart w:id="11" w:name="_Toc52745244"/>
       <w:r>
         <w:t>Обучение</w:t>
       </w:r>
@@ -4110,7 +4509,7 @@
       <w:pPr>
         <w:pStyle w:val="1"/>
       </w:pPr>
-      <w:bookmarkStart w:id="12" w:name="_Toc50662935"/>
+      <w:bookmarkStart w:id="12" w:name="_Toc52745245"/>
       <w:r>
         <w:t>Понятия</w:t>
       </w:r>
@@ -4215,6 +4614,64 @@
         <w:t xml:space="preserve"> Сбросить сохраненные данные можно лишь один раз с момента запуска приложения! Для повторного сброса необходимо перезапустить приложение!</w:t>
       </w:r>
     </w:p>
+    <w:p>
+      <w:pPr>
+        <w:rPr>
+          <w:lang w:eastAsia="ru-RU"/>
+        </w:rPr>
+      </w:pPr>
+    </w:p>
+    <w:p>
+      <w:pPr>
+        <w:rPr>
+          <w:lang w:eastAsia="ru-RU"/>
+        </w:rPr>
+      </w:pPr>
+      <w:bookmarkStart w:id="13" w:name="_Toc52745246"/>
+      <w:r>
+        <w:rPr>
+          <w:rStyle w:val="20"/>
+        </w:rPr>
+        <w:t>Гравитационная скорость</w:t>
+      </w:r>
+      <w:bookmarkEnd w:id="13"/>
+      <w:r>
+        <w:rPr>
+          <w:rStyle w:val="20"/>
+        </w:rPr>
+        <w:t xml:space="preserve"> </w:t>
+      </w:r>
+      <w:r>
+        <w:rPr>
+          <w:lang w:eastAsia="ru-RU"/>
+        </w:rPr>
+        <w:t xml:space="preserve">– скорость игрока по вектору, направленному к Центру. Так как в игре используется своя реализация физики, то вычисляется в </w:t>
+      </w:r>
+      <w:r>
+        <w:rPr>
+          <w:lang w:val="en-US" w:eastAsia="ru-RU"/>
+        </w:rPr>
+        <w:t>Player</w:t>
+      </w:r>
+      <w:r>
+        <w:rPr>
+          <w:lang w:eastAsia="ru-RU"/>
+        </w:rPr>
+        <w:t xml:space="preserve"> </w:t>
+      </w:r>
+      <w:r>
+        <w:rPr>
+          <w:lang w:val="en-US" w:eastAsia="ru-RU"/>
+        </w:rPr>
+        <w:t>Movement</w:t>
+      </w:r>
+      <w:r>
+        <w:rPr>
+          <w:lang w:eastAsia="ru-RU"/>
+        </w:rPr>
+        <w:t>.</w:t>
+      </w:r>
+    </w:p>
     <w:p/>
     <w:p/>
     <w:p>
@@ -4226,11 +4683,11 @@
       <w:pPr>
         <w:pStyle w:val="1"/>
       </w:pPr>
-      <w:bookmarkStart w:id="13" w:name="_Toc50662936"/>
+      <w:bookmarkStart w:id="14" w:name="_Toc52745247"/>
       <w:r>
         <w:t>Особенности и жесткие привязки</w:t>
       </w:r>
-      <w:bookmarkEnd w:id="13"/>
+      <w:bookmarkEnd w:id="14"/>
     </w:p>
     <w:p>
       <w:r>
@@ -4305,11 +4762,11 @@
       <w:pPr>
         <w:pStyle w:val="1"/>
       </w:pPr>
-      <w:bookmarkStart w:id="14" w:name="_Toc50662937"/>
+      <w:bookmarkStart w:id="15" w:name="_Toc52745248"/>
       <w:r>
         <w:t>Использованные ассеты</w:t>
       </w:r>
-      <w:bookmarkEnd w:id="14"/>
+      <w:bookmarkEnd w:id="15"/>
     </w:p>
     <w:p>
       <w:r>
@@ -4351,21 +4808,21 @@
       <w:pPr>
         <w:pStyle w:val="1"/>
       </w:pPr>
-      <w:bookmarkStart w:id="15" w:name="_Toc50662938"/>
+      <w:bookmarkStart w:id="16" w:name="_Toc52745249"/>
       <w:r>
         <w:t>Архитектура сцены</w:t>
       </w:r>
-      <w:bookmarkEnd w:id="15"/>
+      <w:bookmarkEnd w:id="16"/>
     </w:p>
     <w:p>
       <w:pPr>
         <w:pStyle w:val="2"/>
       </w:pPr>
-      <w:bookmarkStart w:id="16" w:name="_Toc50662939"/>
+      <w:bookmarkStart w:id="17" w:name="_Toc52745250"/>
       <w:r>
         <w:t>Игровая сцена</w:t>
       </w:r>
-      <w:bookmarkEnd w:id="16"/>
+      <w:bookmarkEnd w:id="17"/>
     </w:p>
     <w:p>
       <w:pPr>
@@ -4471,7 +4928,7 @@
           <w:lang w:val="en-US"/>
         </w:rPr>
       </w:pPr>
-      <w:bookmarkStart w:id="17" w:name="_Toc50662940"/>
+      <w:bookmarkStart w:id="18" w:name="_Toc52745251"/>
       <w:r>
         <w:t>Особые</w:t>
       </w:r>
@@ -4496,7 +4953,7 @@
         </w:rPr>
         <w:t>layer</w:t>
       </w:r>
-      <w:bookmarkEnd w:id="17"/>
+      <w:bookmarkEnd w:id="18"/>
     </w:p>
     <w:p>
       <w:pPr>
@@ -4521,7 +4978,6 @@
         <w:rPr>
           <w:lang w:val="en-US"/>
         </w:rPr>
-        <w:lastRenderedPageBreak/>
         <w:t>Shutter: 9999</w:t>
       </w:r>
     </w:p>
@@ -4536,27 +4992,173 @@
       <w:pPr>
         <w:pStyle w:val="1"/>
       </w:pPr>
-      <w:bookmarkStart w:id="18" w:name="_Toc50662941"/>
+      <w:bookmarkStart w:id="19" w:name="_Toc52745252"/>
+      <w:r>
+        <w:t>Дополнительные элементы физики,</w:t>
+      </w:r>
+      <w:r>
+        <w:t xml:space="preserve"> эффекты</w:t>
+      </w:r>
+      <w:bookmarkEnd w:id="19"/>
+    </w:p>
+    <w:p>
+      <w:pPr>
+        <w:rPr>
+          <w:lang w:eastAsia="ru-RU"/>
+        </w:rPr>
+      </w:pPr>
+      <w:bookmarkStart w:id="20" w:name="_Toc52745253"/>
+      <w:r>
+        <w:rPr>
+          <w:rStyle w:val="20"/>
+        </w:rPr>
+        <w:t>Эффект Toss Up / down</w:t>
+      </w:r>
+      <w:bookmarkEnd w:id="20"/>
+      <w:r>
+        <w:rPr>
+          <w:lang w:eastAsia="ru-RU"/>
+        </w:rPr>
+        <w:br/>
+      </w:r>
+      <w:r>
+        <w:rPr>
+          <w:lang w:eastAsia="ru-RU"/>
+        </w:rPr>
+        <w:t>Когда</w:t>
+      </w:r>
+      <w:r>
+        <w:rPr>
+          <w:lang w:eastAsia="ru-RU"/>
+        </w:rPr>
+        <w:t xml:space="preserve"> </w:t>
+      </w:r>
+      <w:r>
+        <w:rPr>
+          <w:lang w:eastAsia="ru-RU"/>
+        </w:rPr>
+        <w:t xml:space="preserve">игрок касается игрового объекта с данным эффектом, то тот подбрасывает его в направлении, указанном в названии эффекта, с силой, зависящей от его Гравитационной скорости. </w:t>
+      </w:r>
+    </w:p>
+    <w:p>
+      <w:pPr>
+        <w:rPr>
+          <w:lang w:eastAsia="ru-RU"/>
+        </w:rPr>
+      </w:pPr>
+      <w:r>
+        <w:rPr>
+          <w:lang w:eastAsia="ru-RU"/>
+        </w:rPr>
+        <w:t xml:space="preserve">Подбрасывание происходит за счет назначении игроку скорости. </w:t>
+      </w:r>
+    </w:p>
+    <w:p>
+      <w:pPr>
+        <w:rPr>
+          <w:lang w:eastAsia="ru-RU"/>
+        </w:rPr>
+      </w:pPr>
+      <w:r>
+        <w:rPr>
+          <w:lang w:eastAsia="ru-RU"/>
+        </w:rPr>
+        <w:t xml:space="preserve">Скорость подбрасывания равна </w:t>
+      </w:r>
+      <w:r>
+        <w:rPr>
+          <w:lang w:eastAsia="ru-RU"/>
+        </w:rPr>
+        <w:t>Гравитационной скорости</w:t>
+      </w:r>
+      <w:r>
+        <w:rPr>
+          <w:lang w:eastAsia="ru-RU"/>
+        </w:rPr>
+        <w:t xml:space="preserve"> игрока * </w:t>
+      </w:r>
+      <w:r>
+        <w:rPr>
+          <w:lang w:eastAsia="ru-RU"/>
+        </w:rPr>
+        <w:t>(</w:t>
+      </w:r>
+      <w:r>
+        <w:rPr>
+          <w:lang w:eastAsia="ru-RU"/>
+        </w:rPr>
+        <w:t>прыгучесть</w:t>
+      </w:r>
+      <w:r>
+        <w:rPr>
+          <w:lang w:eastAsia="ru-RU"/>
+        </w:rPr>
+        <w:t>)</w:t>
+      </w:r>
+      <w:r>
+        <w:rPr>
+          <w:lang w:eastAsia="ru-RU"/>
+        </w:rPr>
+        <w:t xml:space="preserve">, но не меньше, чем минимальная скорость подбрасывания, равная </w:t>
+      </w:r>
+      <w:r>
+        <w:rPr>
+          <w:lang w:eastAsia="ru-RU"/>
+        </w:rPr>
+        <w:t>(</w:t>
+      </w:r>
+      <w:r>
+        <w:rPr>
+          <w:lang w:val="en-US" w:eastAsia="ru-RU"/>
+        </w:rPr>
+        <w:t>X</w:t>
+      </w:r>
+      <w:r>
+        <w:rPr>
+          <w:lang w:eastAsia="ru-RU"/>
+        </w:rPr>
+        <w:t>)</w:t>
+      </w:r>
+      <w:r>
+        <w:rPr>
+          <w:lang w:eastAsia="ru-RU"/>
+        </w:rPr>
+        <w:t xml:space="preserve">, </w:t>
+      </w:r>
+    </w:p>
+    <w:p/>
+    <w:p/>
+    <w:p>
+      <w:pPr>
+        <w:pStyle w:val="1"/>
+      </w:pPr>
+      <w:bookmarkStart w:id="21" w:name="_Toc52745254"/>
       <w:r>
         <w:t>Платформы</w:t>
       </w:r>
-      <w:bookmarkEnd w:id="18"/>
+      <w:bookmarkEnd w:id="21"/>
     </w:p>
     <w:p>
       <w:pPr>
         <w:pStyle w:val="2"/>
+      </w:pPr>
+      <w:bookmarkStart w:id="22" w:name="_Toc52745255"/>
+      <w:r>
         <w:rPr>
           <w:lang w:val="en-US"/>
         </w:rPr>
-      </w:pPr>
-      <w:bookmarkStart w:id="19" w:name="_Toc50662942"/>
+        <w:t>Default</w:t>
+      </w:r>
+      <w:r>
+        <w:t xml:space="preserve"> </w:t>
+      </w:r>
       <w:r>
         <w:rPr>
           <w:lang w:val="en-US"/>
         </w:rPr>
-        <w:t>Default platform</w:t>
-      </w:r>
-      <w:bookmarkEnd w:id="19"/>
+        <w:t>platform</w:t>
+      </w:r>
+      <w:bookmarkEnd w:id="22"/>
     </w:p>
     <w:p>
       <w:r>
@@ -4667,13 +5269,35 @@
       <w:r>
         <w:t>.</w:t>
       </w:r>
+      <w:r>
+        <w:br/>
+        <w:t>Платформа имеет эффект «</w:t>
+      </w:r>
+      <w:r>
+        <w:rPr>
+          <w:lang w:val="en-US"/>
+        </w:rPr>
+        <w:t>Toss</w:t>
+      </w:r>
+      <w:r>
+        <w:t xml:space="preserve"> </w:t>
+      </w:r>
+      <w:r>
+        <w:rPr>
+          <w:lang w:val="en-US"/>
+        </w:rPr>
+        <w:t>Up</w:t>
+      </w:r>
+      <w:r>
+        <w:t>»</w:t>
+      </w:r>
     </w:p>
     <w:p/>
     <w:p>
       <w:pPr>
         <w:pStyle w:val="2"/>
       </w:pPr>
-      <w:bookmarkStart w:id="20" w:name="_Toc50662943"/>
+      <w:bookmarkStart w:id="23" w:name="_Toc52745256"/>
       <w:r>
         <w:rPr>
           <w:lang w:val="en-US"/>
@@ -4689,7 +5313,7 @@
         </w:rPr>
         <w:t>platform</w:t>
       </w:r>
-      <w:bookmarkEnd w:id="20"/>
+      <w:bookmarkEnd w:id="23"/>
     </w:p>
     <w:p>
       <w:r>
@@ -4723,11 +5347,11 @@
       <w:pPr>
         <w:pStyle w:val="2"/>
       </w:pPr>
-      <w:bookmarkStart w:id="21" w:name="_Toc50662944"/>
+      <w:bookmarkStart w:id="24" w:name="_Toc52745257"/>
       <w:r>
         <w:t>Платформа, двигающаяся по орбите вокруг Центра</w:t>
       </w:r>
-      <w:bookmarkEnd w:id="21"/>
+      <w:bookmarkEnd w:id="24"/>
     </w:p>
     <w:p>
       <w:r>
@@ -4783,11 +5407,12 @@
       <w:pPr>
         <w:pStyle w:val="1"/>
       </w:pPr>
-      <w:bookmarkStart w:id="22" w:name="_Toc50662945"/>
-      <w:r>
+      <w:bookmarkStart w:id="25" w:name="_Toc52745258"/>
+      <w:r>
+        <w:lastRenderedPageBreak/>
         <w:t>Опасности</w:t>
       </w:r>
-      <w:bookmarkEnd w:id="22"/>
+      <w:bookmarkEnd w:id="25"/>
     </w:p>
     <w:p>
       <w:pPr>
@@ -4796,12 +5421,14 @@
           <w:lang w:eastAsia="ru-RU"/>
         </w:rPr>
       </w:pPr>
+      <w:bookmarkStart w:id="26" w:name="_Toc52745259"/>
       <w:r>
         <w:rPr>
           <w:lang w:eastAsia="ru-RU"/>
         </w:rPr>
         <w:t>Вспышка</w:t>
       </w:r>
+      <w:bookmarkEnd w:id="26"/>
     </w:p>
     <w:p>
       <w:pPr>
@@ -4881,7 +5508,7 @@
         <w:rPr>
           <w:lang w:eastAsia="ru-RU"/>
         </w:rPr>
-        <w:t>“</w:t>
+        <w:t>«</w:t>
       </w:r>
       <w:r>
         <w:rPr>
@@ -4893,67 +5520,35 @@
         <w:rPr>
           <w:lang w:eastAsia="ru-RU"/>
         </w:rPr>
-        <w:t>”</w:t>
-      </w:r>
-      <w:r>
-        <w:rPr>
-          <w:lang w:eastAsia="ru-RU"/>
-        </w:rPr>
-        <w:t xml:space="preserve">. Т.е. значок показывает, с какой стороны будет вспышка. Так же, чем дальше вспышка </w:t>
-      </w:r>
-      <w:r>
-        <w:rPr>
-          <w:i/>
-          <w:iCs/>
-          <w:u w:val="single"/>
-          <w:lang w:eastAsia="ru-RU"/>
-        </w:rPr>
-        <w:t>по поверхности Центра</w:t>
-      </w:r>
-      <w:r>
-        <w:rPr>
-          <w:lang w:eastAsia="ru-RU"/>
-        </w:rPr>
-        <w:t xml:space="preserve"> от игрока</w:t>
-      </w:r>
-      <w:r>
-        <w:rPr>
-          <w:lang w:eastAsia="ru-RU"/>
-        </w:rPr>
-        <w:t>, тем значок прозрачнее.</w:t>
+        <w:t>»</w:t>
+      </w:r>
+      <w:r>
+        <w:rPr>
+          <w:lang w:eastAsia="ru-RU"/>
+        </w:rPr>
+        <w:t xml:space="preserve">. Т.е. значок показывает, с какой стороны будет вспышка. </w:t>
       </w:r>
       <w:r>
         <w:rPr>
           <w:lang w:eastAsia="ru-RU"/>
         </w:rPr>
         <w:br/>
-      </w:r>
-      <w:r>
-        <w:rPr>
-          <w:lang w:eastAsia="ru-RU"/>
-        </w:rPr>
-        <w:t>Таким образом, значок не реагирует на высоту прыжка игрока, но реагирует на его местоположение относительно стороны Центра</w:t>
-      </w:r>
-    </w:p>
-    <w:p>
-      <w:pPr>
-        <w:rPr>
-          <w:lang w:eastAsia="ru-RU"/>
-        </w:rPr>
-      </w:pPr>
-      <w:r>
-        <w:rPr>
-          <w:lang w:eastAsia="ru-RU"/>
-        </w:rPr>
-        <w:t>----Перенести информацию о значке в отдельный раздел----</w:t>
-      </w:r>
-    </w:p>
-    <w:p>
-      <w:pPr>
-        <w:rPr>
-          <w:lang w:eastAsia="ru-RU"/>
-        </w:rPr>
-      </w:pPr>
+        <w:t>Значок «компас» исчезает при переходе на состояние «</w:t>
+      </w:r>
+      <w:r>
+        <w:rPr>
+          <w:b/>
+          <w:bCs/>
+          <w:lang w:eastAsia="ru-RU"/>
+        </w:rPr>
+        <w:t>выброс</w:t>
+      </w:r>
+      <w:r>
+        <w:rPr>
+          <w:lang w:eastAsia="ru-RU"/>
+        </w:rPr>
+        <w:t>» у вспышки (см. жизненный цикл вспышки)</w:t>
+      </w:r>
     </w:p>
     <w:p>
       <w:pPr>
@@ -4989,20 +5584,7 @@
         <w:rPr>
           <w:lang w:eastAsia="ru-RU"/>
         </w:rPr>
-        <w:lastRenderedPageBreak/>
-        <w:t>Задержка перед появлением</w:t>
-      </w:r>
-      <w:r>
-        <w:rPr>
-          <w:lang w:eastAsia="ru-RU"/>
-        </w:rPr>
-        <w:t xml:space="preserve"> – </w:t>
-      </w:r>
-      <w:r>
-        <w:rPr>
-          <w:lang w:eastAsia="ru-RU"/>
-        </w:rPr>
-        <w:t>сопровождается отметкой типа «Компас» и анимацией на поверхности Центра</w:t>
+        <w:t>Включение вспышки</w:t>
       </w:r>
     </w:p>
     <w:p>
@@ -5013,14 +5595,26 @@
           <w:numId w:val="27"/>
         </w:numPr>
         <w:rPr>
-          <w:lang w:val="en-US" w:eastAsia="ru-RU"/>
-        </w:rPr>
-      </w:pPr>
-      <w:r>
-        <w:rPr>
-          <w:lang w:eastAsia="ru-RU"/>
-        </w:rPr>
-        <w:t>Действие вспышки</w:t>
+          <w:lang w:eastAsia="ru-RU"/>
+        </w:rPr>
+      </w:pPr>
+      <w:r>
+        <w:rPr>
+          <w:lang w:eastAsia="ru-RU"/>
+        </w:rPr>
+        <w:t>Задержка перед появлением</w:t>
+      </w:r>
+      <w:r>
+        <w:rPr>
+          <w:lang w:eastAsia="ru-RU"/>
+        </w:rPr>
+        <w:t xml:space="preserve"> – </w:t>
+      </w:r>
+      <w:r>
+        <w:rPr>
+          <w:lang w:eastAsia="ru-RU"/>
+        </w:rPr>
+        <w:t>сопровождается отметкой типа «Компас» и анимацией на поверхности Центра</w:t>
       </w:r>
     </w:p>
     <w:p>
@@ -5038,6 +5632,30 @@
         <w:rPr>
           <w:lang w:eastAsia="ru-RU"/>
         </w:rPr>
+        <w:t>Действие вспышки</w:t>
+      </w:r>
+      <w:r>
+        <w:rPr>
+          <w:lang w:eastAsia="ru-RU"/>
+        </w:rPr>
+        <w:t xml:space="preserve"> - выброс</w:t>
+      </w:r>
+    </w:p>
+    <w:p>
+      <w:pPr>
+        <w:pStyle w:val="a3"/>
+        <w:numPr>
+          <w:ilvl w:val="0"/>
+          <w:numId w:val="27"/>
+        </w:numPr>
+        <w:rPr>
+          <w:lang w:val="en-US" w:eastAsia="ru-RU"/>
+        </w:rPr>
+      </w:pPr>
+      <w:r>
+        <w:rPr>
+          <w:lang w:eastAsia="ru-RU"/>
+        </w:rPr>
         <w:t>Вспышка отключается (Анимация)</w:t>
       </w:r>
     </w:p>
@@ -5144,11 +5762,11 @@
       <w:pPr>
         <w:pStyle w:val="2"/>
       </w:pPr>
-      <w:bookmarkStart w:id="23" w:name="_Toc50662947"/>
+      <w:bookmarkStart w:id="27" w:name="_Toc52745260"/>
       <w:r>
         <w:t>Преследователь</w:t>
       </w:r>
-      <w:bookmarkEnd w:id="23"/>
+      <w:bookmarkEnd w:id="27"/>
     </w:p>
     <w:p>
       <w:r>
@@ -5213,11 +5831,11 @@
       <w:pPr>
         <w:pStyle w:val="1"/>
       </w:pPr>
-      <w:bookmarkStart w:id="24" w:name="_Toc50662948"/>
+      <w:bookmarkStart w:id="28" w:name="_Toc52745261"/>
       <w:r>
         <w:t>События эффекты</w:t>
       </w:r>
-      <w:bookmarkEnd w:id="24"/>
+      <w:bookmarkEnd w:id="28"/>
     </w:p>
     <w:p>
       <w:r>
@@ -5237,6 +5855,7 @@
     </w:p>
     <w:p>
       <w:r>
+        <w:lastRenderedPageBreak/>
         <w:t>Кроме того, отдельная заморочка с палитрой цветов. Необходимо определить главные элементы игры и сформировать для каждого «набора» свою палитру.</w:t>
       </w:r>
     </w:p>
@@ -5277,100 +5896,555 @@
     </w:p>
     <w:p>
       <w:r>
+        <w:t xml:space="preserve"> </w:t>
+      </w:r>
+      <w:r>
+        <w:rPr>
+          <w:rFonts w:ascii="Tahoma" w:hAnsi="Tahoma" w:cs="Tahoma"/>
+        </w:rPr>
+        <w:t>⁃</w:t>
+      </w:r>
+      <w:r>
+        <w:t xml:space="preserve"> </w:t>
+      </w:r>
+      <w:r>
+        <w:rPr>
+          <w:rFonts w:ascii="Calibri" w:hAnsi="Calibri" w:cs="Calibri"/>
+        </w:rPr>
+        <w:t>небо</w:t>
+      </w:r>
+      <w:r>
+        <w:t xml:space="preserve">, </w:t>
+      </w:r>
+      <w:r>
+        <w:rPr>
+          <w:rFonts w:ascii="Calibri" w:hAnsi="Calibri" w:cs="Calibri"/>
+        </w:rPr>
+        <w:t>Центр</w:t>
+      </w:r>
+      <w:r>
+        <w:t xml:space="preserve">, </w:t>
+      </w:r>
+      <w:r>
+        <w:rPr>
+          <w:rFonts w:ascii="Calibri" w:hAnsi="Calibri" w:cs="Calibri"/>
+        </w:rPr>
+        <w:t>звёзды</w:t>
+      </w:r>
+      <w:r>
+        <w:t xml:space="preserve">, </w:t>
+      </w:r>
+      <w:r>
+        <w:rPr>
+          <w:rFonts w:ascii="Calibri" w:hAnsi="Calibri" w:cs="Calibri"/>
+        </w:rPr>
+        <w:t>существа</w:t>
+      </w:r>
+      <w:r>
+        <w:t xml:space="preserve"> </w:t>
+      </w:r>
+    </w:p>
+    <w:p>
+      <w:r>
+        <w:t>И обязательное условие: центр всегда должен быть красным, возможны лишь смены оттенков...</w:t>
+      </w:r>
+    </w:p>
+    <w:p/>
+    <w:p>
+      <w:pPr>
+        <w:pStyle w:val="1"/>
+      </w:pPr>
+      <w:bookmarkStart w:id="29" w:name="_Toc52745262"/>
+      <w:r>
+        <w:t>Компасы</w:t>
+      </w:r>
+      <w:bookmarkEnd w:id="29"/>
+    </w:p>
+    <w:p>
+      <w:r>
+        <w:t>В игре присутствуют такой игровой объект, как «Компас»</w:t>
+      </w:r>
+    </w:p>
+    <w:p>
+      <w:r>
+        <w:t xml:space="preserve">Компас представляет собой спрайт, который указывает на некий ключевой объект. Чем больше необходимо привлечь внимания к объекту, тем </w:t>
+      </w:r>
+      <w:r>
+        <w:t>больше значение альфа канала</w:t>
+      </w:r>
+      <w:r>
+        <w:t xml:space="preserve"> </w:t>
+      </w:r>
+      <w:r>
+        <w:t>изображения</w:t>
+      </w:r>
+      <w:r>
+        <w:t>.</w:t>
+      </w:r>
+    </w:p>
+    <w:p>
+      <w:pPr>
+        <w:pStyle w:val="2"/>
+      </w:pPr>
+      <w:bookmarkStart w:id="30" w:name="_Toc52745263"/>
+      <w:r>
+        <w:t>Компас на вспышку</w:t>
+      </w:r>
+      <w:bookmarkEnd w:id="30"/>
+    </w:p>
+    <w:p/>
+    <w:p>
+      <w:pPr>
+        <w:rPr>
+          <w:lang w:val="en-US"/>
+        </w:rPr>
+      </w:pPr>
+      <w:r>
+        <w:t>Жизненный цикл</w:t>
+      </w:r>
+      <w:r>
+        <w:rPr>
+          <w:lang w:val="en-US"/>
+        </w:rPr>
+        <w:t>:</w:t>
+      </w:r>
+    </w:p>
+    <w:p>
+      <w:pPr>
+        <w:rPr>
+          <w:lang w:eastAsia="ru-RU"/>
+        </w:rPr>
+      </w:pPr>
+      <w:r>
+        <w:t>Компас создается вместе со вспышкой и привязывается к ней.</w:t>
+      </w:r>
+      <w:r>
+        <w:br/>
+        <w:t xml:space="preserve">Отключается </w:t>
+      </w:r>
+      <w:r>
+        <w:rPr>
+          <w:lang w:eastAsia="ru-RU"/>
+        </w:rPr>
+        <w:t>при переходе на состояние «</w:t>
+      </w:r>
+      <w:r>
+        <w:rPr>
+          <w:b/>
+          <w:bCs/>
+          <w:lang w:eastAsia="ru-RU"/>
+        </w:rPr>
+        <w:t>выброс</w:t>
+      </w:r>
+      <w:r>
+        <w:rPr>
+          <w:lang w:eastAsia="ru-RU"/>
+        </w:rPr>
+        <w:t>» у вспышки (см. жизненный цикл вспышки)</w:t>
+      </w:r>
+    </w:p>
+    <w:p>
+      <w:pPr>
+        <w:rPr>
+          <w:lang w:val="en-US" w:eastAsia="ru-RU"/>
+        </w:rPr>
+      </w:pPr>
+      <w:r>
+        <w:rPr>
+          <w:lang w:eastAsia="ru-RU"/>
+        </w:rPr>
+        <w:t>Функциональность</w:t>
+      </w:r>
+      <w:r>
+        <w:rPr>
+          <w:lang w:val="en-US" w:eastAsia="ru-RU"/>
+        </w:rPr>
+        <w:t>:</w:t>
+      </w:r>
+    </w:p>
+    <w:p>
+      <w:pPr>
+        <w:rPr>
+          <w:lang w:eastAsia="ru-RU"/>
+        </w:rPr>
+      </w:pPr>
+      <w:r>
+        <w:rPr>
+          <w:lang w:eastAsia="ru-RU"/>
+        </w:rPr>
+        <w:t xml:space="preserve">Компас меняет свою позицию и прозрачность в зависимости от положения вспышки и игрока относительно друг друга </w:t>
+      </w:r>
+      <w:r>
+        <w:rPr>
+          <w:i/>
+          <w:iCs/>
+          <w:lang w:eastAsia="ru-RU"/>
+        </w:rPr>
+        <w:t>вокруг Центра</w:t>
+      </w:r>
+      <w:r>
+        <w:rPr>
+          <w:i/>
+          <w:iCs/>
+          <w:lang w:eastAsia="ru-RU"/>
+        </w:rPr>
+        <w:t xml:space="preserve"> </w:t>
+      </w:r>
+      <w:r>
+        <w:rPr>
+          <w:lang w:eastAsia="ru-RU"/>
+        </w:rPr>
+        <w:t>–</w:t>
+      </w:r>
+      <w:r>
+        <w:rPr>
+          <w:lang w:eastAsia="ru-RU"/>
+        </w:rPr>
+        <w:t xml:space="preserve"> </w:t>
+      </w:r>
+      <w:r>
+        <w:rPr>
+          <w:lang w:eastAsia="ru-RU"/>
+        </w:rPr>
+        <w:t>т.е относительно угла разницы между игроком и вспышкой.</w:t>
+      </w:r>
+    </w:p>
+    <w:p>
+      <w:pPr>
+        <w:rPr>
+          <w:lang w:val="en-US" w:eastAsia="ru-RU"/>
+        </w:rPr>
+      </w:pPr>
+      <w:r>
+        <w:rPr>
+          <w:lang w:eastAsia="ru-RU"/>
+        </w:rPr>
+        <w:t>Местоположение компаса</w:t>
+      </w:r>
+      <w:r>
+        <w:rPr>
+          <w:lang w:val="en-US" w:eastAsia="ru-RU"/>
+        </w:rPr>
+        <w:t>:</w:t>
+      </w:r>
+    </w:p>
+    <w:p>
+      <w:pPr>
+        <w:rPr>
+          <w:lang w:eastAsia="ru-RU"/>
+        </w:rPr>
+      </w:pPr>
+      <w:r>
+        <w:rPr>
+          <w:lang w:eastAsia="ru-RU"/>
+        </w:rPr>
+        <w:t>Компас меняет свое положение от одной позиции к другой</w:t>
+      </w:r>
+      <w:r>
+        <w:rPr>
+          <w:lang w:eastAsia="ru-RU"/>
+        </w:rPr>
+        <w:t xml:space="preserve">; </w:t>
+      </w:r>
+      <w:r>
+        <w:rPr>
+          <w:lang w:eastAsia="ru-RU"/>
+        </w:rPr>
+        <w:t xml:space="preserve">Начальная позиция находится ЗА левым нижним углом, вне видимости дисплей. Конечная позиция находится ЗА правым нижним углом, также вне видимости дисплея. </w:t>
+      </w:r>
+    </w:p>
+    <w:p>
+      <w:pPr>
+        <w:rPr>
+          <w:lang w:eastAsia="ru-RU"/>
+        </w:rPr>
+      </w:pPr>
+      <w:r>
+        <w:rPr>
+          <w:lang w:eastAsia="ru-RU"/>
+        </w:rPr>
+        <w:t>Когда вспышка находится ровно с обратной стороны Центра включительно, то компас находится в начальной, левой позиции. Далее, при приближении вспышки к игроку (По часовой стрелке, по левой половине Центра до игрока) компас так же двигается вслед за вспышкой до центра экрана. При удалении вспышки далее, по часовой стрелке, в правую половину Центра от игрока, компас двигается в конечную, правую часть экрана.</w:t>
+      </w:r>
+    </w:p>
+    <w:p>
+      <w:pPr>
+        <w:rPr>
+          <w:lang w:eastAsia="ru-RU"/>
+        </w:rPr>
+      </w:pPr>
+    </w:p>
+    <w:p>
+      <w:pPr>
+        <w:rPr>
+          <w:lang w:val="en-US" w:eastAsia="ru-RU"/>
+        </w:rPr>
+      </w:pPr>
+      <w:r>
+        <w:rPr>
+          <w:lang w:eastAsia="ru-RU"/>
+        </w:rPr>
         <w:lastRenderedPageBreak/>
-        <w:t xml:space="preserve"> </w:t>
-      </w:r>
-      <w:r>
-        <w:rPr>
-          <w:rFonts w:ascii="Tahoma" w:hAnsi="Tahoma" w:cs="Tahoma"/>
-        </w:rPr>
-        <w:t>⁃</w:t>
-      </w:r>
-      <w:r>
-        <w:t xml:space="preserve"> </w:t>
-      </w:r>
-      <w:r>
-        <w:rPr>
-          <w:rFonts w:ascii="Calibri" w:hAnsi="Calibri" w:cs="Calibri"/>
-        </w:rPr>
-        <w:t>небо</w:t>
-      </w:r>
-      <w:r>
-        <w:t xml:space="preserve">, </w:t>
-      </w:r>
-      <w:r>
-        <w:rPr>
-          <w:rFonts w:ascii="Calibri" w:hAnsi="Calibri" w:cs="Calibri"/>
-        </w:rPr>
-        <w:t>Центр</w:t>
-      </w:r>
-      <w:r>
-        <w:t xml:space="preserve">, </w:t>
-      </w:r>
-      <w:r>
-        <w:rPr>
-          <w:rFonts w:ascii="Calibri" w:hAnsi="Calibri" w:cs="Calibri"/>
-        </w:rPr>
-        <w:t>звёзды</w:t>
-      </w:r>
-      <w:r>
-        <w:t xml:space="preserve">, </w:t>
-      </w:r>
-      <w:r>
-        <w:rPr>
-          <w:rFonts w:ascii="Calibri" w:hAnsi="Calibri" w:cs="Calibri"/>
-        </w:rPr>
-        <w:t>существа</w:t>
-      </w:r>
-      <w:r>
-        <w:t xml:space="preserve"> </w:t>
-      </w:r>
-    </w:p>
-    <w:p>
-      <w:r>
-        <w:t>И обязательное условие: центр всегда должен быть красным, возможны лишь смены оттенков...</w:t>
+        <w:t>Прозрачность компаса</w:t>
+      </w:r>
+      <w:r>
+        <w:rPr>
+          <w:lang w:val="en-US" w:eastAsia="ru-RU"/>
+        </w:rPr>
+        <w:t>:</w:t>
+      </w:r>
+    </w:p>
+    <w:p>
+      <w:pPr>
+        <w:rPr>
+          <w:lang w:eastAsia="ru-RU"/>
+        </w:rPr>
+      </w:pPr>
+      <w:r>
+        <w:rPr>
+          <w:lang w:eastAsia="ru-RU"/>
+        </w:rPr>
+        <w:t>Компас меняет свою прозрачность также, в зависимости от положения вспышки относительно игрока. Чем ближе вспышка к игроку (т.е чем ближе компас к середине дисплея), тем больше значение альфа-канала. И чем ближе компас к начальной</w:t>
+      </w:r>
+      <w:r>
+        <w:rPr>
+          <w:lang w:eastAsia="ru-RU"/>
+        </w:rPr>
+        <w:t>/</w:t>
+      </w:r>
+      <w:r>
+        <w:rPr>
+          <w:lang w:eastAsia="ru-RU"/>
+        </w:rPr>
+        <w:t xml:space="preserve">конечной позиции (т.е. чем дальше вспышка от игрока), тем меньше значение альфа-канала. </w:t>
+      </w:r>
+    </w:p>
+    <w:p>
+      <w:pPr>
+        <w:rPr>
+          <w:lang w:eastAsia="ru-RU"/>
+        </w:rPr>
+      </w:pPr>
+      <w:r>
+        <w:rPr>
+          <w:lang w:eastAsia="ru-RU"/>
+        </w:rPr>
+        <w:t>Минимальное значение альфа-канала</w:t>
+      </w:r>
+      <w:r>
+        <w:rPr>
+          <w:lang w:eastAsia="ru-RU"/>
+        </w:rPr>
+        <w:t xml:space="preserve">: </w:t>
+      </w:r>
+      <w:r>
+        <w:rPr>
+          <w:lang w:eastAsia="ru-RU"/>
+        </w:rPr>
+        <w:t>25%</w:t>
+      </w:r>
+      <w:r>
+        <w:rPr>
+          <w:lang w:eastAsia="ru-RU"/>
+        </w:rPr>
+        <w:br/>
+        <w:t>Максимальное</w:t>
+      </w:r>
+      <w:r>
+        <w:rPr>
+          <w:lang w:eastAsia="ru-RU"/>
+        </w:rPr>
+        <w:t xml:space="preserve"> значение альфа-канала</w:t>
+      </w:r>
+      <w:r>
+        <w:rPr>
+          <w:lang w:eastAsia="ru-RU"/>
+        </w:rPr>
+        <w:t xml:space="preserve">: </w:t>
+      </w:r>
+      <w:r>
+        <w:rPr>
+          <w:lang w:eastAsia="ru-RU"/>
+        </w:rPr>
+        <w:t>100</w:t>
+      </w:r>
+      <w:r>
+        <w:rPr>
+          <w:lang w:eastAsia="ru-RU"/>
+        </w:rPr>
+        <w:t>%</w:t>
+      </w:r>
+    </w:p>
+    <w:p>
+      <w:pPr>
+        <w:rPr>
+          <w:lang w:eastAsia="ru-RU"/>
+        </w:rPr>
+      </w:pPr>
+    </w:p>
+    <w:p>
+      <w:pPr>
+        <w:rPr>
+          <w:lang w:eastAsia="ru-RU"/>
+        </w:rPr>
+      </w:pPr>
+      <w:r>
+        <w:rPr>
+          <w:lang w:eastAsia="ru-RU"/>
+        </w:rPr>
+        <w:t>Чувствительность</w:t>
+      </w:r>
+      <w:r>
+        <w:rPr>
+          <w:lang w:eastAsia="ru-RU"/>
+        </w:rPr>
+        <w:t>:</w:t>
+      </w:r>
+    </w:p>
+    <w:p>
+      <w:pPr>
+        <w:rPr>
+          <w:lang w:eastAsia="ru-RU"/>
+        </w:rPr>
+      </w:pPr>
+      <w:r>
+        <w:rPr>
+          <w:lang w:eastAsia="ru-RU"/>
+        </w:rPr>
+        <w:t>При этом, чем ближе комп</w:t>
+      </w:r>
+      <w:r>
+        <w:rPr>
+          <w:lang w:eastAsia="ru-RU"/>
+        </w:rPr>
+        <w:t xml:space="preserve">ас к </w:t>
+      </w:r>
+      <w:r>
+        <w:rPr>
+          <w:lang w:eastAsia="ru-RU"/>
+        </w:rPr>
+        <w:t>середине</w:t>
+      </w:r>
+      <w:r>
+        <w:rPr>
+          <w:lang w:eastAsia="ru-RU"/>
+        </w:rPr>
+        <w:t xml:space="preserve"> дисплея, тем сильнее меняется чувствительность к передвижению вспышки относительно игрока</w:t>
+      </w:r>
+      <w:r>
+        <w:rPr>
+          <w:lang w:eastAsia="ru-RU"/>
+        </w:rPr>
+        <w:t>:</w:t>
+      </w:r>
+    </w:p>
+    <w:p>
+      <w:pPr>
+        <w:pStyle w:val="a3"/>
+        <w:numPr>
+          <w:ilvl w:val="0"/>
+          <w:numId w:val="30"/>
+        </w:numPr>
+      </w:pPr>
+      <w:r>
+        <w:t xml:space="preserve">Чем ближе компас к </w:t>
+      </w:r>
+      <w:r>
+        <w:t>середине</w:t>
+      </w:r>
+      <w:r>
+        <w:t xml:space="preserve"> дисплея, тем быстрее он движется. Соответственно, при сильном удалении от вспышки компас будет двигаться заметно медленнее.</w:t>
+      </w:r>
+    </w:p>
+    <w:p>
+      <w:pPr>
+        <w:pStyle w:val="a3"/>
+        <w:numPr>
+          <w:ilvl w:val="0"/>
+          <w:numId w:val="30"/>
+        </w:numPr>
+      </w:pPr>
+      <w:r>
+        <w:t xml:space="preserve">Чем ближе компас к </w:t>
+      </w:r>
+      <w:r>
+        <w:t xml:space="preserve">середине </w:t>
+      </w:r>
+      <w:r>
+        <w:t>дисплея,</w:t>
+      </w:r>
+      <w:r>
+        <w:t xml:space="preserve"> тем медленнее меняется его прозрачность.</w:t>
       </w:r>
     </w:p>
     <w:p/>
     <w:p>
       <w:pPr>
-        <w:pStyle w:val="1"/>
-      </w:pPr>
-      <w:r>
-        <w:t>Компасы</w:t>
-      </w:r>
-    </w:p>
-    <w:p>
-      <w:r>
-        <w:t>В игре присутствуют такой игровой объект, как «Компас»</w:t>
-      </w:r>
-    </w:p>
-    <w:p>
-      <w:r>
-        <w:t>Компас представляет собой спрайт, который указывает на некий ключевой объект. Чем больше необходимо привлечь внимания к объекту, тем НЕ прозрачнее спрайт.</w:t>
-      </w:r>
-    </w:p>
+        <w:rPr>
+          <w:lang w:val="en-US"/>
+        </w:rPr>
+      </w:pPr>
+      <w:r>
+        <w:t>Изображение компаса</w:t>
+      </w:r>
+      <w:r>
+        <w:rPr>
+          <w:lang w:val="en-US"/>
+        </w:rPr>
+        <w:t>:</w:t>
+      </w:r>
+    </w:p>
+    <w:p>
+      <w:r>
+        <w:t>-=Нужна доработка! =-</w:t>
+      </w:r>
+    </w:p>
+    <w:p>
+      <w:r>
+        <w:t xml:space="preserve">Компас представляет из себя </w:t>
+      </w:r>
+      <w:r>
+        <w:t>&lt;</w:t>
+      </w:r>
+      <w:r>
+        <w:t>Изображение</w:t>
+      </w:r>
+      <w:r>
+        <w:t>&gt;</w:t>
+      </w:r>
+      <w:r>
+        <w:t>.</w:t>
+      </w:r>
+    </w:p>
+    <w:p>
+      <w:r>
+        <w:t>При включении плавно увеличивает прозрачность до необходимого значения.</w:t>
+      </w:r>
+      <w:r>
+        <w:br/>
+        <w:t>Во время работы мерцает с красного до оранжевого цветов.</w:t>
+      </w:r>
+      <w:r>
+        <w:br/>
+        <w:t xml:space="preserve">При выключении увеличивается в (1.5) раза и затем </w:t>
+      </w:r>
+      <w:r>
+        <w:t>резко исчезает</w:t>
+      </w:r>
+      <w:r>
+        <w:t>.</w:t>
+      </w:r>
+    </w:p>
+    <w:p/>
+    <w:p/>
     <w:p>
       <w:pPr>
         <w:pStyle w:val="2"/>
       </w:pPr>
-      <w:r>
-        <w:t>Компас на вспышку</w:t>
-      </w:r>
-    </w:p>
-    <w:p>
-      <w:r>
-        <w:t>-=См. раздел о Вспышке. Доработать. =-</w:t>
-      </w:r>
-    </w:p>
-    <w:p/>
-    <w:p>
-      <w:pPr>
-        <w:pStyle w:val="2"/>
-      </w:pPr>
+      <w:bookmarkStart w:id="31" w:name="_Toc52745264"/>
       <w:r>
         <w:t>Компас на игрока</w:t>
       </w:r>
+      <w:bookmarkEnd w:id="31"/>
     </w:p>
     <w:p>
       <w:r>
@@ -5467,11 +6541,11 @@
       <w:pPr>
         <w:pStyle w:val="1"/>
       </w:pPr>
-      <w:bookmarkStart w:id="25" w:name="_Toc50662949"/>
+      <w:bookmarkStart w:id="32" w:name="_Toc52745265"/>
       <w:r>
         <w:t>Настройки</w:t>
       </w:r>
-      <w:bookmarkEnd w:id="25"/>
+      <w:bookmarkEnd w:id="32"/>
     </w:p>
     <w:p>
       <w:r>
@@ -5549,13 +6623,14 @@
       <w:pPr>
         <w:pStyle w:val="1"/>
       </w:pPr>
-      <w:bookmarkStart w:id="26" w:name="_Статистика"/>
-      <w:bookmarkStart w:id="27" w:name="_Toc50662950"/>
-      <w:bookmarkEnd w:id="26"/>
-      <w:r>
+      <w:bookmarkStart w:id="33" w:name="_Статистика"/>
+      <w:bookmarkStart w:id="34" w:name="_Toc52745266"/>
+      <w:bookmarkEnd w:id="33"/>
+      <w:r>
+        <w:lastRenderedPageBreak/>
         <w:t>Статистика</w:t>
       </w:r>
-      <w:bookmarkEnd w:id="27"/>
+      <w:bookmarkEnd w:id="34"/>
     </w:p>
     <w:p>
       <w:pPr>
@@ -5645,13 +6720,13 @@
       <w:pPr>
         <w:pStyle w:val="1"/>
       </w:pPr>
-      <w:bookmarkStart w:id="28" w:name="_Внутриигровая_валюта_и"/>
-      <w:bookmarkStart w:id="29" w:name="_Toc50662951"/>
-      <w:bookmarkEnd w:id="28"/>
+      <w:bookmarkStart w:id="35" w:name="_Внутриигровая_валюта_и"/>
+      <w:bookmarkStart w:id="36" w:name="_Toc52745267"/>
+      <w:bookmarkEnd w:id="35"/>
       <w:r>
         <w:t>Внутриигровая валюта и покупки</w:t>
       </w:r>
-      <w:bookmarkEnd w:id="29"/>
+      <w:bookmarkEnd w:id="36"/>
     </w:p>
     <w:p>
       <w:pPr>
@@ -5670,12 +6745,11 @@
       <w:pPr>
         <w:pStyle w:val="2"/>
       </w:pPr>
-      <w:bookmarkStart w:id="30" w:name="_Toc50662952"/>
-      <w:r>
-        <w:lastRenderedPageBreak/>
+      <w:bookmarkStart w:id="37" w:name="_Toc52745268"/>
+      <w:r>
         <w:t>Индекс оценки стоимости</w:t>
       </w:r>
-      <w:bookmarkEnd w:id="30"/>
+      <w:bookmarkEnd w:id="37"/>
     </w:p>
     <w:p/>
     <w:p>
@@ -5716,11 +6790,11 @@
       <w:pPr>
         <w:pStyle w:val="1"/>
       </w:pPr>
-      <w:bookmarkStart w:id="31" w:name="_Toc50662953"/>
+      <w:bookmarkStart w:id="38" w:name="_Toc52745269"/>
       <w:r>
         <w:t>Сохранение</w:t>
       </w:r>
-      <w:bookmarkEnd w:id="31"/>
+      <w:bookmarkEnd w:id="38"/>
     </w:p>
     <w:p>
       <w:pPr>
@@ -5729,9 +6803,9 @@
           <w:lang w:eastAsia="ru-RU"/>
         </w:rPr>
       </w:pPr>
-      <w:bookmarkStart w:id="32" w:name="_Структура_модели_«Player"/>
-      <w:bookmarkStart w:id="33" w:name="_Toc50662954"/>
-      <w:bookmarkEnd w:id="32"/>
+      <w:bookmarkStart w:id="39" w:name="_Структура_модели_«Player"/>
+      <w:bookmarkStart w:id="40" w:name="_Toc52745270"/>
+      <w:bookmarkEnd w:id="39"/>
       <w:r>
         <w:rPr>
           <w:lang w:eastAsia="ru-RU"/>
@@ -5774,7 +6848,7 @@
         </w:rPr>
         <w:t>»</w:t>
       </w:r>
-      <w:bookmarkEnd w:id="33"/>
+      <w:bookmarkEnd w:id="40"/>
     </w:p>
     <w:p>
       <w:pPr>
@@ -5970,6 +7044,7 @@
         <w:rPr>
           <w:lang w:eastAsia="ru-RU"/>
         </w:rPr>
+        <w:lastRenderedPageBreak/>
         <w:t xml:space="preserve">Информацию о </w:t>
       </w:r>
       <w:hyperlink w:anchor="_Статистика" w:history="1">
@@ -6023,7 +7098,7 @@
           <w:lang w:eastAsia="ru-RU"/>
         </w:rPr>
       </w:pPr>
-      <w:bookmarkStart w:id="34" w:name="_Toc50662955"/>
+      <w:bookmarkStart w:id="41" w:name="_Toc52745271"/>
       <w:r>
         <w:rPr>
           <w:lang w:eastAsia="ru-RU"/>
@@ -6066,7 +7141,7 @@
         </w:rPr>
         <w:t>»</w:t>
       </w:r>
-      <w:bookmarkEnd w:id="34"/>
+      <w:bookmarkEnd w:id="41"/>
     </w:p>
     <w:p>
       <w:r>
@@ -6121,14 +7196,14 @@
           <w:lang w:eastAsia="ru-RU"/>
         </w:rPr>
       </w:pPr>
-      <w:bookmarkStart w:id="35" w:name="_Toc50662956"/>
+      <w:bookmarkStart w:id="42" w:name="_Toc52745272"/>
       <w:r>
         <w:rPr>
           <w:lang w:eastAsia="ru-RU"/>
         </w:rPr>
         <w:t>Логика сохранения:</w:t>
       </w:r>
-      <w:bookmarkEnd w:id="35"/>
+      <w:bookmarkEnd w:id="42"/>
     </w:p>
     <w:p>
       <w:pPr>
@@ -6166,7 +7241,6 @@
         <w:rPr>
           <w:lang w:eastAsia="ru-RU"/>
         </w:rPr>
-        <w:lastRenderedPageBreak/>
         <w:t xml:space="preserve">При входе в игру происходит следующее: </w:t>
       </w:r>
     </w:p>
@@ -6666,6 +7740,7 @@
         <w:rPr>
           <w:lang w:eastAsia="ru-RU"/>
         </w:rPr>
+        <w:lastRenderedPageBreak/>
         <w:t xml:space="preserve"> </w:t>
       </w:r>
       <w:r>
@@ -7064,7 +8139,6 @@
           <w:bCs/>
           <w:lang w:eastAsia="ru-RU"/>
         </w:rPr>
-        <w:lastRenderedPageBreak/>
         <w:t>Потому</w:t>
       </w:r>
       <w:r>
@@ -7194,16 +8268,16 @@
           <w:lang w:eastAsia="ru-RU"/>
         </w:rPr>
       </w:pPr>
-      <w:bookmarkStart w:id="36" w:name="_Сброс_сохраненных_данных"/>
-      <w:bookmarkStart w:id="37" w:name="_Toc50662957"/>
-      <w:bookmarkEnd w:id="36"/>
+      <w:bookmarkStart w:id="43" w:name="_Сброс_сохраненных_данных"/>
+      <w:bookmarkStart w:id="44" w:name="_Toc52745273"/>
+      <w:bookmarkEnd w:id="43"/>
       <w:r>
         <w:rPr>
           <w:lang w:eastAsia="ru-RU"/>
         </w:rPr>
         <w:t>Сброс сохраненных данных</w:t>
       </w:r>
-      <w:bookmarkEnd w:id="37"/>
+      <w:bookmarkEnd w:id="44"/>
     </w:p>
     <w:p>
       <w:pPr>
@@ -7381,6 +8455,7 @@
         <w:rPr>
           <w:lang w:eastAsia="ru-RU"/>
         </w:rPr>
+        <w:lastRenderedPageBreak/>
         <w:t xml:space="preserve">Если проверка </w:t>
       </w:r>
       <w:r>
@@ -7499,7 +8574,7 @@
           <w:lang w:eastAsia="ru-RU"/>
         </w:rPr>
       </w:pPr>
-      <w:bookmarkStart w:id="38" w:name="_Toc50662958"/>
+      <w:bookmarkStart w:id="45" w:name="_Toc52745274"/>
       <w:r>
         <w:rPr>
           <w:rStyle w:val="20"/>
@@ -7507,7 +8582,7 @@
         </w:rPr>
         <w:t>Восстановление статистики из облака</w:t>
       </w:r>
-      <w:bookmarkEnd w:id="38"/>
+      <w:bookmarkEnd w:id="45"/>
       <w:r>
         <w:rPr>
           <w:lang w:eastAsia="ru-RU"/>
@@ -7589,7 +8664,6 @@
         <w:rPr>
           <w:lang w:eastAsia="ru-RU"/>
         </w:rPr>
-        <w:lastRenderedPageBreak/>
         <w:t>Вывести предупреждающее окно</w:t>
       </w:r>
       <w:r>
@@ -7795,14 +8869,14 @@
           <w:lang w:val="en-US"/>
         </w:rPr>
       </w:pPr>
-      <w:bookmarkStart w:id="39" w:name="_Toc50662959"/>
+      <w:bookmarkStart w:id="46" w:name="_Toc52745275"/>
       <w:r>
         <w:rPr>
           <w:lang w:val="en-US"/>
         </w:rPr>
         <w:t>Google services</w:t>
       </w:r>
-      <w:bookmarkEnd w:id="39"/>
+      <w:bookmarkEnd w:id="46"/>
     </w:p>
     <w:p>
       <w:pPr>
@@ -7811,14 +8885,14 @@
           <w:lang w:eastAsia="ru-RU"/>
         </w:rPr>
       </w:pPr>
-      <w:bookmarkStart w:id="40" w:name="_Toc50662960"/>
+      <w:bookmarkStart w:id="47" w:name="_Toc52745276"/>
       <w:r>
         <w:rPr>
           <w:lang w:eastAsia="ru-RU"/>
         </w:rPr>
         <w:t>Авторизация</w:t>
       </w:r>
-      <w:bookmarkEnd w:id="40"/>
+      <w:bookmarkEnd w:id="47"/>
     </w:p>
     <w:p>
       <w:pPr>
@@ -7884,7 +8958,7 @@
           <w:lang w:eastAsia="ru-RU"/>
         </w:rPr>
       </w:pPr>
-      <w:bookmarkStart w:id="41" w:name="_Toc50662961"/>
+      <w:bookmarkStart w:id="48" w:name="_Toc52745277"/>
       <w:r>
         <w:rPr>
           <w:lang w:eastAsia="ru-RU"/>
@@ -7903,7 +8977,7 @@
         </w:rPr>
         <w:t>о</w:t>
       </w:r>
-      <w:bookmarkEnd w:id="41"/>
+      <w:bookmarkEnd w:id="48"/>
     </w:p>
     <w:p>
       <w:pPr>
@@ -7955,11 +9029,12 @@
       <w:pPr>
         <w:pStyle w:val="1"/>
       </w:pPr>
-      <w:bookmarkStart w:id="42" w:name="_Toc50662962"/>
-      <w:r>
+      <w:bookmarkStart w:id="49" w:name="_Toc52745278"/>
+      <w:r>
+        <w:lastRenderedPageBreak/>
         <w:t>Безопасность хранения данных</w:t>
       </w:r>
-      <w:bookmarkEnd w:id="42"/>
+      <w:bookmarkEnd w:id="49"/>
     </w:p>
     <w:p>
       <w:pPr>
@@ -7987,7 +9062,7 @@
           <w:lang w:eastAsia="ru-RU"/>
         </w:rPr>
       </w:pPr>
-      <w:bookmarkStart w:id="43" w:name="_Toc50662963"/>
+      <w:bookmarkStart w:id="50" w:name="_Toc52745279"/>
       <w:r>
         <w:rPr>
           <w:lang w:eastAsia="ru-RU"/>
@@ -8012,7 +9087,7 @@
         </w:rPr>
         <w:t>:</w:t>
       </w:r>
-      <w:bookmarkEnd w:id="43"/>
+      <w:bookmarkEnd w:id="50"/>
     </w:p>
     <w:p>
       <w:pPr>
@@ -8163,12 +9238,11 @@
           <w:lang w:eastAsia="ru-RU"/>
         </w:rPr>
       </w:pPr>
-      <w:bookmarkStart w:id="44" w:name="_Toc50662964"/>
-      <w:r>
-        <w:rPr>
-          <w:lang w:eastAsia="ru-RU"/>
-        </w:rPr>
-        <w:lastRenderedPageBreak/>
+      <w:bookmarkStart w:id="51" w:name="_Toc52745280"/>
+      <w:r>
+        <w:rPr>
+          <w:lang w:eastAsia="ru-RU"/>
+        </w:rPr>
         <w:t>Механизм защиты от воздействия на данные через внешнюю память</w:t>
       </w:r>
       <w:r>
@@ -8177,7 +9251,7 @@
         </w:rPr>
         <w:t>:</w:t>
       </w:r>
-      <w:bookmarkEnd w:id="44"/>
+      <w:bookmarkEnd w:id="51"/>
       <w:r>
         <w:rPr>
           <w:lang w:eastAsia="ru-RU"/>
@@ -8203,11 +9277,11 @@
       <w:pPr>
         <w:pStyle w:val="1"/>
       </w:pPr>
-      <w:bookmarkStart w:id="45" w:name="_Toc50662965"/>
+      <w:bookmarkStart w:id="52" w:name="_Toc52745281"/>
       <w:r>
         <w:t>Эмоции</w:t>
       </w:r>
-      <w:bookmarkEnd w:id="45"/>
+      <w:bookmarkEnd w:id="52"/>
     </w:p>
     <w:p>
       <w:pPr>
@@ -8268,14 +9342,14 @@
           <w:lang w:eastAsia="ru-RU"/>
         </w:rPr>
       </w:pPr>
-      <w:bookmarkStart w:id="46" w:name="_Toc50662966"/>
+      <w:bookmarkStart w:id="53" w:name="_Toc52745282"/>
       <w:r>
         <w:rPr>
           <w:lang w:eastAsia="ru-RU"/>
         </w:rPr>
         <w:t>Пример использования</w:t>
       </w:r>
-      <w:bookmarkEnd w:id="46"/>
+      <w:bookmarkEnd w:id="53"/>
     </w:p>
     <w:p>
       <w:pPr>
@@ -8396,11 +9470,11 @@
       <w:pPr>
         <w:pStyle w:val="1"/>
       </w:pPr>
-      <w:bookmarkStart w:id="47" w:name="_Toc50662967"/>
+      <w:bookmarkStart w:id="54" w:name="_Toc52745283"/>
       <w:r>
         <w:t>Звуки</w:t>
       </w:r>
-      <w:bookmarkEnd w:id="47"/>
+      <w:bookmarkEnd w:id="54"/>
     </w:p>
     <w:p>
       <w:pPr>
@@ -8813,9 +9887,8 @@
   <w:abstractNum w:abstractNumId="3" w15:restartNumberingAfterBreak="0">
     <w:nsid w:val="16846C6E"/>
     <w:multiLevelType w:val="hybridMultilevel"/>
-    <w:tmpl w:val="6016BC5E"/>
+    <w:tmpl w:val="D1D67E12"/>
     <w:lvl w:ilvl="0" w:tplc="E53028DA">
-      <w:start w:val="1"/>
       <w:numFmt w:val="decimal"/>
       <w:lvlText w:val="%1."/>
       <w:lvlJc w:val="left"/>
@@ -8986,6 +10059,95 @@
     </w:lvl>
   </w:abstractNum>
   <w:abstractNum w:abstractNumId="5" w15:restartNumberingAfterBreak="0">
+    <w:nsid w:val="1DDE0DC4"/>
+    <w:multiLevelType w:val="hybridMultilevel"/>
+    <w:tmpl w:val="136A2B62"/>
+    <w:lvl w:ilvl="0" w:tplc="0419000F">
+      <w:start w:val="1"/>
+      <w:numFmt w:val="decimal"/>
+      <w:lvlText w:val="%1."/>
+      <w:lvlJc w:val="left"/>
+      <w:pPr>
+        <w:ind w:left="720" w:hanging="360"/>
+      </w:pPr>
+      <w:rPr>
+        <w:rFonts w:hint="default"/>
+      </w:rPr>
+    </w:lvl>
+    <w:lvl w:ilvl="1" w:tplc="04190019" w:tentative="1">
+      <w:start w:val="1"/>
+      <w:numFmt w:val="lowerLetter"/>
+      <w:lvlText w:val="%2."/>
+      <w:lvlJc w:val="left"/>
+      <w:pPr>
+        <w:ind w:left="1440" w:hanging="360"/>
+      </w:pPr>
+    </w:lvl>
+    <w:lvl w:ilvl="2" w:tplc="0419001B" w:tentative="1">
+      <w:start w:val="1"/>
+      <w:numFmt w:val="lowerRoman"/>
+      <w:lvlText w:val="%3."/>
+      <w:lvlJc w:val="right"/>
+      <w:pPr>
+        <w:ind w:left="2160" w:hanging="180"/>
+      </w:pPr>
+    </w:lvl>
+    <w:lvl w:ilvl="3" w:tplc="0419000F" w:tentative="1">
+      <w:start w:val="1"/>
+      <w:numFmt w:val="decimal"/>
+      <w:lvlText w:val="%4."/>
+      <w:lvlJc w:val="left"/>
+      <w:pPr>
+        <w:ind w:left="2880" w:hanging="360"/>
+      </w:pPr>
+    </w:lvl>
+    <w:lvl w:ilvl="4" w:tplc="04190019" w:tentative="1">
+      <w:start w:val="1"/>
+      <w:numFmt w:val="lowerLetter"/>
+      <w:lvlText w:val="%5."/>
+      <w:lvlJc w:val="left"/>
+      <w:pPr>
+        <w:ind w:left="3600" w:hanging="360"/>
+      </w:pPr>
+    </w:lvl>
+    <w:lvl w:ilvl="5" w:tplc="0419001B" w:tentative="1">
+      <w:start w:val="1"/>
+      <w:numFmt w:val="lowerRoman"/>
+      <w:lvlText w:val="%6."/>
+      <w:lvlJc w:val="right"/>
+      <w:pPr>
+        <w:ind w:left="4320" w:hanging="180"/>
+      </w:pPr>
+    </w:lvl>
+    <w:lvl w:ilvl="6" w:tplc="0419000F" w:tentative="1">
+      <w:start w:val="1"/>
+      <w:numFmt w:val="decimal"/>
+      <w:lvlText w:val="%7."/>
+      <w:lvlJc w:val="left"/>
+      <w:pPr>
+        <w:ind w:left="5040" w:hanging="360"/>
+      </w:pPr>
+    </w:lvl>
+    <w:lvl w:ilvl="7" w:tplc="04190019" w:tentative="1">
+      <w:start w:val="1"/>
+      <w:numFmt w:val="lowerLetter"/>
+      <w:lvlText w:val="%8."/>
+      <w:lvlJc w:val="left"/>
+      <w:pPr>
+        <w:ind w:left="5760" w:hanging="360"/>
+      </w:pPr>
+    </w:lvl>
+    <w:lvl w:ilvl="8" w:tplc="0419001B" w:tentative="1">
+      <w:start w:val="1"/>
+      <w:numFmt w:val="lowerRoman"/>
+      <w:lvlText w:val="%9."/>
+      <w:lvlJc w:val="right"/>
+      <w:pPr>
+        <w:ind w:left="6480" w:hanging="180"/>
+      </w:pPr>
+    </w:lvl>
+  </w:abstractNum>
+  <w:abstractNum w:abstractNumId="6" w15:restartNumberingAfterBreak="0">
     <w:nsid w:val="25137F68"/>
     <w:multiLevelType w:val="hybridMultilevel"/>
     <w:tmpl w:val="3A2AC0E8"/>
@@ -9098,7 +10260,7 @@
       </w:rPr>
     </w:lvl>
   </w:abstractNum>
-  <w:abstractNum w:abstractNumId="6" w15:restartNumberingAfterBreak="0">
+  <w:abstractNum w:abstractNumId="7" w15:restartNumberingAfterBreak="0">
     <w:nsid w:val="27507284"/>
     <w:multiLevelType w:val="hybridMultilevel"/>
     <w:tmpl w:val="5B1224B8"/>
@@ -9187,7 +10349,7 @@
       </w:pPr>
     </w:lvl>
   </w:abstractNum>
-  <w:abstractNum w:abstractNumId="7" w15:restartNumberingAfterBreak="0">
+  <w:abstractNum w:abstractNumId="8" w15:restartNumberingAfterBreak="0">
     <w:nsid w:val="30417936"/>
     <w:multiLevelType w:val="hybridMultilevel"/>
     <w:tmpl w:val="2B42107E"/>
@@ -9279,7 +10441,7 @@
       </w:pPr>
     </w:lvl>
   </w:abstractNum>
-  <w:abstractNum w:abstractNumId="8" w15:restartNumberingAfterBreak="0">
+  <w:abstractNum w:abstractNumId="9" w15:restartNumberingAfterBreak="0">
     <w:nsid w:val="32C60889"/>
     <w:multiLevelType w:val="hybridMultilevel"/>
     <w:tmpl w:val="791822A0"/>
@@ -9368,7 +10530,7 @@
       </w:pPr>
     </w:lvl>
   </w:abstractNum>
-  <w:abstractNum w:abstractNumId="9" w15:restartNumberingAfterBreak="0">
+  <w:abstractNum w:abstractNumId="10" w15:restartNumberingAfterBreak="0">
     <w:nsid w:val="33BE38D4"/>
     <w:multiLevelType w:val="hybridMultilevel"/>
     <w:tmpl w:val="9DB6B978"/>
@@ -9454,7 +10616,7 @@
       </w:pPr>
     </w:lvl>
   </w:abstractNum>
-  <w:abstractNum w:abstractNumId="10" w15:restartNumberingAfterBreak="0">
+  <w:abstractNum w:abstractNumId="11" w15:restartNumberingAfterBreak="0">
     <w:nsid w:val="33F8719A"/>
     <w:multiLevelType w:val="hybridMultilevel"/>
     <w:tmpl w:val="D3D675DE"/>
@@ -9567,7 +10729,7 @@
       </w:rPr>
     </w:lvl>
   </w:abstractNum>
-  <w:abstractNum w:abstractNumId="11" w15:restartNumberingAfterBreak="0">
+  <w:abstractNum w:abstractNumId="12" w15:restartNumberingAfterBreak="0">
     <w:nsid w:val="35117E57"/>
     <w:multiLevelType w:val="hybridMultilevel"/>
     <w:tmpl w:val="668CA3E4"/>
@@ -9656,7 +10818,7 @@
       </w:pPr>
     </w:lvl>
   </w:abstractNum>
-  <w:abstractNum w:abstractNumId="12" w15:restartNumberingAfterBreak="0">
+  <w:abstractNum w:abstractNumId="13" w15:restartNumberingAfterBreak="0">
     <w:nsid w:val="36884A37"/>
     <w:multiLevelType w:val="multilevel"/>
     <w:tmpl w:val="80A82844"/>
@@ -9777,7 +10939,7 @@
       </w:rPr>
     </w:lvl>
   </w:abstractNum>
-  <w:abstractNum w:abstractNumId="13" w15:restartNumberingAfterBreak="0">
+  <w:abstractNum w:abstractNumId="14" w15:restartNumberingAfterBreak="0">
     <w:nsid w:val="3ADE1055"/>
     <w:multiLevelType w:val="hybridMultilevel"/>
     <w:tmpl w:val="F4E828A6"/>
@@ -9866,7 +11028,7 @@
       </w:pPr>
     </w:lvl>
   </w:abstractNum>
-  <w:abstractNum w:abstractNumId="14" w15:restartNumberingAfterBreak="0">
+  <w:abstractNum w:abstractNumId="15" w15:restartNumberingAfterBreak="0">
     <w:nsid w:val="3BDB70D8"/>
     <w:multiLevelType w:val="hybridMultilevel"/>
     <w:tmpl w:val="3918B540"/>
@@ -9955,7 +11117,7 @@
       </w:pPr>
     </w:lvl>
   </w:abstractNum>
-  <w:abstractNum w:abstractNumId="15" w15:restartNumberingAfterBreak="0">
+  <w:abstractNum w:abstractNumId="16" w15:restartNumberingAfterBreak="0">
     <w:nsid w:val="3EA915A8"/>
     <w:multiLevelType w:val="hybridMultilevel"/>
     <w:tmpl w:val="EAD22EA8"/>
@@ -10041,7 +11203,7 @@
       </w:pPr>
     </w:lvl>
   </w:abstractNum>
-  <w:abstractNum w:abstractNumId="16" w15:restartNumberingAfterBreak="0">
+  <w:abstractNum w:abstractNumId="17" w15:restartNumberingAfterBreak="0">
     <w:nsid w:val="424D3AEE"/>
     <w:multiLevelType w:val="hybridMultilevel"/>
     <w:tmpl w:val="141264CC"/>
@@ -10130,7 +11292,7 @@
       </w:pPr>
     </w:lvl>
   </w:abstractNum>
-  <w:abstractNum w:abstractNumId="17" w15:restartNumberingAfterBreak="0">
+  <w:abstractNum w:abstractNumId="18" w15:restartNumberingAfterBreak="0">
     <w:nsid w:val="449255CE"/>
     <w:multiLevelType w:val="hybridMultilevel"/>
     <w:tmpl w:val="1FC64AE4"/>
@@ -10243,7 +11405,7 @@
       </w:rPr>
     </w:lvl>
   </w:abstractNum>
-  <w:abstractNum w:abstractNumId="18" w15:restartNumberingAfterBreak="0">
+  <w:abstractNum w:abstractNumId="19" w15:restartNumberingAfterBreak="0">
     <w:nsid w:val="480E1736"/>
     <w:multiLevelType w:val="hybridMultilevel"/>
     <w:tmpl w:val="141264CC"/>
@@ -10332,7 +11494,7 @@
       </w:pPr>
     </w:lvl>
   </w:abstractNum>
-  <w:abstractNum w:abstractNumId="19" w15:restartNumberingAfterBreak="0">
+  <w:abstractNum w:abstractNumId="20" w15:restartNumberingAfterBreak="0">
     <w:nsid w:val="501C0D1D"/>
     <w:multiLevelType w:val="hybridMultilevel"/>
     <w:tmpl w:val="9F2CDAC4"/>
@@ -10418,7 +11580,7 @@
       </w:pPr>
     </w:lvl>
   </w:abstractNum>
-  <w:abstractNum w:abstractNumId="20" w15:restartNumberingAfterBreak="0">
+  <w:abstractNum w:abstractNumId="21" w15:restartNumberingAfterBreak="0">
     <w:nsid w:val="5A3C7AAC"/>
     <w:multiLevelType w:val="multilevel"/>
     <w:tmpl w:val="D22698F6"/>
@@ -10538,7 +11700,7 @@
       </w:rPr>
     </w:lvl>
   </w:abstractNum>
-  <w:abstractNum w:abstractNumId="21" w15:restartNumberingAfterBreak="0">
+  <w:abstractNum w:abstractNumId="22" w15:restartNumberingAfterBreak="0">
     <w:nsid w:val="5A4606A1"/>
     <w:multiLevelType w:val="hybridMultilevel"/>
     <w:tmpl w:val="B8DEACC2"/>
@@ -10651,7 +11813,7 @@
       </w:rPr>
     </w:lvl>
   </w:abstractNum>
-  <w:abstractNum w:abstractNumId="22" w15:restartNumberingAfterBreak="0">
+  <w:abstractNum w:abstractNumId="23" w15:restartNumberingAfterBreak="0">
     <w:nsid w:val="5A497998"/>
     <w:multiLevelType w:val="multilevel"/>
     <w:tmpl w:val="80A82844"/>
@@ -10772,7 +11934,7 @@
       </w:rPr>
     </w:lvl>
   </w:abstractNum>
-  <w:abstractNum w:abstractNumId="23" w15:restartNumberingAfterBreak="0">
+  <w:abstractNum w:abstractNumId="24" w15:restartNumberingAfterBreak="0">
     <w:nsid w:val="5F494B8D"/>
     <w:multiLevelType w:val="hybridMultilevel"/>
     <w:tmpl w:val="2ADC9A12"/>
@@ -10885,7 +12047,7 @@
       </w:rPr>
     </w:lvl>
   </w:abstractNum>
-  <w:abstractNum w:abstractNumId="24" w15:restartNumberingAfterBreak="0">
+  <w:abstractNum w:abstractNumId="25" w15:restartNumberingAfterBreak="0">
     <w:nsid w:val="65891887"/>
     <w:multiLevelType w:val="hybridMultilevel"/>
     <w:tmpl w:val="51966AB0"/>
@@ -10998,7 +12160,7 @@
       </w:rPr>
     </w:lvl>
   </w:abstractNum>
-  <w:abstractNum w:abstractNumId="25" w15:restartNumberingAfterBreak="0">
+  <w:abstractNum w:abstractNumId="26" w15:restartNumberingAfterBreak="0">
     <w:nsid w:val="67E9150E"/>
     <w:multiLevelType w:val="hybridMultilevel"/>
     <w:tmpl w:val="89DAE488"/>
@@ -11087,7 +12249,7 @@
       </w:pPr>
     </w:lvl>
   </w:abstractNum>
-  <w:abstractNum w:abstractNumId="26" w15:restartNumberingAfterBreak="0">
+  <w:abstractNum w:abstractNumId="27" w15:restartNumberingAfterBreak="0">
     <w:nsid w:val="780A6985"/>
     <w:multiLevelType w:val="hybridMultilevel"/>
     <w:tmpl w:val="9642D72E"/>
@@ -11176,7 +12338,7 @@
       </w:pPr>
     </w:lvl>
   </w:abstractNum>
-  <w:abstractNum w:abstractNumId="27" w15:restartNumberingAfterBreak="0">
+  <w:abstractNum w:abstractNumId="28" w15:restartNumberingAfterBreak="0">
     <w:nsid w:val="7B26311D"/>
     <w:multiLevelType w:val="multilevel"/>
     <w:tmpl w:val="80A82844"/>
@@ -11297,7 +12459,7 @@
       </w:rPr>
     </w:lvl>
   </w:abstractNum>
-  <w:abstractNum w:abstractNumId="28" w15:restartNumberingAfterBreak="0">
+  <w:abstractNum w:abstractNumId="29" w15:restartNumberingAfterBreak="0">
     <w:nsid w:val="7BC2096E"/>
     <w:multiLevelType w:val="hybridMultilevel"/>
     <w:tmpl w:val="F6FA61AA"/>
@@ -11411,91 +12573,94 @@
     </w:lvl>
   </w:abstractNum>
   <w:num w:numId="1">
-    <w:abstractNumId w:val="13"/>
+    <w:abstractNumId w:val="14"/>
   </w:num>
   <w:num w:numId="2">
-    <w:abstractNumId w:val="8"/>
+    <w:abstractNumId w:val="9"/>
   </w:num>
   <w:num w:numId="3">
-    <w:abstractNumId w:val="5"/>
+    <w:abstractNumId w:val="6"/>
   </w:num>
   <w:num w:numId="4">
-    <w:abstractNumId w:val="6"/>
+    <w:abstractNumId w:val="7"/>
   </w:num>
   <w:num w:numId="5">
-    <w:abstractNumId w:val="27"/>
+    <w:abstractNumId w:val="28"/>
   </w:num>
   <w:num w:numId="6">
     <w:abstractNumId w:val="4"/>
   </w:num>
   <w:num w:numId="7">
-    <w:abstractNumId w:val="22"/>
+    <w:abstractNumId w:val="23"/>
   </w:num>
   <w:num w:numId="8">
-    <w:abstractNumId w:val="10"/>
+    <w:abstractNumId w:val="11"/>
   </w:num>
   <w:num w:numId="9">
-    <w:abstractNumId w:val="20"/>
+    <w:abstractNumId w:val="21"/>
   </w:num>
   <w:num w:numId="10">
-    <w:abstractNumId w:val="12"/>
+    <w:abstractNumId w:val="13"/>
   </w:num>
   <w:num w:numId="11">
-    <w:abstractNumId w:val="7"/>
+    <w:abstractNumId w:val="8"/>
   </w:num>
   <w:num w:numId="12">
-    <w:abstractNumId w:val="23"/>
+    <w:abstractNumId w:val="24"/>
   </w:num>
   <w:num w:numId="13">
-    <w:abstractNumId w:val="25"/>
+    <w:abstractNumId w:val="26"/>
   </w:num>
   <w:num w:numId="14">
-    <w:abstractNumId w:val="15"/>
+    <w:abstractNumId w:val="16"/>
   </w:num>
   <w:num w:numId="15">
-    <w:abstractNumId w:val="28"/>
+    <w:abstractNumId w:val="29"/>
   </w:num>
   <w:num w:numId="16">
-    <w:abstractNumId w:val="21"/>
+    <w:abstractNumId w:val="22"/>
   </w:num>
   <w:num w:numId="17">
     <w:abstractNumId w:val="2"/>
   </w:num>
   <w:num w:numId="18">
-    <w:abstractNumId w:val="14"/>
+    <w:abstractNumId w:val="15"/>
   </w:num>
   <w:num w:numId="19">
-    <w:abstractNumId w:val="19"/>
+    <w:abstractNumId w:val="20"/>
   </w:num>
   <w:num w:numId="20">
     <w:abstractNumId w:val="0"/>
   </w:num>
   <w:num w:numId="21">
-    <w:abstractNumId w:val="9"/>
+    <w:abstractNumId w:val="10"/>
   </w:num>
   <w:num w:numId="22">
-    <w:abstractNumId w:val="26"/>
+    <w:abstractNumId w:val="27"/>
   </w:num>
   <w:num w:numId="23">
     <w:abstractNumId w:val="1"/>
   </w:num>
   <w:num w:numId="24">
-    <w:abstractNumId w:val="16"/>
+    <w:abstractNumId w:val="17"/>
   </w:num>
   <w:num w:numId="25">
-    <w:abstractNumId w:val="18"/>
+    <w:abstractNumId w:val="19"/>
   </w:num>
   <w:num w:numId="26">
-    <w:abstractNumId w:val="11"/>
+    <w:abstractNumId w:val="12"/>
   </w:num>
   <w:num w:numId="27">
     <w:abstractNumId w:val="3"/>
   </w:num>
   <w:num w:numId="28">
-    <w:abstractNumId w:val="24"/>
+    <w:abstractNumId w:val="25"/>
   </w:num>
   <w:num w:numId="29">
-    <w:abstractNumId w:val="17"/>
+    <w:abstractNumId w:val="18"/>
+  </w:num>
+  <w:num w:numId="30">
+    <w:abstractNumId w:val="5"/>
   </w:num>
 </w:numbering>
 </file>

--- a/Jumping dreamer спецификация.docx
+++ b/Jumping dreamer спецификация.docx
@@ -5952,144 +5952,1357 @@
     <w:p/>
     <w:p>
       <w:pPr>
-        <w:pStyle w:val="1"/>
-      </w:pPr>
-      <w:bookmarkStart w:id="29" w:name="_Toc52745262"/>
-      <w:r>
-        <w:t>Компасы</w:t>
-      </w:r>
-      <w:bookmarkEnd w:id="29"/>
-    </w:p>
-    <w:p>
-      <w:r>
-        <w:t>В игре присутствуют такой игровой объект, как «Компас»</w:t>
-      </w:r>
-    </w:p>
-    <w:p>
-      <w:r>
-        <w:t xml:space="preserve">Компас представляет собой спрайт, который указывает на некий ключевой объект. Чем больше необходимо привлечь внимания к объекту, тем </w:t>
-      </w:r>
-      <w:r>
-        <w:t>больше значение альфа канала</w:t>
-      </w:r>
-      <w:r>
-        <w:t xml:space="preserve"> </w:t>
-      </w:r>
-      <w:r>
-        <w:t>изображения</w:t>
+        <w:pStyle w:val="2"/>
+      </w:pPr>
+      <w:r>
+        <w:t>Генерация платформ</w:t>
+      </w:r>
+    </w:p>
+    <w:p/>
+    <w:p>
+      <w:pPr>
+        <w:rPr>
+          <w:lang w:eastAsia="ru-RU"/>
+        </w:rPr>
+      </w:pPr>
+      <w:r>
+        <w:rPr>
+          <w:lang w:eastAsia="ru-RU"/>
+        </w:rPr>
+        <w:t xml:space="preserve">Первое событие-эффект всегда </w:t>
+      </w:r>
+      <w:r>
+        <w:rPr>
+          <w:u w:val="single"/>
+          <w:lang w:eastAsia="ru-RU"/>
+        </w:rPr>
+        <w:t>по умолчанию!</w:t>
+      </w:r>
+    </w:p>
+    <w:p>
+      <w:r>
+        <w:t>Далее, о</w:t>
+      </w:r>
+      <w:r>
+        <w:t xml:space="preserve">пределение </w:t>
+      </w:r>
+      <w:r>
+        <w:t>правил генерации (настроек)</w:t>
+      </w:r>
+      <w:r>
+        <w:t xml:space="preserve"> нового события-эффекта</w:t>
+      </w:r>
+      <w:r>
+        <w:t xml:space="preserve">, </w:t>
+      </w:r>
+      <w:r>
+        <w:t xml:space="preserve">производится каждые </w:t>
+      </w:r>
+      <w:r>
+        <w:t>(3</w:t>
+      </w:r>
+      <w:r>
+        <w:t>0</w:t>
+      </w:r>
+      <w:r>
+        <w:t>)</w:t>
+      </w:r>
+      <w:r>
+        <w:t xml:space="preserve"> секунд</w:t>
       </w:r>
       <w:r>
         <w:t>.</w:t>
       </w:r>
     </w:p>
     <w:p>
-      <w:pPr>
-        <w:pStyle w:val="2"/>
-      </w:pPr>
-      <w:bookmarkStart w:id="30" w:name="_Toc52745263"/>
-      <w:r>
-        <w:t>Компас на вспышку</w:t>
-      </w:r>
-      <w:bookmarkEnd w:id="30"/>
-    </w:p>
-    <w:p/>
-    <w:p>
-      <w:pPr>
-        <w:rPr>
-          <w:lang w:val="en-US"/>
-        </w:rPr>
-      </w:pPr>
-      <w:r>
-        <w:t>Жизненный цикл</w:t>
-      </w:r>
-      <w:r>
-        <w:rPr>
-          <w:lang w:val="en-US"/>
-        </w:rPr>
+      <w:r>
+        <w:t>Правила генерации платформ</w:t>
+      </w:r>
+      <w:r>
         <w:t>:</w:t>
       </w:r>
     </w:p>
     <w:p>
-      <w:pPr>
-        <w:rPr>
-          <w:lang w:eastAsia="ru-RU"/>
-        </w:rPr>
-      </w:pPr>
-      <w:r>
-        <w:t>Компас создается вместе со вспышкой и привязывается к ней.</w:t>
-      </w:r>
-      <w:r>
-        <w:br/>
-        <w:t xml:space="preserve">Отключается </w:t>
-      </w:r>
-      <w:r>
-        <w:rPr>
-          <w:lang w:eastAsia="ru-RU"/>
-        </w:rPr>
-        <w:t>при переходе на состояние «</w:t>
+      <w:r>
+        <w:t>При генерации выбирается</w:t>
+      </w:r>
+      <w:r>
+        <w:t>/</w:t>
+      </w:r>
+      <w:r>
+        <w:t xml:space="preserve">создается платформа со одним из пунктов на каждое </w:t>
       </w:r>
       <w:r>
         <w:rPr>
           <w:b/>
           <w:bCs/>
-          <w:lang w:eastAsia="ru-RU"/>
-        </w:rPr>
-        <w:t>выброс</w:t>
-      </w:r>
-      <w:r>
-        <w:rPr>
-          <w:lang w:eastAsia="ru-RU"/>
-        </w:rPr>
-        <w:t>» у вспышки (см. жизненный цикл вспышки)</w:t>
-      </w:r>
-    </w:p>
-    <w:p>
-      <w:pPr>
-        <w:rPr>
-          <w:lang w:val="en-US" w:eastAsia="ru-RU"/>
-        </w:rPr>
-      </w:pPr>
-      <w:r>
-        <w:rPr>
-          <w:lang w:eastAsia="ru-RU"/>
-        </w:rPr>
-        <w:t>Функциональность</w:t>
-      </w:r>
-      <w:r>
-        <w:rPr>
-          <w:lang w:val="en-US" w:eastAsia="ru-RU"/>
+        </w:rPr>
+        <w:t>главное свойство</w:t>
+      </w:r>
+      <w:r>
+        <w:t>. Порядок выбора главных свойств расположен по исполнению.</w:t>
+      </w:r>
+    </w:p>
+    <w:p>
+      <w:r>
+        <w:rPr>
+          <w:b/>
+          <w:bCs/>
+        </w:rPr>
+        <w:t>Тип</w:t>
+      </w:r>
+      <w:r>
+        <w:rPr>
+          <w:b/>
+          <w:bCs/>
+        </w:rPr>
+        <w:t>/</w:t>
+      </w:r>
+      <w:r>
+        <w:rPr>
+          <w:b/>
+          <w:bCs/>
+        </w:rPr>
+        <w:t>ы</w:t>
+      </w:r>
+      <w:r>
+        <w:rPr>
+          <w:b/>
+          <w:bCs/>
+        </w:rPr>
+        <w:t xml:space="preserve"> движения платформы</w:t>
+      </w:r>
+      <w:r>
+        <w:rPr>
+          <w:b/>
+          <w:bCs/>
+        </w:rPr>
+        <w:t xml:space="preserve"> (Возможно несколько пунктов)</w:t>
+      </w:r>
+      <w:r>
+        <w:rPr>
+          <w:b/>
+          <w:bCs/>
         </w:rPr>
         <w:t>:</w:t>
       </w:r>
     </w:p>
     <w:p>
       <w:pPr>
-        <w:rPr>
-          <w:lang w:eastAsia="ru-RU"/>
-        </w:rPr>
-      </w:pPr>
-      <w:r>
-        <w:rPr>
-          <w:lang w:eastAsia="ru-RU"/>
-        </w:rPr>
-        <w:t xml:space="preserve">Компас меняет свою позицию и прозрачность в зависимости от положения вспышки и игрока относительно друг друга </w:t>
-      </w:r>
-      <w:r>
-        <w:rPr>
+        <w:pStyle w:val="a3"/>
+        <w:numPr>
+          <w:ilvl w:val="0"/>
+          <w:numId w:val="33"/>
+        </w:numPr>
+      </w:pPr>
+      <w:r>
+        <w:t>Вертикальное движение</w:t>
+      </w:r>
+    </w:p>
+    <w:p>
+      <w:pPr>
+        <w:pStyle w:val="a3"/>
+        <w:numPr>
+          <w:ilvl w:val="0"/>
+          <w:numId w:val="33"/>
+        </w:numPr>
+      </w:pPr>
+      <w:r>
+        <w:t>Движение по кругу</w:t>
+      </w:r>
+    </w:p>
+    <w:p>
+      <w:pPr>
+        <w:rPr>
+          <w:b/>
+          <w:bCs/>
+        </w:rPr>
+      </w:pPr>
+      <w:r>
+        <w:rPr>
+          <w:b/>
+          <w:bCs/>
+        </w:rPr>
+        <w:t>Настройки движения (Настройки выбираются для каждого типа)</w:t>
+      </w:r>
+      <w:r>
+        <w:rPr>
+          <w:b/>
+          <w:bCs/>
+        </w:rPr>
+        <w:t>:</w:t>
+      </w:r>
+    </w:p>
+    <w:p>
+      <w:pPr>
+        <w:pStyle w:val="a3"/>
+        <w:numPr>
+          <w:ilvl w:val="0"/>
+          <w:numId w:val="32"/>
+        </w:numPr>
+      </w:pPr>
+      <w:r>
+        <w:t>Если платформа двигается по вертикали</w:t>
+      </w:r>
+      <w:r>
+        <w:t>:</w:t>
+      </w:r>
+    </w:p>
+    <w:p>
+      <w:pPr>
+        <w:pStyle w:val="a3"/>
+        <w:numPr>
+          <w:ilvl w:val="1"/>
+          <w:numId w:val="32"/>
+        </w:numPr>
+      </w:pPr>
+      <w:r>
+        <w:t>Вверх</w:t>
+      </w:r>
+    </w:p>
+    <w:p>
+      <w:pPr>
+        <w:pStyle w:val="a3"/>
+        <w:numPr>
+          <w:ilvl w:val="1"/>
+          <w:numId w:val="32"/>
+        </w:numPr>
+        <w:rPr>
+          <w:b/>
+          <w:bCs/>
+        </w:rPr>
+      </w:pPr>
+      <w:r>
+        <w:t>Вниз</w:t>
+      </w:r>
+    </w:p>
+    <w:p>
+      <w:pPr>
+        <w:pStyle w:val="a3"/>
+        <w:numPr>
+          <w:ilvl w:val="1"/>
+          <w:numId w:val="32"/>
+        </w:numPr>
+      </w:pPr>
+      <w:r>
+        <w:t>Случайное направление</w:t>
+      </w:r>
+    </w:p>
+    <w:p>
+      <w:pPr>
+        <w:pStyle w:val="a3"/>
+        <w:numPr>
+          <w:ilvl w:val="0"/>
+          <w:numId w:val="31"/>
+        </w:numPr>
+      </w:pPr>
+      <w:r>
+        <w:t>По кругу вокруг Центра</w:t>
+      </w:r>
+    </w:p>
+    <w:p>
+      <w:pPr>
+        <w:pStyle w:val="a3"/>
+        <w:numPr>
+          <w:ilvl w:val="1"/>
+          <w:numId w:val="31"/>
+        </w:numPr>
+      </w:pPr>
+      <w:r>
+        <w:t>По часовой</w:t>
+      </w:r>
+      <w:r>
+        <w:rPr>
+          <w:lang w:val="en-US"/>
+        </w:rPr>
+        <w:t xml:space="preserve"> (</w:t>
+      </w:r>
+      <w:r>
+        <w:t>Влево)</w:t>
+      </w:r>
+    </w:p>
+    <w:p>
+      <w:pPr>
+        <w:pStyle w:val="a3"/>
+        <w:numPr>
+          <w:ilvl w:val="1"/>
+          <w:numId w:val="31"/>
+        </w:numPr>
+      </w:pPr>
+      <w:r>
+        <w:t>Против часовой (Вправо)</w:t>
+      </w:r>
+    </w:p>
+    <w:p>
+      <w:pPr>
+        <w:pStyle w:val="a3"/>
+        <w:numPr>
+          <w:ilvl w:val="1"/>
+          <w:numId w:val="31"/>
+        </w:numPr>
+      </w:pPr>
+      <w:r>
+        <w:t>Случайное направление</w:t>
+      </w:r>
+    </w:p>
+    <w:p>
+      <w:pPr>
+        <w:rPr>
+          <w:b/>
+          <w:bCs/>
+          <w:lang w:val="en-US"/>
+        </w:rPr>
+      </w:pPr>
+      <w:r>
+        <w:rPr>
+          <w:b/>
+          <w:bCs/>
+        </w:rPr>
+        <w:t>Место создания платформы</w:t>
+      </w:r>
+      <w:r>
+        <w:rPr>
+          <w:b/>
+          <w:bCs/>
+          <w:lang w:val="en-US"/>
+        </w:rPr>
+        <w:t>:</w:t>
+      </w:r>
+    </w:p>
+    <w:p>
+      <w:pPr>
+        <w:pStyle w:val="a3"/>
+        <w:numPr>
+          <w:ilvl w:val="0"/>
+          <w:numId w:val="34"/>
+        </w:numPr>
+        <w:rPr>
+          <w:b/>
+          <w:bCs/>
+        </w:rPr>
+      </w:pPr>
+      <w:r>
+        <w:t>Платформа движется</w:t>
+      </w:r>
+      <w:r>
+        <w:rPr>
+          <w:b/>
+          <w:bCs/>
+        </w:rPr>
+        <w:t xml:space="preserve"> </w:t>
+      </w:r>
+      <w:r>
+        <w:t>в любом направлении</w:t>
+      </w:r>
+      <w:r>
+        <w:t xml:space="preserve">: </w:t>
+      </w:r>
+      <w:r>
+        <w:rPr>
+          <w:b/>
+          <w:bCs/>
+        </w:rPr>
+        <w:t xml:space="preserve">Высота от [радиус Центра +1] до Наивысшей точки </w:t>
+      </w:r>
+      <w:r>
+        <w:rPr>
+          <w:b/>
+          <w:bCs/>
           <w:i/>
           <w:iCs/>
-          <w:lang w:eastAsia="ru-RU"/>
-        </w:rPr>
-        <w:t>вокруг Центра</w:t>
-      </w:r>
-      <w:r>
-        <w:rPr>
+        </w:rPr>
+        <w:t xml:space="preserve">-Задать где-то как константу- </w:t>
+      </w:r>
+      <w:r>
+        <w:rPr>
+          <w:b/>
+          <w:bCs/>
           <w:i/>
           <w:iCs/>
-          <w:lang w:eastAsia="ru-RU"/>
-        </w:rPr>
+        </w:rPr>
+        <w:t>(</w:t>
+      </w:r>
+      <w:r>
+        <w:rPr>
+          <w:b/>
+          <w:bCs/>
+          <w:lang w:val="en-US"/>
+        </w:rPr>
+        <w:t>InRandomArea</w:t>
+      </w:r>
+      <w:r>
+        <w:rPr>
+          <w:b/>
+          <w:bCs/>
+        </w:rPr>
+        <w:t>)</w:t>
+      </w:r>
+    </w:p>
+    <w:p>
+      <w:pPr>
+        <w:pStyle w:val="a3"/>
+        <w:numPr>
+          <w:ilvl w:val="0"/>
+          <w:numId w:val="34"/>
+        </w:numPr>
+      </w:pPr>
+      <w:r>
+        <w:t>Платформа может двигаться по вертикали</w:t>
+      </w:r>
+    </w:p>
+    <w:p>
+      <w:pPr>
+        <w:pStyle w:val="a3"/>
+        <w:numPr>
+          <w:ilvl w:val="1"/>
+          <w:numId w:val="34"/>
+        </w:numPr>
+      </w:pPr>
+      <w:r>
+        <w:t>Платформа движется ТОЛЬКО вверх</w:t>
+      </w:r>
+      <w:r>
+        <w:t xml:space="preserve">: </w:t>
+      </w:r>
+      <w:r>
+        <w:rPr>
+          <w:b/>
+          <w:bCs/>
+        </w:rPr>
+        <w:t>Центр</w:t>
+      </w:r>
+      <w:r>
+        <w:rPr>
+          <w:b/>
+          <w:bCs/>
+        </w:rPr>
+        <w:t xml:space="preserve"> (</w:t>
+      </w:r>
+      <w:r>
+        <w:rPr>
+          <w:b/>
+          <w:bCs/>
+          <w:lang w:val="en-US"/>
+        </w:rPr>
+        <w:t>InCentre</w:t>
+      </w:r>
+      <w:r>
+        <w:rPr>
+          <w:b/>
+          <w:bCs/>
+        </w:rPr>
+        <w:t>)</w:t>
+      </w:r>
+    </w:p>
+    <w:p>
+      <w:pPr>
+        <w:pStyle w:val="a3"/>
+        <w:numPr>
+          <w:ilvl w:val="1"/>
+          <w:numId w:val="34"/>
+        </w:numPr>
+      </w:pPr>
+      <w:r>
+        <w:lastRenderedPageBreak/>
+        <w:t>Платформа движется ТОЛЬКО вниз</w:t>
+      </w:r>
+      <w:r>
+        <w:t xml:space="preserve">: </w:t>
+      </w:r>
+      <w:r>
+        <w:rPr>
+          <w:b/>
+          <w:bCs/>
+        </w:rPr>
+        <w:t>Высота от Наивысшей точки до половины пути к радиусу Центра</w:t>
+      </w:r>
+      <w:r>
+        <w:rPr>
+          <w:b/>
+          <w:bCs/>
+        </w:rPr>
+        <w:t xml:space="preserve"> (</w:t>
+      </w:r>
+      <w:r>
+        <w:rPr>
+          <w:b/>
+          <w:bCs/>
+          <w:lang w:val="en-US"/>
+        </w:rPr>
+        <w:t>InH</w:t>
+      </w:r>
+      <w:r>
+        <w:rPr>
+          <w:b/>
+          <w:bCs/>
+        </w:rPr>
+        <w:t>ighest</w:t>
+      </w:r>
+      <w:r>
+        <w:rPr>
+          <w:b/>
+          <w:bCs/>
+          <w:lang w:val="en-US"/>
+        </w:rPr>
+        <w:t>A</w:t>
+      </w:r>
+      <w:r>
+        <w:rPr>
+          <w:b/>
+          <w:bCs/>
+        </w:rPr>
+        <w:t>rea)</w:t>
+      </w:r>
+    </w:p>
+    <w:p>
+      <w:pPr>
+        <w:rPr>
+          <w:b/>
+          <w:bCs/>
+        </w:rPr>
+      </w:pPr>
+    </w:p>
+    <w:p>
+      <w:pPr>
+        <w:rPr>
+          <w:b/>
+          <w:bCs/>
+        </w:rPr>
+      </w:pPr>
+    </w:p>
+    <w:p>
+      <w:pPr>
+        <w:rPr>
+          <w:b/>
+          <w:bCs/>
+        </w:rPr>
+      </w:pPr>
+      <w:r>
+        <w:rPr>
+          <w:b/>
+          <w:bCs/>
+        </w:rPr>
+        <w:t xml:space="preserve">Причина разрушения платформы </w:t>
+      </w:r>
+    </w:p>
+    <w:p>
+      <w:pPr>
+        <w:pStyle w:val="a3"/>
+        <w:numPr>
+          <w:ilvl w:val="0"/>
+          <w:numId w:val="35"/>
+        </w:numPr>
+        <w:rPr>
+          <w:b/>
+          <w:bCs/>
+        </w:rPr>
+      </w:pPr>
+      <w:r>
+        <w:t xml:space="preserve">Платформа была создана в </w:t>
+      </w:r>
+      <w:r>
+        <w:rPr>
+          <w:lang w:val="en-US"/>
+        </w:rPr>
+        <w:t>InRandomArea</w:t>
+      </w:r>
+      <w:r>
+        <w:t xml:space="preserve">: </w:t>
+      </w:r>
+      <w:r>
+        <w:rPr>
+          <w:b/>
+          <w:bCs/>
+        </w:rPr>
+        <w:t>Платформа исчезнет сразу</w:t>
+      </w:r>
+      <w:r>
+        <w:rPr>
+          <w:b/>
+          <w:bCs/>
+        </w:rPr>
+        <w:t xml:space="preserve">/ </w:t>
+      </w:r>
+      <w:r>
+        <w:rPr>
+          <w:b/>
+          <w:bCs/>
+        </w:rPr>
+        <w:t>через пару секунд</w:t>
+      </w:r>
+      <w:r>
+        <w:rPr>
+          <w:b/>
+          <w:bCs/>
+        </w:rPr>
+        <w:t xml:space="preserve"> (</w:t>
+      </w:r>
+      <w:r>
+        <w:rPr>
+          <w:b/>
+          <w:bCs/>
+          <w:lang w:val="en-US"/>
+        </w:rPr>
+        <w:t>NoLifeTime</w:t>
+      </w:r>
+      <w:r>
+        <w:rPr>
+          <w:b/>
+          <w:bCs/>
+        </w:rPr>
+        <w:t>). Устанавливается извне!</w:t>
+      </w:r>
+      <w:r>
         <w:t xml:space="preserve"> </w:t>
       </w:r>
+    </w:p>
+    <w:p>
+      <w:pPr>
+        <w:pStyle w:val="a3"/>
+        <w:numPr>
+          <w:ilvl w:val="0"/>
+          <w:numId w:val="35"/>
+        </w:numPr>
+        <w:rPr>
+          <w:b/>
+          <w:bCs/>
+        </w:rPr>
+      </w:pPr>
+      <w:r>
+        <w:t>Платформа двигается ТОЛЬКО по кругу</w:t>
+      </w:r>
+      <w:r>
+        <w:t xml:space="preserve">: </w:t>
+      </w:r>
+      <w:r>
+        <w:rPr>
+          <w:b/>
+          <w:bCs/>
+        </w:rPr>
+        <w:t>платформа исчезнет через какое-то время (</w:t>
+      </w:r>
+      <w:r>
+        <w:rPr>
+          <w:rFonts w:ascii="Consolas" w:hAnsi="Consolas" w:cs="Consolas"/>
+          <w:b/>
+          <w:bCs/>
+          <w:color w:val="000000"/>
+          <w:sz w:val="19"/>
+          <w:szCs w:val="19"/>
+        </w:rPr>
+        <w:t>AsTimePasses</w:t>
+      </w:r>
+      <w:r>
+        <w:rPr>
+          <w:b/>
+          <w:bCs/>
+        </w:rPr>
+        <w:t>)</w:t>
+      </w:r>
+      <w:r>
+        <w:rPr>
+          <w:b/>
+          <w:bCs/>
+        </w:rPr>
+        <w:t xml:space="preserve"> </w:t>
+      </w:r>
+      <w:r>
+        <w:rPr>
+          <w:b/>
+          <w:bCs/>
+        </w:rPr>
+        <w:br/>
+        <w:t xml:space="preserve">Устанавливается </w:t>
+      </w:r>
+      <w:r>
+        <w:rPr>
+          <w:b/>
+          <w:bCs/>
+        </w:rPr>
+        <w:t>извне</w:t>
+      </w:r>
+      <w:r>
+        <w:rPr>
+          <w:b/>
+          <w:bCs/>
+        </w:rPr>
+        <w:t>!</w:t>
+      </w:r>
+    </w:p>
+    <w:p>
+      <w:pPr>
+        <w:pStyle w:val="a3"/>
+        <w:numPr>
+          <w:ilvl w:val="0"/>
+          <w:numId w:val="35"/>
+        </w:numPr>
+        <w:rPr>
+          <w:b/>
+          <w:bCs/>
+        </w:rPr>
+      </w:pPr>
+      <w:r>
+        <w:t>Платформа может двигаться по вертикали</w:t>
+      </w:r>
+      <w:r>
+        <w:t>:</w:t>
+      </w:r>
+      <w:r>
+        <w:t xml:space="preserve"> </w:t>
+      </w:r>
+      <w:r>
+        <w:rPr>
+          <w:b/>
+          <w:bCs/>
+        </w:rPr>
+        <w:t>значение будет установлено самой платформой (</w:t>
+      </w:r>
+      <w:r>
+        <w:rPr>
+          <w:b/>
+          <w:bCs/>
+          <w:lang w:val="en-US"/>
+        </w:rPr>
+        <w:t>VerticalCauseOfDeathControl</w:t>
+      </w:r>
+      <w:r>
+        <w:rPr>
+          <w:b/>
+          <w:bCs/>
+        </w:rPr>
+        <w:t>)</w:t>
+      </w:r>
+    </w:p>
+    <w:p>
+      <w:pPr>
+        <w:rPr>
+          <w:b/>
+          <w:bCs/>
+        </w:rPr>
+      </w:pPr>
+    </w:p>
+    <w:p>
+      <w:pPr>
+        <w:rPr>
+          <w:b/>
+          <w:bCs/>
+        </w:rPr>
+      </w:pPr>
+      <w:r>
+        <w:rPr>
+          <w:b/>
+          <w:bCs/>
+        </w:rPr>
+        <w:t>Настройка периода генерации платформ</w:t>
+      </w:r>
+      <w:r>
+        <w:rPr>
+          <w:b/>
+          <w:bCs/>
+        </w:rPr>
+        <w:t xml:space="preserve"> </w:t>
+      </w:r>
+      <w:r>
+        <w:rPr>
+          <w:b/>
+          <w:bCs/>
+        </w:rPr>
+        <w:t>(</w:t>
+      </w:r>
+      <w:r>
+        <w:rPr>
+          <w:b/>
+          <w:bCs/>
+        </w:rPr>
+        <w:t>Правило для генератора платформ)</w:t>
+      </w:r>
+      <w:r>
+        <w:rPr>
+          <w:b/>
+          <w:bCs/>
+        </w:rPr>
+        <w:t xml:space="preserve">: </w:t>
+      </w:r>
+    </w:p>
+    <w:p>
+      <w:pPr>
+        <w:pStyle w:val="a3"/>
+        <w:numPr>
+          <w:ilvl w:val="0"/>
+          <w:numId w:val="38"/>
+        </w:numPr>
+      </w:pPr>
+      <w:r>
+        <w:t>Период по умолчанию равна (</w:t>
+      </w:r>
+      <w:r>
+        <w:rPr>
+          <w:lang w:val="en-US"/>
+        </w:rPr>
+        <w:t>X</w:t>
+      </w:r>
+      <w:r>
+        <w:t>)</w:t>
+      </w:r>
+    </w:p>
+    <w:p>
+      <w:pPr>
+        <w:pStyle w:val="a3"/>
+        <w:numPr>
+          <w:ilvl w:val="0"/>
+          <w:numId w:val="38"/>
+        </w:numPr>
+      </w:pPr>
+      <w:r>
+        <w:t>Если платформа создается в случайном месте (</w:t>
+      </w:r>
+      <w:r>
+        <w:rPr>
+          <w:lang w:val="en-US"/>
+        </w:rPr>
+        <w:t>InRandomArea</w:t>
+      </w:r>
+      <w:r>
+        <w:t>), то период уменьшается на (</w:t>
+      </w:r>
+      <w:r>
+        <w:rPr>
+          <w:lang w:val="en-US"/>
+        </w:rPr>
+        <w:t>Y</w:t>
+      </w:r>
+      <w:r>
+        <w:t>)</w:t>
+      </w:r>
+    </w:p>
+    <w:p>
+      <w:pPr>
+        <w:pStyle w:val="a3"/>
+        <w:numPr>
+          <w:ilvl w:val="0"/>
+          <w:numId w:val="38"/>
+        </w:numPr>
+      </w:pPr>
+      <w:r>
+        <w:t>Если платформа не имеет время жизни (</w:t>
+      </w:r>
+      <w:r>
+        <w:rPr>
+          <w:lang w:val="en-US"/>
+        </w:rPr>
+        <w:t>NoLifeTime</w:t>
+      </w:r>
+      <w:r>
+        <w:t>), то период уменьшается на (</w:t>
+      </w:r>
+      <w:r>
+        <w:rPr>
+          <w:lang w:val="en-US"/>
+        </w:rPr>
+        <w:t>Z</w:t>
+      </w:r>
+      <w:r>
+        <w:t>)</w:t>
+      </w:r>
+    </w:p>
+    <w:p>
+      <w:pPr>
+        <w:rPr>
+          <w:rStyle w:val="20"/>
+          <w:rFonts w:eastAsiaTheme="minorHAnsi" w:cstheme="minorBidi"/>
+          <w:color w:val="auto"/>
+          <w:sz w:val="22"/>
+          <w:szCs w:val="22"/>
+        </w:rPr>
+      </w:pPr>
+    </w:p>
+    <w:p>
+      <w:pPr>
+        <w:rPr>
+          <w:b/>
+          <w:bCs/>
+        </w:rPr>
+      </w:pPr>
+      <w:r>
+        <w:rPr>
+          <w:b/>
+          <w:bCs/>
+        </w:rPr>
+        <w:t>Значение будет установлено самой платформой</w:t>
+      </w:r>
+      <w:r>
+        <w:rPr>
+          <w:b/>
+          <w:bCs/>
+        </w:rPr>
+        <w:t>, имеющей вертикальный тип движения</w:t>
+      </w:r>
+      <w:r>
+        <w:rPr>
+          <w:b/>
+          <w:bCs/>
+        </w:rPr>
+        <w:t xml:space="preserve"> (</w:t>
+      </w:r>
+      <w:r>
+        <w:rPr>
+          <w:b/>
+          <w:bCs/>
+          <w:lang w:val="en-US"/>
+        </w:rPr>
+        <w:t>VerticalCauseOfDeathControl</w:t>
+      </w:r>
+      <w:r>
+        <w:rPr>
+          <w:b/>
+          <w:bCs/>
+        </w:rPr>
+        <w:t>)</w:t>
+      </w:r>
+    </w:p>
+    <w:p>
+      <w:pPr>
+        <w:pStyle w:val="a3"/>
+        <w:numPr>
+          <w:ilvl w:val="0"/>
+          <w:numId w:val="36"/>
+        </w:numPr>
+        <w:rPr>
+          <w:b/>
+          <w:bCs/>
+        </w:rPr>
+      </w:pPr>
+      <w:r>
+        <w:t>Вверх</w:t>
+      </w:r>
+      <w:r>
+        <w:t>:</w:t>
+      </w:r>
+      <w:r>
+        <w:t xml:space="preserve"> </w:t>
+      </w:r>
+      <w:r>
+        <w:rPr>
+          <w:b/>
+          <w:bCs/>
+        </w:rPr>
+        <w:t>исчезнет если слишком сильно поднимется вверх (</w:t>
+      </w:r>
+      <w:r>
+        <w:rPr>
+          <w:rFonts w:ascii="Consolas" w:hAnsi="Consolas" w:cs="Consolas"/>
+          <w:b/>
+          <w:bCs/>
+          <w:color w:val="000000"/>
+          <w:sz w:val="19"/>
+          <w:szCs w:val="19"/>
+        </w:rPr>
+        <w:t>TopBorder</w:t>
+      </w:r>
+      <w:r>
+        <w:rPr>
+          <w:b/>
+          <w:bCs/>
+        </w:rPr>
+        <w:t>)</w:t>
+      </w:r>
+    </w:p>
+    <w:p>
+      <w:pPr>
+        <w:pStyle w:val="a3"/>
+        <w:numPr>
+          <w:ilvl w:val="0"/>
+          <w:numId w:val="36"/>
+        </w:numPr>
+        <w:rPr>
+          <w:b/>
+          <w:bCs/>
+        </w:rPr>
+      </w:pPr>
+      <w:r>
+        <w:t>Вниз</w:t>
+      </w:r>
+      <w:r>
+        <w:t>:</w:t>
+      </w:r>
+      <w:r>
+        <w:t xml:space="preserve"> </w:t>
+      </w:r>
+      <w:r>
+        <w:rPr>
+          <w:b/>
+          <w:bCs/>
+        </w:rPr>
+        <w:t>исчезнет, когда опустится до радиуса Центра (</w:t>
+      </w:r>
+      <w:r>
+        <w:rPr>
+          <w:rFonts w:ascii="Consolas" w:hAnsi="Consolas" w:cs="Consolas"/>
+          <w:b/>
+          <w:bCs/>
+          <w:color w:val="000000"/>
+          <w:sz w:val="19"/>
+          <w:szCs w:val="19"/>
+        </w:rPr>
+        <w:t>BottomBorder</w:t>
+      </w:r>
+      <w:r>
+        <w:rPr>
+          <w:b/>
+          <w:bCs/>
+        </w:rPr>
+        <w:t>)</w:t>
+      </w:r>
+      <w:r>
+        <w:rPr>
+          <w:b/>
+          <w:bCs/>
+        </w:rPr>
+        <w:br/>
+      </w:r>
+    </w:p>
+    <w:p>
+      <w:pPr>
+        <w:rPr>
+          <w:b/>
+          <w:bCs/>
+        </w:rPr>
+      </w:pPr>
+    </w:p>
+    <w:p>
+      <w:pPr>
+        <w:rPr>
+          <w:b/>
+          <w:bCs/>
+          <w:lang w:val="en-US"/>
+        </w:rPr>
+      </w:pPr>
+      <w:r>
+        <w:rPr>
+          <w:b/>
+          <w:bCs/>
+        </w:rPr>
+        <w:t>Правила генерации по умолчанию</w:t>
+      </w:r>
+      <w:r>
+        <w:rPr>
+          <w:b/>
+          <w:bCs/>
+          <w:lang w:val="en-US"/>
+        </w:rPr>
+        <w:t>:</w:t>
+      </w:r>
+    </w:p>
+    <w:p>
+      <w:pPr>
+        <w:pStyle w:val="a3"/>
+        <w:numPr>
+          <w:ilvl w:val="0"/>
+          <w:numId w:val="37"/>
+        </w:numPr>
+        <w:rPr>
+          <w:lang w:val="en-US"/>
+        </w:rPr>
+      </w:pPr>
+      <w:r>
+        <w:t>Вертикальный тип движения</w:t>
+      </w:r>
+    </w:p>
+    <w:p>
+      <w:pPr>
+        <w:pStyle w:val="a3"/>
+        <w:numPr>
+          <w:ilvl w:val="0"/>
+          <w:numId w:val="37"/>
+        </w:numPr>
+        <w:rPr>
+          <w:lang w:val="en-US"/>
+        </w:rPr>
+      </w:pPr>
+      <w:r>
+        <w:t>Платформа движется вверх</w:t>
+      </w:r>
+    </w:p>
+    <w:p>
+      <w:pPr>
+        <w:pStyle w:val="a3"/>
+        <w:numPr>
+          <w:ilvl w:val="0"/>
+          <w:numId w:val="37"/>
+        </w:numPr>
+        <w:rPr>
+          <w:lang w:val="en-US"/>
+        </w:rPr>
+      </w:pPr>
+      <w:r>
+        <w:t>Платформа создается из Центра</w:t>
+      </w:r>
+    </w:p>
+    <w:p>
+      <w:pPr>
+        <w:pStyle w:val="a3"/>
+        <w:numPr>
+          <w:ilvl w:val="0"/>
+          <w:numId w:val="37"/>
+        </w:numPr>
+      </w:pPr>
+      <w:r>
+        <w:t>Причина</w:t>
+      </w:r>
+      <w:r>
+        <w:t xml:space="preserve"> </w:t>
+      </w:r>
+      <w:r>
+        <w:t>уничтожения</w:t>
+      </w:r>
+      <w:r>
+        <w:t xml:space="preserve">: </w:t>
+      </w:r>
+      <w:r>
+        <w:t>при</w:t>
+      </w:r>
+      <w:r>
+        <w:t xml:space="preserve"> </w:t>
+      </w:r>
+      <w:r>
+        <w:t>достижении</w:t>
+      </w:r>
+      <w:r>
+        <w:t xml:space="preserve"> </w:t>
+      </w:r>
+      <w:r>
+        <w:t>верхней</w:t>
+      </w:r>
+      <w:r>
+        <w:t xml:space="preserve"> </w:t>
+      </w:r>
+      <w:r>
+        <w:t>границы</w:t>
+      </w:r>
+      <w:r>
+        <w:t xml:space="preserve"> мира</w:t>
+      </w:r>
+      <w:r>
+        <w:t xml:space="preserve"> (</w:t>
+      </w:r>
+      <w:r>
+        <w:rPr>
+          <w:lang w:val="en-US"/>
+        </w:rPr>
+        <w:t>VerticalCauseOfDeathControl</w:t>
+      </w:r>
+      <w:r>
+        <w:t xml:space="preserve"> -&gt; </w:t>
+      </w:r>
+      <w:r>
+        <w:rPr>
+          <w:lang w:val="en-US"/>
+        </w:rPr>
+        <w:t>TopBorder</w:t>
+      </w:r>
+      <w:r>
+        <w:t>)</w:t>
+      </w:r>
+    </w:p>
+    <w:p/>
+    <w:p/>
+    <w:p>
+      <w:pPr>
+        <w:pStyle w:val="1"/>
+      </w:pPr>
+      <w:bookmarkStart w:id="29" w:name="_Toc52745262"/>
+      <w:r>
+        <w:t>Компасы</w:t>
+      </w:r>
+      <w:bookmarkEnd w:id="29"/>
+    </w:p>
+    <w:p>
+      <w:r>
+        <w:t>В игре присутствуют такой игровой объект, как «Компас»</w:t>
+      </w:r>
+    </w:p>
+    <w:p>
+      <w:r>
+        <w:t xml:space="preserve">Компас представляет собой спрайт, который указывает на некий ключевой объект. Чем больше необходимо привлечь внимания к объекту, тем </w:t>
+      </w:r>
+      <w:r>
+        <w:t>больше значение альфа канала</w:t>
+      </w:r>
+      <w:r>
+        <w:t xml:space="preserve"> </w:t>
+      </w:r>
+      <w:r>
+        <w:t>изображения</w:t>
+      </w:r>
+      <w:r>
+        <w:t>.</w:t>
+      </w:r>
+    </w:p>
+    <w:p>
+      <w:pPr>
+        <w:pStyle w:val="2"/>
+      </w:pPr>
+      <w:bookmarkStart w:id="30" w:name="_Toc52745263"/>
+      <w:r>
+        <w:t>Компас на вспышку</w:t>
+      </w:r>
+      <w:bookmarkEnd w:id="30"/>
+    </w:p>
+    <w:p/>
+    <w:p>
+      <w:r>
+        <w:lastRenderedPageBreak/>
+        <w:t>Жизненный цикл:</w:t>
+      </w:r>
+    </w:p>
+    <w:p>
+      <w:pPr>
+        <w:pStyle w:val="a3"/>
+        <w:numPr>
+          <w:ilvl w:val="0"/>
+          <w:numId w:val="39"/>
+        </w:numPr>
+        <w:spacing w:line="256" w:lineRule="auto"/>
+      </w:pPr>
+      <w:r>
+        <w:t>Компас создается вместе со вспышкой и привязывается к ней.</w:t>
+      </w:r>
+    </w:p>
+    <w:p>
+      <w:pPr>
+        <w:pStyle w:val="a3"/>
+        <w:numPr>
+          <w:ilvl w:val="0"/>
+          <w:numId w:val="39"/>
+        </w:numPr>
+        <w:spacing w:line="256" w:lineRule="auto"/>
+      </w:pPr>
+      <w:r>
+        <w:t>При включении плавно увеличивает прозрачность до необходимого значения</w:t>
+      </w:r>
+    </w:p>
+    <w:p>
+      <w:pPr>
+        <w:pStyle w:val="a3"/>
+        <w:numPr>
+          <w:ilvl w:val="0"/>
+          <w:numId w:val="39"/>
+        </w:numPr>
+        <w:spacing w:line="256" w:lineRule="auto"/>
+      </w:pPr>
+      <w:r>
+        <w:t>Во время работы мерцает с красного до оранжевого цветов</w:t>
+      </w:r>
+      <w:r>
+        <w:br/>
+        <w:t xml:space="preserve">Передвигается и меняет свою прозрачность в соответствии с углом расстояния между игроком и вспышкой (см. </w:t>
+      </w:r>
+      <w:r>
+        <w:t xml:space="preserve">детали </w:t>
+      </w:r>
+      <w:r>
+        <w:t>ниже</w:t>
+      </w:r>
+      <w:r>
+        <w:t>)</w:t>
+      </w:r>
+    </w:p>
+    <w:p>
+      <w:pPr>
+        <w:pStyle w:val="a3"/>
+        <w:numPr>
+          <w:ilvl w:val="0"/>
+          <w:numId w:val="39"/>
+        </w:numPr>
+        <w:spacing w:line="256" w:lineRule="auto"/>
+      </w:pPr>
+      <w:r>
+        <w:t xml:space="preserve">Отключается </w:t>
+      </w:r>
+      <w:r>
+        <w:rPr>
+          <w:lang w:eastAsia="ru-RU"/>
+        </w:rPr>
+        <w:t>при переходе на состояние «</w:t>
+      </w:r>
+      <w:r>
+        <w:rPr>
+          <w:b/>
+          <w:bCs/>
+          <w:lang w:eastAsia="ru-RU"/>
+        </w:rPr>
+        <w:t>выброс</w:t>
+      </w:r>
+      <w:r>
+        <w:rPr>
+          <w:lang w:eastAsia="ru-RU"/>
+        </w:rPr>
+        <w:t>» у вспышки (см. жизненный цикл вспышки)</w:t>
+      </w:r>
+      <w:r>
+        <w:rPr>
+          <w:lang w:eastAsia="ru-RU"/>
+        </w:rPr>
+        <w:br/>
+      </w:r>
+      <w:r>
+        <w:t>При выключении увеличивается в (1.5) раза и затем резко исчезает.</w:t>
+      </w:r>
+    </w:p>
+    <w:p>
+      <w:pPr>
+        <w:rPr>
+          <w:lang w:eastAsia="ru-RU"/>
+        </w:rPr>
+      </w:pPr>
+    </w:p>
+    <w:p>
+      <w:pPr>
+        <w:rPr>
+          <w:lang w:eastAsia="ru-RU"/>
+        </w:rPr>
+      </w:pPr>
+      <w:r>
+        <w:rPr>
+          <w:lang w:eastAsia="ru-RU"/>
+        </w:rPr>
+        <w:t>Функциональность</w:t>
+      </w:r>
+      <w:r>
+        <w:rPr>
+          <w:lang w:eastAsia="ru-RU"/>
+        </w:rPr>
+        <w:t>:</w:t>
+      </w:r>
+    </w:p>
+    <w:p>
+      <w:pPr>
+        <w:rPr>
+          <w:lang w:eastAsia="ru-RU"/>
+        </w:rPr>
+      </w:pPr>
+      <w:r>
+        <w:rPr>
+          <w:lang w:eastAsia="ru-RU"/>
+        </w:rPr>
+        <w:t xml:space="preserve">Компас меняет свою позицию и прозрачность в зависимости от положения вспышки и игрока относительно друг друга </w:t>
+      </w:r>
+      <w:r>
+        <w:rPr>
+          <w:i/>
+          <w:iCs/>
+          <w:lang w:eastAsia="ru-RU"/>
+        </w:rPr>
+        <w:t>вокруг Центра</w:t>
+      </w:r>
+      <w:r>
+        <w:rPr>
+          <w:i/>
+          <w:iCs/>
+          <w:lang w:eastAsia="ru-RU"/>
+        </w:rPr>
+        <w:t xml:space="preserve"> </w:t>
+      </w:r>
       <w:r>
         <w:rPr>
           <w:lang w:eastAsia="ru-RU"/>
@@ -6112,7 +7325,7 @@
     <w:p>
       <w:pPr>
         <w:rPr>
-          <w:lang w:val="en-US" w:eastAsia="ru-RU"/>
+          <w:lang w:eastAsia="ru-RU"/>
         </w:rPr>
       </w:pPr>
       <w:r>
@@ -6123,7 +7336,7 @@
       </w:r>
       <w:r>
         <w:rPr>
-          <w:lang w:val="en-US" w:eastAsia="ru-RU"/>
+          <w:lang w:eastAsia="ru-RU"/>
         </w:rPr>
         <w:t>:</w:t>
       </w:r>
@@ -6150,45 +7363,68 @@
         <w:rPr>
           <w:lang w:eastAsia="ru-RU"/>
         </w:rPr>
-        <w:t xml:space="preserve">Начальная позиция находится ЗА левым нижним углом, вне видимости дисплей. Конечная позиция находится ЗА правым нижним углом, также вне видимости дисплея. </w:t>
-      </w:r>
-    </w:p>
-    <w:p>
-      <w:pPr>
-        <w:rPr>
-          <w:lang w:eastAsia="ru-RU"/>
-        </w:rPr>
-      </w:pPr>
-      <w:r>
-        <w:rPr>
-          <w:lang w:eastAsia="ru-RU"/>
-        </w:rPr>
-        <w:t>Когда вспышка находится ровно с обратной стороны Центра включительно, то компас находится в начальной, левой позиции. Далее, при приближении вспышки к игроку (По часовой стрелке, по левой половине Центра до игрока) компас так же двигается вслед за вспышкой до центра экрана. При удалении вспышки далее, по часовой стрелке, в правую половину Центра от игрока, компас двигается в конечную, правую часть экрана.</w:t>
-      </w:r>
-    </w:p>
-    <w:p>
-      <w:pPr>
-        <w:rPr>
-          <w:lang w:eastAsia="ru-RU"/>
-        </w:rPr>
-      </w:pPr>
-    </w:p>
-    <w:p>
-      <w:pPr>
-        <w:rPr>
-          <w:lang w:val="en-US" w:eastAsia="ru-RU"/>
-        </w:rPr>
-      </w:pPr>
-      <w:r>
-        <w:rPr>
-          <w:lang w:eastAsia="ru-RU"/>
-        </w:rPr>
-        <w:lastRenderedPageBreak/>
+        <w:t>Начальная позиция находится ЗА левым нижним углом, вне видимости диспле</w:t>
+      </w:r>
+      <w:r>
+        <w:rPr>
+          <w:lang w:eastAsia="ru-RU"/>
+        </w:rPr>
+        <w:t>я</w:t>
+      </w:r>
+      <w:r>
+        <w:rPr>
+          <w:lang w:eastAsia="ru-RU"/>
+        </w:rPr>
+        <w:t xml:space="preserve">. Конечная позиция находится ЗА правым нижним углом, также вне видимости дисплея. </w:t>
+      </w:r>
+    </w:p>
+    <w:p>
+      <w:pPr>
+        <w:rPr>
+          <w:lang w:eastAsia="ru-RU"/>
+        </w:rPr>
+      </w:pPr>
+      <w:r>
+        <w:rPr>
+          <w:lang w:eastAsia="ru-RU"/>
+        </w:rPr>
+        <w:t>Когда вспышка находится ровно с обратной стороны Центр</w:t>
+      </w:r>
+      <w:r>
+        <w:rPr>
+          <w:lang w:eastAsia="ru-RU"/>
+        </w:rPr>
+        <w:t>а</w:t>
+      </w:r>
+      <w:r>
+        <w:rPr>
+          <w:lang w:eastAsia="ru-RU"/>
+        </w:rPr>
+        <w:t>, то компас находится в начальной, левой позиции. Далее, при приближении вспышки к игроку (По часовой стрелке, по левой половине Центра до игрока) компас так же двигается вслед за вспышкой до центра экрана. При удалении вспышки далее, по часовой стрелке, в правую половину Центра от игрока, компас двигается в конечную, правую часть экрана.</w:t>
+      </w:r>
+    </w:p>
+    <w:p>
+      <w:pPr>
+        <w:rPr>
+          <w:lang w:eastAsia="ru-RU"/>
+        </w:rPr>
+      </w:pPr>
+    </w:p>
+    <w:p>
+      <w:pPr>
+        <w:rPr>
+          <w:lang w:eastAsia="ru-RU"/>
+        </w:rPr>
+      </w:pPr>
+      <w:r>
+        <w:rPr>
+          <w:lang w:eastAsia="ru-RU"/>
+        </w:rPr>
         <w:t>Прозрачность компаса</w:t>
       </w:r>
       <w:r>
         <w:rPr>
-          <w:lang w:val="en-US" w:eastAsia="ru-RU"/>
+          <w:lang w:eastAsia="ru-RU"/>
         </w:rPr>
         <w:t>:</w:t>
       </w:r>
@@ -6247,13 +7483,7 @@
           <w:lang w:eastAsia="ru-RU"/>
         </w:rPr>
         <w:br/>
-        <w:t>Максимальное</w:t>
-      </w:r>
-      <w:r>
-        <w:rPr>
-          <w:lang w:eastAsia="ru-RU"/>
-        </w:rPr>
-        <w:t xml:space="preserve"> значение альфа-канала</w:t>
+        <w:t>Максимальное значение альфа-канала</w:t>
       </w:r>
       <w:r>
         <w:rPr>
@@ -6265,13 +7495,7 @@
         <w:rPr>
           <w:lang w:eastAsia="ru-RU"/>
         </w:rPr>
-        <w:t>100</w:t>
-      </w:r>
-      <w:r>
-        <w:rPr>
-          <w:lang w:eastAsia="ru-RU"/>
-        </w:rPr>
-        <w:t>%</w:t>
+        <w:t>100%</w:t>
       </w:r>
     </w:p>
     <w:p>
@@ -6370,31 +7594,21 @@
         <w:t xml:space="preserve">середине </w:t>
       </w:r>
       <w:r>
-        <w:t>дисплея,</w:t>
-      </w:r>
-      <w:r>
-        <w:t xml:space="preserve"> тем медленнее меняется его прозрачность.</w:t>
+        <w:t>дисплея, тем медленнее меняется его прозрачность.</w:t>
       </w:r>
     </w:p>
     <w:p/>
     <w:p>
-      <w:pPr>
-        <w:rPr>
-          <w:lang w:val="en-US"/>
-        </w:rPr>
-      </w:pPr>
       <w:r>
         <w:t>Изображение компаса</w:t>
       </w:r>
       <w:r>
-        <w:rPr>
-          <w:lang w:val="en-US"/>
-        </w:rPr>
         <w:t>:</w:t>
       </w:r>
     </w:p>
     <w:p>
       <w:r>
+        <w:lastRenderedPageBreak/>
         <w:t>-=Нужна доработка! =-</w:t>
       </w:r>
     </w:p>
@@ -6410,25 +7624,6 @@
       </w:r>
       <w:r>
         <w:t>&gt;</w:t>
-      </w:r>
-      <w:r>
-        <w:t>.</w:t>
-      </w:r>
-    </w:p>
-    <w:p>
-      <w:r>
-        <w:t>При включении плавно увеличивает прозрачность до необходимого значения.</w:t>
-      </w:r>
-      <w:r>
-        <w:br/>
-        <w:t>Во время работы мерцает с красного до оранжевого цветов.</w:t>
-      </w:r>
-      <w:r>
-        <w:br/>
-        <w:t xml:space="preserve">При выключении увеличивается в (1.5) раза и затем </w:t>
-      </w:r>
-      <w:r>
-        <w:t>резко исчезает</w:t>
       </w:r>
       <w:r>
         <w:t>.</w:t>
@@ -6627,7 +7822,6 @@
       <w:bookmarkStart w:id="34" w:name="_Toc52745266"/>
       <w:bookmarkEnd w:id="33"/>
       <w:r>
-        <w:lastRenderedPageBreak/>
         <w:t>Статистика</w:t>
       </w:r>
       <w:bookmarkEnd w:id="34"/>
@@ -6765,6 +7959,7 @@
     </w:p>
     <w:p>
       <w:r>
+        <w:lastRenderedPageBreak/>
         <w:t>Но, если будет еще какой-либо тип валюты, например Золото, то будет необходимо ввести дополнительный тип для индекса оценки стоимости.</w:t>
       </w:r>
     </w:p>
@@ -7044,7 +8239,6 @@
         <w:rPr>
           <w:lang w:eastAsia="ru-RU"/>
         </w:rPr>
-        <w:lastRenderedPageBreak/>
         <w:t xml:space="preserve">Информацию о </w:t>
       </w:r>
       <w:hyperlink w:anchor="_Статистика" w:history="1">
@@ -7324,6 +8518,7 @@
           <w:iCs/>
           <w:lang w:eastAsia="ru-RU"/>
         </w:rPr>
+        <w:lastRenderedPageBreak/>
         <w:t>Так же подразумевается, что синхронизация происходит после загрузки данных с сервера</w:t>
       </w:r>
       <w:r>
@@ -7740,7 +8935,6 @@
         <w:rPr>
           <w:lang w:eastAsia="ru-RU"/>
         </w:rPr>
-        <w:lastRenderedPageBreak/>
         <w:t xml:space="preserve"> </w:t>
       </w:r>
       <w:r>
@@ -8215,6 +9409,7 @@
         <w:rPr>
           <w:lang w:eastAsia="ru-RU"/>
         </w:rPr>
+        <w:lastRenderedPageBreak/>
         <w:t>Сбор наград</w:t>
       </w:r>
     </w:p>
@@ -8455,7 +9650,6 @@
         <w:rPr>
           <w:lang w:eastAsia="ru-RU"/>
         </w:rPr>
-        <w:lastRenderedPageBreak/>
         <w:t xml:space="preserve">Если проверка </w:t>
       </w:r>
       <w:r>
@@ -8754,6 +9948,7 @@
         <w:rPr>
           <w:lang w:eastAsia="ru-RU"/>
         </w:rPr>
+        <w:lastRenderedPageBreak/>
         <w:t>Если введенное слово совпадает со словом, которое необходимо ввести, то заменить предупреждающее окно – окном с сообщением «Прогресс восстановлен!» =Кнопка «Ок» =</w:t>
       </w:r>
     </w:p>
@@ -9031,7 +10226,6 @@
       </w:pPr>
       <w:bookmarkStart w:id="49" w:name="_Toc52745278"/>
       <w:r>
-        <w:lastRenderedPageBreak/>
         <w:t>Безопасность хранения данных</w:t>
       </w:r>
       <w:bookmarkEnd w:id="49"/>
@@ -9306,6 +10500,7 @@
         <w:rPr>
           <w:lang w:eastAsia="ru-RU"/>
         </w:rPr>
+        <w:lastRenderedPageBreak/>
         <w:t>На экране будет выделена область. В этой области будут появляться эмоции игрока.</w:t>
       </w:r>
     </w:p>
@@ -10442,6 +11637,96 @@
     </w:lvl>
   </w:abstractNum>
   <w:abstractNum w:abstractNumId="9" w15:restartNumberingAfterBreak="0">
+    <w:nsid w:val="30B960A7"/>
+    <w:multiLevelType w:val="hybridMultilevel"/>
+    <w:tmpl w:val="35B84FE6"/>
+    <w:lvl w:ilvl="0" w:tplc="0419000F">
+      <w:start w:val="1"/>
+      <w:numFmt w:val="decimal"/>
+      <w:lvlText w:val="%1."/>
+      <w:lvlJc w:val="left"/>
+      <w:pPr>
+        <w:ind w:left="720" w:hanging="360"/>
+      </w:pPr>
+      <w:rPr>
+        <w:rFonts w:hint="default"/>
+        <w:b w:val="0"/>
+      </w:rPr>
+    </w:lvl>
+    <w:lvl w:ilvl="1" w:tplc="04190019">
+      <w:start w:val="1"/>
+      <w:numFmt w:val="lowerLetter"/>
+      <w:lvlText w:val="%2."/>
+      <w:lvlJc w:val="left"/>
+      <w:pPr>
+        <w:ind w:left="1440" w:hanging="360"/>
+      </w:pPr>
+    </w:lvl>
+    <w:lvl w:ilvl="2" w:tplc="0419001B" w:tentative="1">
+      <w:start w:val="1"/>
+      <w:numFmt w:val="lowerRoman"/>
+      <w:lvlText w:val="%3."/>
+      <w:lvlJc w:val="right"/>
+      <w:pPr>
+        <w:ind w:left="2160" w:hanging="180"/>
+      </w:pPr>
+    </w:lvl>
+    <w:lvl w:ilvl="3" w:tplc="0419000F" w:tentative="1">
+      <w:start w:val="1"/>
+      <w:numFmt w:val="decimal"/>
+      <w:lvlText w:val="%4."/>
+      <w:lvlJc w:val="left"/>
+      <w:pPr>
+        <w:ind w:left="2880" w:hanging="360"/>
+      </w:pPr>
+    </w:lvl>
+    <w:lvl w:ilvl="4" w:tplc="04190019" w:tentative="1">
+      <w:start w:val="1"/>
+      <w:numFmt w:val="lowerLetter"/>
+      <w:lvlText w:val="%5."/>
+      <w:lvlJc w:val="left"/>
+      <w:pPr>
+        <w:ind w:left="3600" w:hanging="360"/>
+      </w:pPr>
+    </w:lvl>
+    <w:lvl w:ilvl="5" w:tplc="0419001B" w:tentative="1">
+      <w:start w:val="1"/>
+      <w:numFmt w:val="lowerRoman"/>
+      <w:lvlText w:val="%6."/>
+      <w:lvlJc w:val="right"/>
+      <w:pPr>
+        <w:ind w:left="4320" w:hanging="180"/>
+      </w:pPr>
+    </w:lvl>
+    <w:lvl w:ilvl="6" w:tplc="0419000F" w:tentative="1">
+      <w:start w:val="1"/>
+      <w:numFmt w:val="decimal"/>
+      <w:lvlText w:val="%7."/>
+      <w:lvlJc w:val="left"/>
+      <w:pPr>
+        <w:ind w:left="5040" w:hanging="360"/>
+      </w:pPr>
+    </w:lvl>
+    <w:lvl w:ilvl="7" w:tplc="04190019" w:tentative="1">
+      <w:start w:val="1"/>
+      <w:numFmt w:val="lowerLetter"/>
+      <w:lvlText w:val="%8."/>
+      <w:lvlJc w:val="left"/>
+      <w:pPr>
+        <w:ind w:left="5760" w:hanging="360"/>
+      </w:pPr>
+    </w:lvl>
+    <w:lvl w:ilvl="8" w:tplc="0419001B" w:tentative="1">
+      <w:start w:val="1"/>
+      <w:numFmt w:val="lowerRoman"/>
+      <w:lvlText w:val="%9."/>
+      <w:lvlJc w:val="right"/>
+      <w:pPr>
+        <w:ind w:left="6480" w:hanging="180"/>
+      </w:pPr>
+    </w:lvl>
+  </w:abstractNum>
+  <w:abstractNum w:abstractNumId="10" w15:restartNumberingAfterBreak="0">
     <w:nsid w:val="32C60889"/>
     <w:multiLevelType w:val="hybridMultilevel"/>
     <w:tmpl w:val="791822A0"/>
@@ -10530,7 +11815,7 @@
       </w:pPr>
     </w:lvl>
   </w:abstractNum>
-  <w:abstractNum w:abstractNumId="10" w15:restartNumberingAfterBreak="0">
+  <w:abstractNum w:abstractNumId="11" w15:restartNumberingAfterBreak="0">
     <w:nsid w:val="33BE38D4"/>
     <w:multiLevelType w:val="hybridMultilevel"/>
     <w:tmpl w:val="9DB6B978"/>
@@ -10616,7 +11901,7 @@
       </w:pPr>
     </w:lvl>
   </w:abstractNum>
-  <w:abstractNum w:abstractNumId="11" w15:restartNumberingAfterBreak="0">
+  <w:abstractNum w:abstractNumId="12" w15:restartNumberingAfterBreak="0">
     <w:nsid w:val="33F8719A"/>
     <w:multiLevelType w:val="hybridMultilevel"/>
     <w:tmpl w:val="D3D675DE"/>
@@ -10729,7 +12014,7 @@
       </w:rPr>
     </w:lvl>
   </w:abstractNum>
-  <w:abstractNum w:abstractNumId="12" w15:restartNumberingAfterBreak="0">
+  <w:abstractNum w:abstractNumId="13" w15:restartNumberingAfterBreak="0">
     <w:nsid w:val="35117E57"/>
     <w:multiLevelType w:val="hybridMultilevel"/>
     <w:tmpl w:val="668CA3E4"/>
@@ -10818,7 +12103,7 @@
       </w:pPr>
     </w:lvl>
   </w:abstractNum>
-  <w:abstractNum w:abstractNumId="13" w15:restartNumberingAfterBreak="0">
+  <w:abstractNum w:abstractNumId="14" w15:restartNumberingAfterBreak="0">
     <w:nsid w:val="36884A37"/>
     <w:multiLevelType w:val="multilevel"/>
     <w:tmpl w:val="80A82844"/>
@@ -10939,7 +12224,96 @@
       </w:rPr>
     </w:lvl>
   </w:abstractNum>
-  <w:abstractNum w:abstractNumId="14" w15:restartNumberingAfterBreak="0">
+  <w:abstractNum w:abstractNumId="15" w15:restartNumberingAfterBreak="0">
+    <w:nsid w:val="39122430"/>
+    <w:multiLevelType w:val="hybridMultilevel"/>
+    <w:tmpl w:val="22EE52D6"/>
+    <w:lvl w:ilvl="0" w:tplc="DAC0919E">
+      <w:start w:val="1"/>
+      <w:numFmt w:val="decimal"/>
+      <w:lvlText w:val="%1."/>
+      <w:lvlJc w:val="left"/>
+      <w:pPr>
+        <w:ind w:left="720" w:hanging="360"/>
+      </w:pPr>
+      <w:rPr>
+        <w:rFonts w:asciiTheme="minorHAnsi" w:eastAsiaTheme="minorHAnsi" w:hAnsiTheme="minorHAnsi" w:cstheme="minorBidi"/>
+      </w:rPr>
+    </w:lvl>
+    <w:lvl w:ilvl="1" w:tplc="04190019">
+      <w:start w:val="1"/>
+      <w:numFmt w:val="lowerLetter"/>
+      <w:lvlText w:val="%2."/>
+      <w:lvlJc w:val="left"/>
+      <w:pPr>
+        <w:ind w:left="1440" w:hanging="360"/>
+      </w:pPr>
+    </w:lvl>
+    <w:lvl w:ilvl="2" w:tplc="04190019">
+      <w:start w:val="1"/>
+      <w:numFmt w:val="lowerLetter"/>
+      <w:lvlText w:val="%3."/>
+      <w:lvlJc w:val="left"/>
+      <w:pPr>
+        <w:ind w:left="2160" w:hanging="180"/>
+      </w:pPr>
+    </w:lvl>
+    <w:lvl w:ilvl="3" w:tplc="0419000F" w:tentative="1">
+      <w:start w:val="1"/>
+      <w:numFmt w:val="decimal"/>
+      <w:lvlText w:val="%4."/>
+      <w:lvlJc w:val="left"/>
+      <w:pPr>
+        <w:ind w:left="2880" w:hanging="360"/>
+      </w:pPr>
+    </w:lvl>
+    <w:lvl w:ilvl="4" w:tplc="04190019" w:tentative="1">
+      <w:start w:val="1"/>
+      <w:numFmt w:val="lowerLetter"/>
+      <w:lvlText w:val="%5."/>
+      <w:lvlJc w:val="left"/>
+      <w:pPr>
+        <w:ind w:left="3600" w:hanging="360"/>
+      </w:pPr>
+    </w:lvl>
+    <w:lvl w:ilvl="5" w:tplc="0419001B" w:tentative="1">
+      <w:start w:val="1"/>
+      <w:numFmt w:val="lowerRoman"/>
+      <w:lvlText w:val="%6."/>
+      <w:lvlJc w:val="right"/>
+      <w:pPr>
+        <w:ind w:left="4320" w:hanging="180"/>
+      </w:pPr>
+    </w:lvl>
+    <w:lvl w:ilvl="6" w:tplc="0419000F" w:tentative="1">
+      <w:start w:val="1"/>
+      <w:numFmt w:val="decimal"/>
+      <w:lvlText w:val="%7."/>
+      <w:lvlJc w:val="left"/>
+      <w:pPr>
+        <w:ind w:left="5040" w:hanging="360"/>
+      </w:pPr>
+    </w:lvl>
+    <w:lvl w:ilvl="7" w:tplc="04190019" w:tentative="1">
+      <w:start w:val="1"/>
+      <w:numFmt w:val="lowerLetter"/>
+      <w:lvlText w:val="%8."/>
+      <w:lvlJc w:val="left"/>
+      <w:pPr>
+        <w:ind w:left="5760" w:hanging="360"/>
+      </w:pPr>
+    </w:lvl>
+    <w:lvl w:ilvl="8" w:tplc="0419001B" w:tentative="1">
+      <w:start w:val="1"/>
+      <w:numFmt w:val="lowerRoman"/>
+      <w:lvlText w:val="%9."/>
+      <w:lvlJc w:val="right"/>
+      <w:pPr>
+        <w:ind w:left="6480" w:hanging="180"/>
+      </w:pPr>
+    </w:lvl>
+  </w:abstractNum>
+  <w:abstractNum w:abstractNumId="16" w15:restartNumberingAfterBreak="0">
     <w:nsid w:val="3ADE1055"/>
     <w:multiLevelType w:val="hybridMultilevel"/>
     <w:tmpl w:val="F4E828A6"/>
@@ -11028,7 +12402,7 @@
       </w:pPr>
     </w:lvl>
   </w:abstractNum>
-  <w:abstractNum w:abstractNumId="15" w15:restartNumberingAfterBreak="0">
+  <w:abstractNum w:abstractNumId="17" w15:restartNumberingAfterBreak="0">
     <w:nsid w:val="3BDB70D8"/>
     <w:multiLevelType w:val="hybridMultilevel"/>
     <w:tmpl w:val="3918B540"/>
@@ -11117,7 +12491,7 @@
       </w:pPr>
     </w:lvl>
   </w:abstractNum>
-  <w:abstractNum w:abstractNumId="16" w15:restartNumberingAfterBreak="0">
+  <w:abstractNum w:abstractNumId="18" w15:restartNumberingAfterBreak="0">
     <w:nsid w:val="3EA915A8"/>
     <w:multiLevelType w:val="hybridMultilevel"/>
     <w:tmpl w:val="EAD22EA8"/>
@@ -11203,7 +12577,7 @@
       </w:pPr>
     </w:lvl>
   </w:abstractNum>
-  <w:abstractNum w:abstractNumId="17" w15:restartNumberingAfterBreak="0">
+  <w:abstractNum w:abstractNumId="19" w15:restartNumberingAfterBreak="0">
     <w:nsid w:val="424D3AEE"/>
     <w:multiLevelType w:val="hybridMultilevel"/>
     <w:tmpl w:val="141264CC"/>
@@ -11292,7 +12666,7 @@
       </w:pPr>
     </w:lvl>
   </w:abstractNum>
-  <w:abstractNum w:abstractNumId="18" w15:restartNumberingAfterBreak="0">
+  <w:abstractNum w:abstractNumId="20" w15:restartNumberingAfterBreak="0">
     <w:nsid w:val="449255CE"/>
     <w:multiLevelType w:val="hybridMultilevel"/>
     <w:tmpl w:val="1FC64AE4"/>
@@ -11405,7 +12779,7 @@
       </w:rPr>
     </w:lvl>
   </w:abstractNum>
-  <w:abstractNum w:abstractNumId="19" w15:restartNumberingAfterBreak="0">
+  <w:abstractNum w:abstractNumId="21" w15:restartNumberingAfterBreak="0">
     <w:nsid w:val="480E1736"/>
     <w:multiLevelType w:val="hybridMultilevel"/>
     <w:tmpl w:val="141264CC"/>
@@ -11494,7 +12868,191 @@
       </w:pPr>
     </w:lvl>
   </w:abstractNum>
-  <w:abstractNum w:abstractNumId="20" w15:restartNumberingAfterBreak="0">
+  <w:abstractNum w:abstractNumId="22" w15:restartNumberingAfterBreak="0">
+    <w:nsid w:val="4DD248FD"/>
+    <w:multiLevelType w:val="hybridMultilevel"/>
+    <w:tmpl w:val="C3EA8E96"/>
+    <w:lvl w:ilvl="0" w:tplc="B3B01A04">
+      <w:start w:val="1"/>
+      <w:numFmt w:val="decimal"/>
+      <w:lvlText w:val="%1."/>
+      <w:lvlJc w:val="left"/>
+      <w:pPr>
+        <w:ind w:left="720" w:hanging="360"/>
+      </w:pPr>
+      <w:rPr>
+        <w:rFonts w:hint="default"/>
+        <w:b w:val="0"/>
+        <w:bCs w:val="0"/>
+      </w:rPr>
+    </w:lvl>
+    <w:lvl w:ilvl="1" w:tplc="7EDE7192">
+      <w:start w:val="1"/>
+      <w:numFmt w:val="lowerLetter"/>
+      <w:lvlText w:val="%2."/>
+      <w:lvlJc w:val="left"/>
+      <w:pPr>
+        <w:ind w:left="1440" w:hanging="360"/>
+      </w:pPr>
+      <w:rPr>
+        <w:b w:val="0"/>
+        <w:bCs w:val="0"/>
+      </w:rPr>
+    </w:lvl>
+    <w:lvl w:ilvl="2" w:tplc="0419001B" w:tentative="1">
+      <w:start w:val="1"/>
+      <w:numFmt w:val="lowerRoman"/>
+      <w:lvlText w:val="%3."/>
+      <w:lvlJc w:val="right"/>
+      <w:pPr>
+        <w:ind w:left="2160" w:hanging="180"/>
+      </w:pPr>
+    </w:lvl>
+    <w:lvl w:ilvl="3" w:tplc="0419000F" w:tentative="1">
+      <w:start w:val="1"/>
+      <w:numFmt w:val="decimal"/>
+      <w:lvlText w:val="%4."/>
+      <w:lvlJc w:val="left"/>
+      <w:pPr>
+        <w:ind w:left="2880" w:hanging="360"/>
+      </w:pPr>
+    </w:lvl>
+    <w:lvl w:ilvl="4" w:tplc="04190019" w:tentative="1">
+      <w:start w:val="1"/>
+      <w:numFmt w:val="lowerLetter"/>
+      <w:lvlText w:val="%5."/>
+      <w:lvlJc w:val="left"/>
+      <w:pPr>
+        <w:ind w:left="3600" w:hanging="360"/>
+      </w:pPr>
+    </w:lvl>
+    <w:lvl w:ilvl="5" w:tplc="0419001B" w:tentative="1">
+      <w:start w:val="1"/>
+      <w:numFmt w:val="lowerRoman"/>
+      <w:lvlText w:val="%6."/>
+      <w:lvlJc w:val="right"/>
+      <w:pPr>
+        <w:ind w:left="4320" w:hanging="180"/>
+      </w:pPr>
+    </w:lvl>
+    <w:lvl w:ilvl="6" w:tplc="0419000F" w:tentative="1">
+      <w:start w:val="1"/>
+      <w:numFmt w:val="decimal"/>
+      <w:lvlText w:val="%7."/>
+      <w:lvlJc w:val="left"/>
+      <w:pPr>
+        <w:ind w:left="5040" w:hanging="360"/>
+      </w:pPr>
+    </w:lvl>
+    <w:lvl w:ilvl="7" w:tplc="04190019" w:tentative="1">
+      <w:start w:val="1"/>
+      <w:numFmt w:val="lowerLetter"/>
+      <w:lvlText w:val="%8."/>
+      <w:lvlJc w:val="left"/>
+      <w:pPr>
+        <w:ind w:left="5760" w:hanging="360"/>
+      </w:pPr>
+    </w:lvl>
+    <w:lvl w:ilvl="8" w:tplc="0419001B" w:tentative="1">
+      <w:start w:val="1"/>
+      <w:numFmt w:val="lowerRoman"/>
+      <w:lvlText w:val="%9."/>
+      <w:lvlJc w:val="right"/>
+      <w:pPr>
+        <w:ind w:left="6480" w:hanging="180"/>
+      </w:pPr>
+    </w:lvl>
+  </w:abstractNum>
+  <w:abstractNum w:abstractNumId="23" w15:restartNumberingAfterBreak="0">
+    <w:nsid w:val="4EC77B7F"/>
+    <w:multiLevelType w:val="hybridMultilevel"/>
+    <w:tmpl w:val="4D06712A"/>
+    <w:lvl w:ilvl="0" w:tplc="0419000F">
+      <w:start w:val="1"/>
+      <w:numFmt w:val="decimal"/>
+      <w:lvlText w:val="%1."/>
+      <w:lvlJc w:val="left"/>
+      <w:pPr>
+        <w:ind w:left="720" w:hanging="360"/>
+      </w:pPr>
+      <w:rPr>
+        <w:rFonts w:hint="default"/>
+      </w:rPr>
+    </w:lvl>
+    <w:lvl w:ilvl="1" w:tplc="04190019" w:tentative="1">
+      <w:start w:val="1"/>
+      <w:numFmt w:val="lowerLetter"/>
+      <w:lvlText w:val="%2."/>
+      <w:lvlJc w:val="left"/>
+      <w:pPr>
+        <w:ind w:left="1440" w:hanging="360"/>
+      </w:pPr>
+    </w:lvl>
+    <w:lvl w:ilvl="2" w:tplc="0419001B" w:tentative="1">
+      <w:start w:val="1"/>
+      <w:numFmt w:val="lowerRoman"/>
+      <w:lvlText w:val="%3."/>
+      <w:lvlJc w:val="right"/>
+      <w:pPr>
+        <w:ind w:left="2160" w:hanging="180"/>
+      </w:pPr>
+    </w:lvl>
+    <w:lvl w:ilvl="3" w:tplc="0419000F" w:tentative="1">
+      <w:start w:val="1"/>
+      <w:numFmt w:val="decimal"/>
+      <w:lvlText w:val="%4."/>
+      <w:lvlJc w:val="left"/>
+      <w:pPr>
+        <w:ind w:left="2880" w:hanging="360"/>
+      </w:pPr>
+    </w:lvl>
+    <w:lvl w:ilvl="4" w:tplc="04190019" w:tentative="1">
+      <w:start w:val="1"/>
+      <w:numFmt w:val="lowerLetter"/>
+      <w:lvlText w:val="%5."/>
+      <w:lvlJc w:val="left"/>
+      <w:pPr>
+        <w:ind w:left="3600" w:hanging="360"/>
+      </w:pPr>
+    </w:lvl>
+    <w:lvl w:ilvl="5" w:tplc="0419001B" w:tentative="1">
+      <w:start w:val="1"/>
+      <w:numFmt w:val="lowerRoman"/>
+      <w:lvlText w:val="%6."/>
+      <w:lvlJc w:val="right"/>
+      <w:pPr>
+        <w:ind w:left="4320" w:hanging="180"/>
+      </w:pPr>
+    </w:lvl>
+    <w:lvl w:ilvl="6" w:tplc="0419000F" w:tentative="1">
+      <w:start w:val="1"/>
+      <w:numFmt w:val="decimal"/>
+      <w:lvlText w:val="%7."/>
+      <w:lvlJc w:val="left"/>
+      <w:pPr>
+        <w:ind w:left="5040" w:hanging="360"/>
+      </w:pPr>
+    </w:lvl>
+    <w:lvl w:ilvl="7" w:tplc="04190019" w:tentative="1">
+      <w:start w:val="1"/>
+      <w:numFmt w:val="lowerLetter"/>
+      <w:lvlText w:val="%8."/>
+      <w:lvlJc w:val="left"/>
+      <w:pPr>
+        <w:ind w:left="5760" w:hanging="360"/>
+      </w:pPr>
+    </w:lvl>
+    <w:lvl w:ilvl="8" w:tplc="0419001B" w:tentative="1">
+      <w:start w:val="1"/>
+      <w:numFmt w:val="lowerRoman"/>
+      <w:lvlText w:val="%9."/>
+      <w:lvlJc w:val="right"/>
+      <w:pPr>
+        <w:ind w:left="6480" w:hanging="180"/>
+      </w:pPr>
+    </w:lvl>
+  </w:abstractNum>
+  <w:abstractNum w:abstractNumId="24" w15:restartNumberingAfterBreak="0">
     <w:nsid w:val="501C0D1D"/>
     <w:multiLevelType w:val="hybridMultilevel"/>
     <w:tmpl w:val="9F2CDAC4"/>
@@ -11580,7 +13138,98 @@
       </w:pPr>
     </w:lvl>
   </w:abstractNum>
-  <w:abstractNum w:abstractNumId="21" w15:restartNumberingAfterBreak="0">
+  <w:abstractNum w:abstractNumId="25" w15:restartNumberingAfterBreak="0">
+    <w:nsid w:val="536F1D74"/>
+    <w:multiLevelType w:val="hybridMultilevel"/>
+    <w:tmpl w:val="96DE5A28"/>
+    <w:lvl w:ilvl="0" w:tplc="3F307D42">
+      <w:start w:val="1"/>
+      <w:numFmt w:val="decimal"/>
+      <w:lvlText w:val="%1."/>
+      <w:lvlJc w:val="left"/>
+      <w:pPr>
+        <w:ind w:left="720" w:hanging="360"/>
+      </w:pPr>
+      <w:rPr>
+        <w:rFonts w:hint="default"/>
+        <w:b w:val="0"/>
+        <w:bCs w:val="0"/>
+      </w:rPr>
+    </w:lvl>
+    <w:lvl w:ilvl="1" w:tplc="04190019" w:tentative="1">
+      <w:start w:val="1"/>
+      <w:numFmt w:val="lowerLetter"/>
+      <w:lvlText w:val="%2."/>
+      <w:lvlJc w:val="left"/>
+      <w:pPr>
+        <w:ind w:left="1440" w:hanging="360"/>
+      </w:pPr>
+    </w:lvl>
+    <w:lvl w:ilvl="2" w:tplc="0419001B" w:tentative="1">
+      <w:start w:val="1"/>
+      <w:numFmt w:val="lowerRoman"/>
+      <w:lvlText w:val="%3."/>
+      <w:lvlJc w:val="right"/>
+      <w:pPr>
+        <w:ind w:left="2160" w:hanging="180"/>
+      </w:pPr>
+    </w:lvl>
+    <w:lvl w:ilvl="3" w:tplc="0419000F" w:tentative="1">
+      <w:start w:val="1"/>
+      <w:numFmt w:val="decimal"/>
+      <w:lvlText w:val="%4."/>
+      <w:lvlJc w:val="left"/>
+      <w:pPr>
+        <w:ind w:left="2880" w:hanging="360"/>
+      </w:pPr>
+    </w:lvl>
+    <w:lvl w:ilvl="4" w:tplc="04190019" w:tentative="1">
+      <w:start w:val="1"/>
+      <w:numFmt w:val="lowerLetter"/>
+      <w:lvlText w:val="%5."/>
+      <w:lvlJc w:val="left"/>
+      <w:pPr>
+        <w:ind w:left="3600" w:hanging="360"/>
+      </w:pPr>
+    </w:lvl>
+    <w:lvl w:ilvl="5" w:tplc="0419001B" w:tentative="1">
+      <w:start w:val="1"/>
+      <w:numFmt w:val="lowerRoman"/>
+      <w:lvlText w:val="%6."/>
+      <w:lvlJc w:val="right"/>
+      <w:pPr>
+        <w:ind w:left="4320" w:hanging="180"/>
+      </w:pPr>
+    </w:lvl>
+    <w:lvl w:ilvl="6" w:tplc="0419000F" w:tentative="1">
+      <w:start w:val="1"/>
+      <w:numFmt w:val="decimal"/>
+      <w:lvlText w:val="%7."/>
+      <w:lvlJc w:val="left"/>
+      <w:pPr>
+        <w:ind w:left="5040" w:hanging="360"/>
+      </w:pPr>
+    </w:lvl>
+    <w:lvl w:ilvl="7" w:tplc="04190019" w:tentative="1">
+      <w:start w:val="1"/>
+      <w:numFmt w:val="lowerLetter"/>
+      <w:lvlText w:val="%8."/>
+      <w:lvlJc w:val="left"/>
+      <w:pPr>
+        <w:ind w:left="5760" w:hanging="360"/>
+      </w:pPr>
+    </w:lvl>
+    <w:lvl w:ilvl="8" w:tplc="0419001B" w:tentative="1">
+      <w:start w:val="1"/>
+      <w:numFmt w:val="lowerRoman"/>
+      <w:lvlText w:val="%9."/>
+      <w:lvlJc w:val="right"/>
+      <w:pPr>
+        <w:ind w:left="6480" w:hanging="180"/>
+      </w:pPr>
+    </w:lvl>
+  </w:abstractNum>
+  <w:abstractNum w:abstractNumId="26" w15:restartNumberingAfterBreak="0">
     <w:nsid w:val="5A3C7AAC"/>
     <w:multiLevelType w:val="multilevel"/>
     <w:tmpl w:val="D22698F6"/>
@@ -11700,7 +13349,7 @@
       </w:rPr>
     </w:lvl>
   </w:abstractNum>
-  <w:abstractNum w:abstractNumId="22" w15:restartNumberingAfterBreak="0">
+  <w:abstractNum w:abstractNumId="27" w15:restartNumberingAfterBreak="0">
     <w:nsid w:val="5A4606A1"/>
     <w:multiLevelType w:val="hybridMultilevel"/>
     <w:tmpl w:val="B8DEACC2"/>
@@ -11813,7 +13462,7 @@
       </w:rPr>
     </w:lvl>
   </w:abstractNum>
-  <w:abstractNum w:abstractNumId="23" w15:restartNumberingAfterBreak="0">
+  <w:abstractNum w:abstractNumId="28" w15:restartNumberingAfterBreak="0">
     <w:nsid w:val="5A497998"/>
     <w:multiLevelType w:val="multilevel"/>
     <w:tmpl w:val="80A82844"/>
@@ -11934,7 +13583,7 @@
       </w:rPr>
     </w:lvl>
   </w:abstractNum>
-  <w:abstractNum w:abstractNumId="24" w15:restartNumberingAfterBreak="0">
+  <w:abstractNum w:abstractNumId="29" w15:restartNumberingAfterBreak="0">
     <w:nsid w:val="5F494B8D"/>
     <w:multiLevelType w:val="hybridMultilevel"/>
     <w:tmpl w:val="2ADC9A12"/>
@@ -12047,7 +13696,7 @@
       </w:rPr>
     </w:lvl>
   </w:abstractNum>
-  <w:abstractNum w:abstractNumId="25" w15:restartNumberingAfterBreak="0">
+  <w:abstractNum w:abstractNumId="30" w15:restartNumberingAfterBreak="0">
     <w:nsid w:val="65891887"/>
     <w:multiLevelType w:val="hybridMultilevel"/>
     <w:tmpl w:val="51966AB0"/>
@@ -12160,7 +13809,96 @@
       </w:rPr>
     </w:lvl>
   </w:abstractNum>
-  <w:abstractNum w:abstractNumId="26" w15:restartNumberingAfterBreak="0">
+  <w:abstractNum w:abstractNumId="31" w15:restartNumberingAfterBreak="0">
+    <w:nsid w:val="67336A84"/>
+    <w:multiLevelType w:val="hybridMultilevel"/>
+    <w:tmpl w:val="774E83AC"/>
+    <w:lvl w:ilvl="0" w:tplc="0419000F">
+      <w:start w:val="1"/>
+      <w:numFmt w:val="decimal"/>
+      <w:lvlText w:val="%1."/>
+      <w:lvlJc w:val="left"/>
+      <w:pPr>
+        <w:ind w:left="720" w:hanging="360"/>
+      </w:pPr>
+      <w:rPr>
+        <w:rFonts w:hint="default"/>
+      </w:rPr>
+    </w:lvl>
+    <w:lvl w:ilvl="1" w:tplc="04190019" w:tentative="1">
+      <w:start w:val="1"/>
+      <w:numFmt w:val="lowerLetter"/>
+      <w:lvlText w:val="%2."/>
+      <w:lvlJc w:val="left"/>
+      <w:pPr>
+        <w:ind w:left="1440" w:hanging="360"/>
+      </w:pPr>
+    </w:lvl>
+    <w:lvl w:ilvl="2" w:tplc="0419001B" w:tentative="1">
+      <w:start w:val="1"/>
+      <w:numFmt w:val="lowerRoman"/>
+      <w:lvlText w:val="%3."/>
+      <w:lvlJc w:val="right"/>
+      <w:pPr>
+        <w:ind w:left="2160" w:hanging="180"/>
+      </w:pPr>
+    </w:lvl>
+    <w:lvl w:ilvl="3" w:tplc="0419000F" w:tentative="1">
+      <w:start w:val="1"/>
+      <w:numFmt w:val="decimal"/>
+      <w:lvlText w:val="%4."/>
+      <w:lvlJc w:val="left"/>
+      <w:pPr>
+        <w:ind w:left="2880" w:hanging="360"/>
+      </w:pPr>
+    </w:lvl>
+    <w:lvl w:ilvl="4" w:tplc="04190019" w:tentative="1">
+      <w:start w:val="1"/>
+      <w:numFmt w:val="lowerLetter"/>
+      <w:lvlText w:val="%5."/>
+      <w:lvlJc w:val="left"/>
+      <w:pPr>
+        <w:ind w:left="3600" w:hanging="360"/>
+      </w:pPr>
+    </w:lvl>
+    <w:lvl w:ilvl="5" w:tplc="0419001B" w:tentative="1">
+      <w:start w:val="1"/>
+      <w:numFmt w:val="lowerRoman"/>
+      <w:lvlText w:val="%6."/>
+      <w:lvlJc w:val="right"/>
+      <w:pPr>
+        <w:ind w:left="4320" w:hanging="180"/>
+      </w:pPr>
+    </w:lvl>
+    <w:lvl w:ilvl="6" w:tplc="0419000F" w:tentative="1">
+      <w:start w:val="1"/>
+      <w:numFmt w:val="decimal"/>
+      <w:lvlText w:val="%7."/>
+      <w:lvlJc w:val="left"/>
+      <w:pPr>
+        <w:ind w:left="5040" w:hanging="360"/>
+      </w:pPr>
+    </w:lvl>
+    <w:lvl w:ilvl="7" w:tplc="04190019" w:tentative="1">
+      <w:start w:val="1"/>
+      <w:numFmt w:val="lowerLetter"/>
+      <w:lvlText w:val="%8."/>
+      <w:lvlJc w:val="left"/>
+      <w:pPr>
+        <w:ind w:left="5760" w:hanging="360"/>
+      </w:pPr>
+    </w:lvl>
+    <w:lvl w:ilvl="8" w:tplc="0419001B" w:tentative="1">
+      <w:start w:val="1"/>
+      <w:numFmt w:val="lowerRoman"/>
+      <w:lvlText w:val="%9."/>
+      <w:lvlJc w:val="right"/>
+      <w:pPr>
+        <w:ind w:left="6480" w:hanging="180"/>
+      </w:pPr>
+    </w:lvl>
+  </w:abstractNum>
+  <w:abstractNum w:abstractNumId="32" w15:restartNumberingAfterBreak="0">
     <w:nsid w:val="67E9150E"/>
     <w:multiLevelType w:val="hybridMultilevel"/>
     <w:tmpl w:val="89DAE488"/>
@@ -12249,7 +13987,189 @@
       </w:pPr>
     </w:lvl>
   </w:abstractNum>
-  <w:abstractNum w:abstractNumId="27" w15:restartNumberingAfterBreak="0">
+  <w:abstractNum w:abstractNumId="33" w15:restartNumberingAfterBreak="0">
+    <w:nsid w:val="6D3841CE"/>
+    <w:multiLevelType w:val="hybridMultilevel"/>
+    <w:tmpl w:val="FB048AD8"/>
+    <w:lvl w:ilvl="0" w:tplc="215A065A">
+      <w:start w:val="1"/>
+      <w:numFmt w:val="decimal"/>
+      <w:lvlText w:val="%1."/>
+      <w:lvlJc w:val="left"/>
+      <w:pPr>
+        <w:ind w:left="720" w:hanging="360"/>
+      </w:pPr>
+      <w:rPr>
+        <w:rFonts w:hint="default"/>
+      </w:rPr>
+    </w:lvl>
+    <w:lvl w:ilvl="1" w:tplc="2AB83552">
+      <w:start w:val="1"/>
+      <w:numFmt w:val="lowerLetter"/>
+      <w:lvlText w:val="%2."/>
+      <w:lvlJc w:val="left"/>
+      <w:pPr>
+        <w:ind w:left="1440" w:hanging="360"/>
+      </w:pPr>
+      <w:rPr>
+        <w:b w:val="0"/>
+        <w:bCs w:val="0"/>
+      </w:rPr>
+    </w:lvl>
+    <w:lvl w:ilvl="2" w:tplc="0419001B">
+      <w:start w:val="1"/>
+      <w:numFmt w:val="lowerRoman"/>
+      <w:lvlText w:val="%3."/>
+      <w:lvlJc w:val="right"/>
+      <w:pPr>
+        <w:ind w:left="2160" w:hanging="180"/>
+      </w:pPr>
+    </w:lvl>
+    <w:lvl w:ilvl="3" w:tplc="0419000F" w:tentative="1">
+      <w:start w:val="1"/>
+      <w:numFmt w:val="decimal"/>
+      <w:lvlText w:val="%4."/>
+      <w:lvlJc w:val="left"/>
+      <w:pPr>
+        <w:ind w:left="2880" w:hanging="360"/>
+      </w:pPr>
+    </w:lvl>
+    <w:lvl w:ilvl="4" w:tplc="04190019" w:tentative="1">
+      <w:start w:val="1"/>
+      <w:numFmt w:val="lowerLetter"/>
+      <w:lvlText w:val="%5."/>
+      <w:lvlJc w:val="left"/>
+      <w:pPr>
+        <w:ind w:left="3600" w:hanging="360"/>
+      </w:pPr>
+    </w:lvl>
+    <w:lvl w:ilvl="5" w:tplc="0419001B" w:tentative="1">
+      <w:start w:val="1"/>
+      <w:numFmt w:val="lowerRoman"/>
+      <w:lvlText w:val="%6."/>
+      <w:lvlJc w:val="right"/>
+      <w:pPr>
+        <w:ind w:left="4320" w:hanging="180"/>
+      </w:pPr>
+    </w:lvl>
+    <w:lvl w:ilvl="6" w:tplc="0419000F" w:tentative="1">
+      <w:start w:val="1"/>
+      <w:numFmt w:val="decimal"/>
+      <w:lvlText w:val="%7."/>
+      <w:lvlJc w:val="left"/>
+      <w:pPr>
+        <w:ind w:left="5040" w:hanging="360"/>
+      </w:pPr>
+    </w:lvl>
+    <w:lvl w:ilvl="7" w:tplc="04190019" w:tentative="1">
+      <w:start w:val="1"/>
+      <w:numFmt w:val="lowerLetter"/>
+      <w:lvlText w:val="%8."/>
+      <w:lvlJc w:val="left"/>
+      <w:pPr>
+        <w:ind w:left="5760" w:hanging="360"/>
+      </w:pPr>
+    </w:lvl>
+    <w:lvl w:ilvl="8" w:tplc="0419001B" w:tentative="1">
+      <w:start w:val="1"/>
+      <w:numFmt w:val="lowerRoman"/>
+      <w:lvlText w:val="%9."/>
+      <w:lvlJc w:val="right"/>
+      <w:pPr>
+        <w:ind w:left="6480" w:hanging="180"/>
+      </w:pPr>
+    </w:lvl>
+  </w:abstractNum>
+  <w:abstractNum w:abstractNumId="34" w15:restartNumberingAfterBreak="0">
+    <w:nsid w:val="6ED770CC"/>
+    <w:multiLevelType w:val="hybridMultilevel"/>
+    <w:tmpl w:val="328EF308"/>
+    <w:lvl w:ilvl="0" w:tplc="0419000F">
+      <w:start w:val="1"/>
+      <w:numFmt w:val="decimal"/>
+      <w:lvlText w:val="%1."/>
+      <w:lvlJc w:val="left"/>
+      <w:pPr>
+        <w:ind w:left="720" w:hanging="360"/>
+      </w:pPr>
+      <w:rPr>
+        <w:rFonts w:hint="default"/>
+      </w:rPr>
+    </w:lvl>
+    <w:lvl w:ilvl="1" w:tplc="04190019" w:tentative="1">
+      <w:start w:val="1"/>
+      <w:numFmt w:val="lowerLetter"/>
+      <w:lvlText w:val="%2."/>
+      <w:lvlJc w:val="left"/>
+      <w:pPr>
+        <w:ind w:left="1440" w:hanging="360"/>
+      </w:pPr>
+    </w:lvl>
+    <w:lvl w:ilvl="2" w:tplc="0419001B" w:tentative="1">
+      <w:start w:val="1"/>
+      <w:numFmt w:val="lowerRoman"/>
+      <w:lvlText w:val="%3."/>
+      <w:lvlJc w:val="right"/>
+      <w:pPr>
+        <w:ind w:left="2160" w:hanging="180"/>
+      </w:pPr>
+    </w:lvl>
+    <w:lvl w:ilvl="3" w:tplc="0419000F" w:tentative="1">
+      <w:start w:val="1"/>
+      <w:numFmt w:val="decimal"/>
+      <w:lvlText w:val="%4."/>
+      <w:lvlJc w:val="left"/>
+      <w:pPr>
+        <w:ind w:left="2880" w:hanging="360"/>
+      </w:pPr>
+    </w:lvl>
+    <w:lvl w:ilvl="4" w:tplc="04190019" w:tentative="1">
+      <w:start w:val="1"/>
+      <w:numFmt w:val="lowerLetter"/>
+      <w:lvlText w:val="%5."/>
+      <w:lvlJc w:val="left"/>
+      <w:pPr>
+        <w:ind w:left="3600" w:hanging="360"/>
+      </w:pPr>
+    </w:lvl>
+    <w:lvl w:ilvl="5" w:tplc="0419001B" w:tentative="1">
+      <w:start w:val="1"/>
+      <w:numFmt w:val="lowerRoman"/>
+      <w:lvlText w:val="%6."/>
+      <w:lvlJc w:val="right"/>
+      <w:pPr>
+        <w:ind w:left="4320" w:hanging="180"/>
+      </w:pPr>
+    </w:lvl>
+    <w:lvl w:ilvl="6" w:tplc="0419000F" w:tentative="1">
+      <w:start w:val="1"/>
+      <w:numFmt w:val="decimal"/>
+      <w:lvlText w:val="%7."/>
+      <w:lvlJc w:val="left"/>
+      <w:pPr>
+        <w:ind w:left="5040" w:hanging="360"/>
+      </w:pPr>
+    </w:lvl>
+    <w:lvl w:ilvl="7" w:tplc="04190019" w:tentative="1">
+      <w:start w:val="1"/>
+      <w:numFmt w:val="lowerLetter"/>
+      <w:lvlText w:val="%8."/>
+      <w:lvlJc w:val="left"/>
+      <w:pPr>
+        <w:ind w:left="5760" w:hanging="360"/>
+      </w:pPr>
+    </w:lvl>
+    <w:lvl w:ilvl="8" w:tplc="0419001B" w:tentative="1">
+      <w:start w:val="1"/>
+      <w:numFmt w:val="lowerRoman"/>
+      <w:lvlText w:val="%9."/>
+      <w:lvlJc w:val="right"/>
+      <w:pPr>
+        <w:ind w:left="6480" w:hanging="180"/>
+      </w:pPr>
+    </w:lvl>
+  </w:abstractNum>
+  <w:abstractNum w:abstractNumId="35" w15:restartNumberingAfterBreak="0">
     <w:nsid w:val="780A6985"/>
     <w:multiLevelType w:val="hybridMultilevel"/>
     <w:tmpl w:val="9642D72E"/>
@@ -12338,7 +14258,7 @@
       </w:pPr>
     </w:lvl>
   </w:abstractNum>
-  <w:abstractNum w:abstractNumId="28" w15:restartNumberingAfterBreak="0">
+  <w:abstractNum w:abstractNumId="36" w15:restartNumberingAfterBreak="0">
     <w:nsid w:val="7B26311D"/>
     <w:multiLevelType w:val="multilevel"/>
     <w:tmpl w:val="80A82844"/>
@@ -12459,7 +14379,7 @@
       </w:rPr>
     </w:lvl>
   </w:abstractNum>
-  <w:abstractNum w:abstractNumId="29" w15:restartNumberingAfterBreak="0">
+  <w:abstractNum w:abstractNumId="37" w15:restartNumberingAfterBreak="0">
     <w:nsid w:val="7BC2096E"/>
     <w:multiLevelType w:val="hybridMultilevel"/>
     <w:tmpl w:val="F6FA61AA"/>
@@ -12573,10 +14493,10 @@
     </w:lvl>
   </w:abstractNum>
   <w:num w:numId="1">
-    <w:abstractNumId w:val="14"/>
+    <w:abstractNumId w:val="16"/>
   </w:num>
   <w:num w:numId="2">
-    <w:abstractNumId w:val="9"/>
+    <w:abstractNumId w:val="10"/>
   </w:num>
   <w:num w:numId="3">
     <w:abstractNumId w:val="6"/>
@@ -12585,82 +14505,118 @@
     <w:abstractNumId w:val="7"/>
   </w:num>
   <w:num w:numId="5">
-    <w:abstractNumId w:val="28"/>
+    <w:abstractNumId w:val="36"/>
   </w:num>
   <w:num w:numId="6">
     <w:abstractNumId w:val="4"/>
   </w:num>
   <w:num w:numId="7">
-    <w:abstractNumId w:val="23"/>
+    <w:abstractNumId w:val="28"/>
   </w:num>
   <w:num w:numId="8">
-    <w:abstractNumId w:val="11"/>
+    <w:abstractNumId w:val="12"/>
   </w:num>
   <w:num w:numId="9">
-    <w:abstractNumId w:val="21"/>
+    <w:abstractNumId w:val="26"/>
   </w:num>
   <w:num w:numId="10">
-    <w:abstractNumId w:val="13"/>
+    <w:abstractNumId w:val="14"/>
   </w:num>
   <w:num w:numId="11">
     <w:abstractNumId w:val="8"/>
   </w:num>
   <w:num w:numId="12">
-    <w:abstractNumId w:val="24"/>
+    <w:abstractNumId w:val="29"/>
   </w:num>
   <w:num w:numId="13">
-    <w:abstractNumId w:val="26"/>
+    <w:abstractNumId w:val="32"/>
   </w:num>
   <w:num w:numId="14">
-    <w:abstractNumId w:val="16"/>
+    <w:abstractNumId w:val="18"/>
   </w:num>
   <w:num w:numId="15">
-    <w:abstractNumId w:val="29"/>
+    <w:abstractNumId w:val="37"/>
   </w:num>
   <w:num w:numId="16">
-    <w:abstractNumId w:val="22"/>
+    <w:abstractNumId w:val="27"/>
   </w:num>
   <w:num w:numId="17">
     <w:abstractNumId w:val="2"/>
   </w:num>
   <w:num w:numId="18">
-    <w:abstractNumId w:val="15"/>
+    <w:abstractNumId w:val="17"/>
   </w:num>
   <w:num w:numId="19">
-    <w:abstractNumId w:val="20"/>
+    <w:abstractNumId w:val="24"/>
   </w:num>
   <w:num w:numId="20">
     <w:abstractNumId w:val="0"/>
   </w:num>
   <w:num w:numId="21">
-    <w:abstractNumId w:val="10"/>
+    <w:abstractNumId w:val="11"/>
   </w:num>
   <w:num w:numId="22">
-    <w:abstractNumId w:val="27"/>
+    <w:abstractNumId w:val="35"/>
   </w:num>
   <w:num w:numId="23">
     <w:abstractNumId w:val="1"/>
   </w:num>
   <w:num w:numId="24">
-    <w:abstractNumId w:val="17"/>
+    <w:abstractNumId w:val="19"/>
   </w:num>
   <w:num w:numId="25">
-    <w:abstractNumId w:val="19"/>
+    <w:abstractNumId w:val="21"/>
   </w:num>
   <w:num w:numId="26">
-    <w:abstractNumId w:val="12"/>
+    <w:abstractNumId w:val="13"/>
   </w:num>
   <w:num w:numId="27">
     <w:abstractNumId w:val="3"/>
   </w:num>
   <w:num w:numId="28">
-    <w:abstractNumId w:val="25"/>
+    <w:abstractNumId w:val="30"/>
   </w:num>
   <w:num w:numId="29">
-    <w:abstractNumId w:val="18"/>
+    <w:abstractNumId w:val="20"/>
   </w:num>
   <w:num w:numId="30">
     <w:abstractNumId w:val="5"/>
+  </w:num>
+  <w:num w:numId="31">
+    <w:abstractNumId w:val="15"/>
+  </w:num>
+  <w:num w:numId="32">
+    <w:abstractNumId w:val="33"/>
+  </w:num>
+  <w:num w:numId="33">
+    <w:abstractNumId w:val="23"/>
+  </w:num>
+  <w:num w:numId="34">
+    <w:abstractNumId w:val="22"/>
+  </w:num>
+  <w:num w:numId="35">
+    <w:abstractNumId w:val="9"/>
+  </w:num>
+  <w:num w:numId="36">
+    <w:abstractNumId w:val="25"/>
+  </w:num>
+  <w:num w:numId="37">
+    <w:abstractNumId w:val="34"/>
+  </w:num>
+  <w:num w:numId="38">
+    <w:abstractNumId w:val="31"/>
+  </w:num>
+  <w:num w:numId="39">
+    <w:abstractNumId w:val="20"/>
+    <w:lvlOverride w:ilvl="0"/>
+    <w:lvlOverride w:ilvl="1"/>
+    <w:lvlOverride w:ilvl="2"/>
+    <w:lvlOverride w:ilvl="3"/>
+    <w:lvlOverride w:ilvl="4"/>
+    <w:lvlOverride w:ilvl="5"/>
+    <w:lvlOverride w:ilvl="6"/>
+    <w:lvlOverride w:ilvl="7"/>
+    <w:lvlOverride w:ilvl="8"/>
   </w:num>
 </w:numbering>
 </file>

--- a/Jumping dreamer спецификация.docx
+++ b/Jumping dreamer спецификация.docx
@@ -4110,6 +4110,109 @@
       <w:pPr>
         <w:pStyle w:val="2"/>
       </w:pPr>
+      <w:r>
+        <w:t>Возрождение игрока</w:t>
+      </w:r>
+    </w:p>
+    <w:p>
+      <w:r>
+        <w:t xml:space="preserve">Игрок может </w:t>
+      </w:r>
+      <w:r>
+        <w:t>1 раз за игру возродиться. Если он воспользуется этой возможностью, ему будет необходимо просмотреть рекламу при сборе наград в меню проигрыша.</w:t>
+      </w:r>
+    </w:p>
+    <w:p>
+      <w:pPr>
+        <w:ind w:firstLine="708"/>
+        <w:rPr>
+          <w:b/>
+          <w:bCs/>
+        </w:rPr>
+      </w:pPr>
+      <w:r>
+        <w:rPr>
+          <w:b/>
+          <w:bCs/>
+        </w:rPr>
+        <w:t>Механика возрождения</w:t>
+      </w:r>
+      <w:r>
+        <w:rPr>
+          <w:b/>
+          <w:bCs/>
+        </w:rPr>
+        <w:t xml:space="preserve">: </w:t>
+      </w:r>
+    </w:p>
+    <w:p>
+      <w:r>
+        <w:t>Игрока подбрасывает вверх, в зависимости от его текущего расстояния до Центра (Чем игрок ближе к Центру, тем сильнее его подбросит)</w:t>
+      </w:r>
+    </w:p>
+    <w:p>
+      <w:r>
+        <w:t>При этом, игрок получает неуязвимость на (2) секунды, что так же отображается анимацией.</w:t>
+      </w:r>
+    </w:p>
+    <w:p>
+      <w:pPr>
+        <w:ind w:firstLine="708"/>
+        <w:rPr>
+          <w:b/>
+          <w:bCs/>
+        </w:rPr>
+      </w:pPr>
+      <w:r>
+        <w:rPr>
+          <w:b/>
+          <w:bCs/>
+        </w:rPr>
+        <w:t>Механика неуязвимости</w:t>
+      </w:r>
+      <w:r>
+        <w:rPr>
+          <w:b/>
+          <w:bCs/>
+        </w:rPr>
+        <w:t>:</w:t>
+      </w:r>
+    </w:p>
+    <w:p>
+      <w:r>
+        <w:t xml:space="preserve">Игрок не реагирует на </w:t>
+      </w:r>
+      <w:r>
+        <w:rPr>
+          <w:lang w:val="en-US"/>
+        </w:rPr>
+        <w:t>Killing</w:t>
+      </w:r>
+      <w:r>
+        <w:t xml:space="preserve"> </w:t>
+      </w:r>
+      <w:r>
+        <w:rPr>
+          <w:lang w:val="en-US"/>
+        </w:rPr>
+        <w:t>zone</w:t>
+      </w:r>
+      <w:r>
+        <w:t xml:space="preserve"> (</w:t>
+      </w:r>
+      <w:r>
+        <w:t>Вспышки, Центр)</w:t>
+      </w:r>
+    </w:p>
+    <w:p>
+      <w:r>
+        <w:t>Игрок не должен успевать упасть в Центр</w:t>
+      </w:r>
+    </w:p>
+    <w:p>
+      <w:pPr>
+        <w:pStyle w:val="2"/>
+      </w:pPr>
       <w:bookmarkStart w:id="5" w:name="_Toc52745238"/>
       <w:r>
         <w:t xml:space="preserve">Получение очков и </w:t>
@@ -4327,6 +4430,7 @@
       </w:pPr>
       <w:bookmarkStart w:id="10" w:name="_Toc52745243"/>
       <w:r>
+        <w:lastRenderedPageBreak/>
         <w:t>Дополнительная часть управления:</w:t>
       </w:r>
       <w:bookmarkEnd w:id="10"/>
@@ -4429,11 +4533,7 @@
         <w:t>!” (</w:t>
       </w:r>
       <w:r>
-        <w:t xml:space="preserve">Надпись повернуть во внешнюю строну на 45 градусов). Надпись и кружочек исчезнут </w:t>
-      </w:r>
-      <w:r>
-        <w:lastRenderedPageBreak/>
-        <w:t xml:space="preserve">после того, как игрок сделает длительное нажатие (Дольше </w:t>
+        <w:t xml:space="preserve">Надпись повернуть во внешнюю строну на 45 градусов). Надпись и кружочек исчезнут после того, как игрок сделает длительное нажатие (Дольше </w:t>
       </w:r>
       <w:r>
         <w:t>&lt;</w:t>
@@ -4773,6 +4873,7 @@
         <w:rPr>
           <w:lang w:val="en-US"/>
         </w:rPr>
+        <w:lastRenderedPageBreak/>
         <w:t>GoogleMobileAds</w:t>
       </w:r>
       <w:r>
@@ -4957,6 +5058,11 @@
     </w:p>
     <w:p>
       <w:pPr>
+        <w:pStyle w:val="a3"/>
+        <w:numPr>
+          <w:ilvl w:val="0"/>
+          <w:numId w:val="44"/>
+        </w:numPr>
         <w:rPr>
           <w:lang w:val="en-US"/>
         </w:rPr>
@@ -4965,11 +5071,24 @@
         <w:rPr>
           <w:lang w:val="en-US"/>
         </w:rPr>
-        <w:t>PopUp error window: 50</w:t>
-      </w:r>
-    </w:p>
-    <w:p>
-      <w:pPr>
+        <w:t>Game UI: 10</w:t>
+      </w:r>
+    </w:p>
+    <w:p>
+      <w:r>
+        <w:t>Игровой интерфейс</w:t>
+      </w:r>
+      <w:r>
+        <w:t>.</w:t>
+      </w:r>
+    </w:p>
+    <w:p>
+      <w:pPr>
+        <w:pStyle w:val="a3"/>
+        <w:numPr>
+          <w:ilvl w:val="0"/>
+          <w:numId w:val="44"/>
+        </w:numPr>
         <w:rPr>
           <w:lang w:val="en-US"/>
         </w:rPr>
@@ -4978,15 +5097,65 @@
         <w:rPr>
           <w:lang w:val="en-US"/>
         </w:rPr>
+        <w:t>Menu UI: 30</w:t>
+      </w:r>
+    </w:p>
+    <w:p>
+      <w:r>
+        <w:t>Меню</w:t>
+      </w:r>
+      <w:r>
+        <w:t>.</w:t>
+      </w:r>
+    </w:p>
+    <w:p>
+      <w:pPr>
+        <w:pStyle w:val="a3"/>
+        <w:numPr>
+          <w:ilvl w:val="0"/>
+          <w:numId w:val="44"/>
+        </w:numPr>
+        <w:rPr>
+          <w:lang w:val="en-US"/>
+        </w:rPr>
+      </w:pPr>
+      <w:r>
+        <w:rPr>
+          <w:lang w:val="en-US"/>
+        </w:rPr>
+        <w:t>UI messages: 60</w:t>
+      </w:r>
+    </w:p>
+    <w:p>
+      <w:r>
+        <w:t>Сообщения</w:t>
+      </w:r>
+      <w:r>
+        <w:t>.</w:t>
+      </w:r>
+    </w:p>
+    <w:p>
+      <w:pPr>
+        <w:pStyle w:val="a3"/>
+        <w:numPr>
+          <w:ilvl w:val="0"/>
+          <w:numId w:val="44"/>
+        </w:numPr>
+        <w:rPr>
+          <w:lang w:val="en-US"/>
+        </w:rPr>
+      </w:pPr>
+      <w:r>
+        <w:rPr>
+          <w:lang w:val="en-US"/>
+        </w:rPr>
         <w:t>Shutter: 9999</w:t>
       </w:r>
     </w:p>
     <w:p>
-      <w:pPr>
-        <w:rPr>
-          <w:lang w:val="en-US"/>
-        </w:rPr>
-      </w:pPr>
+      <w:r>
+        <w:t>«Заслонка», используемая для смены сцены.</w:t>
+      </w:r>
     </w:p>
     <w:p>
       <w:pPr>
@@ -5255,7 +5424,11 @@
         <w:t>~</w:t>
       </w:r>
       <w:r>
-        <w:t>2 сек и затем исчезае</w:t>
+        <w:t xml:space="preserve">2 сек и </w:t>
+      </w:r>
+      <w:r>
+        <w:lastRenderedPageBreak/>
+        <w:t>затем исчезае</w:t>
       </w:r>
       <w:r>
         <w:t>т (</w:t>
@@ -5409,7 +5582,6 @@
       </w:pPr>
       <w:bookmarkStart w:id="25" w:name="_Toc52745258"/>
       <w:r>
-        <w:lastRenderedPageBreak/>
         <w:t>Опасности</w:t>
       </w:r>
       <w:bookmarkEnd w:id="25"/>
@@ -5764,6 +5936,7 @@
       </w:pPr>
       <w:bookmarkStart w:id="27" w:name="_Toc52745260"/>
       <w:r>
+        <w:lastRenderedPageBreak/>
         <w:t>Преследователь</w:t>
       </w:r>
       <w:bookmarkEnd w:id="27"/>
@@ -5836,186 +6009,254 @@
         <w:t>События эффекты</w:t>
       </w:r>
       <w:bookmarkEnd w:id="28"/>
-    </w:p>
-    <w:p>
-      <w:r>
-        <w:t>-=Необходима доработка=-</w:t>
+      <w:r>
+        <w:t xml:space="preserve">, </w:t>
+      </w:r>
+      <w:r>
+        <w:t>правила генерации мира</w:t>
+      </w:r>
+    </w:p>
+    <w:p>
+      <w:r>
+        <w:t xml:space="preserve">Завязать игру так же на событиях эффектах, где вся игровая логика и цветовая палитра зависят от того или иного эффекта. </w:t>
       </w:r>
     </w:p>
     <w:p/>
     <w:p>
       <w:r>
-        <w:t xml:space="preserve">Завязать игру так же на событиях эффектах, где вся игровая логика и цветовая палитра зависят от того или иного эффекта. </w:t>
-      </w:r>
-    </w:p>
-    <w:p>
-      <w:r>
-        <w:t>Игра начинается с дефолтного события, которое потом каждые (40) секунд сменяются на случайное другое с плавным эффектом. Так же записать характерные и обязательно уникальные черты событий.</w:t>
+        <w:t>Игра начинается с дефолтных правил генерации мира</w:t>
+      </w:r>
+    </w:p>
+    <w:p>
+      <w:pPr>
+        <w:pStyle w:val="a3"/>
+        <w:numPr>
+          <w:ilvl w:val="0"/>
+          <w:numId w:val="29"/>
+        </w:numPr>
+      </w:pPr>
+      <w:r>
+        <w:t>Генерация платформ</w:t>
+      </w:r>
+    </w:p>
+    <w:p>
+      <w:pPr>
+        <w:pStyle w:val="a3"/>
+        <w:numPr>
+          <w:ilvl w:val="0"/>
+          <w:numId w:val="40"/>
+        </w:numPr>
+      </w:pPr>
+      <w:r>
+        <w:t>Платформы появляются в центре</w:t>
+      </w:r>
+    </w:p>
+    <w:p>
+      <w:pPr>
+        <w:pStyle w:val="a3"/>
+        <w:numPr>
+          <w:ilvl w:val="0"/>
+          <w:numId w:val="40"/>
+        </w:numPr>
+      </w:pPr>
+      <w:r>
+        <w:t>Платформы двигаются вверх</w:t>
+      </w:r>
+    </w:p>
+    <w:p>
+      <w:pPr>
+        <w:pStyle w:val="a3"/>
+        <w:numPr>
+          <w:ilvl w:val="0"/>
+          <w:numId w:val="40"/>
+        </w:numPr>
+      </w:pPr>
+      <w:r>
+        <w:t>Платформы исчезают при достижении верхней границы мира</w:t>
+      </w:r>
+    </w:p>
+    <w:p>
+      <w:pPr>
+        <w:ind w:left="708"/>
+      </w:pPr>
+    </w:p>
+    <w:p>
+      <w:pPr>
+        <w:pStyle w:val="a3"/>
+        <w:numPr>
+          <w:ilvl w:val="0"/>
+          <w:numId w:val="29"/>
+        </w:numPr>
+      </w:pPr>
+      <w:r>
+        <w:t>Генерация вспышек</w:t>
+      </w:r>
+    </w:p>
+    <w:p>
+      <w:pPr>
+        <w:pStyle w:val="a3"/>
+        <w:numPr>
+          <w:ilvl w:val="0"/>
+          <w:numId w:val="41"/>
+        </w:numPr>
+      </w:pPr>
+      <w:r>
+        <w:t>Вспышки не генерируются</w:t>
+      </w:r>
+    </w:p>
+    <w:p>
+      <w:pPr>
+        <w:ind w:left="708"/>
+      </w:pPr>
+    </w:p>
+    <w:p>
+      <w:pPr>
+        <w:pStyle w:val="a3"/>
+        <w:numPr>
+          <w:ilvl w:val="0"/>
+          <w:numId w:val="29"/>
+        </w:numPr>
+      </w:pPr>
+      <w:r>
+        <w:t>Цветовая схема</w:t>
+      </w:r>
+    </w:p>
+    <w:p>
+      <w:pPr>
+        <w:pStyle w:val="a3"/>
+        <w:numPr>
+          <w:ilvl w:val="0"/>
+          <w:numId w:val="42"/>
+        </w:numPr>
+      </w:pPr>
+      <w:r>
+        <w:t>Голубое небо</w:t>
+      </w:r>
+    </w:p>
+    <w:p/>
+    <w:p>
+      <w:r>
+        <w:t xml:space="preserve">Далее, </w:t>
+      </w:r>
+      <w:r>
+        <w:t xml:space="preserve">каждые (40) секунд </w:t>
+      </w:r>
+      <w:r>
+        <w:t xml:space="preserve">правила генерации </w:t>
+      </w:r>
+      <w:r>
+        <w:t>сменяются на случайн</w:t>
+      </w:r>
+      <w:r>
+        <w:t>ые.</w:t>
+      </w:r>
+    </w:p>
+    <w:p>
+      <w:r>
+        <w:t>При этом, правила генерации упомянутых в данном пункте сущностей меняются мгновенно</w:t>
+      </w:r>
+    </w:p>
+    <w:p>
+      <w:pPr>
+        <w:pStyle w:val="a3"/>
+        <w:numPr>
+          <w:ilvl w:val="0"/>
+          <w:numId w:val="29"/>
+        </w:numPr>
+      </w:pPr>
+      <w:r>
+        <w:t>Платформ</w:t>
+      </w:r>
+    </w:p>
+    <w:p>
+      <w:pPr>
+        <w:pStyle w:val="a3"/>
+        <w:numPr>
+          <w:ilvl w:val="0"/>
+          <w:numId w:val="29"/>
+        </w:numPr>
+      </w:pPr>
+      <w:r>
+        <w:t>Вспышек</w:t>
+      </w:r>
+    </w:p>
+    <w:p>
+      <w:r>
+        <w:t xml:space="preserve">А правила цветовой схемы меняется плавно, за (А) секунд </w:t>
+      </w:r>
+      <w:r>
+        <w:t>с помощью интерполяции от текущей до новой установленной</w:t>
+      </w:r>
+    </w:p>
+    <w:p/>
+    <w:p/>
+    <w:p>
+      <w:pPr>
+        <w:pStyle w:val="2"/>
+      </w:pPr>
+      <w:r>
+        <w:t>Генерация платформ</w:t>
+      </w:r>
+    </w:p>
+    <w:p/>
+    <w:p>
+      <w:pPr>
+        <w:rPr>
+          <w:lang w:eastAsia="ru-RU"/>
+        </w:rPr>
+      </w:pPr>
+      <w:r>
+        <w:rPr>
+          <w:lang w:eastAsia="ru-RU"/>
+        </w:rPr>
+        <w:t xml:space="preserve">Первое событие-эффект всегда </w:t>
+      </w:r>
+      <w:r>
+        <w:rPr>
+          <w:u w:val="single"/>
+          <w:lang w:eastAsia="ru-RU"/>
+        </w:rPr>
+        <w:t>по умолчанию!</w:t>
+      </w:r>
+    </w:p>
+    <w:p>
+      <w:r>
+        <w:t>Далее, о</w:t>
+      </w:r>
+      <w:r>
+        <w:t xml:space="preserve">пределение </w:t>
+      </w:r>
+      <w:r>
+        <w:t>правил генерации (настроек)</w:t>
+      </w:r>
+      <w:r>
+        <w:t xml:space="preserve"> нового события-эффекта</w:t>
+      </w:r>
+      <w:r>
+        <w:t xml:space="preserve">, </w:t>
+      </w:r>
+      <w:r>
+        <w:t xml:space="preserve">производится каждые </w:t>
+      </w:r>
+      <w:r>
+        <w:t>(3</w:t>
+      </w:r>
+      <w:r>
+        <w:t>0</w:t>
+      </w:r>
+      <w:r>
+        <w:t>)</w:t>
+      </w:r>
+      <w:r>
+        <w:t xml:space="preserve"> секунд</w:t>
+      </w:r>
+      <w:r>
+        <w:t>.</w:t>
       </w:r>
     </w:p>
     <w:p>
       <w:r>
         <w:lastRenderedPageBreak/>
-        <w:t>Кроме того, отдельная заморочка с палитрой цветов. Необходимо определить главные элементы игры и сформировать для каждого «набора» свою палитру.</w:t>
-      </w:r>
-    </w:p>
-    <w:p>
-      <w:r>
-        <w:t>Пример:</w:t>
-      </w:r>
-    </w:p>
-    <w:p>
-      <w:r>
-        <w:t>(Отдельно записать ч-б объекты, такие как игрок, платформы)</w:t>
-      </w:r>
-    </w:p>
-    <w:p>
-      <w:r>
-        <w:t>Цвет неба:</w:t>
-      </w:r>
-    </w:p>
-    <w:p>
-      <w:r>
-        <w:t xml:space="preserve"> 1. Синий</w:t>
-      </w:r>
-    </w:p>
-    <w:p>
-      <w:r>
-        <w:t xml:space="preserve"> 2. Лилово - розовый</w:t>
-      </w:r>
-    </w:p>
-    <w:p>
-      <w:r>
-        <w:t xml:space="preserve"> 3. Светло зелёный, как трава </w:t>
-      </w:r>
-    </w:p>
-    <w:p>
-      <w:r>
-        <w:t>Далее к этим трём цветам (по одному на событие эффект) необходимо выбрать гармонирующие цвета остальных элементов. Так же представлю сразу «наборы»:</w:t>
-      </w:r>
-    </w:p>
-    <w:p>
-      <w:r>
-        <w:t xml:space="preserve"> </w:t>
-      </w:r>
-      <w:r>
-        <w:rPr>
-          <w:rFonts w:ascii="Tahoma" w:hAnsi="Tahoma" w:cs="Tahoma"/>
-        </w:rPr>
-        <w:t>⁃</w:t>
-      </w:r>
-      <w:r>
-        <w:t xml:space="preserve"> </w:t>
-      </w:r>
-      <w:r>
-        <w:rPr>
-          <w:rFonts w:ascii="Calibri" w:hAnsi="Calibri" w:cs="Calibri"/>
-        </w:rPr>
-        <w:t>небо</w:t>
-      </w:r>
-      <w:r>
-        <w:t xml:space="preserve">, </w:t>
-      </w:r>
-      <w:r>
-        <w:rPr>
-          <w:rFonts w:ascii="Calibri" w:hAnsi="Calibri" w:cs="Calibri"/>
-        </w:rPr>
-        <w:t>Центр</w:t>
-      </w:r>
-      <w:r>
-        <w:t xml:space="preserve">, </w:t>
-      </w:r>
-      <w:r>
-        <w:rPr>
-          <w:rFonts w:ascii="Calibri" w:hAnsi="Calibri" w:cs="Calibri"/>
-        </w:rPr>
-        <w:t>звёзды</w:t>
-      </w:r>
-      <w:r>
-        <w:t xml:space="preserve">, </w:t>
-      </w:r>
-      <w:r>
-        <w:rPr>
-          <w:rFonts w:ascii="Calibri" w:hAnsi="Calibri" w:cs="Calibri"/>
-        </w:rPr>
-        <w:t>существа</w:t>
-      </w:r>
-      <w:r>
-        <w:t xml:space="preserve"> </w:t>
-      </w:r>
-    </w:p>
-    <w:p>
-      <w:r>
-        <w:t>И обязательное условие: центр всегда должен быть красным, возможны лишь смены оттенков...</w:t>
-      </w:r>
-    </w:p>
-    <w:p/>
-    <w:p>
-      <w:pPr>
-        <w:pStyle w:val="2"/>
-      </w:pPr>
-      <w:r>
-        <w:t>Генерация платформ</w:t>
-      </w:r>
-    </w:p>
-    <w:p/>
-    <w:p>
-      <w:pPr>
-        <w:rPr>
-          <w:lang w:eastAsia="ru-RU"/>
-        </w:rPr>
-      </w:pPr>
-      <w:r>
-        <w:rPr>
-          <w:lang w:eastAsia="ru-RU"/>
-        </w:rPr>
-        <w:t xml:space="preserve">Первое событие-эффект всегда </w:t>
-      </w:r>
-      <w:r>
-        <w:rPr>
-          <w:u w:val="single"/>
-          <w:lang w:eastAsia="ru-RU"/>
-        </w:rPr>
-        <w:t>по умолчанию!</w:t>
-      </w:r>
-    </w:p>
-    <w:p>
-      <w:r>
-        <w:t>Далее, о</w:t>
-      </w:r>
-      <w:r>
-        <w:t xml:space="preserve">пределение </w:t>
-      </w:r>
-      <w:r>
-        <w:t>правил генерации (настроек)</w:t>
-      </w:r>
-      <w:r>
-        <w:t xml:space="preserve"> нового события-эффекта</w:t>
-      </w:r>
-      <w:r>
-        <w:t xml:space="preserve">, </w:t>
-      </w:r>
-      <w:r>
-        <w:t xml:space="preserve">производится каждые </w:t>
-      </w:r>
-      <w:r>
-        <w:t>(3</w:t>
-      </w:r>
-      <w:r>
-        <w:t>0</w:t>
-      </w:r>
-      <w:r>
-        <w:t>)</w:t>
-      </w:r>
-      <w:r>
-        <w:t xml:space="preserve"> секунд</w:t>
-      </w:r>
-      <w:r>
-        <w:t>.</w:t>
-      </w:r>
-    </w:p>
-    <w:p>
-      <w:r>
         <w:t>Правила генерации платформ</w:t>
       </w:r>
       <w:r>
@@ -6403,7 +6644,6 @@
         </w:numPr>
       </w:pPr>
       <w:r>
-        <w:lastRenderedPageBreak/>
         <w:t>Платформа движется ТОЛЬКО вниз</w:t>
       </w:r>
       <w:r>
@@ -6873,6 +7113,7 @@
         </w:rPr>
       </w:pPr>
       <w:r>
+        <w:lastRenderedPageBreak/>
         <w:t>Вверх</w:t>
       </w:r>
       <w:r>
@@ -7108,6 +7349,66 @@
     <w:p/>
     <w:p>
       <w:pPr>
+        <w:pStyle w:val="2"/>
+      </w:pPr>
+      <w:r>
+        <w:t>Генерация вспышек</w:t>
+      </w:r>
+    </w:p>
+    <w:p/>
+    <w:p>
+      <w:r>
+        <w:t xml:space="preserve">Вспышки могут генерироваться либо </w:t>
+      </w:r>
+      <w:r>
+        <w:t>НЕ</w:t>
+      </w:r>
+      <w:r>
+        <w:t xml:space="preserve"> генерироваться.</w:t>
+      </w:r>
+    </w:p>
+    <w:p>
+      <w:pPr>
+        <w:pStyle w:val="a3"/>
+        <w:numPr>
+          <w:ilvl w:val="0"/>
+          <w:numId w:val="43"/>
+        </w:numPr>
+      </w:pPr>
+      <w:r>
+        <w:t>Вспышки НЕ генерируются только с настройками по умолчанию.</w:t>
+      </w:r>
+    </w:p>
+    <w:p>
+      <w:r>
+        <w:t>Период появления вспышек варьируется от (</w:t>
+      </w:r>
+      <w:r>
+        <w:rPr>
+          <w:lang w:val="en-US"/>
+        </w:rPr>
+        <w:t>min</w:t>
+      </w:r>
+      <w:r>
+        <w:t>) до (</w:t>
+      </w:r>
+      <w:r>
+        <w:rPr>
+          <w:lang w:val="en-US"/>
+        </w:rPr>
+        <w:t>max</w:t>
+      </w:r>
+      <w:r>
+        <w:t>)</w:t>
+      </w:r>
+      <w:r>
+        <w:t xml:space="preserve"> секунд</w:t>
+      </w:r>
+    </w:p>
+    <w:p/>
+    <w:p/>
+    <w:p>
+      <w:pPr>
         <w:pStyle w:val="1"/>
       </w:pPr>
       <w:bookmarkStart w:id="29" w:name="_Toc52745262"/>
@@ -7126,7 +7427,13 @@
         <w:t xml:space="preserve">Компас представляет собой спрайт, который указывает на некий ключевой объект. Чем больше необходимо привлечь внимания к объекту, тем </w:t>
       </w:r>
       <w:r>
-        <w:t>больше значение альфа канала</w:t>
+        <w:t>больше значение альфа</w:t>
+      </w:r>
+      <w:r>
+        <w:t>-</w:t>
+      </w:r>
+      <w:r>
+        <w:t>канала</w:t>
       </w:r>
       <w:r>
         <w:t xml:space="preserve"> </w:t>
@@ -7151,7 +7458,6 @@
     <w:p/>
     <w:p>
       <w:r>
-        <w:lastRenderedPageBreak/>
         <w:t>Жизненный цикл:</w:t>
       </w:r>
     </w:p>
@@ -7178,7 +7484,13 @@
         <w:spacing w:line="256" w:lineRule="auto"/>
       </w:pPr>
       <w:r>
-        <w:t>При включении плавно увеличивает прозрачность до необходимого значения</w:t>
+        <w:t xml:space="preserve">При включении плавно увеличивает </w:t>
+      </w:r>
+      <w:r>
+        <w:t>значение альфа-канала</w:t>
+      </w:r>
+      <w:r>
+        <w:t xml:space="preserve"> до необходимого значения</w:t>
       </w:r>
     </w:p>
     <w:p>
@@ -7285,6 +7597,7 @@
         <w:rPr>
           <w:lang w:eastAsia="ru-RU"/>
         </w:rPr>
+        <w:lastRenderedPageBreak/>
         <w:t xml:space="preserve">Компас меняет свою позицию и прозрачность в зависимости от положения вспышки и игрока относительно друг друга </w:t>
       </w:r>
       <w:r>
@@ -7608,7 +7921,6 @@
     </w:p>
     <w:p>
       <w:r>
-        <w:lastRenderedPageBreak/>
         <w:t>-=Нужна доработка! =-</w:t>
       </w:r>
     </w:p>
@@ -7729,7 +8041,11 @@
       </w:r>
       <w:r>
         <w:br/>
-        <w:t>При выключении компаса (Когда компас становится полностью прозрачным) анимация покачивания НЕ должна полностью сбрасываться, а должна сохранять своё текущее местоположение.</w:t>
+        <w:t xml:space="preserve">При выключении компаса (Когда компас становится полностью прозрачным) анимация </w:t>
+      </w:r>
+      <w:r>
+        <w:lastRenderedPageBreak/>
+        <w:t>покачивания НЕ должна полностью сбрасываться, а должна сохранять своё текущее местоположение.</w:t>
       </w:r>
     </w:p>
     <w:p>
@@ -7959,7 +8275,6 @@
     </w:p>
     <w:p>
       <w:r>
-        <w:lastRenderedPageBreak/>
         <w:t>Но, если будет еще какой-либо тип валюты, например Золото, то будет необходимо ввести дополнительный тип для индекса оценки стоимости.</w:t>
       </w:r>
     </w:p>
@@ -8005,6 +8320,7 @@
         <w:rPr>
           <w:lang w:eastAsia="ru-RU"/>
         </w:rPr>
+        <w:lastRenderedPageBreak/>
         <w:t>Структура модели «</w:t>
       </w:r>
       <w:r>
@@ -8518,7 +8834,6 @@
           <w:iCs/>
           <w:lang w:eastAsia="ru-RU"/>
         </w:rPr>
-        <w:lastRenderedPageBreak/>
         <w:t>Так же подразумевается, что синхронизация происходит после загрузки данных с сервера</w:t>
       </w:r>
       <w:r>
@@ -8691,6 +9006,7 @@
         <w:rPr>
           <w:lang w:eastAsia="ru-RU"/>
         </w:rPr>
+        <w:lastRenderedPageBreak/>
         <w:t xml:space="preserve"> 3. Игрок </w:t>
       </w:r>
       <w:r>
@@ -9409,7 +9725,6 @@
         <w:rPr>
           <w:lang w:eastAsia="ru-RU"/>
         </w:rPr>
-        <w:lastRenderedPageBreak/>
         <w:t>Сбор наград</w:t>
       </w:r>
     </w:p>
@@ -9536,6 +9851,7 @@
         <w:rPr>
           <w:lang w:eastAsia="ru-RU"/>
         </w:rPr>
+        <w:lastRenderedPageBreak/>
         <w:t xml:space="preserve">«Внимание! Вы собираетесь удалить весь свой прогресс в этой игре. Для подтверждения введите слово </w:t>
       </w:r>
       <w:r>
@@ -9948,7 +10264,6 @@
         <w:rPr>
           <w:lang w:eastAsia="ru-RU"/>
         </w:rPr>
-        <w:lastRenderedPageBreak/>
         <w:t>Если введенное слово совпадает со словом, которое необходимо ввести, то заменить предупреждающее окно – окном с сообщением «Прогресс восстановлен!» =Кнопка «Ок» =</w:t>
       </w:r>
     </w:p>
@@ -10069,6 +10384,7 @@
         <w:rPr>
           <w:lang w:val="en-US"/>
         </w:rPr>
+        <w:lastRenderedPageBreak/>
         <w:t>Google services</w:t>
       </w:r>
       <w:bookmarkEnd w:id="46"/>
@@ -10459,6 +10775,14 @@
           <w:lang w:eastAsia="ru-RU"/>
         </w:rPr>
       </w:pPr>
+      <w:bookmarkStart w:id="52" w:name="_Toc52745283"/>
+    </w:p>
+    <w:p>
+      <w:pPr>
+        <w:rPr>
+          <w:lang w:eastAsia="ru-RU"/>
+        </w:rPr>
+      </w:pPr>
     </w:p>
     <w:p>
       <w:pPr>
@@ -10471,205 +10795,10 @@
       <w:pPr>
         <w:pStyle w:val="1"/>
       </w:pPr>
-      <w:bookmarkStart w:id="52" w:name="_Toc52745281"/>
-      <w:r>
-        <w:t>Эмоции</w:t>
+      <w:r>
+        <w:t>Звуки</w:t>
       </w:r>
       <w:bookmarkEnd w:id="52"/>
-    </w:p>
-    <w:p>
-      <w:pPr>
-        <w:rPr>
-          <w:lang w:eastAsia="ru-RU"/>
-        </w:rPr>
-      </w:pPr>
-      <w:r>
-        <w:rPr>
-          <w:lang w:eastAsia="ru-RU"/>
-        </w:rPr>
-        <w:t>-Данная механика пока под вопросом-</w:t>
-      </w:r>
-    </w:p>
-    <w:p>
-      <w:pPr>
-        <w:rPr>
-          <w:lang w:eastAsia="ru-RU"/>
-        </w:rPr>
-      </w:pPr>
-      <w:r>
-        <w:rPr>
-          <w:lang w:eastAsia="ru-RU"/>
-        </w:rPr>
-        <w:lastRenderedPageBreak/>
-        <w:t>На экране будет выделена область. В этой области будут появляться эмоции игрока.</w:t>
-      </w:r>
-    </w:p>
-    <w:p>
-      <w:pPr>
-        <w:rPr>
-          <w:lang w:eastAsia="ru-RU"/>
-        </w:rPr>
-      </w:pPr>
-      <w:r>
-        <w:rPr>
-          <w:lang w:eastAsia="ru-RU"/>
-        </w:rPr>
-        <w:t xml:space="preserve">Эмоции должны быть минималистичные (Можно использовать символьные?). Использовать белые цвета при отрисовке. Если что, их можно будет поменять в юнити. </w:t>
-      </w:r>
-    </w:p>
-    <w:p>
-      <w:pPr>
-        <w:rPr>
-          <w:lang w:eastAsia="ru-RU"/>
-        </w:rPr>
-      </w:pPr>
-      <w:r>
-        <w:rPr>
-          <w:lang w:eastAsia="ru-RU"/>
-        </w:rPr>
-        <w:t>Анимации эмоций – можно, но не сразу</w:t>
-      </w:r>
-    </w:p>
-    <w:p>
-      <w:pPr>
-        <w:pStyle w:val="2"/>
-        <w:rPr>
-          <w:lang w:eastAsia="ru-RU"/>
-        </w:rPr>
-      </w:pPr>
-      <w:bookmarkStart w:id="53" w:name="_Toc52745282"/>
-      <w:r>
-        <w:rPr>
-          <w:lang w:eastAsia="ru-RU"/>
-        </w:rPr>
-        <w:t>Пример использования</w:t>
-      </w:r>
-      <w:bookmarkEnd w:id="53"/>
-    </w:p>
-    <w:p>
-      <w:pPr>
-        <w:rPr>
-          <w:lang w:eastAsia="ru-RU"/>
-        </w:rPr>
-      </w:pPr>
-      <w:r>
-        <w:rPr>
-          <w:lang w:eastAsia="ru-RU"/>
-        </w:rPr>
-        <w:t>Пролетел близко с монеткой, но не взял ее</w:t>
-      </w:r>
-      <w:r>
-        <w:rPr>
-          <w:lang w:eastAsia="ru-RU"/>
-        </w:rPr>
-        <w:t>:</w:t>
-      </w:r>
-    </w:p>
-    <w:p>
-      <w:pPr>
-        <w:rPr>
-          <w:lang w:eastAsia="ru-RU"/>
-        </w:rPr>
-      </w:pPr>
-      <w:r>
-        <w:rPr>
-          <w:lang w:eastAsia="ru-RU"/>
-        </w:rPr>
-        <w:t>- Злость</w:t>
-      </w:r>
-    </w:p>
-    <w:p>
-      <w:pPr>
-        <w:rPr>
-          <w:lang w:eastAsia="ru-RU"/>
-        </w:rPr>
-      </w:pPr>
-      <w:r>
-        <w:rPr>
-          <w:lang w:eastAsia="ru-RU"/>
-        </w:rPr>
-        <w:t>Включился хвост</w:t>
-      </w:r>
-      <w:r>
-        <w:rPr>
-          <w:lang w:eastAsia="ru-RU"/>
-        </w:rPr>
-        <w:t>:</w:t>
-      </w:r>
-    </w:p>
-    <w:p>
-      <w:pPr>
-        <w:rPr>
-          <w:lang w:eastAsia="ru-RU"/>
-        </w:rPr>
-      </w:pPr>
-      <w:r>
-        <w:rPr>
-          <w:lang w:eastAsia="ru-RU"/>
-        </w:rPr>
-        <w:t xml:space="preserve">- </w:t>
-      </w:r>
-      <w:r>
-        <w:rPr>
-          <w:lang w:eastAsia="ru-RU"/>
-        </w:rPr>
-        <w:t>Радость</w:t>
-      </w:r>
-    </w:p>
-    <w:p>
-      <w:pPr>
-        <w:rPr>
-          <w:lang w:eastAsia="ru-RU"/>
-        </w:rPr>
-      </w:pPr>
-      <w:r>
-        <w:rPr>
-          <w:lang w:eastAsia="ru-RU"/>
-        </w:rPr>
-        <w:t>- Скорость</w:t>
-      </w:r>
-    </w:p>
-    <w:p>
-      <w:pPr>
-        <w:rPr>
-          <w:lang w:eastAsia="ru-RU"/>
-        </w:rPr>
-      </w:pPr>
-      <w:r>
-        <w:rPr>
-          <w:lang w:eastAsia="ru-RU"/>
-        </w:rPr>
-        <w:t>Рядом враги</w:t>
-      </w:r>
-      <w:r>
-        <w:rPr>
-          <w:lang w:eastAsia="ru-RU"/>
-        </w:rPr>
-        <w:t>:</w:t>
-      </w:r>
-    </w:p>
-    <w:p>
-      <w:pPr>
-        <w:rPr>
-          <w:lang w:eastAsia="ru-RU"/>
-        </w:rPr>
-      </w:pPr>
-      <w:r>
-        <w:rPr>
-          <w:lang w:eastAsia="ru-RU"/>
-        </w:rPr>
-        <w:t>- Страх</w:t>
-      </w:r>
-    </w:p>
-    <w:p>
-      <w:pPr>
-        <w:pStyle w:val="1"/>
-      </w:pPr>
-      <w:bookmarkStart w:id="54" w:name="_Toc52745283"/>
-      <w:r>
-        <w:t>Звуки</w:t>
-      </w:r>
-      <w:bookmarkEnd w:id="54"/>
     </w:p>
     <w:p>
       <w:pPr>
@@ -11545,6 +11674,95 @@
     </w:lvl>
   </w:abstractNum>
   <w:abstractNum w:abstractNumId="8" w15:restartNumberingAfterBreak="0">
+    <w:nsid w:val="2A6C2599"/>
+    <w:multiLevelType w:val="hybridMultilevel"/>
+    <w:tmpl w:val="69E60FA8"/>
+    <w:lvl w:ilvl="0" w:tplc="0419000F">
+      <w:start w:val="1"/>
+      <w:numFmt w:val="decimal"/>
+      <w:lvlText w:val="%1."/>
+      <w:lvlJc w:val="left"/>
+      <w:pPr>
+        <w:ind w:left="1068" w:hanging="360"/>
+      </w:pPr>
+      <w:rPr>
+        <w:rFonts w:hint="default"/>
+      </w:rPr>
+    </w:lvl>
+    <w:lvl w:ilvl="1" w:tplc="04190019" w:tentative="1">
+      <w:start w:val="1"/>
+      <w:numFmt w:val="lowerLetter"/>
+      <w:lvlText w:val="%2."/>
+      <w:lvlJc w:val="left"/>
+      <w:pPr>
+        <w:ind w:left="1788" w:hanging="360"/>
+      </w:pPr>
+    </w:lvl>
+    <w:lvl w:ilvl="2" w:tplc="0419001B" w:tentative="1">
+      <w:start w:val="1"/>
+      <w:numFmt w:val="lowerRoman"/>
+      <w:lvlText w:val="%3."/>
+      <w:lvlJc w:val="right"/>
+      <w:pPr>
+        <w:ind w:left="2508" w:hanging="180"/>
+      </w:pPr>
+    </w:lvl>
+    <w:lvl w:ilvl="3" w:tplc="0419000F" w:tentative="1">
+      <w:start w:val="1"/>
+      <w:numFmt w:val="decimal"/>
+      <w:lvlText w:val="%4."/>
+      <w:lvlJc w:val="left"/>
+      <w:pPr>
+        <w:ind w:left="3228" w:hanging="360"/>
+      </w:pPr>
+    </w:lvl>
+    <w:lvl w:ilvl="4" w:tplc="04190019" w:tentative="1">
+      <w:start w:val="1"/>
+      <w:numFmt w:val="lowerLetter"/>
+      <w:lvlText w:val="%5."/>
+      <w:lvlJc w:val="left"/>
+      <w:pPr>
+        <w:ind w:left="3948" w:hanging="360"/>
+      </w:pPr>
+    </w:lvl>
+    <w:lvl w:ilvl="5" w:tplc="0419001B" w:tentative="1">
+      <w:start w:val="1"/>
+      <w:numFmt w:val="lowerRoman"/>
+      <w:lvlText w:val="%6."/>
+      <w:lvlJc w:val="right"/>
+      <w:pPr>
+        <w:ind w:left="4668" w:hanging="180"/>
+      </w:pPr>
+    </w:lvl>
+    <w:lvl w:ilvl="6" w:tplc="0419000F" w:tentative="1">
+      <w:start w:val="1"/>
+      <w:numFmt w:val="decimal"/>
+      <w:lvlText w:val="%7."/>
+      <w:lvlJc w:val="left"/>
+      <w:pPr>
+        <w:ind w:left="5388" w:hanging="360"/>
+      </w:pPr>
+    </w:lvl>
+    <w:lvl w:ilvl="7" w:tplc="04190019" w:tentative="1">
+      <w:start w:val="1"/>
+      <w:numFmt w:val="lowerLetter"/>
+      <w:lvlText w:val="%8."/>
+      <w:lvlJc w:val="left"/>
+      <w:pPr>
+        <w:ind w:left="6108" w:hanging="360"/>
+      </w:pPr>
+    </w:lvl>
+    <w:lvl w:ilvl="8" w:tplc="0419001B" w:tentative="1">
+      <w:start w:val="1"/>
+      <w:numFmt w:val="lowerRoman"/>
+      <w:lvlText w:val="%9."/>
+      <w:lvlJc w:val="right"/>
+      <w:pPr>
+        <w:ind w:left="6828" w:hanging="180"/>
+      </w:pPr>
+    </w:lvl>
+  </w:abstractNum>
+  <w:abstractNum w:abstractNumId="9" w15:restartNumberingAfterBreak="0">
     <w:nsid w:val="30417936"/>
     <w:multiLevelType w:val="hybridMultilevel"/>
     <w:tmpl w:val="2B42107E"/>
@@ -11636,7 +11854,7 @@
       </w:pPr>
     </w:lvl>
   </w:abstractNum>
-  <w:abstractNum w:abstractNumId="9" w15:restartNumberingAfterBreak="0">
+  <w:abstractNum w:abstractNumId="10" w15:restartNumberingAfterBreak="0">
     <w:nsid w:val="30B960A7"/>
     <w:multiLevelType w:val="hybridMultilevel"/>
     <w:tmpl w:val="35B84FE6"/>
@@ -11726,7 +11944,7 @@
       </w:pPr>
     </w:lvl>
   </w:abstractNum>
-  <w:abstractNum w:abstractNumId="10" w15:restartNumberingAfterBreak="0">
+  <w:abstractNum w:abstractNumId="11" w15:restartNumberingAfterBreak="0">
     <w:nsid w:val="32C60889"/>
     <w:multiLevelType w:val="hybridMultilevel"/>
     <w:tmpl w:val="791822A0"/>
@@ -11815,7 +12033,7 @@
       </w:pPr>
     </w:lvl>
   </w:abstractNum>
-  <w:abstractNum w:abstractNumId="11" w15:restartNumberingAfterBreak="0">
+  <w:abstractNum w:abstractNumId="12" w15:restartNumberingAfterBreak="0">
     <w:nsid w:val="33BE38D4"/>
     <w:multiLevelType w:val="hybridMultilevel"/>
     <w:tmpl w:val="9DB6B978"/>
@@ -11901,7 +12119,7 @@
       </w:pPr>
     </w:lvl>
   </w:abstractNum>
-  <w:abstractNum w:abstractNumId="12" w15:restartNumberingAfterBreak="0">
+  <w:abstractNum w:abstractNumId="13" w15:restartNumberingAfterBreak="0">
     <w:nsid w:val="33F8719A"/>
     <w:multiLevelType w:val="hybridMultilevel"/>
     <w:tmpl w:val="D3D675DE"/>
@@ -12014,7 +12232,7 @@
       </w:rPr>
     </w:lvl>
   </w:abstractNum>
-  <w:abstractNum w:abstractNumId="13" w15:restartNumberingAfterBreak="0">
+  <w:abstractNum w:abstractNumId="14" w15:restartNumberingAfterBreak="0">
     <w:nsid w:val="35117E57"/>
     <w:multiLevelType w:val="hybridMultilevel"/>
     <w:tmpl w:val="668CA3E4"/>
@@ -12103,7 +12321,7 @@
       </w:pPr>
     </w:lvl>
   </w:abstractNum>
-  <w:abstractNum w:abstractNumId="14" w15:restartNumberingAfterBreak="0">
+  <w:abstractNum w:abstractNumId="15" w15:restartNumberingAfterBreak="0">
     <w:nsid w:val="36884A37"/>
     <w:multiLevelType w:val="multilevel"/>
     <w:tmpl w:val="80A82844"/>
@@ -12224,7 +12442,120 @@
       </w:rPr>
     </w:lvl>
   </w:abstractNum>
-  <w:abstractNum w:abstractNumId="15" w15:restartNumberingAfterBreak="0">
+  <w:abstractNum w:abstractNumId="16" w15:restartNumberingAfterBreak="0">
+    <w:nsid w:val="385D0E62"/>
+    <w:multiLevelType w:val="hybridMultilevel"/>
+    <w:tmpl w:val="FE9AF6B2"/>
+    <w:lvl w:ilvl="0" w:tplc="04190001">
+      <w:start w:val="1"/>
+      <w:numFmt w:val="bullet"/>
+      <w:lvlText w:val=""/>
+      <w:lvlJc w:val="left"/>
+      <w:pPr>
+        <w:ind w:left="720" w:hanging="360"/>
+      </w:pPr>
+      <w:rPr>
+        <w:rFonts w:ascii="Symbol" w:hAnsi="Symbol" w:hint="default"/>
+      </w:rPr>
+    </w:lvl>
+    <w:lvl w:ilvl="1" w:tplc="04190003" w:tentative="1">
+      <w:start w:val="1"/>
+      <w:numFmt w:val="bullet"/>
+      <w:lvlText w:val="o"/>
+      <w:lvlJc w:val="left"/>
+      <w:pPr>
+        <w:ind w:left="1440" w:hanging="360"/>
+      </w:pPr>
+      <w:rPr>
+        <w:rFonts w:ascii="Courier New" w:hAnsi="Courier New" w:cs="Courier New" w:hint="default"/>
+      </w:rPr>
+    </w:lvl>
+    <w:lvl w:ilvl="2" w:tplc="04190005" w:tentative="1">
+      <w:start w:val="1"/>
+      <w:numFmt w:val="bullet"/>
+      <w:lvlText w:val=""/>
+      <w:lvlJc w:val="left"/>
+      <w:pPr>
+        <w:ind w:left="2160" w:hanging="360"/>
+      </w:pPr>
+      <w:rPr>
+        <w:rFonts w:ascii="Wingdings" w:hAnsi="Wingdings" w:hint="default"/>
+      </w:rPr>
+    </w:lvl>
+    <w:lvl w:ilvl="3" w:tplc="04190001" w:tentative="1">
+      <w:start w:val="1"/>
+      <w:numFmt w:val="bullet"/>
+      <w:lvlText w:val=""/>
+      <w:lvlJc w:val="left"/>
+      <w:pPr>
+        <w:ind w:left="2880" w:hanging="360"/>
+      </w:pPr>
+      <w:rPr>
+        <w:rFonts w:ascii="Symbol" w:hAnsi="Symbol" w:hint="default"/>
+      </w:rPr>
+    </w:lvl>
+    <w:lvl w:ilvl="4" w:tplc="04190003" w:tentative="1">
+      <w:start w:val="1"/>
+      <w:numFmt w:val="bullet"/>
+      <w:lvlText w:val="o"/>
+      <w:lvlJc w:val="left"/>
+      <w:pPr>
+        <w:ind w:left="3600" w:hanging="360"/>
+      </w:pPr>
+      <w:rPr>
+        <w:rFonts w:ascii="Courier New" w:hAnsi="Courier New" w:cs="Courier New" w:hint="default"/>
+      </w:rPr>
+    </w:lvl>
+    <w:lvl w:ilvl="5" w:tplc="04190005" w:tentative="1">
+      <w:start w:val="1"/>
+      <w:numFmt w:val="bullet"/>
+      <w:lvlText w:val=""/>
+      <w:lvlJc w:val="left"/>
+      <w:pPr>
+        <w:ind w:left="4320" w:hanging="360"/>
+      </w:pPr>
+      <w:rPr>
+        <w:rFonts w:ascii="Wingdings" w:hAnsi="Wingdings" w:hint="default"/>
+      </w:rPr>
+    </w:lvl>
+    <w:lvl w:ilvl="6" w:tplc="04190001" w:tentative="1">
+      <w:start w:val="1"/>
+      <w:numFmt w:val="bullet"/>
+      <w:lvlText w:val=""/>
+      <w:lvlJc w:val="left"/>
+      <w:pPr>
+        <w:ind w:left="5040" w:hanging="360"/>
+      </w:pPr>
+      <w:rPr>
+        <w:rFonts w:ascii="Symbol" w:hAnsi="Symbol" w:hint="default"/>
+      </w:rPr>
+    </w:lvl>
+    <w:lvl w:ilvl="7" w:tplc="04190003" w:tentative="1">
+      <w:start w:val="1"/>
+      <w:numFmt w:val="bullet"/>
+      <w:lvlText w:val="o"/>
+      <w:lvlJc w:val="left"/>
+      <w:pPr>
+        <w:ind w:left="5760" w:hanging="360"/>
+      </w:pPr>
+      <w:rPr>
+        <w:rFonts w:ascii="Courier New" w:hAnsi="Courier New" w:cs="Courier New" w:hint="default"/>
+      </w:rPr>
+    </w:lvl>
+    <w:lvl w:ilvl="8" w:tplc="04190005" w:tentative="1">
+      <w:start w:val="1"/>
+      <w:numFmt w:val="bullet"/>
+      <w:lvlText w:val=""/>
+      <w:lvlJc w:val="left"/>
+      <w:pPr>
+        <w:ind w:left="6480" w:hanging="360"/>
+      </w:pPr>
+      <w:rPr>
+        <w:rFonts w:ascii="Wingdings" w:hAnsi="Wingdings" w:hint="default"/>
+      </w:rPr>
+    </w:lvl>
+  </w:abstractNum>
+  <w:abstractNum w:abstractNumId="17" w15:restartNumberingAfterBreak="0">
     <w:nsid w:val="39122430"/>
     <w:multiLevelType w:val="hybridMultilevel"/>
     <w:tmpl w:val="22EE52D6"/>
@@ -12313,7 +12644,7 @@
       </w:pPr>
     </w:lvl>
   </w:abstractNum>
-  <w:abstractNum w:abstractNumId="16" w15:restartNumberingAfterBreak="0">
+  <w:abstractNum w:abstractNumId="18" w15:restartNumberingAfterBreak="0">
     <w:nsid w:val="3ADE1055"/>
     <w:multiLevelType w:val="hybridMultilevel"/>
     <w:tmpl w:val="F4E828A6"/>
@@ -12402,7 +12733,7 @@
       </w:pPr>
     </w:lvl>
   </w:abstractNum>
-  <w:abstractNum w:abstractNumId="17" w15:restartNumberingAfterBreak="0">
+  <w:abstractNum w:abstractNumId="19" w15:restartNumberingAfterBreak="0">
     <w:nsid w:val="3BDB70D8"/>
     <w:multiLevelType w:val="hybridMultilevel"/>
     <w:tmpl w:val="3918B540"/>
@@ -12491,7 +12822,7 @@
       </w:pPr>
     </w:lvl>
   </w:abstractNum>
-  <w:abstractNum w:abstractNumId="18" w15:restartNumberingAfterBreak="0">
+  <w:abstractNum w:abstractNumId="20" w15:restartNumberingAfterBreak="0">
     <w:nsid w:val="3EA915A8"/>
     <w:multiLevelType w:val="hybridMultilevel"/>
     <w:tmpl w:val="EAD22EA8"/>
@@ -12577,7 +12908,7 @@
       </w:pPr>
     </w:lvl>
   </w:abstractNum>
-  <w:abstractNum w:abstractNumId="19" w15:restartNumberingAfterBreak="0">
+  <w:abstractNum w:abstractNumId="21" w15:restartNumberingAfterBreak="0">
     <w:nsid w:val="424D3AEE"/>
     <w:multiLevelType w:val="hybridMultilevel"/>
     <w:tmpl w:val="141264CC"/>
@@ -12666,10 +12997,10 @@
       </w:pPr>
     </w:lvl>
   </w:abstractNum>
-  <w:abstractNum w:abstractNumId="20" w15:restartNumberingAfterBreak="0">
+  <w:abstractNum w:abstractNumId="22" w15:restartNumberingAfterBreak="0">
     <w:nsid w:val="449255CE"/>
     <w:multiLevelType w:val="hybridMultilevel"/>
-    <w:tmpl w:val="1FC64AE4"/>
+    <w:tmpl w:val="A0901E80"/>
     <w:lvl w:ilvl="0" w:tplc="04190001">
       <w:start w:val="1"/>
       <w:numFmt w:val="bullet"/>
@@ -12682,7 +13013,7 @@
         <w:rFonts w:ascii="Symbol" w:hAnsi="Symbol" w:hint="default"/>
       </w:rPr>
     </w:lvl>
-    <w:lvl w:ilvl="1" w:tplc="04190003" w:tentative="1">
+    <w:lvl w:ilvl="1" w:tplc="04190003">
       <w:start w:val="1"/>
       <w:numFmt w:val="bullet"/>
       <w:lvlText w:val="o"/>
@@ -12779,7 +13110,7 @@
       </w:rPr>
     </w:lvl>
   </w:abstractNum>
-  <w:abstractNum w:abstractNumId="21" w15:restartNumberingAfterBreak="0">
+  <w:abstractNum w:abstractNumId="23" w15:restartNumberingAfterBreak="0">
     <w:nsid w:val="480E1736"/>
     <w:multiLevelType w:val="hybridMultilevel"/>
     <w:tmpl w:val="141264CC"/>
@@ -12868,7 +13199,7 @@
       </w:pPr>
     </w:lvl>
   </w:abstractNum>
-  <w:abstractNum w:abstractNumId="22" w15:restartNumberingAfterBreak="0">
+  <w:abstractNum w:abstractNumId="24" w15:restartNumberingAfterBreak="0">
     <w:nsid w:val="4DD248FD"/>
     <w:multiLevelType w:val="hybridMultilevel"/>
     <w:tmpl w:val="C3EA8E96"/>
@@ -12963,7 +13294,7 @@
       </w:pPr>
     </w:lvl>
   </w:abstractNum>
-  <w:abstractNum w:abstractNumId="23" w15:restartNumberingAfterBreak="0">
+  <w:abstractNum w:abstractNumId="25" w15:restartNumberingAfterBreak="0">
     <w:nsid w:val="4EC77B7F"/>
     <w:multiLevelType w:val="hybridMultilevel"/>
     <w:tmpl w:val="4D06712A"/>
@@ -13052,7 +13383,7 @@
       </w:pPr>
     </w:lvl>
   </w:abstractNum>
-  <w:abstractNum w:abstractNumId="24" w15:restartNumberingAfterBreak="0">
+  <w:abstractNum w:abstractNumId="26" w15:restartNumberingAfterBreak="0">
     <w:nsid w:val="501C0D1D"/>
     <w:multiLevelType w:val="hybridMultilevel"/>
     <w:tmpl w:val="9F2CDAC4"/>
@@ -13138,7 +13469,7 @@
       </w:pPr>
     </w:lvl>
   </w:abstractNum>
-  <w:abstractNum w:abstractNumId="25" w15:restartNumberingAfterBreak="0">
+  <w:abstractNum w:abstractNumId="27" w15:restartNumberingAfterBreak="0">
     <w:nsid w:val="536F1D74"/>
     <w:multiLevelType w:val="hybridMultilevel"/>
     <w:tmpl w:val="96DE5A28"/>
@@ -13229,7 +13560,7 @@
       </w:pPr>
     </w:lvl>
   </w:abstractNum>
-  <w:abstractNum w:abstractNumId="26" w15:restartNumberingAfterBreak="0">
+  <w:abstractNum w:abstractNumId="28" w15:restartNumberingAfterBreak="0">
     <w:nsid w:val="5A3C7AAC"/>
     <w:multiLevelType w:val="multilevel"/>
     <w:tmpl w:val="D22698F6"/>
@@ -13349,7 +13680,7 @@
       </w:rPr>
     </w:lvl>
   </w:abstractNum>
-  <w:abstractNum w:abstractNumId="27" w15:restartNumberingAfterBreak="0">
+  <w:abstractNum w:abstractNumId="29" w15:restartNumberingAfterBreak="0">
     <w:nsid w:val="5A4606A1"/>
     <w:multiLevelType w:val="hybridMultilevel"/>
     <w:tmpl w:val="B8DEACC2"/>
@@ -13462,7 +13793,7 @@
       </w:rPr>
     </w:lvl>
   </w:abstractNum>
-  <w:abstractNum w:abstractNumId="28" w15:restartNumberingAfterBreak="0">
+  <w:abstractNum w:abstractNumId="30" w15:restartNumberingAfterBreak="0">
     <w:nsid w:val="5A497998"/>
     <w:multiLevelType w:val="multilevel"/>
     <w:tmpl w:val="80A82844"/>
@@ -13583,7 +13914,96 @@
       </w:rPr>
     </w:lvl>
   </w:abstractNum>
-  <w:abstractNum w:abstractNumId="29" w15:restartNumberingAfterBreak="0">
+  <w:abstractNum w:abstractNumId="31" w15:restartNumberingAfterBreak="0">
+    <w:nsid w:val="5AB35C1C"/>
+    <w:multiLevelType w:val="hybridMultilevel"/>
+    <w:tmpl w:val="0C661192"/>
+    <w:lvl w:ilvl="0" w:tplc="0419000F">
+      <w:start w:val="1"/>
+      <w:numFmt w:val="decimal"/>
+      <w:lvlText w:val="%1."/>
+      <w:lvlJc w:val="left"/>
+      <w:pPr>
+        <w:ind w:left="1068" w:hanging="360"/>
+      </w:pPr>
+      <w:rPr>
+        <w:rFonts w:hint="default"/>
+      </w:rPr>
+    </w:lvl>
+    <w:lvl w:ilvl="1" w:tplc="04190019" w:tentative="1">
+      <w:start w:val="1"/>
+      <w:numFmt w:val="lowerLetter"/>
+      <w:lvlText w:val="%2."/>
+      <w:lvlJc w:val="left"/>
+      <w:pPr>
+        <w:ind w:left="1788" w:hanging="360"/>
+      </w:pPr>
+    </w:lvl>
+    <w:lvl w:ilvl="2" w:tplc="0419001B" w:tentative="1">
+      <w:start w:val="1"/>
+      <w:numFmt w:val="lowerRoman"/>
+      <w:lvlText w:val="%3."/>
+      <w:lvlJc w:val="right"/>
+      <w:pPr>
+        <w:ind w:left="2508" w:hanging="180"/>
+      </w:pPr>
+    </w:lvl>
+    <w:lvl w:ilvl="3" w:tplc="0419000F" w:tentative="1">
+      <w:start w:val="1"/>
+      <w:numFmt w:val="decimal"/>
+      <w:lvlText w:val="%4."/>
+      <w:lvlJc w:val="left"/>
+      <w:pPr>
+        <w:ind w:left="3228" w:hanging="360"/>
+      </w:pPr>
+    </w:lvl>
+    <w:lvl w:ilvl="4" w:tplc="04190019" w:tentative="1">
+      <w:start w:val="1"/>
+      <w:numFmt w:val="lowerLetter"/>
+      <w:lvlText w:val="%5."/>
+      <w:lvlJc w:val="left"/>
+      <w:pPr>
+        <w:ind w:left="3948" w:hanging="360"/>
+      </w:pPr>
+    </w:lvl>
+    <w:lvl w:ilvl="5" w:tplc="0419001B" w:tentative="1">
+      <w:start w:val="1"/>
+      <w:numFmt w:val="lowerRoman"/>
+      <w:lvlText w:val="%6."/>
+      <w:lvlJc w:val="right"/>
+      <w:pPr>
+        <w:ind w:left="4668" w:hanging="180"/>
+      </w:pPr>
+    </w:lvl>
+    <w:lvl w:ilvl="6" w:tplc="0419000F" w:tentative="1">
+      <w:start w:val="1"/>
+      <w:numFmt w:val="decimal"/>
+      <w:lvlText w:val="%7."/>
+      <w:lvlJc w:val="left"/>
+      <w:pPr>
+        <w:ind w:left="5388" w:hanging="360"/>
+      </w:pPr>
+    </w:lvl>
+    <w:lvl w:ilvl="7" w:tplc="04190019" w:tentative="1">
+      <w:start w:val="1"/>
+      <w:numFmt w:val="lowerLetter"/>
+      <w:lvlText w:val="%8."/>
+      <w:lvlJc w:val="left"/>
+      <w:pPr>
+        <w:ind w:left="6108" w:hanging="360"/>
+      </w:pPr>
+    </w:lvl>
+    <w:lvl w:ilvl="8" w:tplc="0419001B" w:tentative="1">
+      <w:start w:val="1"/>
+      <w:numFmt w:val="lowerRoman"/>
+      <w:lvlText w:val="%9."/>
+      <w:lvlJc w:val="right"/>
+      <w:pPr>
+        <w:ind w:left="6828" w:hanging="180"/>
+      </w:pPr>
+    </w:lvl>
+  </w:abstractNum>
+  <w:abstractNum w:abstractNumId="32" w15:restartNumberingAfterBreak="0">
     <w:nsid w:val="5F494B8D"/>
     <w:multiLevelType w:val="hybridMultilevel"/>
     <w:tmpl w:val="2ADC9A12"/>
@@ -13696,7 +14116,96 @@
       </w:rPr>
     </w:lvl>
   </w:abstractNum>
-  <w:abstractNum w:abstractNumId="30" w15:restartNumberingAfterBreak="0">
+  <w:abstractNum w:abstractNumId="33" w15:restartNumberingAfterBreak="0">
+    <w:nsid w:val="61A53BE8"/>
+    <w:multiLevelType w:val="hybridMultilevel"/>
+    <w:tmpl w:val="2E4A5CCA"/>
+    <w:lvl w:ilvl="0" w:tplc="0419000F">
+      <w:start w:val="1"/>
+      <w:numFmt w:val="decimal"/>
+      <w:lvlText w:val="%1."/>
+      <w:lvlJc w:val="left"/>
+      <w:pPr>
+        <w:ind w:left="1068" w:hanging="360"/>
+      </w:pPr>
+      <w:rPr>
+        <w:rFonts w:hint="default"/>
+      </w:rPr>
+    </w:lvl>
+    <w:lvl w:ilvl="1" w:tplc="04190019" w:tentative="1">
+      <w:start w:val="1"/>
+      <w:numFmt w:val="lowerLetter"/>
+      <w:lvlText w:val="%2."/>
+      <w:lvlJc w:val="left"/>
+      <w:pPr>
+        <w:ind w:left="1788" w:hanging="360"/>
+      </w:pPr>
+    </w:lvl>
+    <w:lvl w:ilvl="2" w:tplc="0419001B" w:tentative="1">
+      <w:start w:val="1"/>
+      <w:numFmt w:val="lowerRoman"/>
+      <w:lvlText w:val="%3."/>
+      <w:lvlJc w:val="right"/>
+      <w:pPr>
+        <w:ind w:left="2508" w:hanging="180"/>
+      </w:pPr>
+    </w:lvl>
+    <w:lvl w:ilvl="3" w:tplc="0419000F" w:tentative="1">
+      <w:start w:val="1"/>
+      <w:numFmt w:val="decimal"/>
+      <w:lvlText w:val="%4."/>
+      <w:lvlJc w:val="left"/>
+      <w:pPr>
+        <w:ind w:left="3228" w:hanging="360"/>
+      </w:pPr>
+    </w:lvl>
+    <w:lvl w:ilvl="4" w:tplc="04190019" w:tentative="1">
+      <w:start w:val="1"/>
+      <w:numFmt w:val="lowerLetter"/>
+      <w:lvlText w:val="%5."/>
+      <w:lvlJc w:val="left"/>
+      <w:pPr>
+        <w:ind w:left="3948" w:hanging="360"/>
+      </w:pPr>
+    </w:lvl>
+    <w:lvl w:ilvl="5" w:tplc="0419001B" w:tentative="1">
+      <w:start w:val="1"/>
+      <w:numFmt w:val="lowerRoman"/>
+      <w:lvlText w:val="%6."/>
+      <w:lvlJc w:val="right"/>
+      <w:pPr>
+        <w:ind w:left="4668" w:hanging="180"/>
+      </w:pPr>
+    </w:lvl>
+    <w:lvl w:ilvl="6" w:tplc="0419000F" w:tentative="1">
+      <w:start w:val="1"/>
+      <w:numFmt w:val="decimal"/>
+      <w:lvlText w:val="%7."/>
+      <w:lvlJc w:val="left"/>
+      <w:pPr>
+        <w:ind w:left="5388" w:hanging="360"/>
+      </w:pPr>
+    </w:lvl>
+    <w:lvl w:ilvl="7" w:tplc="04190019" w:tentative="1">
+      <w:start w:val="1"/>
+      <w:numFmt w:val="lowerLetter"/>
+      <w:lvlText w:val="%8."/>
+      <w:lvlJc w:val="left"/>
+      <w:pPr>
+        <w:ind w:left="6108" w:hanging="360"/>
+      </w:pPr>
+    </w:lvl>
+    <w:lvl w:ilvl="8" w:tplc="0419001B" w:tentative="1">
+      <w:start w:val="1"/>
+      <w:numFmt w:val="lowerRoman"/>
+      <w:lvlText w:val="%9."/>
+      <w:lvlJc w:val="right"/>
+      <w:pPr>
+        <w:ind w:left="6828" w:hanging="180"/>
+      </w:pPr>
+    </w:lvl>
+  </w:abstractNum>
+  <w:abstractNum w:abstractNumId="34" w15:restartNumberingAfterBreak="0">
     <w:nsid w:val="65891887"/>
     <w:multiLevelType w:val="hybridMultilevel"/>
     <w:tmpl w:val="51966AB0"/>
@@ -13809,7 +14318,7 @@
       </w:rPr>
     </w:lvl>
   </w:abstractNum>
-  <w:abstractNum w:abstractNumId="31" w15:restartNumberingAfterBreak="0">
+  <w:abstractNum w:abstractNumId="35" w15:restartNumberingAfterBreak="0">
     <w:nsid w:val="67336A84"/>
     <w:multiLevelType w:val="hybridMultilevel"/>
     <w:tmpl w:val="774E83AC"/>
@@ -13898,7 +14407,120 @@
       </w:pPr>
     </w:lvl>
   </w:abstractNum>
-  <w:abstractNum w:abstractNumId="32" w15:restartNumberingAfterBreak="0">
+  <w:abstractNum w:abstractNumId="36" w15:restartNumberingAfterBreak="0">
+    <w:nsid w:val="677367F5"/>
+    <w:multiLevelType w:val="hybridMultilevel"/>
+    <w:tmpl w:val="DFBCB2FC"/>
+    <w:lvl w:ilvl="0" w:tplc="04190001">
+      <w:start w:val="1"/>
+      <w:numFmt w:val="bullet"/>
+      <w:lvlText w:val=""/>
+      <w:lvlJc w:val="left"/>
+      <w:pPr>
+        <w:ind w:left="720" w:hanging="360"/>
+      </w:pPr>
+      <w:rPr>
+        <w:rFonts w:ascii="Symbol" w:hAnsi="Symbol" w:hint="default"/>
+      </w:rPr>
+    </w:lvl>
+    <w:lvl w:ilvl="1" w:tplc="04190003" w:tentative="1">
+      <w:start w:val="1"/>
+      <w:numFmt w:val="bullet"/>
+      <w:lvlText w:val="o"/>
+      <w:lvlJc w:val="left"/>
+      <w:pPr>
+        <w:ind w:left="1440" w:hanging="360"/>
+      </w:pPr>
+      <w:rPr>
+        <w:rFonts w:ascii="Courier New" w:hAnsi="Courier New" w:cs="Courier New" w:hint="default"/>
+      </w:rPr>
+    </w:lvl>
+    <w:lvl w:ilvl="2" w:tplc="04190005" w:tentative="1">
+      <w:start w:val="1"/>
+      <w:numFmt w:val="bullet"/>
+      <w:lvlText w:val=""/>
+      <w:lvlJc w:val="left"/>
+      <w:pPr>
+        <w:ind w:left="2160" w:hanging="360"/>
+      </w:pPr>
+      <w:rPr>
+        <w:rFonts w:ascii="Wingdings" w:hAnsi="Wingdings" w:hint="default"/>
+      </w:rPr>
+    </w:lvl>
+    <w:lvl w:ilvl="3" w:tplc="04190001" w:tentative="1">
+      <w:start w:val="1"/>
+      <w:numFmt w:val="bullet"/>
+      <w:lvlText w:val=""/>
+      <w:lvlJc w:val="left"/>
+      <w:pPr>
+        <w:ind w:left="2880" w:hanging="360"/>
+      </w:pPr>
+      <w:rPr>
+        <w:rFonts w:ascii="Symbol" w:hAnsi="Symbol" w:hint="default"/>
+      </w:rPr>
+    </w:lvl>
+    <w:lvl w:ilvl="4" w:tplc="04190003" w:tentative="1">
+      <w:start w:val="1"/>
+      <w:numFmt w:val="bullet"/>
+      <w:lvlText w:val="o"/>
+      <w:lvlJc w:val="left"/>
+      <w:pPr>
+        <w:ind w:left="3600" w:hanging="360"/>
+      </w:pPr>
+      <w:rPr>
+        <w:rFonts w:ascii="Courier New" w:hAnsi="Courier New" w:cs="Courier New" w:hint="default"/>
+      </w:rPr>
+    </w:lvl>
+    <w:lvl w:ilvl="5" w:tplc="04190005" w:tentative="1">
+      <w:start w:val="1"/>
+      <w:numFmt w:val="bullet"/>
+      <w:lvlText w:val=""/>
+      <w:lvlJc w:val="left"/>
+      <w:pPr>
+        <w:ind w:left="4320" w:hanging="360"/>
+      </w:pPr>
+      <w:rPr>
+        <w:rFonts w:ascii="Wingdings" w:hAnsi="Wingdings" w:hint="default"/>
+      </w:rPr>
+    </w:lvl>
+    <w:lvl w:ilvl="6" w:tplc="04190001" w:tentative="1">
+      <w:start w:val="1"/>
+      <w:numFmt w:val="bullet"/>
+      <w:lvlText w:val=""/>
+      <w:lvlJc w:val="left"/>
+      <w:pPr>
+        <w:ind w:left="5040" w:hanging="360"/>
+      </w:pPr>
+      <w:rPr>
+        <w:rFonts w:ascii="Symbol" w:hAnsi="Symbol" w:hint="default"/>
+      </w:rPr>
+    </w:lvl>
+    <w:lvl w:ilvl="7" w:tplc="04190003" w:tentative="1">
+      <w:start w:val="1"/>
+      <w:numFmt w:val="bullet"/>
+      <w:lvlText w:val="o"/>
+      <w:lvlJc w:val="left"/>
+      <w:pPr>
+        <w:ind w:left="5760" w:hanging="360"/>
+      </w:pPr>
+      <w:rPr>
+        <w:rFonts w:ascii="Courier New" w:hAnsi="Courier New" w:cs="Courier New" w:hint="default"/>
+      </w:rPr>
+    </w:lvl>
+    <w:lvl w:ilvl="8" w:tplc="04190005" w:tentative="1">
+      <w:start w:val="1"/>
+      <w:numFmt w:val="bullet"/>
+      <w:lvlText w:val=""/>
+      <w:lvlJc w:val="left"/>
+      <w:pPr>
+        <w:ind w:left="6480" w:hanging="360"/>
+      </w:pPr>
+      <w:rPr>
+        <w:rFonts w:ascii="Wingdings" w:hAnsi="Wingdings" w:hint="default"/>
+      </w:rPr>
+    </w:lvl>
+  </w:abstractNum>
+  <w:abstractNum w:abstractNumId="37" w15:restartNumberingAfterBreak="0">
     <w:nsid w:val="67E9150E"/>
     <w:multiLevelType w:val="hybridMultilevel"/>
     <w:tmpl w:val="89DAE488"/>
@@ -13987,7 +14609,7 @@
       </w:pPr>
     </w:lvl>
   </w:abstractNum>
-  <w:abstractNum w:abstractNumId="33" w15:restartNumberingAfterBreak="0">
+  <w:abstractNum w:abstractNumId="38" w15:restartNumberingAfterBreak="0">
     <w:nsid w:val="6D3841CE"/>
     <w:multiLevelType w:val="hybridMultilevel"/>
     <w:tmpl w:val="FB048AD8"/>
@@ -14080,7 +14702,7 @@
       </w:pPr>
     </w:lvl>
   </w:abstractNum>
-  <w:abstractNum w:abstractNumId="34" w15:restartNumberingAfterBreak="0">
+  <w:abstractNum w:abstractNumId="39" w15:restartNumberingAfterBreak="0">
     <w:nsid w:val="6ED770CC"/>
     <w:multiLevelType w:val="hybridMultilevel"/>
     <w:tmpl w:val="328EF308"/>
@@ -14169,7 +14791,7 @@
       </w:pPr>
     </w:lvl>
   </w:abstractNum>
-  <w:abstractNum w:abstractNumId="35" w15:restartNumberingAfterBreak="0">
+  <w:abstractNum w:abstractNumId="40" w15:restartNumberingAfterBreak="0">
     <w:nsid w:val="780A6985"/>
     <w:multiLevelType w:val="hybridMultilevel"/>
     <w:tmpl w:val="9642D72E"/>
@@ -14258,7 +14880,7 @@
       </w:pPr>
     </w:lvl>
   </w:abstractNum>
-  <w:abstractNum w:abstractNumId="36" w15:restartNumberingAfterBreak="0">
+  <w:abstractNum w:abstractNumId="41" w15:restartNumberingAfterBreak="0">
     <w:nsid w:val="7B26311D"/>
     <w:multiLevelType w:val="multilevel"/>
     <w:tmpl w:val="80A82844"/>
@@ -14379,7 +15001,7 @@
       </w:rPr>
     </w:lvl>
   </w:abstractNum>
-  <w:abstractNum w:abstractNumId="37" w15:restartNumberingAfterBreak="0">
+  <w:abstractNum w:abstractNumId="42" w15:restartNumberingAfterBreak="0">
     <w:nsid w:val="7BC2096E"/>
     <w:multiLevelType w:val="hybridMultilevel"/>
     <w:tmpl w:val="F6FA61AA"/>
@@ -14493,10 +15115,10 @@
     </w:lvl>
   </w:abstractNum>
   <w:num w:numId="1">
-    <w:abstractNumId w:val="16"/>
+    <w:abstractNumId w:val="18"/>
   </w:num>
   <w:num w:numId="2">
-    <w:abstractNumId w:val="10"/>
+    <w:abstractNumId w:val="11"/>
   </w:num>
   <w:num w:numId="3">
     <w:abstractNumId w:val="6"/>
@@ -14505,118 +15127,124 @@
     <w:abstractNumId w:val="7"/>
   </w:num>
   <w:num w:numId="5">
-    <w:abstractNumId w:val="36"/>
+    <w:abstractNumId w:val="41"/>
   </w:num>
   <w:num w:numId="6">
     <w:abstractNumId w:val="4"/>
   </w:num>
   <w:num w:numId="7">
+    <w:abstractNumId w:val="30"/>
+  </w:num>
+  <w:num w:numId="8">
+    <w:abstractNumId w:val="13"/>
+  </w:num>
+  <w:num w:numId="9">
     <w:abstractNumId w:val="28"/>
   </w:num>
-  <w:num w:numId="8">
-    <w:abstractNumId w:val="12"/>
-  </w:num>
-  <w:num w:numId="9">
-    <w:abstractNumId w:val="26"/>
-  </w:num>
   <w:num w:numId="10">
-    <w:abstractNumId w:val="14"/>
+    <w:abstractNumId w:val="15"/>
   </w:num>
   <w:num w:numId="11">
-    <w:abstractNumId w:val="8"/>
+    <w:abstractNumId w:val="9"/>
   </w:num>
   <w:num w:numId="12">
-    <w:abstractNumId w:val="29"/>
+    <w:abstractNumId w:val="32"/>
   </w:num>
   <w:num w:numId="13">
-    <w:abstractNumId w:val="32"/>
+    <w:abstractNumId w:val="37"/>
   </w:num>
   <w:num w:numId="14">
-    <w:abstractNumId w:val="18"/>
+    <w:abstractNumId w:val="20"/>
   </w:num>
   <w:num w:numId="15">
-    <w:abstractNumId w:val="37"/>
+    <w:abstractNumId w:val="42"/>
   </w:num>
   <w:num w:numId="16">
-    <w:abstractNumId w:val="27"/>
+    <w:abstractNumId w:val="29"/>
   </w:num>
   <w:num w:numId="17">
     <w:abstractNumId w:val="2"/>
   </w:num>
   <w:num w:numId="18">
-    <w:abstractNumId w:val="17"/>
+    <w:abstractNumId w:val="19"/>
   </w:num>
   <w:num w:numId="19">
-    <w:abstractNumId w:val="24"/>
+    <w:abstractNumId w:val="26"/>
   </w:num>
   <w:num w:numId="20">
     <w:abstractNumId w:val="0"/>
   </w:num>
   <w:num w:numId="21">
-    <w:abstractNumId w:val="11"/>
+    <w:abstractNumId w:val="12"/>
   </w:num>
   <w:num w:numId="22">
-    <w:abstractNumId w:val="35"/>
+    <w:abstractNumId w:val="40"/>
   </w:num>
   <w:num w:numId="23">
     <w:abstractNumId w:val="1"/>
   </w:num>
   <w:num w:numId="24">
-    <w:abstractNumId w:val="19"/>
+    <w:abstractNumId w:val="21"/>
   </w:num>
   <w:num w:numId="25">
-    <w:abstractNumId w:val="21"/>
+    <w:abstractNumId w:val="23"/>
   </w:num>
   <w:num w:numId="26">
-    <w:abstractNumId w:val="13"/>
+    <w:abstractNumId w:val="14"/>
   </w:num>
   <w:num w:numId="27">
     <w:abstractNumId w:val="3"/>
   </w:num>
   <w:num w:numId="28">
-    <w:abstractNumId w:val="30"/>
+    <w:abstractNumId w:val="34"/>
   </w:num>
   <w:num w:numId="29">
-    <w:abstractNumId w:val="20"/>
+    <w:abstractNumId w:val="22"/>
   </w:num>
   <w:num w:numId="30">
     <w:abstractNumId w:val="5"/>
   </w:num>
   <w:num w:numId="31">
-    <w:abstractNumId w:val="15"/>
+    <w:abstractNumId w:val="17"/>
   </w:num>
   <w:num w:numId="32">
+    <w:abstractNumId w:val="38"/>
+  </w:num>
+  <w:num w:numId="33">
+    <w:abstractNumId w:val="25"/>
+  </w:num>
+  <w:num w:numId="34">
+    <w:abstractNumId w:val="24"/>
+  </w:num>
+  <w:num w:numId="35">
+    <w:abstractNumId w:val="10"/>
+  </w:num>
+  <w:num w:numId="36">
+    <w:abstractNumId w:val="27"/>
+  </w:num>
+  <w:num w:numId="37">
+    <w:abstractNumId w:val="39"/>
+  </w:num>
+  <w:num w:numId="38">
+    <w:abstractNumId w:val="35"/>
+  </w:num>
+  <w:num w:numId="39">
+    <w:abstractNumId w:val="22"/>
+  </w:num>
+  <w:num w:numId="40">
+    <w:abstractNumId w:val="8"/>
+  </w:num>
+  <w:num w:numId="41">
     <w:abstractNumId w:val="33"/>
   </w:num>
-  <w:num w:numId="33">
-    <w:abstractNumId w:val="23"/>
-  </w:num>
-  <w:num w:numId="34">
-    <w:abstractNumId w:val="22"/>
-  </w:num>
-  <w:num w:numId="35">
-    <w:abstractNumId w:val="9"/>
-  </w:num>
-  <w:num w:numId="36">
-    <w:abstractNumId w:val="25"/>
-  </w:num>
-  <w:num w:numId="37">
-    <w:abstractNumId w:val="34"/>
-  </w:num>
-  <w:num w:numId="38">
+  <w:num w:numId="42">
     <w:abstractNumId w:val="31"/>
   </w:num>
-  <w:num w:numId="39">
-    <w:abstractNumId w:val="20"/>
-    <w:lvlOverride w:ilvl="0"/>
-    <w:lvlOverride w:ilvl="1"/>
-    <w:lvlOverride w:ilvl="2"/>
-    <w:lvlOverride w:ilvl="3"/>
-    <w:lvlOverride w:ilvl="4"/>
-    <w:lvlOverride w:ilvl="5"/>
-    <w:lvlOverride w:ilvl="6"/>
-    <w:lvlOverride w:ilvl="7"/>
-    <w:lvlOverride w:ilvl="8"/>
+  <w:num w:numId="43">
+    <w:abstractNumId w:val="36"/>
+  </w:num>
+  <w:num w:numId="44">
+    <w:abstractNumId w:val="16"/>
   </w:num>
 </w:numbering>
 </file>
